--- a/CA2/MSC_DA_CA2_SBS23011.docx
+++ b/CA2/MSC_DA_CA2_SBS23011.docx
@@ -741,7 +741,7 @@
           </mc:Choice>
           <mc:Fallback>
             <w:pict>
-              <v:shapetype w14:anchorId="5E44C794" id="_x0000_t75" coordsize="21600,21600" o:spt="75" o:preferrelative="t" path="m@4@5l@4@11@9@11@9@5xe" filled="f" stroked="f">
+              <v:shapetype w14:anchorId="3BD12368" id="_x0000_t75" coordsize="21600,21600" o:spt="75" o:preferrelative="t" path="m@4@5l@4@11@9@11@9@5xe" filled="f" stroked="f">
                 <v:stroke joinstyle="miter"/>
                 <v:formulas>
                   <v:f eqn="if lineDrawn pixelLineWidth 0"/>
@@ -1131,9 +1131,11 @@
             <w:rPr>
               <w:rFonts w:asciiTheme="minorHAnsi" w:eastAsiaTheme="minorEastAsia" w:hAnsiTheme="minorHAnsi" w:cstheme="minorBidi"/>
               <w:noProof/>
+              <w:kern w:val="2"/>
               <w:sz w:val="22"/>
               <w:szCs w:val="22"/>
               <w:lang w:eastAsia="en-IE"/>
+              <w14:ligatures w14:val="standardContextual"/>
             </w:rPr>
           </w:pPr>
           <w:r>
@@ -1145,7 +1147,7 @@
           <w:r>
             <w:fldChar w:fldCharType="separate"/>
           </w:r>
-          <w:hyperlink w:anchor="_Toc132219854" w:history="1">
+          <w:hyperlink w:anchor="_Toc135677509" w:history="1">
             <w:r>
               <w:rPr>
                 <w:rStyle w:val="Hyperlink"/>
@@ -1172,7 +1174,7 @@
                 <w:noProof/>
                 <w:webHidden/>
               </w:rPr>
-              <w:instrText xml:space="preserve"> PAGEREF _Toc132219854 \h </w:instrText>
+              <w:instrText xml:space="preserve"> PAGEREF _Toc135677509 \h </w:instrText>
             </w:r>
             <w:r>
               <w:rPr>
@@ -1212,12 +1214,14 @@
             <w:rPr>
               <w:rFonts w:asciiTheme="minorHAnsi" w:eastAsiaTheme="minorEastAsia" w:hAnsiTheme="minorHAnsi" w:cstheme="minorBidi"/>
               <w:noProof/>
+              <w:kern w:val="2"/>
               <w:sz w:val="22"/>
               <w:szCs w:val="22"/>
               <w:lang w:eastAsia="en-IE"/>
+              <w14:ligatures w14:val="standardContextual"/>
             </w:rPr>
           </w:pPr>
-          <w:hyperlink w:anchor="_Toc132219855" w:history="1">
+          <w:hyperlink w:anchor="_Toc135677510" w:history="1">
             <w:r>
               <w:rPr>
                 <w:rStyle w:val="Hyperlink"/>
@@ -1244,7 +1248,7 @@
                 <w:noProof/>
                 <w:webHidden/>
               </w:rPr>
-              <w:instrText xml:space="preserve"> PAGEREF _Toc132219855 \h </w:instrText>
+              <w:instrText xml:space="preserve"> PAGEREF _Toc135677510 \h </w:instrText>
             </w:r>
             <w:r>
               <w:rPr>
@@ -1284,18 +1288,20 @@
             <w:rPr>
               <w:rFonts w:asciiTheme="minorHAnsi" w:eastAsiaTheme="minorEastAsia" w:hAnsiTheme="minorHAnsi" w:cstheme="minorBidi"/>
               <w:noProof/>
+              <w:kern w:val="2"/>
               <w:sz w:val="22"/>
               <w:szCs w:val="22"/>
               <w:lang w:eastAsia="en-IE"/>
+              <w14:ligatures w14:val="standardContextual"/>
             </w:rPr>
           </w:pPr>
-          <w:hyperlink w:anchor="_Toc132219856" w:history="1">
+          <w:hyperlink w:anchor="_Toc135677511" w:history="1">
             <w:r>
               <w:rPr>
                 <w:rStyle w:val="Hyperlink"/>
                 <w:noProof/>
               </w:rPr>
-              <w:t>Business Understanding</w:t>
+              <w:t>Data Licensing</w:t>
             </w:r>
             <w:r>
               <w:rPr>
@@ -1316,7 +1322,7 @@
                 <w:noProof/>
                 <w:webHidden/>
               </w:rPr>
-              <w:instrText xml:space="preserve"> PAGEREF _Toc132219856 \h </w:instrText>
+              <w:instrText xml:space="preserve"> PAGEREF _Toc135677511 \h </w:instrText>
             </w:r>
             <w:r>
               <w:rPr>
@@ -1336,7 +1342,7 @@
                 <w:noProof/>
                 <w:webHidden/>
               </w:rPr>
-              <w:t>6</w:t>
+              <w:t>5</w:t>
             </w:r>
             <w:r>
               <w:rPr>
@@ -1356,18 +1362,20 @@
             <w:rPr>
               <w:rFonts w:asciiTheme="minorHAnsi" w:eastAsiaTheme="minorEastAsia" w:hAnsiTheme="minorHAnsi" w:cstheme="minorBidi"/>
               <w:noProof/>
+              <w:kern w:val="2"/>
               <w:sz w:val="22"/>
               <w:szCs w:val="22"/>
               <w:lang w:eastAsia="en-IE"/>
+              <w14:ligatures w14:val="standardContextual"/>
             </w:rPr>
           </w:pPr>
-          <w:hyperlink w:anchor="_Toc132219857" w:history="1">
+          <w:hyperlink w:anchor="_Toc135677512" w:history="1">
             <w:r>
               <w:rPr>
                 <w:rStyle w:val="Hyperlink"/>
                 <w:noProof/>
               </w:rPr>
-              <w:t>Data Understanding / Preparation for BASE</w:t>
+              <w:t>Business Understanding</w:t>
             </w:r>
             <w:r>
               <w:rPr>
@@ -1388,7 +1396,7 @@
                 <w:noProof/>
                 <w:webHidden/>
               </w:rPr>
-              <w:instrText xml:space="preserve"> PAGEREF _Toc132219857 \h </w:instrText>
+              <w:instrText xml:space="preserve"> PAGEREF _Toc135677512 \h </w:instrText>
             </w:r>
             <w:r>
               <w:rPr>
@@ -1408,7 +1416,155 @@
                 <w:noProof/>
                 <w:webHidden/>
               </w:rPr>
-              <w:t>7</w:t>
+              <w:t>6</w:t>
+            </w:r>
+            <w:r>
+              <w:rPr>
+                <w:noProof/>
+                <w:webHidden/>
+              </w:rPr>
+              <w:fldChar w:fldCharType="end"/>
+            </w:r>
+          </w:hyperlink>
+        </w:p>
+        <w:p>
+          <w:pPr>
+            <w:pStyle w:val="TOC2"/>
+            <w:tabs>
+              <w:tab w:val="right" w:leader="dot" w:pos="8472"/>
+            </w:tabs>
+            <w:rPr>
+              <w:rFonts w:asciiTheme="minorHAnsi" w:eastAsiaTheme="minorEastAsia" w:hAnsiTheme="minorHAnsi" w:cstheme="minorBidi"/>
+              <w:noProof/>
+              <w:kern w:val="2"/>
+              <w:sz w:val="22"/>
+              <w:szCs w:val="22"/>
+              <w:lang w:eastAsia="en-IE"/>
+              <w14:ligatures w14:val="standardContextual"/>
+            </w:rPr>
+          </w:pPr>
+          <w:hyperlink w:anchor="_Toc135677513" w:history="1">
+            <w:r>
+              <w:rPr>
+                <w:rStyle w:val="Hyperlink"/>
+                <w:noProof/>
+              </w:rPr>
+              <w:t>Data Understanding / Preparation</w:t>
+            </w:r>
+            <w:r>
+              <w:rPr>
+                <w:noProof/>
+                <w:webHidden/>
+              </w:rPr>
+              <w:tab/>
+            </w:r>
+            <w:r>
+              <w:rPr>
+                <w:noProof/>
+                <w:webHidden/>
+              </w:rPr>
+              <w:fldChar w:fldCharType="begin"/>
+            </w:r>
+            <w:r>
+              <w:rPr>
+                <w:noProof/>
+                <w:webHidden/>
+              </w:rPr>
+              <w:instrText xml:space="preserve"> PAGEREF _Toc135677513 \h </w:instrText>
+            </w:r>
+            <w:r>
+              <w:rPr>
+                <w:noProof/>
+                <w:webHidden/>
+              </w:rPr>
+            </w:r>
+            <w:r>
+              <w:rPr>
+                <w:noProof/>
+                <w:webHidden/>
+              </w:rPr>
+              <w:fldChar w:fldCharType="separate"/>
+            </w:r>
+            <w:r>
+              <w:rPr>
+                <w:noProof/>
+                <w:webHidden/>
+              </w:rPr>
+              <w:t>8</w:t>
+            </w:r>
+            <w:r>
+              <w:rPr>
+                <w:noProof/>
+                <w:webHidden/>
+              </w:rPr>
+              <w:fldChar w:fldCharType="end"/>
+            </w:r>
+          </w:hyperlink>
+        </w:p>
+        <w:p>
+          <w:pPr>
+            <w:pStyle w:val="TOC2"/>
+            <w:tabs>
+              <w:tab w:val="right" w:leader="dot" w:pos="8472"/>
+            </w:tabs>
+            <w:rPr>
+              <w:rFonts w:asciiTheme="minorHAnsi" w:eastAsiaTheme="minorEastAsia" w:hAnsiTheme="minorHAnsi" w:cstheme="minorBidi"/>
+              <w:noProof/>
+              <w:kern w:val="2"/>
+              <w:sz w:val="22"/>
+              <w:szCs w:val="22"/>
+              <w:lang w:eastAsia="en-IE"/>
+              <w14:ligatures w14:val="standardContextual"/>
+            </w:rPr>
+          </w:pPr>
+          <w:hyperlink w:anchor="_Toc135677514" w:history="1">
+            <w:r>
+              <w:rPr>
+                <w:rStyle w:val="Hyperlink"/>
+                <w:noProof/>
+              </w:rPr>
+              <w:t>Data Understanding / EDA</w:t>
+            </w:r>
+            <w:r>
+              <w:rPr>
+                <w:noProof/>
+                <w:webHidden/>
+              </w:rPr>
+              <w:tab/>
+            </w:r>
+            <w:r>
+              <w:rPr>
+                <w:noProof/>
+                <w:webHidden/>
+              </w:rPr>
+              <w:fldChar w:fldCharType="begin"/>
+            </w:r>
+            <w:r>
+              <w:rPr>
+                <w:noProof/>
+                <w:webHidden/>
+              </w:rPr>
+              <w:instrText xml:space="preserve"> PAGEREF _Toc135677514 \h </w:instrText>
+            </w:r>
+            <w:r>
+              <w:rPr>
+                <w:noProof/>
+                <w:webHidden/>
+              </w:rPr>
+            </w:r>
+            <w:r>
+              <w:rPr>
+                <w:noProof/>
+                <w:webHidden/>
+              </w:rPr>
+              <w:fldChar w:fldCharType="separate"/>
+            </w:r>
+            <w:r>
+              <w:rPr>
+                <w:noProof/>
+                <w:webHidden/>
+              </w:rPr>
+              <w:t>11</w:t>
             </w:r>
             <w:r>
               <w:rPr>
@@ -1428,18 +1584,20 @@
             <w:rPr>
               <w:rFonts w:asciiTheme="minorHAnsi" w:eastAsiaTheme="minorEastAsia" w:hAnsiTheme="minorHAnsi" w:cstheme="minorBidi"/>
               <w:noProof/>
+              <w:kern w:val="2"/>
               <w:sz w:val="22"/>
               <w:szCs w:val="22"/>
               <w:lang w:eastAsia="en-IE"/>
+              <w14:ligatures w14:val="standardContextual"/>
             </w:rPr>
           </w:pPr>
-          <w:hyperlink w:anchor="_Toc132219858" w:history="1">
+          <w:hyperlink w:anchor="_Toc135677515" w:history="1">
             <w:r>
               <w:rPr>
                 <w:rStyle w:val="Hyperlink"/>
                 <w:noProof/>
               </w:rPr>
-              <w:t>Justification Number 1</w:t>
+              <w:t>Using a histogram (Volume of applications)</w:t>
             </w:r>
             <w:r>
               <w:rPr>
@@ -1460,7 +1618,7 @@
                 <w:noProof/>
                 <w:webHidden/>
               </w:rPr>
-              <w:instrText xml:space="preserve"> PAGEREF _Toc132219858 \h </w:instrText>
+              <w:instrText xml:space="preserve"> PAGEREF _Toc135677515 \h </w:instrText>
             </w:r>
             <w:r>
               <w:rPr>
@@ -1480,7 +1638,7 @@
                 <w:noProof/>
                 <w:webHidden/>
               </w:rPr>
-              <w:t>7</w:t>
+              <w:t>11</w:t>
             </w:r>
             <w:r>
               <w:rPr>
@@ -1500,18 +1658,20 @@
             <w:rPr>
               <w:rFonts w:asciiTheme="minorHAnsi" w:eastAsiaTheme="minorEastAsia" w:hAnsiTheme="minorHAnsi" w:cstheme="minorBidi"/>
               <w:noProof/>
+              <w:kern w:val="2"/>
               <w:sz w:val="22"/>
               <w:szCs w:val="22"/>
               <w:lang w:eastAsia="en-IE"/>
+              <w14:ligatures w14:val="standardContextual"/>
             </w:rPr>
           </w:pPr>
-          <w:hyperlink w:anchor="_Toc132219859" w:history="1">
+          <w:hyperlink w:anchor="_Toc135677516" w:history="1">
             <w:r>
               <w:rPr>
                 <w:rStyle w:val="Hyperlink"/>
                 <w:noProof/>
               </w:rPr>
-              <w:t>Justification Number 2</w:t>
+              <w:t>Using a line plot (Lead time progression)</w:t>
             </w:r>
             <w:r>
               <w:rPr>
@@ -1532,7 +1692,7 @@
                 <w:noProof/>
                 <w:webHidden/>
               </w:rPr>
-              <w:instrText xml:space="preserve"> PAGEREF _Toc132219859 \h </w:instrText>
+              <w:instrText xml:space="preserve"> PAGEREF _Toc135677516 \h </w:instrText>
             </w:r>
             <w:r>
               <w:rPr>
@@ -1552,7 +1712,7 @@
                 <w:noProof/>
                 <w:webHidden/>
               </w:rPr>
-              <w:t>7</w:t>
+              <w:t>11</w:t>
             </w:r>
             <w:r>
               <w:rPr>
@@ -1572,18 +1732,20 @@
             <w:rPr>
               <w:rFonts w:asciiTheme="minorHAnsi" w:eastAsiaTheme="minorEastAsia" w:hAnsiTheme="minorHAnsi" w:cstheme="minorBidi"/>
               <w:noProof/>
+              <w:kern w:val="2"/>
               <w:sz w:val="22"/>
               <w:szCs w:val="22"/>
               <w:lang w:eastAsia="en-IE"/>
+              <w14:ligatures w14:val="standardContextual"/>
             </w:rPr>
           </w:pPr>
-          <w:hyperlink w:anchor="_Toc132219860" w:history="1">
+          <w:hyperlink w:anchor="_Toc135677517" w:history="1">
             <w:r>
               <w:rPr>
                 <w:rStyle w:val="Hyperlink"/>
                 <w:noProof/>
               </w:rPr>
-              <w:t>Justification Number 3</w:t>
+              <w:t>Using a histogram (Outliers and measure of centre)</w:t>
             </w:r>
             <w:r>
               <w:rPr>
@@ -1604,7 +1766,7 @@
                 <w:noProof/>
                 <w:webHidden/>
               </w:rPr>
-              <w:instrText xml:space="preserve"> PAGEREF _Toc132219860 \h </w:instrText>
+              <w:instrText xml:space="preserve"> PAGEREF _Toc135677517 \h </w:instrText>
             </w:r>
             <w:r>
               <w:rPr>
@@ -1624,7 +1786,81 @@
                 <w:noProof/>
                 <w:webHidden/>
               </w:rPr>
-              <w:t>7</w:t>
+              <w:t>11</w:t>
+            </w:r>
+            <w:r>
+              <w:rPr>
+                <w:noProof/>
+                <w:webHidden/>
+              </w:rPr>
+              <w:fldChar w:fldCharType="end"/>
+            </w:r>
+          </w:hyperlink>
+        </w:p>
+        <w:p>
+          <w:pPr>
+            <w:pStyle w:val="TOC2"/>
+            <w:tabs>
+              <w:tab w:val="right" w:leader="dot" w:pos="8472"/>
+            </w:tabs>
+            <w:rPr>
+              <w:rFonts w:asciiTheme="minorHAnsi" w:eastAsiaTheme="minorEastAsia" w:hAnsiTheme="minorHAnsi" w:cstheme="minorBidi"/>
+              <w:noProof/>
+              <w:kern w:val="2"/>
+              <w:sz w:val="22"/>
+              <w:szCs w:val="22"/>
+              <w:lang w:eastAsia="en-IE"/>
+              <w14:ligatures w14:val="standardContextual"/>
+            </w:rPr>
+          </w:pPr>
+          <w:hyperlink w:anchor="_Toc135677518" w:history="1">
+            <w:r>
+              <w:rPr>
+                <w:rStyle w:val="Hyperlink"/>
+                <w:noProof/>
+              </w:rPr>
+              <w:t>Data Understanding / Poisson Distribution</w:t>
+            </w:r>
+            <w:r>
+              <w:rPr>
+                <w:noProof/>
+                <w:webHidden/>
+              </w:rPr>
+              <w:tab/>
+            </w:r>
+            <w:r>
+              <w:rPr>
+                <w:noProof/>
+                <w:webHidden/>
+              </w:rPr>
+              <w:fldChar w:fldCharType="begin"/>
+            </w:r>
+            <w:r>
+              <w:rPr>
+                <w:noProof/>
+                <w:webHidden/>
+              </w:rPr>
+              <w:instrText xml:space="preserve"> PAGEREF _Toc135677518 \h </w:instrText>
+            </w:r>
+            <w:r>
+              <w:rPr>
+                <w:noProof/>
+                <w:webHidden/>
+              </w:rPr>
+            </w:r>
+            <w:r>
+              <w:rPr>
+                <w:noProof/>
+                <w:webHidden/>
+              </w:rPr>
+              <w:fldChar w:fldCharType="separate"/>
+            </w:r>
+            <w:r>
+              <w:rPr>
+                <w:noProof/>
+                <w:webHidden/>
+              </w:rPr>
+              <w:t>12</w:t>
             </w:r>
             <w:r>
               <w:rPr>
@@ -1644,12 +1880,14 @@
             <w:rPr>
               <w:rFonts w:asciiTheme="minorHAnsi" w:eastAsiaTheme="minorEastAsia" w:hAnsiTheme="minorHAnsi" w:cstheme="minorBidi"/>
               <w:noProof/>
+              <w:kern w:val="2"/>
               <w:sz w:val="22"/>
               <w:szCs w:val="22"/>
               <w:lang w:eastAsia="en-IE"/>
+              <w14:ligatures w14:val="standardContextual"/>
             </w:rPr>
           </w:pPr>
-          <w:hyperlink w:anchor="_Toc132219861" w:history="1">
+          <w:hyperlink w:anchor="_Toc135677519" w:history="1">
             <w:r>
               <w:rPr>
                 <w:rStyle w:val="Hyperlink"/>
@@ -1676,7 +1914,7 @@
                 <w:noProof/>
                 <w:webHidden/>
               </w:rPr>
-              <w:instrText xml:space="preserve"> PAGEREF _Toc132219861 \h </w:instrText>
+              <w:instrText xml:space="preserve"> PAGEREF _Toc135677519 \h </w:instrText>
             </w:r>
             <w:r>
               <w:rPr>
@@ -1696,7 +1934,7 @@
                 <w:noProof/>
                 <w:webHidden/>
               </w:rPr>
-              <w:t>8</w:t>
+              <w:t>13</w:t>
             </w:r>
             <w:r>
               <w:rPr>
@@ -1716,18 +1954,20 @@
             <w:rPr>
               <w:rFonts w:asciiTheme="minorHAnsi" w:eastAsiaTheme="minorEastAsia" w:hAnsiTheme="minorHAnsi" w:cstheme="minorBidi"/>
               <w:noProof/>
+              <w:kern w:val="2"/>
               <w:sz w:val="22"/>
               <w:szCs w:val="22"/>
               <w:lang w:eastAsia="en-IE"/>
+              <w14:ligatures w14:val="standardContextual"/>
             </w:rPr>
           </w:pPr>
-          <w:hyperlink w:anchor="_Toc132219862" w:history="1">
+          <w:hyperlink w:anchor="_Toc135677520" w:history="1">
             <w:r>
               <w:rPr>
                 <w:rStyle w:val="Hyperlink"/>
                 <w:noProof/>
               </w:rPr>
-              <w:t>Justification Number 4</w:t>
+              <w:t>Result</w:t>
             </w:r>
             <w:r>
               <w:rPr>
@@ -1748,7 +1988,7 @@
                 <w:noProof/>
                 <w:webHidden/>
               </w:rPr>
-              <w:instrText xml:space="preserve"> PAGEREF _Toc132219862 \h </w:instrText>
+              <w:instrText xml:space="preserve"> PAGEREF _Toc135677520 \h </w:instrText>
             </w:r>
             <w:r>
               <w:rPr>
@@ -1768,7 +2008,155 @@
                 <w:noProof/>
                 <w:webHidden/>
               </w:rPr>
-              <w:t>8</w:t>
+              <w:t>13</w:t>
+            </w:r>
+            <w:r>
+              <w:rPr>
+                <w:noProof/>
+                <w:webHidden/>
+              </w:rPr>
+              <w:fldChar w:fldCharType="end"/>
+            </w:r>
+          </w:hyperlink>
+        </w:p>
+        <w:p>
+          <w:pPr>
+            <w:pStyle w:val="TOC2"/>
+            <w:tabs>
+              <w:tab w:val="right" w:leader="dot" w:pos="8472"/>
+            </w:tabs>
+            <w:rPr>
+              <w:rFonts w:asciiTheme="minorHAnsi" w:eastAsiaTheme="minorEastAsia" w:hAnsiTheme="minorHAnsi" w:cstheme="minorBidi"/>
+              <w:noProof/>
+              <w:kern w:val="2"/>
+              <w:sz w:val="22"/>
+              <w:szCs w:val="22"/>
+              <w:lang w:eastAsia="en-IE"/>
+              <w14:ligatures w14:val="standardContextual"/>
+            </w:rPr>
+          </w:pPr>
+          <w:hyperlink w:anchor="_Toc135677521" w:history="1">
+            <w:r>
+              <w:rPr>
+                <w:rStyle w:val="Hyperlink"/>
+                <w:noProof/>
+              </w:rPr>
+              <w:t>Data Understanding / Normal Distribution</w:t>
+            </w:r>
+            <w:r>
+              <w:rPr>
+                <w:noProof/>
+                <w:webHidden/>
+              </w:rPr>
+              <w:tab/>
+            </w:r>
+            <w:r>
+              <w:rPr>
+                <w:noProof/>
+                <w:webHidden/>
+              </w:rPr>
+              <w:fldChar w:fldCharType="begin"/>
+            </w:r>
+            <w:r>
+              <w:rPr>
+                <w:noProof/>
+                <w:webHidden/>
+              </w:rPr>
+              <w:instrText xml:space="preserve"> PAGEREF _Toc135677521 \h </w:instrText>
+            </w:r>
+            <w:r>
+              <w:rPr>
+                <w:noProof/>
+                <w:webHidden/>
+              </w:rPr>
+            </w:r>
+            <w:r>
+              <w:rPr>
+                <w:noProof/>
+                <w:webHidden/>
+              </w:rPr>
+              <w:fldChar w:fldCharType="separate"/>
+            </w:r>
+            <w:r>
+              <w:rPr>
+                <w:noProof/>
+                <w:webHidden/>
+              </w:rPr>
+              <w:t>14</w:t>
+            </w:r>
+            <w:r>
+              <w:rPr>
+                <w:noProof/>
+                <w:webHidden/>
+              </w:rPr>
+              <w:fldChar w:fldCharType="end"/>
+            </w:r>
+          </w:hyperlink>
+        </w:p>
+        <w:p>
+          <w:pPr>
+            <w:pStyle w:val="TOC2"/>
+            <w:tabs>
+              <w:tab w:val="right" w:leader="dot" w:pos="8472"/>
+            </w:tabs>
+            <w:rPr>
+              <w:rFonts w:asciiTheme="minorHAnsi" w:eastAsiaTheme="minorEastAsia" w:hAnsiTheme="minorHAnsi" w:cstheme="minorBidi"/>
+              <w:noProof/>
+              <w:kern w:val="2"/>
+              <w:sz w:val="22"/>
+              <w:szCs w:val="22"/>
+              <w:lang w:eastAsia="en-IE"/>
+              <w14:ligatures w14:val="standardContextual"/>
+            </w:rPr>
+          </w:pPr>
+          <w:hyperlink w:anchor="_Toc135677522" w:history="1">
+            <w:r>
+              <w:rPr>
+                <w:rStyle w:val="Hyperlink"/>
+                <w:noProof/>
+              </w:rPr>
+              <w:t>Modelling / Machine Learning</w:t>
+            </w:r>
+            <w:r>
+              <w:rPr>
+                <w:noProof/>
+                <w:webHidden/>
+              </w:rPr>
+              <w:tab/>
+            </w:r>
+            <w:r>
+              <w:rPr>
+                <w:noProof/>
+                <w:webHidden/>
+              </w:rPr>
+              <w:fldChar w:fldCharType="begin"/>
+            </w:r>
+            <w:r>
+              <w:rPr>
+                <w:noProof/>
+                <w:webHidden/>
+              </w:rPr>
+              <w:instrText xml:space="preserve"> PAGEREF _Toc135677522 \h </w:instrText>
+            </w:r>
+            <w:r>
+              <w:rPr>
+                <w:noProof/>
+                <w:webHidden/>
+              </w:rPr>
+            </w:r>
+            <w:r>
+              <w:rPr>
+                <w:noProof/>
+                <w:webHidden/>
+              </w:rPr>
+              <w:fldChar w:fldCharType="separate"/>
+            </w:r>
+            <w:r>
+              <w:rPr>
+                <w:noProof/>
+                <w:webHidden/>
+              </w:rPr>
+              <w:t>14</w:t>
             </w:r>
             <w:r>
               <w:rPr>
@@ -1788,18 +2176,20 @@
             <w:rPr>
               <w:rFonts w:asciiTheme="minorHAnsi" w:eastAsiaTheme="minorEastAsia" w:hAnsiTheme="minorHAnsi" w:cstheme="minorBidi"/>
               <w:noProof/>
+              <w:kern w:val="2"/>
               <w:sz w:val="22"/>
               <w:szCs w:val="22"/>
               <w:lang w:eastAsia="en-IE"/>
+              <w14:ligatures w14:val="standardContextual"/>
             </w:rPr>
           </w:pPr>
-          <w:hyperlink w:anchor="_Toc132219863" w:history="1">
+          <w:hyperlink w:anchor="_Toc135677523" w:history="1">
             <w:r>
               <w:rPr>
                 <w:rStyle w:val="Hyperlink"/>
                 <w:noProof/>
               </w:rPr>
-              <w:t>Code Choice</w:t>
+              <w:t>Classification</w:t>
             </w:r>
             <w:r>
               <w:rPr>
@@ -1820,7 +2210,7 @@
                 <w:noProof/>
                 <w:webHidden/>
               </w:rPr>
-              <w:instrText xml:space="preserve"> PAGEREF _Toc132219863 \h </w:instrText>
+              <w:instrText xml:space="preserve"> PAGEREF _Toc135677523 \h </w:instrText>
             </w:r>
             <w:r>
               <w:rPr>
@@ -1840,7 +2230,7 @@
                 <w:noProof/>
                 <w:webHidden/>
               </w:rPr>
-              <w:t>8</w:t>
+              <w:t>15</w:t>
             </w:r>
             <w:r>
               <w:rPr>
@@ -1860,18 +2250,20 @@
             <w:rPr>
               <w:rFonts w:asciiTheme="minorHAnsi" w:eastAsiaTheme="minorEastAsia" w:hAnsiTheme="minorHAnsi" w:cstheme="minorBidi"/>
               <w:noProof/>
+              <w:kern w:val="2"/>
               <w:sz w:val="22"/>
               <w:szCs w:val="22"/>
               <w:lang w:eastAsia="en-IE"/>
+              <w14:ligatures w14:val="standardContextual"/>
             </w:rPr>
           </w:pPr>
-          <w:hyperlink w:anchor="_Toc132219864" w:history="1">
+          <w:hyperlink w:anchor="_Toc135677524" w:history="1">
             <w:r>
               <w:rPr>
                 <w:rStyle w:val="Hyperlink"/>
                 <w:noProof/>
               </w:rPr>
-              <w:t>Justification Number 5</w:t>
+              <w:t>Code Choice</w:t>
             </w:r>
             <w:r>
               <w:rPr>
@@ -1892,7 +2284,7 @@
                 <w:noProof/>
                 <w:webHidden/>
               </w:rPr>
-              <w:instrText xml:space="preserve"> PAGEREF _Toc132219864 \h </w:instrText>
+              <w:instrText xml:space="preserve"> PAGEREF _Toc135677524 \h </w:instrText>
             </w:r>
             <w:r>
               <w:rPr>
@@ -1912,7 +2304,7 @@
                 <w:noProof/>
                 <w:webHidden/>
               </w:rPr>
-              <w:t>9</w:t>
+              <w:t>15</w:t>
             </w:r>
             <w:r>
               <w:rPr>
@@ -1932,17 +2324,167 @@
             <w:rPr>
               <w:rFonts w:asciiTheme="minorHAnsi" w:eastAsiaTheme="minorEastAsia" w:hAnsiTheme="minorHAnsi" w:cstheme="minorBidi"/>
               <w:noProof/>
+              <w:kern w:val="2"/>
               <w:sz w:val="22"/>
               <w:szCs w:val="22"/>
               <w:lang w:eastAsia="en-IE"/>
+              <w14:ligatures w14:val="standardContextual"/>
             </w:rPr>
           </w:pPr>
-          <w:hyperlink w:anchor="_Toc132219865" w:history="1">
+          <w:hyperlink w:anchor="_Toc135677525" w:history="1">
             <w:r>
               <w:rPr>
                 <w:rStyle w:val="Hyperlink"/>
                 <w:noProof/>
               </w:rPr>
+              <w:t>Result</w:t>
+            </w:r>
+            <w:r>
+              <w:rPr>
+                <w:noProof/>
+                <w:webHidden/>
+              </w:rPr>
+              <w:tab/>
+            </w:r>
+            <w:r>
+              <w:rPr>
+                <w:noProof/>
+                <w:webHidden/>
+              </w:rPr>
+              <w:fldChar w:fldCharType="begin"/>
+            </w:r>
+            <w:r>
+              <w:rPr>
+                <w:noProof/>
+                <w:webHidden/>
+              </w:rPr>
+              <w:instrText xml:space="preserve"> PAGEREF _Toc135677525 \h </w:instrText>
+            </w:r>
+            <w:r>
+              <w:rPr>
+                <w:noProof/>
+                <w:webHidden/>
+              </w:rPr>
+            </w:r>
+            <w:r>
+              <w:rPr>
+                <w:noProof/>
+                <w:webHidden/>
+              </w:rPr>
+              <w:fldChar w:fldCharType="separate"/>
+            </w:r>
+            <w:r>
+              <w:rPr>
+                <w:noProof/>
+                <w:webHidden/>
+              </w:rPr>
+              <w:t>16</w:t>
+            </w:r>
+            <w:r>
+              <w:rPr>
+                <w:noProof/>
+                <w:webHidden/>
+              </w:rPr>
+              <w:fldChar w:fldCharType="end"/>
+            </w:r>
+          </w:hyperlink>
+        </w:p>
+        <w:p>
+          <w:pPr>
+            <w:pStyle w:val="TOC3"/>
+            <w:tabs>
+              <w:tab w:val="right" w:leader="dot" w:pos="8472"/>
+            </w:tabs>
+            <w:rPr>
+              <w:rFonts w:asciiTheme="minorHAnsi" w:eastAsiaTheme="minorEastAsia" w:hAnsiTheme="minorHAnsi" w:cstheme="minorBidi"/>
+              <w:noProof/>
+              <w:kern w:val="2"/>
+              <w:sz w:val="22"/>
+              <w:szCs w:val="22"/>
+              <w:lang w:eastAsia="en-IE"/>
+              <w14:ligatures w14:val="standardContextual"/>
+            </w:rPr>
+          </w:pPr>
+          <w:hyperlink w:anchor="_Toc135677526" w:history="1">
+            <w:r>
+              <w:rPr>
+                <w:rStyle w:val="Hyperlink"/>
+                <w:noProof/>
+              </w:rPr>
+              <w:t>Regression</w:t>
+            </w:r>
+            <w:r>
+              <w:rPr>
+                <w:noProof/>
+                <w:webHidden/>
+              </w:rPr>
+              <w:tab/>
+            </w:r>
+            <w:r>
+              <w:rPr>
+                <w:noProof/>
+                <w:webHidden/>
+              </w:rPr>
+              <w:fldChar w:fldCharType="begin"/>
+            </w:r>
+            <w:r>
+              <w:rPr>
+                <w:noProof/>
+                <w:webHidden/>
+              </w:rPr>
+              <w:instrText xml:space="preserve"> PAGEREF _Toc135677526 \h </w:instrText>
+            </w:r>
+            <w:r>
+              <w:rPr>
+                <w:noProof/>
+                <w:webHidden/>
+              </w:rPr>
+            </w:r>
+            <w:r>
+              <w:rPr>
+                <w:noProof/>
+                <w:webHidden/>
+              </w:rPr>
+              <w:fldChar w:fldCharType="separate"/>
+            </w:r>
+            <w:r>
+              <w:rPr>
+                <w:noProof/>
+                <w:webHidden/>
+              </w:rPr>
+              <w:t>17</w:t>
+            </w:r>
+            <w:r>
+              <w:rPr>
+                <w:noProof/>
+                <w:webHidden/>
+              </w:rPr>
+              <w:fldChar w:fldCharType="end"/>
+            </w:r>
+          </w:hyperlink>
+        </w:p>
+        <w:p>
+          <w:pPr>
+            <w:pStyle w:val="TOC3"/>
+            <w:tabs>
+              <w:tab w:val="right" w:leader="dot" w:pos="8472"/>
+            </w:tabs>
+            <w:rPr>
+              <w:rFonts w:asciiTheme="minorHAnsi" w:eastAsiaTheme="minorEastAsia" w:hAnsiTheme="minorHAnsi" w:cstheme="minorBidi"/>
+              <w:noProof/>
+              <w:kern w:val="2"/>
+              <w:sz w:val="22"/>
+              <w:szCs w:val="22"/>
+              <w:lang w:eastAsia="en-IE"/>
+              <w14:ligatures w14:val="standardContextual"/>
+            </w:rPr>
+          </w:pPr>
+          <w:hyperlink w:anchor="_Toc135677527" w:history="1">
+            <w:r>
+              <w:rPr>
+                <w:rStyle w:val="Hyperlink"/>
+                <w:noProof/>
+              </w:rPr>
               <w:t>Code Choice</w:t>
             </w:r>
             <w:r>
@@ -1964,7 +2506,7 @@
                 <w:noProof/>
                 <w:webHidden/>
               </w:rPr>
-              <w:instrText xml:space="preserve"> PAGEREF _Toc132219865 \h </w:instrText>
+              <w:instrText xml:space="preserve"> PAGEREF _Toc135677527 \h </w:instrText>
             </w:r>
             <w:r>
               <w:rPr>
@@ -1984,7 +2526,81 @@
                 <w:noProof/>
                 <w:webHidden/>
               </w:rPr>
-              <w:t>9</w:t>
+              <w:t>17</w:t>
+            </w:r>
+            <w:r>
+              <w:rPr>
+                <w:noProof/>
+                <w:webHidden/>
+              </w:rPr>
+              <w:fldChar w:fldCharType="end"/>
+            </w:r>
+          </w:hyperlink>
+        </w:p>
+        <w:p>
+          <w:pPr>
+            <w:pStyle w:val="TOC3"/>
+            <w:tabs>
+              <w:tab w:val="right" w:leader="dot" w:pos="8472"/>
+            </w:tabs>
+            <w:rPr>
+              <w:rFonts w:asciiTheme="minorHAnsi" w:eastAsiaTheme="minorEastAsia" w:hAnsiTheme="minorHAnsi" w:cstheme="minorBidi"/>
+              <w:noProof/>
+              <w:kern w:val="2"/>
+              <w:sz w:val="22"/>
+              <w:szCs w:val="22"/>
+              <w:lang w:eastAsia="en-IE"/>
+              <w14:ligatures w14:val="standardContextual"/>
+            </w:rPr>
+          </w:pPr>
+          <w:hyperlink w:anchor="_Toc135677528" w:history="1">
+            <w:r>
+              <w:rPr>
+                <w:rStyle w:val="Hyperlink"/>
+                <w:noProof/>
+              </w:rPr>
+              <w:t>Result</w:t>
+            </w:r>
+            <w:r>
+              <w:rPr>
+                <w:noProof/>
+                <w:webHidden/>
+              </w:rPr>
+              <w:tab/>
+            </w:r>
+            <w:r>
+              <w:rPr>
+                <w:noProof/>
+                <w:webHidden/>
+              </w:rPr>
+              <w:fldChar w:fldCharType="begin"/>
+            </w:r>
+            <w:r>
+              <w:rPr>
+                <w:noProof/>
+                <w:webHidden/>
+              </w:rPr>
+              <w:instrText xml:space="preserve"> PAGEREF _Toc135677528 \h </w:instrText>
+            </w:r>
+            <w:r>
+              <w:rPr>
+                <w:noProof/>
+                <w:webHidden/>
+              </w:rPr>
+            </w:r>
+            <w:r>
+              <w:rPr>
+                <w:noProof/>
+                <w:webHidden/>
+              </w:rPr>
+              <w:fldChar w:fldCharType="separate"/>
+            </w:r>
+            <w:r>
+              <w:rPr>
+                <w:noProof/>
+                <w:webHidden/>
+              </w:rPr>
+              <w:t>18</w:t>
             </w:r>
             <w:r>
               <w:rPr>
@@ -2004,18 +2620,20 @@
             <w:rPr>
               <w:rFonts w:asciiTheme="minorHAnsi" w:eastAsiaTheme="minorEastAsia" w:hAnsiTheme="minorHAnsi" w:cstheme="minorBidi"/>
               <w:noProof/>
+              <w:kern w:val="2"/>
               <w:sz w:val="22"/>
               <w:szCs w:val="22"/>
               <w:lang w:eastAsia="en-IE"/>
+              <w14:ligatures w14:val="standardContextual"/>
             </w:rPr>
           </w:pPr>
-          <w:hyperlink w:anchor="_Toc132219866" w:history="1">
+          <w:hyperlink w:anchor="_Toc135677529" w:history="1">
             <w:r>
               <w:rPr>
                 <w:rStyle w:val="Hyperlink"/>
                 <w:noProof/>
               </w:rPr>
-              <w:t>Data Understanding / Preparation APPEAL</w:t>
+              <w:t>Programming Paradigm</w:t>
             </w:r>
             <w:r>
               <w:rPr>
@@ -2036,7 +2654,7 @@
                 <w:noProof/>
                 <w:webHidden/>
               </w:rPr>
-              <w:instrText xml:space="preserve"> PAGEREF _Toc132219866 \h </w:instrText>
+              <w:instrText xml:space="preserve"> PAGEREF _Toc135677529 \h </w:instrText>
             </w:r>
             <w:r>
               <w:rPr>
@@ -2056,7 +2674,7 @@
                 <w:noProof/>
                 <w:webHidden/>
               </w:rPr>
-              <w:t>9</w:t>
+              <w:t>18</w:t>
             </w:r>
             <w:r>
               <w:rPr>
@@ -2076,18 +2694,20 @@
             <w:rPr>
               <w:rFonts w:asciiTheme="minorHAnsi" w:eastAsiaTheme="minorEastAsia" w:hAnsiTheme="minorHAnsi" w:cstheme="minorBidi"/>
               <w:noProof/>
+              <w:kern w:val="2"/>
               <w:sz w:val="22"/>
               <w:szCs w:val="22"/>
               <w:lang w:eastAsia="en-IE"/>
+              <w14:ligatures w14:val="standardContextual"/>
             </w:rPr>
           </w:pPr>
-          <w:hyperlink w:anchor="_Toc132219867" w:history="1">
+          <w:hyperlink w:anchor="_Toc135677530" w:history="1">
             <w:r>
               <w:rPr>
                 <w:rStyle w:val="Hyperlink"/>
                 <w:noProof/>
               </w:rPr>
-              <w:t>Justification Number 6</w:t>
+              <w:t>Investigation of R</w:t>
             </w:r>
             <w:r>
               <w:rPr>
@@ -2108,7 +2728,7 @@
                 <w:noProof/>
                 <w:webHidden/>
               </w:rPr>
-              <w:instrText xml:space="preserve"> PAGEREF _Toc132219867 \h </w:instrText>
+              <w:instrText xml:space="preserve"> PAGEREF _Toc135677530 \h </w:instrText>
             </w:r>
             <w:r>
               <w:rPr>
@@ -2128,7 +2748,7 @@
                 <w:noProof/>
                 <w:webHidden/>
               </w:rPr>
-              <w:t>9</w:t>
+              <w:t>19</w:t>
             </w:r>
             <w:r>
               <w:rPr>
@@ -2148,18 +2768,20 @@
             <w:rPr>
               <w:rFonts w:asciiTheme="minorHAnsi" w:eastAsiaTheme="minorEastAsia" w:hAnsiTheme="minorHAnsi" w:cstheme="minorBidi"/>
               <w:noProof/>
+              <w:kern w:val="2"/>
               <w:sz w:val="22"/>
               <w:szCs w:val="22"/>
               <w:lang w:eastAsia="en-IE"/>
+              <w14:ligatures w14:val="standardContextual"/>
             </w:rPr>
           </w:pPr>
-          <w:hyperlink w:anchor="_Toc132219868" w:history="1">
+          <w:hyperlink w:anchor="_Toc135677531" w:history="1">
             <w:r>
               <w:rPr>
                 <w:rStyle w:val="Hyperlink"/>
                 <w:noProof/>
               </w:rPr>
-              <w:t>Code Choice</w:t>
+              <w:t>In Summary</w:t>
             </w:r>
             <w:r>
               <w:rPr>
@@ -2180,1375 +2802,7 @@
                 <w:noProof/>
                 <w:webHidden/>
               </w:rPr>
-              <w:instrText xml:space="preserve"> PAGEREF _Toc132219868 \h </w:instrText>
-            </w:r>
-            <w:r>
-              <w:rPr>
-                <w:noProof/>
-                <w:webHidden/>
-              </w:rPr>
-            </w:r>
-            <w:r>
-              <w:rPr>
-                <w:noProof/>
-                <w:webHidden/>
-              </w:rPr>
-              <w:fldChar w:fldCharType="separate"/>
-            </w:r>
-            <w:r>
-              <w:rPr>
-                <w:noProof/>
-                <w:webHidden/>
-              </w:rPr>
-              <w:t>10</w:t>
-            </w:r>
-            <w:r>
-              <w:rPr>
-                <w:noProof/>
-                <w:webHidden/>
-              </w:rPr>
-              <w:fldChar w:fldCharType="end"/>
-            </w:r>
-          </w:hyperlink>
-        </w:p>
-        <w:p>
-          <w:pPr>
-            <w:pStyle w:val="TOC3"/>
-            <w:tabs>
-              <w:tab w:val="right" w:leader="dot" w:pos="8472"/>
-            </w:tabs>
-            <w:rPr>
-              <w:rFonts w:asciiTheme="minorHAnsi" w:eastAsiaTheme="minorEastAsia" w:hAnsiTheme="minorHAnsi" w:cstheme="minorBidi"/>
-              <w:noProof/>
-              <w:sz w:val="22"/>
-              <w:szCs w:val="22"/>
-              <w:lang w:eastAsia="en-IE"/>
-            </w:rPr>
-          </w:pPr>
-          <w:hyperlink w:anchor="_Toc132219869" w:history="1">
-            <w:r>
-              <w:rPr>
-                <w:rStyle w:val="Hyperlink"/>
-                <w:noProof/>
-              </w:rPr>
-              <w:t>Result</w:t>
-            </w:r>
-            <w:r>
-              <w:rPr>
-                <w:noProof/>
-                <w:webHidden/>
-              </w:rPr>
-              <w:tab/>
-            </w:r>
-            <w:r>
-              <w:rPr>
-                <w:noProof/>
-                <w:webHidden/>
-              </w:rPr>
-              <w:fldChar w:fldCharType="begin"/>
-            </w:r>
-            <w:r>
-              <w:rPr>
-                <w:noProof/>
-                <w:webHidden/>
-              </w:rPr>
-              <w:instrText xml:space="preserve"> PAGEREF _Toc132219869 \h </w:instrText>
-            </w:r>
-            <w:r>
-              <w:rPr>
-                <w:noProof/>
-                <w:webHidden/>
-              </w:rPr>
-            </w:r>
-            <w:r>
-              <w:rPr>
-                <w:noProof/>
-                <w:webHidden/>
-              </w:rPr>
-              <w:fldChar w:fldCharType="separate"/>
-            </w:r>
-            <w:r>
-              <w:rPr>
-                <w:noProof/>
-                <w:webHidden/>
-              </w:rPr>
-              <w:t>10</w:t>
-            </w:r>
-            <w:r>
-              <w:rPr>
-                <w:noProof/>
-                <w:webHidden/>
-              </w:rPr>
-              <w:fldChar w:fldCharType="end"/>
-            </w:r>
-          </w:hyperlink>
-        </w:p>
-        <w:p>
-          <w:pPr>
-            <w:pStyle w:val="TOC2"/>
-            <w:tabs>
-              <w:tab w:val="right" w:leader="dot" w:pos="8472"/>
-            </w:tabs>
-            <w:rPr>
-              <w:rFonts w:asciiTheme="minorHAnsi" w:eastAsiaTheme="minorEastAsia" w:hAnsiTheme="minorHAnsi" w:cstheme="minorBidi"/>
-              <w:noProof/>
-              <w:sz w:val="22"/>
-              <w:szCs w:val="22"/>
-              <w:lang w:eastAsia="en-IE"/>
-            </w:rPr>
-          </w:pPr>
-          <w:hyperlink w:anchor="_Toc132219870" w:history="1">
-            <w:r>
-              <w:rPr>
-                <w:rStyle w:val="Hyperlink"/>
-                <w:noProof/>
-              </w:rPr>
-              <w:t>Data Understanding / EDA</w:t>
-            </w:r>
-            <w:r>
-              <w:rPr>
-                <w:noProof/>
-                <w:webHidden/>
-              </w:rPr>
-              <w:tab/>
-            </w:r>
-            <w:r>
-              <w:rPr>
-                <w:noProof/>
-                <w:webHidden/>
-              </w:rPr>
-              <w:fldChar w:fldCharType="begin"/>
-            </w:r>
-            <w:r>
-              <w:rPr>
-                <w:noProof/>
-                <w:webHidden/>
-              </w:rPr>
-              <w:instrText xml:space="preserve"> PAGEREF _Toc132219870 \h </w:instrText>
-            </w:r>
-            <w:r>
-              <w:rPr>
-                <w:noProof/>
-                <w:webHidden/>
-              </w:rPr>
-            </w:r>
-            <w:r>
-              <w:rPr>
-                <w:noProof/>
-                <w:webHidden/>
-              </w:rPr>
-              <w:fldChar w:fldCharType="separate"/>
-            </w:r>
-            <w:r>
-              <w:rPr>
-                <w:noProof/>
-                <w:webHidden/>
-              </w:rPr>
-              <w:t>11</w:t>
-            </w:r>
-            <w:r>
-              <w:rPr>
-                <w:noProof/>
-                <w:webHidden/>
-              </w:rPr>
-              <w:fldChar w:fldCharType="end"/>
-            </w:r>
-          </w:hyperlink>
-        </w:p>
-        <w:p>
-          <w:pPr>
-            <w:pStyle w:val="TOC3"/>
-            <w:tabs>
-              <w:tab w:val="right" w:leader="dot" w:pos="8472"/>
-            </w:tabs>
-            <w:rPr>
-              <w:rFonts w:asciiTheme="minorHAnsi" w:eastAsiaTheme="minorEastAsia" w:hAnsiTheme="minorHAnsi" w:cstheme="minorBidi"/>
-              <w:noProof/>
-              <w:sz w:val="22"/>
-              <w:szCs w:val="22"/>
-              <w:lang w:eastAsia="en-IE"/>
-            </w:rPr>
-          </w:pPr>
-          <w:hyperlink w:anchor="_Toc132219871" w:history="1">
-            <w:r>
-              <w:rPr>
-                <w:rStyle w:val="Hyperlink"/>
-                <w:noProof/>
-              </w:rPr>
-              <w:t>Using a histogram (Volume of applications)</w:t>
-            </w:r>
-            <w:r>
-              <w:rPr>
-                <w:noProof/>
-                <w:webHidden/>
-              </w:rPr>
-              <w:tab/>
-            </w:r>
-            <w:r>
-              <w:rPr>
-                <w:noProof/>
-                <w:webHidden/>
-              </w:rPr>
-              <w:fldChar w:fldCharType="begin"/>
-            </w:r>
-            <w:r>
-              <w:rPr>
-                <w:noProof/>
-                <w:webHidden/>
-              </w:rPr>
-              <w:instrText xml:space="preserve"> PAGEREF _Toc132219871 \h </w:instrText>
-            </w:r>
-            <w:r>
-              <w:rPr>
-                <w:noProof/>
-                <w:webHidden/>
-              </w:rPr>
-            </w:r>
-            <w:r>
-              <w:rPr>
-                <w:noProof/>
-                <w:webHidden/>
-              </w:rPr>
-              <w:fldChar w:fldCharType="separate"/>
-            </w:r>
-            <w:r>
-              <w:rPr>
-                <w:noProof/>
-                <w:webHidden/>
-              </w:rPr>
-              <w:t>11</w:t>
-            </w:r>
-            <w:r>
-              <w:rPr>
-                <w:noProof/>
-                <w:webHidden/>
-              </w:rPr>
-              <w:fldChar w:fldCharType="end"/>
-            </w:r>
-          </w:hyperlink>
-        </w:p>
-        <w:p>
-          <w:pPr>
-            <w:pStyle w:val="TOC3"/>
-            <w:tabs>
-              <w:tab w:val="right" w:leader="dot" w:pos="8472"/>
-            </w:tabs>
-            <w:rPr>
-              <w:rFonts w:asciiTheme="minorHAnsi" w:eastAsiaTheme="minorEastAsia" w:hAnsiTheme="minorHAnsi" w:cstheme="minorBidi"/>
-              <w:noProof/>
-              <w:sz w:val="22"/>
-              <w:szCs w:val="22"/>
-              <w:lang w:eastAsia="en-IE"/>
-            </w:rPr>
-          </w:pPr>
-          <w:hyperlink w:anchor="_Toc132219872" w:history="1">
-            <w:r>
-              <w:rPr>
-                <w:rStyle w:val="Hyperlink"/>
-                <w:noProof/>
-              </w:rPr>
-              <w:t>Using a line plot (Lead time progression)</w:t>
-            </w:r>
-            <w:r>
-              <w:rPr>
-                <w:noProof/>
-                <w:webHidden/>
-              </w:rPr>
-              <w:tab/>
-            </w:r>
-            <w:r>
-              <w:rPr>
-                <w:noProof/>
-                <w:webHidden/>
-              </w:rPr>
-              <w:fldChar w:fldCharType="begin"/>
-            </w:r>
-            <w:r>
-              <w:rPr>
-                <w:noProof/>
-                <w:webHidden/>
-              </w:rPr>
-              <w:instrText xml:space="preserve"> PAGEREF _Toc132219872 \h </w:instrText>
-            </w:r>
-            <w:r>
-              <w:rPr>
-                <w:noProof/>
-                <w:webHidden/>
-              </w:rPr>
-            </w:r>
-            <w:r>
-              <w:rPr>
-                <w:noProof/>
-                <w:webHidden/>
-              </w:rPr>
-              <w:fldChar w:fldCharType="separate"/>
-            </w:r>
-            <w:r>
-              <w:rPr>
-                <w:noProof/>
-                <w:webHidden/>
-              </w:rPr>
-              <w:t>11</w:t>
-            </w:r>
-            <w:r>
-              <w:rPr>
-                <w:noProof/>
-                <w:webHidden/>
-              </w:rPr>
-              <w:fldChar w:fldCharType="end"/>
-            </w:r>
-          </w:hyperlink>
-        </w:p>
-        <w:p>
-          <w:pPr>
-            <w:pStyle w:val="TOC3"/>
-            <w:tabs>
-              <w:tab w:val="right" w:leader="dot" w:pos="8472"/>
-            </w:tabs>
-            <w:rPr>
-              <w:rFonts w:asciiTheme="minorHAnsi" w:eastAsiaTheme="minorEastAsia" w:hAnsiTheme="minorHAnsi" w:cstheme="minorBidi"/>
-              <w:noProof/>
-              <w:sz w:val="22"/>
-              <w:szCs w:val="22"/>
-              <w:lang w:eastAsia="en-IE"/>
-            </w:rPr>
-          </w:pPr>
-          <w:hyperlink w:anchor="_Toc132219873" w:history="1">
-            <w:r>
-              <w:rPr>
-                <w:rStyle w:val="Hyperlink"/>
-                <w:noProof/>
-              </w:rPr>
-              <w:t>Using a histogram (Outliers and measure of centre)</w:t>
-            </w:r>
-            <w:r>
-              <w:rPr>
-                <w:noProof/>
-                <w:webHidden/>
-              </w:rPr>
-              <w:tab/>
-            </w:r>
-            <w:r>
-              <w:rPr>
-                <w:noProof/>
-                <w:webHidden/>
-              </w:rPr>
-              <w:fldChar w:fldCharType="begin"/>
-            </w:r>
-            <w:r>
-              <w:rPr>
-                <w:noProof/>
-                <w:webHidden/>
-              </w:rPr>
-              <w:instrText xml:space="preserve"> PAGEREF _Toc132219873 \h </w:instrText>
-            </w:r>
-            <w:r>
-              <w:rPr>
-                <w:noProof/>
-                <w:webHidden/>
-              </w:rPr>
-            </w:r>
-            <w:r>
-              <w:rPr>
-                <w:noProof/>
-                <w:webHidden/>
-              </w:rPr>
-              <w:fldChar w:fldCharType="separate"/>
-            </w:r>
-            <w:r>
-              <w:rPr>
-                <w:noProof/>
-                <w:webHidden/>
-              </w:rPr>
-              <w:t>11</w:t>
-            </w:r>
-            <w:r>
-              <w:rPr>
-                <w:noProof/>
-                <w:webHidden/>
-              </w:rPr>
-              <w:fldChar w:fldCharType="end"/>
-            </w:r>
-          </w:hyperlink>
-        </w:p>
-        <w:p>
-          <w:pPr>
-            <w:pStyle w:val="TOC2"/>
-            <w:tabs>
-              <w:tab w:val="right" w:leader="dot" w:pos="8472"/>
-            </w:tabs>
-            <w:rPr>
-              <w:rFonts w:asciiTheme="minorHAnsi" w:eastAsiaTheme="minorEastAsia" w:hAnsiTheme="minorHAnsi" w:cstheme="minorBidi"/>
-              <w:noProof/>
-              <w:sz w:val="22"/>
-              <w:szCs w:val="22"/>
-              <w:lang w:eastAsia="en-IE"/>
-            </w:rPr>
-          </w:pPr>
-          <w:hyperlink w:anchor="_Toc132219874" w:history="1">
-            <w:r>
-              <w:rPr>
-                <w:rStyle w:val="Hyperlink"/>
-                <w:noProof/>
-              </w:rPr>
-              <w:t>Data Understanding / Poisson Distribution</w:t>
-            </w:r>
-            <w:r>
-              <w:rPr>
-                <w:noProof/>
-                <w:webHidden/>
-              </w:rPr>
-              <w:tab/>
-            </w:r>
-            <w:r>
-              <w:rPr>
-                <w:noProof/>
-                <w:webHidden/>
-              </w:rPr>
-              <w:fldChar w:fldCharType="begin"/>
-            </w:r>
-            <w:r>
-              <w:rPr>
-                <w:noProof/>
-                <w:webHidden/>
-              </w:rPr>
-              <w:instrText xml:space="preserve"> PAGEREF _Toc132219874 \h </w:instrText>
-            </w:r>
-            <w:r>
-              <w:rPr>
-                <w:noProof/>
-                <w:webHidden/>
-              </w:rPr>
-            </w:r>
-            <w:r>
-              <w:rPr>
-                <w:noProof/>
-                <w:webHidden/>
-              </w:rPr>
-              <w:fldChar w:fldCharType="separate"/>
-            </w:r>
-            <w:r>
-              <w:rPr>
-                <w:noProof/>
-                <w:webHidden/>
-              </w:rPr>
-              <w:t>12</w:t>
-            </w:r>
-            <w:r>
-              <w:rPr>
-                <w:noProof/>
-                <w:webHidden/>
-              </w:rPr>
-              <w:fldChar w:fldCharType="end"/>
-            </w:r>
-          </w:hyperlink>
-        </w:p>
-        <w:p>
-          <w:pPr>
-            <w:pStyle w:val="TOC3"/>
-            <w:tabs>
-              <w:tab w:val="right" w:leader="dot" w:pos="8472"/>
-            </w:tabs>
-            <w:rPr>
-              <w:rFonts w:asciiTheme="minorHAnsi" w:eastAsiaTheme="minorEastAsia" w:hAnsiTheme="minorHAnsi" w:cstheme="minorBidi"/>
-              <w:noProof/>
-              <w:sz w:val="22"/>
-              <w:szCs w:val="22"/>
-              <w:lang w:eastAsia="en-IE"/>
-            </w:rPr>
-          </w:pPr>
-          <w:hyperlink w:anchor="_Toc132219875" w:history="1">
-            <w:r>
-              <w:rPr>
-                <w:rStyle w:val="Hyperlink"/>
-                <w:noProof/>
-              </w:rPr>
-              <w:t>Code Choice</w:t>
-            </w:r>
-            <w:r>
-              <w:rPr>
-                <w:noProof/>
-                <w:webHidden/>
-              </w:rPr>
-              <w:tab/>
-            </w:r>
-            <w:r>
-              <w:rPr>
-                <w:noProof/>
-                <w:webHidden/>
-              </w:rPr>
-              <w:fldChar w:fldCharType="begin"/>
-            </w:r>
-            <w:r>
-              <w:rPr>
-                <w:noProof/>
-                <w:webHidden/>
-              </w:rPr>
-              <w:instrText xml:space="preserve"> PAGEREF _Toc132219875 \h </w:instrText>
-            </w:r>
-            <w:r>
-              <w:rPr>
-                <w:noProof/>
-                <w:webHidden/>
-              </w:rPr>
-            </w:r>
-            <w:r>
-              <w:rPr>
-                <w:noProof/>
-                <w:webHidden/>
-              </w:rPr>
-              <w:fldChar w:fldCharType="separate"/>
-            </w:r>
-            <w:r>
-              <w:rPr>
-                <w:noProof/>
-                <w:webHidden/>
-              </w:rPr>
-              <w:t>13</w:t>
-            </w:r>
-            <w:r>
-              <w:rPr>
-                <w:noProof/>
-                <w:webHidden/>
-              </w:rPr>
-              <w:fldChar w:fldCharType="end"/>
-            </w:r>
-          </w:hyperlink>
-        </w:p>
-        <w:p>
-          <w:pPr>
-            <w:pStyle w:val="TOC3"/>
-            <w:tabs>
-              <w:tab w:val="right" w:leader="dot" w:pos="8472"/>
-            </w:tabs>
-            <w:rPr>
-              <w:rFonts w:asciiTheme="minorHAnsi" w:eastAsiaTheme="minorEastAsia" w:hAnsiTheme="minorHAnsi" w:cstheme="minorBidi"/>
-              <w:noProof/>
-              <w:sz w:val="22"/>
-              <w:szCs w:val="22"/>
-              <w:lang w:eastAsia="en-IE"/>
-            </w:rPr>
-          </w:pPr>
-          <w:hyperlink w:anchor="_Toc132219876" w:history="1">
-            <w:r>
-              <w:rPr>
-                <w:rStyle w:val="Hyperlink"/>
-                <w:noProof/>
-              </w:rPr>
-              <w:t>Result</w:t>
-            </w:r>
-            <w:r>
-              <w:rPr>
-                <w:noProof/>
-                <w:webHidden/>
-              </w:rPr>
-              <w:tab/>
-            </w:r>
-            <w:r>
-              <w:rPr>
-                <w:noProof/>
-                <w:webHidden/>
-              </w:rPr>
-              <w:fldChar w:fldCharType="begin"/>
-            </w:r>
-            <w:r>
-              <w:rPr>
-                <w:noProof/>
-                <w:webHidden/>
-              </w:rPr>
-              <w:instrText xml:space="preserve"> PAGEREF _Toc132219876 \h </w:instrText>
-            </w:r>
-            <w:r>
-              <w:rPr>
-                <w:noProof/>
-                <w:webHidden/>
-              </w:rPr>
-            </w:r>
-            <w:r>
-              <w:rPr>
-                <w:noProof/>
-                <w:webHidden/>
-              </w:rPr>
-              <w:fldChar w:fldCharType="separate"/>
-            </w:r>
-            <w:r>
-              <w:rPr>
-                <w:noProof/>
-                <w:webHidden/>
-              </w:rPr>
-              <w:t>13</w:t>
-            </w:r>
-            <w:r>
-              <w:rPr>
-                <w:noProof/>
-                <w:webHidden/>
-              </w:rPr>
-              <w:fldChar w:fldCharType="end"/>
-            </w:r>
-          </w:hyperlink>
-        </w:p>
-        <w:p>
-          <w:pPr>
-            <w:pStyle w:val="TOC2"/>
-            <w:tabs>
-              <w:tab w:val="right" w:leader="dot" w:pos="8472"/>
-            </w:tabs>
-            <w:rPr>
-              <w:rFonts w:asciiTheme="minorHAnsi" w:eastAsiaTheme="minorEastAsia" w:hAnsiTheme="minorHAnsi" w:cstheme="minorBidi"/>
-              <w:noProof/>
-              <w:sz w:val="22"/>
-              <w:szCs w:val="22"/>
-              <w:lang w:eastAsia="en-IE"/>
-            </w:rPr>
-          </w:pPr>
-          <w:hyperlink w:anchor="_Toc132219877" w:history="1">
-            <w:r>
-              <w:rPr>
-                <w:rStyle w:val="Hyperlink"/>
-                <w:noProof/>
-              </w:rPr>
-              <w:t>Data Understanding / Normal Distribution</w:t>
-            </w:r>
-            <w:r>
-              <w:rPr>
-                <w:noProof/>
-                <w:webHidden/>
-              </w:rPr>
-              <w:tab/>
-            </w:r>
-            <w:r>
-              <w:rPr>
-                <w:noProof/>
-                <w:webHidden/>
-              </w:rPr>
-              <w:fldChar w:fldCharType="begin"/>
-            </w:r>
-            <w:r>
-              <w:rPr>
-                <w:noProof/>
-                <w:webHidden/>
-              </w:rPr>
-              <w:instrText xml:space="preserve"> PAGEREF _Toc132219877 \h </w:instrText>
-            </w:r>
-            <w:r>
-              <w:rPr>
-                <w:noProof/>
-                <w:webHidden/>
-              </w:rPr>
-            </w:r>
-            <w:r>
-              <w:rPr>
-                <w:noProof/>
-                <w:webHidden/>
-              </w:rPr>
-              <w:fldChar w:fldCharType="separate"/>
-            </w:r>
-            <w:r>
-              <w:rPr>
-                <w:noProof/>
-                <w:webHidden/>
-              </w:rPr>
-              <w:t>14</w:t>
-            </w:r>
-            <w:r>
-              <w:rPr>
-                <w:noProof/>
-                <w:webHidden/>
-              </w:rPr>
-              <w:fldChar w:fldCharType="end"/>
-            </w:r>
-          </w:hyperlink>
-        </w:p>
-        <w:p>
-          <w:pPr>
-            <w:pStyle w:val="TOC2"/>
-            <w:tabs>
-              <w:tab w:val="right" w:leader="dot" w:pos="8472"/>
-            </w:tabs>
-            <w:rPr>
-              <w:rFonts w:asciiTheme="minorHAnsi" w:eastAsiaTheme="minorEastAsia" w:hAnsiTheme="minorHAnsi" w:cstheme="minorBidi"/>
-              <w:noProof/>
-              <w:sz w:val="22"/>
-              <w:szCs w:val="22"/>
-              <w:lang w:eastAsia="en-IE"/>
-            </w:rPr>
-          </w:pPr>
-          <w:hyperlink w:anchor="_Toc132219878" w:history="1">
-            <w:r>
-              <w:rPr>
-                <w:rStyle w:val="Hyperlink"/>
-                <w:noProof/>
-              </w:rPr>
-              <w:t>Modelling / Machine Learning</w:t>
-            </w:r>
-            <w:r>
-              <w:rPr>
-                <w:noProof/>
-                <w:webHidden/>
-              </w:rPr>
-              <w:tab/>
-            </w:r>
-            <w:r>
-              <w:rPr>
-                <w:noProof/>
-                <w:webHidden/>
-              </w:rPr>
-              <w:fldChar w:fldCharType="begin"/>
-            </w:r>
-            <w:r>
-              <w:rPr>
-                <w:noProof/>
-                <w:webHidden/>
-              </w:rPr>
-              <w:instrText xml:space="preserve"> PAGEREF _Toc132219878 \h </w:instrText>
-            </w:r>
-            <w:r>
-              <w:rPr>
-                <w:noProof/>
-                <w:webHidden/>
-              </w:rPr>
-            </w:r>
-            <w:r>
-              <w:rPr>
-                <w:noProof/>
-                <w:webHidden/>
-              </w:rPr>
-              <w:fldChar w:fldCharType="separate"/>
-            </w:r>
-            <w:r>
-              <w:rPr>
-                <w:noProof/>
-                <w:webHidden/>
-              </w:rPr>
-              <w:t>14</w:t>
-            </w:r>
-            <w:r>
-              <w:rPr>
-                <w:noProof/>
-                <w:webHidden/>
-              </w:rPr>
-              <w:fldChar w:fldCharType="end"/>
-            </w:r>
-          </w:hyperlink>
-        </w:p>
-        <w:p>
-          <w:pPr>
-            <w:pStyle w:val="TOC3"/>
-            <w:tabs>
-              <w:tab w:val="right" w:leader="dot" w:pos="8472"/>
-            </w:tabs>
-            <w:rPr>
-              <w:rFonts w:asciiTheme="minorHAnsi" w:eastAsiaTheme="minorEastAsia" w:hAnsiTheme="minorHAnsi" w:cstheme="minorBidi"/>
-              <w:noProof/>
-              <w:sz w:val="22"/>
-              <w:szCs w:val="22"/>
-              <w:lang w:eastAsia="en-IE"/>
-            </w:rPr>
-          </w:pPr>
-          <w:hyperlink w:anchor="_Toc132219879" w:history="1">
-            <w:r>
-              <w:rPr>
-                <w:rStyle w:val="Hyperlink"/>
-                <w:noProof/>
-              </w:rPr>
-              <w:t>Classification</w:t>
-            </w:r>
-            <w:r>
-              <w:rPr>
-                <w:noProof/>
-                <w:webHidden/>
-              </w:rPr>
-              <w:tab/>
-            </w:r>
-            <w:r>
-              <w:rPr>
-                <w:noProof/>
-                <w:webHidden/>
-              </w:rPr>
-              <w:fldChar w:fldCharType="begin"/>
-            </w:r>
-            <w:r>
-              <w:rPr>
-                <w:noProof/>
-                <w:webHidden/>
-              </w:rPr>
-              <w:instrText xml:space="preserve"> PAGEREF _Toc132219879 \h </w:instrText>
-            </w:r>
-            <w:r>
-              <w:rPr>
-                <w:noProof/>
-                <w:webHidden/>
-              </w:rPr>
-            </w:r>
-            <w:r>
-              <w:rPr>
-                <w:noProof/>
-                <w:webHidden/>
-              </w:rPr>
-              <w:fldChar w:fldCharType="separate"/>
-            </w:r>
-            <w:r>
-              <w:rPr>
-                <w:noProof/>
-                <w:webHidden/>
-              </w:rPr>
-              <w:t>15</w:t>
-            </w:r>
-            <w:r>
-              <w:rPr>
-                <w:noProof/>
-                <w:webHidden/>
-              </w:rPr>
-              <w:fldChar w:fldCharType="end"/>
-            </w:r>
-          </w:hyperlink>
-        </w:p>
-        <w:p>
-          <w:pPr>
-            <w:pStyle w:val="TOC3"/>
-            <w:tabs>
-              <w:tab w:val="right" w:leader="dot" w:pos="8472"/>
-            </w:tabs>
-            <w:rPr>
-              <w:rFonts w:asciiTheme="minorHAnsi" w:eastAsiaTheme="minorEastAsia" w:hAnsiTheme="minorHAnsi" w:cstheme="minorBidi"/>
-              <w:noProof/>
-              <w:sz w:val="22"/>
-              <w:szCs w:val="22"/>
-              <w:lang w:eastAsia="en-IE"/>
-            </w:rPr>
-          </w:pPr>
-          <w:hyperlink w:anchor="_Toc132219880" w:history="1">
-            <w:r>
-              <w:rPr>
-                <w:rStyle w:val="Hyperlink"/>
-                <w:noProof/>
-              </w:rPr>
-              <w:t>Code Choice</w:t>
-            </w:r>
-            <w:r>
-              <w:rPr>
-                <w:noProof/>
-                <w:webHidden/>
-              </w:rPr>
-              <w:tab/>
-            </w:r>
-            <w:r>
-              <w:rPr>
-                <w:noProof/>
-                <w:webHidden/>
-              </w:rPr>
-              <w:fldChar w:fldCharType="begin"/>
-            </w:r>
-            <w:r>
-              <w:rPr>
-                <w:noProof/>
-                <w:webHidden/>
-              </w:rPr>
-              <w:instrText xml:space="preserve"> PAGEREF _Toc132219880 \h </w:instrText>
-            </w:r>
-            <w:r>
-              <w:rPr>
-                <w:noProof/>
-                <w:webHidden/>
-              </w:rPr>
-            </w:r>
-            <w:r>
-              <w:rPr>
-                <w:noProof/>
-                <w:webHidden/>
-              </w:rPr>
-              <w:fldChar w:fldCharType="separate"/>
-            </w:r>
-            <w:r>
-              <w:rPr>
-                <w:noProof/>
-                <w:webHidden/>
-              </w:rPr>
-              <w:t>15</w:t>
-            </w:r>
-            <w:r>
-              <w:rPr>
-                <w:noProof/>
-                <w:webHidden/>
-              </w:rPr>
-              <w:fldChar w:fldCharType="end"/>
-            </w:r>
-          </w:hyperlink>
-        </w:p>
-        <w:p>
-          <w:pPr>
-            <w:pStyle w:val="TOC3"/>
-            <w:tabs>
-              <w:tab w:val="right" w:leader="dot" w:pos="8472"/>
-            </w:tabs>
-            <w:rPr>
-              <w:rFonts w:asciiTheme="minorHAnsi" w:eastAsiaTheme="minorEastAsia" w:hAnsiTheme="minorHAnsi" w:cstheme="minorBidi"/>
-              <w:noProof/>
-              <w:sz w:val="22"/>
-              <w:szCs w:val="22"/>
-              <w:lang w:eastAsia="en-IE"/>
-            </w:rPr>
-          </w:pPr>
-          <w:hyperlink w:anchor="_Toc132219881" w:history="1">
-            <w:r>
-              <w:rPr>
-                <w:rStyle w:val="Hyperlink"/>
-                <w:noProof/>
-              </w:rPr>
-              <w:t>Result</w:t>
-            </w:r>
-            <w:r>
-              <w:rPr>
-                <w:noProof/>
-                <w:webHidden/>
-              </w:rPr>
-              <w:tab/>
-            </w:r>
-            <w:r>
-              <w:rPr>
-                <w:noProof/>
-                <w:webHidden/>
-              </w:rPr>
-              <w:fldChar w:fldCharType="begin"/>
-            </w:r>
-            <w:r>
-              <w:rPr>
-                <w:noProof/>
-                <w:webHidden/>
-              </w:rPr>
-              <w:instrText xml:space="preserve"> PAGEREF _Toc132219881 \h </w:instrText>
-            </w:r>
-            <w:r>
-              <w:rPr>
-                <w:noProof/>
-                <w:webHidden/>
-              </w:rPr>
-            </w:r>
-            <w:r>
-              <w:rPr>
-                <w:noProof/>
-                <w:webHidden/>
-              </w:rPr>
-              <w:fldChar w:fldCharType="separate"/>
-            </w:r>
-            <w:r>
-              <w:rPr>
-                <w:noProof/>
-                <w:webHidden/>
-              </w:rPr>
-              <w:t>16</w:t>
-            </w:r>
-            <w:r>
-              <w:rPr>
-                <w:noProof/>
-                <w:webHidden/>
-              </w:rPr>
-              <w:fldChar w:fldCharType="end"/>
-            </w:r>
-          </w:hyperlink>
-        </w:p>
-        <w:p>
-          <w:pPr>
-            <w:pStyle w:val="TOC3"/>
-            <w:tabs>
-              <w:tab w:val="right" w:leader="dot" w:pos="8472"/>
-            </w:tabs>
-            <w:rPr>
-              <w:rFonts w:asciiTheme="minorHAnsi" w:eastAsiaTheme="minorEastAsia" w:hAnsiTheme="minorHAnsi" w:cstheme="minorBidi"/>
-              <w:noProof/>
-              <w:sz w:val="22"/>
-              <w:szCs w:val="22"/>
-              <w:lang w:eastAsia="en-IE"/>
-            </w:rPr>
-          </w:pPr>
-          <w:hyperlink w:anchor="_Toc132219882" w:history="1">
-            <w:r>
-              <w:rPr>
-                <w:rStyle w:val="Hyperlink"/>
-                <w:noProof/>
-              </w:rPr>
-              <w:t>Regression</w:t>
-            </w:r>
-            <w:r>
-              <w:rPr>
-                <w:noProof/>
-                <w:webHidden/>
-              </w:rPr>
-              <w:tab/>
-            </w:r>
-            <w:r>
-              <w:rPr>
-                <w:noProof/>
-                <w:webHidden/>
-              </w:rPr>
-              <w:fldChar w:fldCharType="begin"/>
-            </w:r>
-            <w:r>
-              <w:rPr>
-                <w:noProof/>
-                <w:webHidden/>
-              </w:rPr>
-              <w:instrText xml:space="preserve"> PAGEREF _Toc132219882 \h </w:instrText>
-            </w:r>
-            <w:r>
-              <w:rPr>
-                <w:noProof/>
-                <w:webHidden/>
-              </w:rPr>
-            </w:r>
-            <w:r>
-              <w:rPr>
-                <w:noProof/>
-                <w:webHidden/>
-              </w:rPr>
-              <w:fldChar w:fldCharType="separate"/>
-            </w:r>
-            <w:r>
-              <w:rPr>
-                <w:noProof/>
-                <w:webHidden/>
-              </w:rPr>
-              <w:t>17</w:t>
-            </w:r>
-            <w:r>
-              <w:rPr>
-                <w:noProof/>
-                <w:webHidden/>
-              </w:rPr>
-              <w:fldChar w:fldCharType="end"/>
-            </w:r>
-          </w:hyperlink>
-        </w:p>
-        <w:p>
-          <w:pPr>
-            <w:pStyle w:val="TOC3"/>
-            <w:tabs>
-              <w:tab w:val="right" w:leader="dot" w:pos="8472"/>
-            </w:tabs>
-            <w:rPr>
-              <w:rFonts w:asciiTheme="minorHAnsi" w:eastAsiaTheme="minorEastAsia" w:hAnsiTheme="minorHAnsi" w:cstheme="minorBidi"/>
-              <w:noProof/>
-              <w:sz w:val="22"/>
-              <w:szCs w:val="22"/>
-              <w:lang w:eastAsia="en-IE"/>
-            </w:rPr>
-          </w:pPr>
-          <w:hyperlink w:anchor="_Toc132219883" w:history="1">
-            <w:r>
-              <w:rPr>
-                <w:rStyle w:val="Hyperlink"/>
-                <w:noProof/>
-              </w:rPr>
-              <w:t>Code Choice</w:t>
-            </w:r>
-            <w:r>
-              <w:rPr>
-                <w:noProof/>
-                <w:webHidden/>
-              </w:rPr>
-              <w:tab/>
-            </w:r>
-            <w:r>
-              <w:rPr>
-                <w:noProof/>
-                <w:webHidden/>
-              </w:rPr>
-              <w:fldChar w:fldCharType="begin"/>
-            </w:r>
-            <w:r>
-              <w:rPr>
-                <w:noProof/>
-                <w:webHidden/>
-              </w:rPr>
-              <w:instrText xml:space="preserve"> PAGEREF _Toc132219883 \h </w:instrText>
-            </w:r>
-            <w:r>
-              <w:rPr>
-                <w:noProof/>
-                <w:webHidden/>
-              </w:rPr>
-            </w:r>
-            <w:r>
-              <w:rPr>
-                <w:noProof/>
-                <w:webHidden/>
-              </w:rPr>
-              <w:fldChar w:fldCharType="separate"/>
-            </w:r>
-            <w:r>
-              <w:rPr>
-                <w:noProof/>
-                <w:webHidden/>
-              </w:rPr>
-              <w:t>17</w:t>
-            </w:r>
-            <w:r>
-              <w:rPr>
-                <w:noProof/>
-                <w:webHidden/>
-              </w:rPr>
-              <w:fldChar w:fldCharType="end"/>
-            </w:r>
-          </w:hyperlink>
-        </w:p>
-        <w:p>
-          <w:pPr>
-            <w:pStyle w:val="TOC3"/>
-            <w:tabs>
-              <w:tab w:val="right" w:leader="dot" w:pos="8472"/>
-            </w:tabs>
-            <w:rPr>
-              <w:rFonts w:asciiTheme="minorHAnsi" w:eastAsiaTheme="minorEastAsia" w:hAnsiTheme="minorHAnsi" w:cstheme="minorBidi"/>
-              <w:noProof/>
-              <w:sz w:val="22"/>
-              <w:szCs w:val="22"/>
-              <w:lang w:eastAsia="en-IE"/>
-            </w:rPr>
-          </w:pPr>
-          <w:hyperlink w:anchor="_Toc132219884" w:history="1">
-            <w:r>
-              <w:rPr>
-                <w:rStyle w:val="Hyperlink"/>
-                <w:noProof/>
-              </w:rPr>
-              <w:t>Result</w:t>
-            </w:r>
-            <w:r>
-              <w:rPr>
-                <w:noProof/>
-                <w:webHidden/>
-              </w:rPr>
-              <w:tab/>
-            </w:r>
-            <w:r>
-              <w:rPr>
-                <w:noProof/>
-                <w:webHidden/>
-              </w:rPr>
-              <w:fldChar w:fldCharType="begin"/>
-            </w:r>
-            <w:r>
-              <w:rPr>
-                <w:noProof/>
-                <w:webHidden/>
-              </w:rPr>
-              <w:instrText xml:space="preserve"> PAGEREF _Toc132219884 \h </w:instrText>
-            </w:r>
-            <w:r>
-              <w:rPr>
-                <w:noProof/>
-                <w:webHidden/>
-              </w:rPr>
-            </w:r>
-            <w:r>
-              <w:rPr>
-                <w:noProof/>
-                <w:webHidden/>
-              </w:rPr>
-              <w:fldChar w:fldCharType="separate"/>
-            </w:r>
-            <w:r>
-              <w:rPr>
-                <w:noProof/>
-                <w:webHidden/>
-              </w:rPr>
-              <w:t>18</w:t>
-            </w:r>
-            <w:r>
-              <w:rPr>
-                <w:noProof/>
-                <w:webHidden/>
-              </w:rPr>
-              <w:fldChar w:fldCharType="end"/>
-            </w:r>
-          </w:hyperlink>
-        </w:p>
-        <w:p>
-          <w:pPr>
-            <w:pStyle w:val="TOC2"/>
-            <w:tabs>
-              <w:tab w:val="right" w:leader="dot" w:pos="8472"/>
-            </w:tabs>
-            <w:rPr>
-              <w:rFonts w:asciiTheme="minorHAnsi" w:eastAsiaTheme="minorEastAsia" w:hAnsiTheme="minorHAnsi" w:cstheme="minorBidi"/>
-              <w:noProof/>
-              <w:sz w:val="22"/>
-              <w:szCs w:val="22"/>
-              <w:lang w:eastAsia="en-IE"/>
-            </w:rPr>
-          </w:pPr>
-          <w:hyperlink w:anchor="_Toc132219885" w:history="1">
-            <w:r>
-              <w:rPr>
-                <w:rStyle w:val="Hyperlink"/>
-                <w:noProof/>
-              </w:rPr>
-              <w:t>Programming Paradigm</w:t>
-            </w:r>
-            <w:r>
-              <w:rPr>
-                <w:noProof/>
-                <w:webHidden/>
-              </w:rPr>
-              <w:tab/>
-            </w:r>
-            <w:r>
-              <w:rPr>
-                <w:noProof/>
-                <w:webHidden/>
-              </w:rPr>
-              <w:fldChar w:fldCharType="begin"/>
-            </w:r>
-            <w:r>
-              <w:rPr>
-                <w:noProof/>
-                <w:webHidden/>
-              </w:rPr>
-              <w:instrText xml:space="preserve"> PAGEREF _Toc132219885 \h </w:instrText>
-            </w:r>
-            <w:r>
-              <w:rPr>
-                <w:noProof/>
-                <w:webHidden/>
-              </w:rPr>
-            </w:r>
-            <w:r>
-              <w:rPr>
-                <w:noProof/>
-                <w:webHidden/>
-              </w:rPr>
-              <w:fldChar w:fldCharType="separate"/>
-            </w:r>
-            <w:r>
-              <w:rPr>
-                <w:noProof/>
-                <w:webHidden/>
-              </w:rPr>
-              <w:t>18</w:t>
-            </w:r>
-            <w:r>
-              <w:rPr>
-                <w:noProof/>
-                <w:webHidden/>
-              </w:rPr>
-              <w:fldChar w:fldCharType="end"/>
-            </w:r>
-          </w:hyperlink>
-        </w:p>
-        <w:p>
-          <w:pPr>
-            <w:pStyle w:val="TOC3"/>
-            <w:tabs>
-              <w:tab w:val="right" w:leader="dot" w:pos="8472"/>
-            </w:tabs>
-            <w:rPr>
-              <w:rFonts w:asciiTheme="minorHAnsi" w:eastAsiaTheme="minorEastAsia" w:hAnsiTheme="minorHAnsi" w:cstheme="minorBidi"/>
-              <w:noProof/>
-              <w:sz w:val="22"/>
-              <w:szCs w:val="22"/>
-              <w:lang w:eastAsia="en-IE"/>
-            </w:rPr>
-          </w:pPr>
-          <w:hyperlink w:anchor="_Toc132219886" w:history="1">
-            <w:r>
-              <w:rPr>
-                <w:rStyle w:val="Hyperlink"/>
-                <w:noProof/>
-              </w:rPr>
-              <w:t>Investigation of R</w:t>
-            </w:r>
-            <w:r>
-              <w:rPr>
-                <w:noProof/>
-                <w:webHidden/>
-              </w:rPr>
-              <w:tab/>
-            </w:r>
-            <w:r>
-              <w:rPr>
-                <w:noProof/>
-                <w:webHidden/>
-              </w:rPr>
-              <w:fldChar w:fldCharType="begin"/>
-            </w:r>
-            <w:r>
-              <w:rPr>
-                <w:noProof/>
-                <w:webHidden/>
-              </w:rPr>
-              <w:instrText xml:space="preserve"> PAGEREF _Toc132219886 \h </w:instrText>
-            </w:r>
-            <w:r>
-              <w:rPr>
-                <w:noProof/>
-                <w:webHidden/>
-              </w:rPr>
-            </w:r>
-            <w:r>
-              <w:rPr>
-                <w:noProof/>
-                <w:webHidden/>
-              </w:rPr>
-              <w:fldChar w:fldCharType="separate"/>
-            </w:r>
-            <w:r>
-              <w:rPr>
-                <w:noProof/>
-                <w:webHidden/>
-              </w:rPr>
-              <w:t>19</w:t>
-            </w:r>
-            <w:r>
-              <w:rPr>
-                <w:noProof/>
-                <w:webHidden/>
-              </w:rPr>
-              <w:fldChar w:fldCharType="end"/>
-            </w:r>
-          </w:hyperlink>
-        </w:p>
-        <w:p>
-          <w:pPr>
-            <w:pStyle w:val="TOC3"/>
-            <w:tabs>
-              <w:tab w:val="right" w:leader="dot" w:pos="8472"/>
-            </w:tabs>
-            <w:rPr>
-              <w:rFonts w:asciiTheme="minorHAnsi" w:eastAsiaTheme="minorEastAsia" w:hAnsiTheme="minorHAnsi" w:cstheme="minorBidi"/>
-              <w:noProof/>
-              <w:sz w:val="22"/>
-              <w:szCs w:val="22"/>
-              <w:lang w:eastAsia="en-IE"/>
-            </w:rPr>
-          </w:pPr>
-          <w:hyperlink w:anchor="_Toc132219887" w:history="1">
-            <w:r>
-              <w:rPr>
-                <w:rStyle w:val="Hyperlink"/>
-                <w:noProof/>
-              </w:rPr>
-              <w:t>In Summary</w:t>
-            </w:r>
-            <w:r>
-              <w:rPr>
-                <w:noProof/>
-                <w:webHidden/>
-              </w:rPr>
-              <w:tab/>
-            </w:r>
-            <w:r>
-              <w:rPr>
-                <w:noProof/>
-                <w:webHidden/>
-              </w:rPr>
-              <w:fldChar w:fldCharType="begin"/>
-            </w:r>
-            <w:r>
-              <w:rPr>
-                <w:noProof/>
-                <w:webHidden/>
-              </w:rPr>
-              <w:instrText xml:space="preserve"> PAGEREF _Toc132219887 \h </w:instrText>
+              <w:instrText xml:space="preserve"> PAGEREF _Toc135677531 \h </w:instrText>
             </w:r>
             <w:r>
               <w:rPr>
@@ -3588,12 +2842,14 @@
             <w:rPr>
               <w:rFonts w:asciiTheme="minorHAnsi" w:eastAsiaTheme="minorEastAsia" w:hAnsiTheme="minorHAnsi" w:cstheme="minorBidi"/>
               <w:noProof/>
+              <w:kern w:val="2"/>
               <w:sz w:val="22"/>
               <w:szCs w:val="22"/>
               <w:lang w:eastAsia="en-IE"/>
+              <w14:ligatures w14:val="standardContextual"/>
             </w:rPr>
           </w:pPr>
-          <w:hyperlink w:anchor="_Toc132219888" w:history="1">
+          <w:hyperlink w:anchor="_Toc135677532" w:history="1">
             <w:r>
               <w:rPr>
                 <w:rStyle w:val="Hyperlink"/>
@@ -3620,7 +2876,7 @@
                 <w:noProof/>
                 <w:webHidden/>
               </w:rPr>
-              <w:instrText xml:space="preserve"> PAGEREF _Toc132219888 \h </w:instrText>
+              <w:instrText xml:space="preserve"> PAGEREF _Toc135677532 \h </w:instrText>
             </w:r>
             <w:r>
               <w:rPr>
@@ -3732,61 +2988,61 @@
         </w:rPr>
         <w:t xml:space="preserve">Irish construction sector with </w:t>
       </w:r>
+      <w:r>
+        <w:rPr>
+          <w:i/>
+        </w:rPr>
+        <w:t>various</w:t>
+      </w:r>
+      <w:r>
+        <w:rPr>
+          <w:i/>
+        </w:rPr>
+        <w:t xml:space="preserve"> countries </w:t>
+      </w:r>
+      <w:r>
+        <w:rPr>
+          <w:i/>
+        </w:rPr>
+        <w:t>to</w:t>
+      </w:r>
+      <w:r>
+        <w:rPr>
+          <w:i/>
+        </w:rPr>
+        <w:t xml:space="preserve"> determine the effectiveness</w:t>
+      </w:r>
+      <w:r>
+        <w:rPr>
+          <w:i/>
+        </w:rPr>
+        <w:t>/performance</w:t>
+      </w:r>
+      <w:r>
+        <w:rPr>
+          <w:i/>
+        </w:rPr>
+        <w:t xml:space="preserve"> of this industry </w:t>
+      </w:r>
+      <w:r>
+        <w:rPr>
+          <w:i/>
+        </w:rPr>
+        <w:t xml:space="preserve">across </w:t>
+      </w:r>
       <w:proofErr w:type="gramStart"/>
       <w:r>
         <w:rPr>
           <w:i/>
         </w:rPr>
-        <w:t>various</w:t>
-      </w:r>
+        <w:t>a number of</w:t>
+      </w:r>
+      <w:proofErr w:type="gramEnd"/>
       <w:r>
         <w:rPr>
           <w:i/>
         </w:rPr>
         <w:t xml:space="preserve"> </w:t>
-      </w:r>
-      <w:r>
-        <w:rPr>
-          <w:i/>
-        </w:rPr>
-        <w:t>different</w:t>
-      </w:r>
-      <w:proofErr w:type="gramEnd"/>
-      <w:r>
-        <w:rPr>
-          <w:i/>
-        </w:rPr>
-        <w:t xml:space="preserve"> countries </w:t>
-      </w:r>
-      <w:r>
-        <w:rPr>
-          <w:i/>
-        </w:rPr>
-        <w:t>to</w:t>
-      </w:r>
-      <w:r>
-        <w:rPr>
-          <w:i/>
-        </w:rPr>
-        <w:t xml:space="preserve"> determine the effectiveness</w:t>
-      </w:r>
-      <w:r>
-        <w:rPr>
-          <w:i/>
-        </w:rPr>
-        <w:t>/performance</w:t>
-      </w:r>
-      <w:r>
-        <w:rPr>
-          <w:i/>
-        </w:rPr>
-        <w:t xml:space="preserve"> of this industry </w:t>
-      </w:r>
-      <w:r>
-        <w:rPr>
-          <w:i/>
-        </w:rPr>
-        <w:t xml:space="preserve">across a number of </w:t>
       </w:r>
       <w:r>
         <w:rPr>
@@ -4141,7 +3397,7 @@
           <w:lang w:val="en-US"/>
         </w:rPr>
       </w:pPr>
-      <w:bookmarkStart w:id="0" w:name="_Toc132219854"/>
+      <w:bookmarkStart w:id="0" w:name="_Toc135677509"/>
       <w:r>
         <w:t>Introduction</w:t>
       </w:r>
@@ -4280,7 +3536,7 @@
       <w:pPr>
         <w:pStyle w:val="Heading2"/>
       </w:pPr>
-      <w:bookmarkStart w:id="1" w:name="_Toc132219855"/>
+      <w:bookmarkStart w:id="1" w:name="_Toc135677510"/>
       <w:r>
         <w:t xml:space="preserve">Assessment </w:t>
       </w:r>
@@ -4435,17 +3691,13 @@
     <w:p/>
     <w:p>
       <w:pPr>
-        <w:pStyle w:val="Heading1"/>
-        <w:rPr>
-          <w:sz w:val="24"/>
-        </w:rPr>
-      </w:pPr>
-      <w:r>
-        <w:rPr>
-          <w:sz w:val="24"/>
-        </w:rPr>
+        <w:pStyle w:val="Heading2"/>
+      </w:pPr>
+      <w:bookmarkStart w:id="2" w:name="_Toc135677511"/>
+      <w:r>
         <w:t>Data Licensing</w:t>
       </w:r>
+      <w:bookmarkEnd w:id="2"/>
     </w:p>
     <w:p/>
     <w:p>
@@ -4630,6 +3882,7 @@
           <w:id w:val="-593636221"/>
           <w:citation/>
         </w:sdtPr>
+        <w:sdtEndPr/>
         <w:sdtContent>
           <w:r>
             <w:rPr>
@@ -4678,12 +3931,12 @@
       <w:pPr>
         <w:pStyle w:val="Heading2"/>
       </w:pPr>
-      <w:bookmarkStart w:id="2" w:name="_Toc132219856"/>
+      <w:bookmarkStart w:id="3" w:name="_Toc135677512"/>
       <w:r>
         <w:lastRenderedPageBreak/>
         <w:t>Business Understanding</w:t>
       </w:r>
-      <w:bookmarkEnd w:id="2"/>
+      <w:bookmarkEnd w:id="3"/>
     </w:p>
     <w:p/>
     <w:p>
@@ -4746,6 +3999,7 @@
           <w:id w:val="628758340"/>
           <w:citation/>
         </w:sdtPr>
+        <w:sdtEndPr/>
         <w:sdtContent>
           <w:r>
             <w:fldChar w:fldCharType="begin"/>
@@ -4790,10 +4044,7 @@
         <w:t>the</w:t>
       </w:r>
       <w:r>
-        <w:t xml:space="preserve"> </w:t>
-      </w:r>
-      <w:r>
-        <w:t>European construction sector observatory (ECSO)</w:t>
+        <w:t xml:space="preserve"> European construction sector observatory (ECSO)</w:t>
       </w:r>
       <w:r>
         <w:t xml:space="preserve"> were </w:t>
@@ -4863,6 +4114,7 @@
           <w:id w:val="2110768347"/>
           <w:citation/>
         </w:sdtPr>
+        <w:sdtEndPr/>
         <w:sdtContent>
           <w:r>
             <w:fldChar w:fldCharType="begin"/>
@@ -4953,6 +4205,7 @@
           <w:id w:val="-1934430795"/>
           <w:citation/>
         </w:sdtPr>
+        <w:sdtEndPr/>
         <w:sdtContent>
           <w:r>
             <w:fldChar w:fldCharType="begin"/>
@@ -5239,13 +4492,7 @@
                 <w:rPr>
                   <w:rStyle w:val="Hyperlink"/>
                 </w:rPr>
-                <w:t>Her</w:t>
-              </w:r>
-              <w:r>
-                <w:rPr>
-                  <w:rStyle w:val="Hyperlink"/>
-                </w:rPr>
-                <w:t>e</w:t>
+                <w:t>Here</w:t>
               </w:r>
             </w:hyperlink>
           </w:p>
@@ -5353,6 +4600,7 @@
       </w:r>
     </w:p>
     <w:p/>
+    <w:p/>
     <w:p>
       <w:pPr>
         <w:pStyle w:val="ListParagraph"/>
@@ -5362,7 +4610,6 @@
         </w:numPr>
       </w:pPr>
       <w:r>
-        <w:lastRenderedPageBreak/>
         <w:t xml:space="preserve">GDP per </w:t>
       </w:r>
       <w:r>
@@ -5407,7 +4654,36 @@
         <w:t>compare</w:t>
       </w:r>
       <w:r>
-        <w:t xml:space="preserve"> countries using these GDP metrics can be found in the working folder of CA2)</w:t>
+        <w:t xml:space="preserve"> countries using these GDP metrics can be found in the working folder of CA2</w:t>
+      </w:r>
+      <w:r>
+        <w:t xml:space="preserve"> </w:t>
+      </w:r>
+      <w:proofErr w:type="gramStart"/>
+      <w:r>
+        <w:t>i.e.</w:t>
+      </w:r>
+      <w:proofErr w:type="gramEnd"/>
+      <w:r>
+        <w:t xml:space="preserve"> </w:t>
+      </w:r>
+      <w:r>
+        <w:t>GDP_millions</w:t>
+      </w:r>
+      <w:r>
+        <w:t>.xlsx</w:t>
+      </w:r>
+      <w:r>
+        <w:t xml:space="preserve"> and </w:t>
+      </w:r>
+      <w:r>
+        <w:t>GDP_perCapita</w:t>
+      </w:r>
+      <w:r>
+        <w:t>.xlsx</w:t>
+      </w:r>
+      <w:r>
+        <w:t>)</w:t>
       </w:r>
     </w:p>
     <w:p>
@@ -5463,84 +4739,44 @@
       <w:r>
         <w:t>.</w:t>
       </w:r>
-      <w:r>
-        <w:br w:type="page"/>
-      </w:r>
-    </w:p>
-    <w:p>
-      <w:pPr>
-        <w:pStyle w:val="Heading2"/>
-      </w:pPr>
-      <w:bookmarkStart w:id="3" w:name="_Toc132219857"/>
-      <w:r>
-        <w:lastRenderedPageBreak/>
-        <w:t xml:space="preserve">Data </w:t>
-      </w:r>
-      <w:r>
-        <w:t>Understanding</w:t>
-      </w:r>
-      <w:r>
-        <w:t xml:space="preserve"> / Preparatio</w:t>
-      </w:r>
-      <w:bookmarkEnd w:id="3"/>
-      <w:r>
-        <w:t>n</w:t>
-      </w:r>
     </w:p>
     <w:p/>
     <w:p>
-      <w:pPr>
-        <w:rPr>
-          <w:rStyle w:val="QuoteChar"/>
-        </w:rPr>
-      </w:pPr>
-      <w:r>
-        <w:rPr>
-          <w:rStyle w:val="QuoteChar"/>
-        </w:rPr>
-        <w:t>(Jupyter Notebook</w:t>
-      </w:r>
-      <w:r>
-        <w:rPr>
-          <w:rStyle w:val="QuoteChar"/>
-        </w:rPr>
-        <w:t xml:space="preserve">: Data </w:t>
-      </w:r>
-      <w:r>
-        <w:rPr>
-          <w:rStyle w:val="QuoteChar"/>
-        </w:rPr>
-        <w:t>Understanding / Preparation</w:t>
-      </w:r>
-      <w:r>
-        <w:rPr>
-          <w:rStyle w:val="QuoteChar"/>
-        </w:rPr>
-        <w:t>: Section 1. Preparation for Base)</w:t>
-      </w:r>
-    </w:p>
-    <w:p>
-      <w:pPr>
-        <w:rPr>
-          <w:i/>
-          <w:iCs/>
-          <w:color w:val="404040" w:themeColor="text1" w:themeTint="BF"/>
-        </w:rPr>
-      </w:pPr>
-    </w:p>
-    <w:p>
-      <w:r>
-        <w:t>As there is no detailed data dictionary published for these data files</w:t>
-      </w:r>
-      <w:r>
-        <w:t xml:space="preserve"> </w:t>
+      <w:r>
+        <w:t xml:space="preserve">It is important to note that the data collected throughout this </w:t>
+      </w:r>
+      <w:r>
+        <w:t xml:space="preserve">exercise is based on units of measure set from a baseline </w:t>
+      </w:r>
+      <w:r>
+        <w:t xml:space="preserve">year with each subsequent </w:t>
+      </w:r>
+      <w:r>
+        <w:t xml:space="preserve">calculation of a unit of measure based on </w:t>
+      </w:r>
+      <w:r>
+        <w:t xml:space="preserve">an </w:t>
+      </w:r>
+      <w:r>
+        <w:t>aggregate</w:t>
+      </w:r>
+      <w:r>
+        <w:t xml:space="preserve"> from that baseline year. In this way the </w:t>
+      </w:r>
+      <w:r>
+        <w:t xml:space="preserve">units of measure do not represent </w:t>
+      </w:r>
+      <w:r>
+        <w:t xml:space="preserve">“real world” values but rather abstract </w:t>
+      </w:r>
+      <w:r>
+        <w:t xml:space="preserve">units of measure </w:t>
       </w:r>
       <w:sdt>
         <w:sdtPr>
-          <w:id w:val="-1594391844"/>
+          <w:id w:val="1760253766"/>
           <w:citation/>
         </w:sdtPr>
-        <w:sdtEndPr/>
         <w:sdtContent>
           <w:r>
             <w:fldChar w:fldCharType="begin"/>
@@ -5549,7 +4785,7 @@
             <w:rPr>
               <w:lang w:val="en-AU"/>
             </w:rPr>
-            <w:instrText xml:space="preserve"> CITATION Dub231 \l 3081 </w:instrText>
+            <w:instrText xml:space="preserve"> CITATION Eur1 \l 3081 </w:instrText>
           </w:r>
           <w:r>
             <w:fldChar w:fldCharType="separate"/>
@@ -5559,832 +4795,123 @@
               <w:noProof/>
               <w:lang w:val="en-AU"/>
             </w:rPr>
-            <w:t>(Council, 2023)</w:t>
+            <w:t>(Eurostat, n.d.)</w:t>
           </w:r>
           <w:r>
             <w:fldChar w:fldCharType="end"/>
           </w:r>
         </w:sdtContent>
       </w:sdt>
-      <w:r>
-        <w:t xml:space="preserve"> the following </w:t>
-      </w:r>
-      <w:r>
-        <w:t xml:space="preserve">table outlines </w:t>
-      </w:r>
-      <w:r>
-        <w:t>observations</w:t>
-      </w:r>
-      <w:r>
-        <w:t xml:space="preserve"> as well as</w:t>
-      </w:r>
-      <w:r>
-        <w:t xml:space="preserve"> some detail supplied on the various features contained within</w:t>
-      </w:r>
-      <w:r>
-        <w:t xml:space="preserve"> the dataset</w:t>
-      </w:r>
-      <w:r>
-        <w:t xml:space="preserve"> published at the </w:t>
-      </w:r>
-      <w:r>
-        <w:t>Planning Applications DCC - Datasets - data.gov.ie</w:t>
-      </w:r>
-      <w:r>
-        <w:t xml:space="preserve"> web page. </w:t>
-      </w:r>
+      <w:bookmarkStart w:id="4" w:name="_Toc135677513"/>
     </w:p>
     <w:p/>
-    <w:tbl>
-      <w:tblPr>
-        <w:tblStyle w:val="TableGrid"/>
-        <w:tblW w:w="0" w:type="auto"/>
-        <w:tblLook w:val="04A0" w:firstRow="1" w:lastRow="0" w:firstColumn="1" w:lastColumn="0" w:noHBand="0" w:noVBand="1"/>
-      </w:tblPr>
-      <w:tblGrid>
-        <w:gridCol w:w="1673"/>
-        <w:gridCol w:w="3242"/>
-        <w:gridCol w:w="3349"/>
-      </w:tblGrid>
-      <w:tr>
-        <w:tc>
-          <w:tcPr>
-            <w:tcW w:w="8264" w:type="dxa"/>
-            <w:gridSpan w:val="3"/>
-          </w:tcPr>
-          <w:p>
-            <w:pPr>
-              <w:jc w:val="center"/>
-              <w:rPr>
-                <w:b/>
-                <w:bCs/>
-                <w:i/>
-                <w:iCs/>
-              </w:rPr>
-            </w:pPr>
-            <w:bookmarkStart w:id="4" w:name="_Hlk130666998"/>
-            <w:r>
-              <w:rPr>
-                <w:b/>
-                <w:bCs/>
-                <w:i/>
-                <w:iCs/>
-              </w:rPr>
-              <w:t>DCC_DUBLINK_BASE.CSV</w:t>
-            </w:r>
-            <w:bookmarkEnd w:id="4"/>
-          </w:p>
-        </w:tc>
-      </w:tr>
-      <w:tr>
-        <w:tc>
-          <w:tcPr>
-            <w:tcW w:w="1673" w:type="dxa"/>
-          </w:tcPr>
-          <w:p>
-            <w:pPr>
-              <w:jc w:val="center"/>
-              <w:rPr>
-                <w:b/>
-                <w:bCs/>
-                <w:i/>
-                <w:iCs/>
-              </w:rPr>
-            </w:pPr>
-            <w:r>
-              <w:rPr>
-                <w:b/>
-                <w:bCs/>
-                <w:i/>
-                <w:iCs/>
-              </w:rPr>
-              <w:t>Feature Name</w:t>
-            </w:r>
-          </w:p>
-        </w:tc>
-        <w:tc>
-          <w:tcPr>
-            <w:tcW w:w="3242" w:type="dxa"/>
-          </w:tcPr>
-          <w:p>
-            <w:pPr>
-              <w:rPr>
-                <w:b/>
-                <w:bCs/>
-                <w:i/>
-                <w:iCs/>
-              </w:rPr>
-            </w:pPr>
-            <w:r>
-              <w:rPr>
-                <w:b/>
-                <w:bCs/>
-                <w:i/>
-                <w:iCs/>
-              </w:rPr>
-              <w:t>Explanation</w:t>
-            </w:r>
-          </w:p>
-        </w:tc>
-        <w:tc>
-          <w:tcPr>
-            <w:tcW w:w="3349" w:type="dxa"/>
-          </w:tcPr>
-          <w:p>
-            <w:pPr>
-              <w:rPr>
-                <w:b/>
-                <w:bCs/>
-                <w:i/>
-                <w:iCs/>
-              </w:rPr>
-            </w:pPr>
-            <w:r>
-              <w:rPr>
-                <w:b/>
-                <w:bCs/>
-                <w:i/>
-                <w:iCs/>
-              </w:rPr>
-              <w:t>Examination</w:t>
-            </w:r>
-          </w:p>
-        </w:tc>
-      </w:tr>
-      <w:tr>
-        <w:tc>
-          <w:tcPr>
-            <w:tcW w:w="1673" w:type="dxa"/>
-          </w:tcPr>
-          <w:p>
-            <w:pPr>
-              <w:jc w:val="center"/>
-            </w:pPr>
-            <w:r>
-              <w:t>REG_REF</w:t>
-            </w:r>
-          </w:p>
-        </w:tc>
-        <w:tc>
-          <w:tcPr>
-            <w:tcW w:w="3242" w:type="dxa"/>
-          </w:tcPr>
-          <w:p>
-            <w:r>
-              <w:t>Registration Reference</w:t>
-            </w:r>
-          </w:p>
-        </w:tc>
-        <w:tc>
-          <w:tcPr>
-            <w:tcW w:w="3349" w:type="dxa"/>
-          </w:tcPr>
-          <w:p>
-            <w:r>
-              <w:t>Unique for each row</w:t>
-            </w:r>
-          </w:p>
-        </w:tc>
-      </w:tr>
-      <w:tr>
-        <w:tc>
-          <w:tcPr>
-            <w:tcW w:w="1673" w:type="dxa"/>
-          </w:tcPr>
-          <w:p>
-            <w:pPr>
-              <w:jc w:val="center"/>
-            </w:pPr>
-            <w:r>
-              <w:t>APPDATE</w:t>
-            </w:r>
-          </w:p>
-        </w:tc>
-        <w:tc>
-          <w:tcPr>
-            <w:tcW w:w="3242" w:type="dxa"/>
-          </w:tcPr>
-          <w:p>
-            <w:r>
-              <w:t>Date application made</w:t>
-            </w:r>
-          </w:p>
-        </w:tc>
-        <w:tc>
-          <w:tcPr>
-            <w:tcW w:w="3349" w:type="dxa"/>
-          </w:tcPr>
-          <w:p>
-            <w:r>
-              <w:t>M</w:t>
-            </w:r>
-            <w:r>
-              <w:t>alformed</w:t>
-            </w:r>
-            <w:r>
-              <w:t xml:space="preserve"> </w:t>
-            </w:r>
-            <w:r>
-              <w:t xml:space="preserve">date </w:t>
-            </w:r>
-            <w:r>
-              <w:t>entr</w:t>
-            </w:r>
-            <w:r>
-              <w:t>ies present</w:t>
-            </w:r>
-          </w:p>
-        </w:tc>
-      </w:tr>
-      <w:tr>
-        <w:tc>
-          <w:tcPr>
-            <w:tcW w:w="1673" w:type="dxa"/>
-          </w:tcPr>
-          <w:p>
-            <w:pPr>
-              <w:jc w:val="center"/>
-            </w:pPr>
-            <w:r>
-              <w:t>PROPOSAL</w:t>
-            </w:r>
-          </w:p>
-        </w:tc>
-        <w:tc>
-          <w:tcPr>
-            <w:tcW w:w="3242" w:type="dxa"/>
-          </w:tcPr>
-          <w:p>
-            <w:r>
-              <w:t>D</w:t>
-            </w:r>
-            <w:r>
-              <w:t xml:space="preserve">escription </w:t>
-            </w:r>
-            <w:r>
-              <w:t xml:space="preserve">of </w:t>
-            </w:r>
-            <w:r>
-              <w:t>development</w:t>
-            </w:r>
-          </w:p>
-        </w:tc>
-        <w:tc>
-          <w:tcPr>
-            <w:tcW w:w="3349" w:type="dxa"/>
-          </w:tcPr>
-          <w:p>
-            <w:r>
-              <w:t xml:space="preserve">Text </w:t>
-            </w:r>
-            <w:r>
-              <w:t xml:space="preserve">with </w:t>
-            </w:r>
-            <w:r>
-              <w:t xml:space="preserve">no </w:t>
-            </w:r>
-            <w:r>
-              <w:t>designated format</w:t>
-            </w:r>
-          </w:p>
-        </w:tc>
-      </w:tr>
-      <w:tr>
-        <w:tc>
-          <w:tcPr>
-            <w:tcW w:w="1673" w:type="dxa"/>
-          </w:tcPr>
-          <w:p>
-            <w:pPr>
-              <w:jc w:val="center"/>
-            </w:pPr>
-            <w:r>
-              <w:t>REGDATE</w:t>
-            </w:r>
-          </w:p>
-        </w:tc>
-        <w:tc>
-          <w:tcPr>
-            <w:tcW w:w="3242" w:type="dxa"/>
-          </w:tcPr>
-          <w:p>
-            <w:r>
-              <w:t>Registration date</w:t>
-            </w:r>
-          </w:p>
-        </w:tc>
-        <w:tc>
-          <w:tcPr>
-            <w:tcW w:w="3349" w:type="dxa"/>
-          </w:tcPr>
-          <w:p>
-            <w:r>
-              <w:t>Malformed date entries present</w:t>
-            </w:r>
-          </w:p>
-        </w:tc>
-      </w:tr>
-      <w:tr>
-        <w:tc>
-          <w:tcPr>
-            <w:tcW w:w="1673" w:type="dxa"/>
-          </w:tcPr>
-          <w:p>
-            <w:pPr>
-              <w:jc w:val="center"/>
-            </w:pPr>
-            <w:r>
-              <w:t>LOCATION</w:t>
-            </w:r>
-          </w:p>
-        </w:tc>
-        <w:tc>
-          <w:tcPr>
-            <w:tcW w:w="3242" w:type="dxa"/>
-          </w:tcPr>
-          <w:p>
-            <w:r>
-              <w:t>Application address</w:t>
-            </w:r>
-          </w:p>
-        </w:tc>
-        <w:tc>
-          <w:tcPr>
-            <w:tcW w:w="3349" w:type="dxa"/>
-          </w:tcPr>
-          <w:p>
-            <w:r>
-              <w:t>Text with no designated format</w:t>
-            </w:r>
-          </w:p>
-        </w:tc>
-      </w:tr>
-      <w:tr>
-        <w:tc>
-          <w:tcPr>
-            <w:tcW w:w="1673" w:type="dxa"/>
-          </w:tcPr>
-          <w:p>
-            <w:pPr>
-              <w:jc w:val="center"/>
-            </w:pPr>
-            <w:r>
-              <w:t>APPTYPE</w:t>
-            </w:r>
-          </w:p>
-        </w:tc>
-        <w:tc>
-          <w:tcPr>
-            <w:tcW w:w="3242" w:type="dxa"/>
-          </w:tcPr>
-          <w:p>
-            <w:r>
-              <w:t>Various permission categories</w:t>
-            </w:r>
-          </w:p>
-        </w:tc>
-        <w:tc>
-          <w:tcPr>
-            <w:tcW w:w="3349" w:type="dxa"/>
-          </w:tcPr>
-          <w:p>
-            <w:r>
-              <w:t>Standardised format</w:t>
-            </w:r>
-          </w:p>
-        </w:tc>
-      </w:tr>
-      <w:tr>
-        <w:tc>
-          <w:tcPr>
-            <w:tcW w:w="1673" w:type="dxa"/>
-          </w:tcPr>
-          <w:p>
-            <w:pPr>
-              <w:jc w:val="center"/>
-            </w:pPr>
-            <w:r>
-              <w:t>DECISION</w:t>
-            </w:r>
-          </w:p>
-        </w:tc>
-        <w:tc>
-          <w:tcPr>
-            <w:tcW w:w="3242" w:type="dxa"/>
-          </w:tcPr>
-          <w:p>
-            <w:r>
-              <w:t>Grant, Refuse, Split Decision</w:t>
-            </w:r>
-          </w:p>
-        </w:tc>
-        <w:tc>
-          <w:tcPr>
-            <w:tcW w:w="3349" w:type="dxa"/>
-          </w:tcPr>
-          <w:p>
-            <w:r>
-              <w:t>Standardised format</w:t>
-            </w:r>
-          </w:p>
-        </w:tc>
-      </w:tr>
-      <w:tr>
-        <w:tc>
-          <w:tcPr>
-            <w:tcW w:w="1673" w:type="dxa"/>
-          </w:tcPr>
-          <w:p>
-            <w:pPr>
-              <w:jc w:val="center"/>
-            </w:pPr>
-            <w:r>
-              <w:t>FGDATE</w:t>
-            </w:r>
-          </w:p>
-        </w:tc>
-        <w:tc>
-          <w:tcPr>
-            <w:tcW w:w="3242" w:type="dxa"/>
-          </w:tcPr>
-          <w:p>
-            <w:r>
-              <w:t>Final grant date</w:t>
-            </w:r>
-          </w:p>
-        </w:tc>
-        <w:tc>
-          <w:tcPr>
-            <w:tcW w:w="3349" w:type="dxa"/>
-          </w:tcPr>
-          <w:p>
-            <w:r>
-              <w:t>Malformed date entries present</w:t>
-            </w:r>
-          </w:p>
-        </w:tc>
-      </w:tr>
-      <w:tr>
-        <w:tc>
-          <w:tcPr>
-            <w:tcW w:w="1673" w:type="dxa"/>
-          </w:tcPr>
-          <w:p>
-            <w:pPr>
-              <w:jc w:val="center"/>
-            </w:pPr>
-            <w:r>
-              <w:t>DECDATE</w:t>
-            </w:r>
-          </w:p>
-        </w:tc>
-        <w:tc>
-          <w:tcPr>
-            <w:tcW w:w="3242" w:type="dxa"/>
-          </w:tcPr>
-          <w:p>
-            <w:r>
-              <w:t>Date of authority decision</w:t>
-            </w:r>
-          </w:p>
-        </w:tc>
-        <w:tc>
-          <w:tcPr>
-            <w:tcW w:w="3349" w:type="dxa"/>
-          </w:tcPr>
-          <w:p>
-            <w:r>
-              <w:t>Malformed date entries present</w:t>
-            </w:r>
-          </w:p>
-        </w:tc>
-      </w:tr>
-      <w:tr>
-        <w:tc>
-          <w:tcPr>
-            <w:tcW w:w="1673" w:type="dxa"/>
-          </w:tcPr>
-          <w:p>
-            <w:pPr>
-              <w:jc w:val="center"/>
-            </w:pPr>
-            <w:r>
-              <w:t>STAGE</w:t>
-            </w:r>
-          </w:p>
-        </w:tc>
-        <w:tc>
-          <w:tcPr>
-            <w:tcW w:w="3242" w:type="dxa"/>
-          </w:tcPr>
-          <w:p>
-            <w:r>
-              <w:t>Stages of application process</w:t>
-            </w:r>
-          </w:p>
-        </w:tc>
-        <w:tc>
-          <w:tcPr>
-            <w:tcW w:w="3349" w:type="dxa"/>
-          </w:tcPr>
-          <w:p>
-            <w:r>
-              <w:t>Standardised format</w:t>
-            </w:r>
-          </w:p>
-        </w:tc>
-      </w:tr>
-    </w:tbl>
-    <w:p>
-      <w:sdt>
-        <w:sdtPr>
-          <w:id w:val="1272361467"/>
-          <w:citation/>
-        </w:sdtPr>
-        <w:sdtEndPr/>
-        <w:sdtContent>
-          <w:r>
-            <w:fldChar w:fldCharType="begin"/>
-          </w:r>
-          <w:r>
-            <w:rPr>
-              <w:lang w:val="en-AU"/>
-            </w:rPr>
-            <w:instrText xml:space="preserve"> CITATION Dub231 \l 3081 </w:instrText>
-          </w:r>
-          <w:r>
-            <w:fldChar w:fldCharType="separate"/>
-          </w:r>
-          <w:r>
-            <w:rPr>
-              <w:noProof/>
-              <w:lang w:val="en-AU"/>
-            </w:rPr>
-            <w:t>(Council, 2023)</w:t>
-          </w:r>
-          <w:r>
-            <w:fldChar w:fldCharType="end"/>
-          </w:r>
-        </w:sdtContent>
-      </w:sdt>
-    </w:p>
-    <w:p>
-      <w:pPr>
-        <w:rPr>
-          <w:noProof/>
-        </w:rPr>
-      </w:pPr>
-    </w:p>
-    <w:p>
-      <w:pPr>
-        <w:pStyle w:val="Heading3"/>
-      </w:pPr>
-      <w:bookmarkStart w:id="5" w:name="_Toc132219858"/>
-      <w:r>
-        <w:t>Justification Number 1</w:t>
-      </w:r>
-      <w:bookmarkEnd w:id="5"/>
-    </w:p>
-    <w:p>
-      <w:r>
-        <w:t xml:space="preserve">As </w:t>
-      </w:r>
-      <w:r>
-        <w:t>it was decided a</w:t>
-      </w:r>
-      <w:r>
-        <w:t xml:space="preserve"> goal of this assessment </w:t>
-      </w:r>
-      <w:r>
-        <w:t>is to use</w:t>
-      </w:r>
-      <w:r>
-        <w:t xml:space="preserve"> planning application information to infer </w:t>
-      </w:r>
-      <w:r>
-        <w:t>lead times between application submission and a decision being provided</w:t>
-      </w:r>
-      <w:r>
-        <w:t>, it was decided to only utilise two date features considered essential</w:t>
-      </w:r>
-      <w:r>
-        <w:t xml:space="preserve"> in generating lead times</w:t>
+    <w:p>
+      <w:pPr>
+        <w:pStyle w:val="Heading2"/>
+      </w:pPr>
+      <w:r>
+        <w:t xml:space="preserve">Data </w:t>
+      </w:r>
+      <w:r>
+        <w:t>Understanding</w:t>
+      </w:r>
+      <w:r>
+        <w:t xml:space="preserve"> / Preparatio</w:t>
+      </w:r>
+      <w:r>
+        <w:t>n</w:t>
+      </w:r>
+      <w:bookmarkEnd w:id="4"/>
+    </w:p>
+    <w:p/>
+    <w:p>
+      <w:pPr>
+        <w:rPr>
+          <w:rStyle w:val="QuoteChar"/>
+        </w:rPr>
+      </w:pPr>
+      <w:r>
+        <w:rPr>
+          <w:rStyle w:val="QuoteChar"/>
+        </w:rPr>
+        <w:t>(Jupyter Notebook</w:t>
+      </w:r>
+      <w:r>
+        <w:rPr>
+          <w:rStyle w:val="QuoteChar"/>
+        </w:rPr>
+        <w:t xml:space="preserve">: Data </w:t>
+      </w:r>
+      <w:r>
+        <w:rPr>
+          <w:rStyle w:val="QuoteChar"/>
+        </w:rPr>
+        <w:t>Understanding / Preparation</w:t>
+      </w:r>
+      <w:r>
+        <w:rPr>
+          <w:rStyle w:val="QuoteChar"/>
+        </w:rPr>
+        <w:t xml:space="preserve">: Section 1. </w:t>
+      </w:r>
+      <w:r>
+        <w:rPr>
+          <w:rStyle w:val="QuoteChar"/>
+        </w:rPr>
+        <w:t>Exploring Datasets</w:t>
+      </w:r>
+      <w:r>
+        <w:rPr>
+          <w:rStyle w:val="QuoteChar"/>
+        </w:rPr>
+        <w:t>)</w:t>
+      </w:r>
+    </w:p>
+    <w:p>
+      <w:pPr>
+        <w:rPr>
+          <w:i/>
+          <w:iCs/>
+          <w:color w:val="404040" w:themeColor="text1" w:themeTint="BF"/>
+        </w:rPr>
+      </w:pPr>
+    </w:p>
+    <w:p>
+      <w:r>
+        <w:t xml:space="preserve">To begin exploring the various datasets obtained from Eurostat </w:t>
+      </w:r>
+      <w:r>
+        <w:t xml:space="preserve">I initially </w:t>
+      </w:r>
+      <w:r>
+        <w:t>confirmed that each dataset was in the correct format</w:t>
       </w:r>
       <w:r>
         <w:t xml:space="preserve"> </w:t>
       </w:r>
-      <w:r>
-        <w:t>i.e.,</w:t>
-      </w:r>
-      <w:r>
-        <w:t xml:space="preserve"> application date and decision date</w:t>
-      </w:r>
-      <w:r>
-        <w:t>.</w:t>
-      </w:r>
-    </w:p>
-    <w:p/>
-    <w:p>
-      <w:pPr>
-        <w:pStyle w:val="Heading3"/>
-      </w:pPr>
-      <w:bookmarkStart w:id="6" w:name="_Toc132219859"/>
-      <w:r>
-        <w:t>Justification Number 2</w:t>
-      </w:r>
-      <w:bookmarkEnd w:id="6"/>
-    </w:p>
-    <w:p>
-      <w:pPr>
-        <w:rPr>
-          <w:lang w:val="en-US"/>
-        </w:rPr>
-      </w:pPr>
-      <w:r>
-        <w:t xml:space="preserve">In </w:t>
-      </w:r>
-      <w:r>
-        <w:t>addition,</w:t>
-      </w:r>
-      <w:r>
-        <w:t xml:space="preserve"> having reviewed the </w:t>
-      </w:r>
-      <w:r>
-        <w:t>PROPOSAL</w:t>
-      </w:r>
-      <w:r>
-        <w:t xml:space="preserve">, </w:t>
-      </w:r>
-      <w:r>
-        <w:t>APPTYPE, STAGE</w:t>
-      </w:r>
-      <w:r>
-        <w:t xml:space="preserve"> </w:t>
-      </w:r>
-      <w:r>
-        <w:t>feature</w:t>
-      </w:r>
-      <w:r>
-        <w:t>s</w:t>
-      </w:r>
-      <w:r>
-        <w:t xml:space="preserve"> it was determined that </w:t>
-      </w:r>
-      <w:r>
-        <w:t>th</w:t>
-      </w:r>
-      <w:r>
-        <w:t xml:space="preserve">ey </w:t>
-      </w:r>
-      <w:r>
-        <w:t xml:space="preserve">would either have no material bearing </w:t>
-      </w:r>
-      <w:r>
-        <w:t>on any</w:t>
-      </w:r>
-      <w:r>
-        <w:t xml:space="preserve"> future mode</w:t>
-      </w:r>
-      <w:r>
-        <w:t xml:space="preserve">ls </w:t>
-      </w:r>
-      <w:r>
-        <w:t xml:space="preserve">for </w:t>
-      </w:r>
-      <w:r>
-        <w:t xml:space="preserve">lead time, decision outcomes </w:t>
-      </w:r>
-      <w:r>
-        <w:t xml:space="preserve">or as in the case of </w:t>
-      </w:r>
-      <w:r>
-        <w:t xml:space="preserve">the </w:t>
-      </w:r>
-      <w:r>
-        <w:t>PROPOSAL</w:t>
-      </w:r>
-      <w:r>
-        <w:t xml:space="preserve"> </w:t>
-      </w:r>
-      <w:r>
-        <w:t xml:space="preserve">feature </w:t>
-      </w:r>
-      <w:r>
-        <w:t>data</w:t>
-      </w:r>
-      <w:r>
-        <w:t xml:space="preserve"> has been entered in an unstructured format</w:t>
-      </w:r>
-      <w:r>
-        <w:t xml:space="preserve"> with no discernible patterns</w:t>
-      </w:r>
-      <w:r>
-        <w:t>.</w:t>
-      </w:r>
-    </w:p>
-    <w:p/>
-    <w:p>
-      <w:pPr>
-        <w:pStyle w:val="Heading3"/>
-      </w:pPr>
-      <w:bookmarkStart w:id="7" w:name="_Toc132219860"/>
-      <w:r>
-        <w:t>Justification Number 3</w:t>
-      </w:r>
-      <w:bookmarkEnd w:id="7"/>
-    </w:p>
-    <w:p>
-      <w:pPr>
-        <w:rPr>
-          <w:lang w:val="en-US"/>
-        </w:rPr>
-      </w:pPr>
-      <w:r>
-        <w:t xml:space="preserve">Another </w:t>
-      </w:r>
-      <w:r>
-        <w:t>reflection</w:t>
-      </w:r>
-      <w:r>
-        <w:t xml:space="preserve"> </w:t>
-      </w:r>
-      <w:r>
-        <w:t xml:space="preserve">was that date entries appear to have been entered in a variety of formats including </w:t>
-      </w:r>
-      <w:r>
-        <w:t xml:space="preserve">d-m-y, m-d-y, or d/m/y to name some examples. To ensure correct processing </w:t>
-      </w:r>
-      <w:r>
-        <w:t xml:space="preserve">python was used to </w:t>
-      </w:r>
-      <w:r>
-        <w:t>clean this data to</w:t>
-      </w:r>
-      <w:r>
-        <w:t xml:space="preserve"> </w:t>
-      </w:r>
-      <w:r>
-        <w:t xml:space="preserve">a </w:t>
-      </w:r>
-      <w:r>
-        <w:t xml:space="preserve">standardised </w:t>
-      </w:r>
-      <w:r>
-        <w:t>date format and appl</w:t>
-      </w:r>
-      <w:r>
-        <w:t>ied</w:t>
-      </w:r>
-      <w:r>
-        <w:t xml:space="preserve"> to all </w:t>
-      </w:r>
-      <w:r>
-        <w:t xml:space="preserve">date </w:t>
-      </w:r>
-      <w:r>
-        <w:t>entries</w:t>
-      </w:r>
-      <w:r>
-        <w:t>.</w:t>
-      </w:r>
-      <w:sdt>
-        <w:sdtPr>
-          <w:id w:val="-2100861838"/>
-          <w:citation/>
-        </w:sdtPr>
-        <w:sdtEndPr/>
-        <w:sdtContent>
-          <w:r>
-            <w:fldChar w:fldCharType="begin"/>
-          </w:r>
-          <w:r>
-            <w:rPr>
-              <w:lang w:val="en-AU"/>
-            </w:rPr>
-            <w:instrText xml:space="preserve"> CITATION Eri19 \l 3081 </w:instrText>
-          </w:r>
-          <w:r>
-            <w:fldChar w:fldCharType="separate"/>
-          </w:r>
-          <w:r>
-            <w:rPr>
-              <w:noProof/>
-              <w:lang w:val="en-AU"/>
-            </w:rPr>
-            <w:t xml:space="preserve"> </w:t>
-          </w:r>
-          <w:r>
-            <w:rPr>
-              <w:noProof/>
-              <w:lang w:val="en-AU"/>
-            </w:rPr>
-            <w:t>(Matthes, 2019)</w:t>
-          </w:r>
-          <w:r>
-            <w:fldChar w:fldCharType="end"/>
-          </w:r>
-        </w:sdtContent>
-      </w:sdt>
+      <w:proofErr w:type="gramStart"/>
+      <w:r>
+        <w:t>i.e.</w:t>
+      </w:r>
+      <w:proofErr w:type="gramEnd"/>
+      <w:r>
+        <w:t xml:space="preserve"> the default encoding format of UTF-8</w:t>
+      </w:r>
+      <w:r>
+        <w:t xml:space="preserve"> and then utilised the Pandas library to read this </w:t>
+      </w:r>
+      <w:r>
+        <w:t xml:space="preserve">CSV into a dataframe. Taking an example </w:t>
+      </w:r>
+      <w:r>
+        <w:t xml:space="preserve">datafile for </w:t>
+      </w:r>
+      <w:r>
+        <w:t>ProdVolumeQuarters.csv</w:t>
+      </w:r>
+      <w:r>
+        <w:t xml:space="preserve"> I then performed various exploratory tasks such as:</w:t>
+      </w:r>
     </w:p>
     <w:p>
       <w:pPr>
@@ -6393,527 +4920,19 @@
         <w:autoSpaceDN/>
         <w:adjustRightInd/>
         <w:textAlignment w:val="auto"/>
-      </w:pPr>
-      <w:r>
-        <w:br w:type="page"/>
-      </w:r>
-    </w:p>
-    <w:p/>
-    <w:p>
-      <w:pPr>
-        <w:pStyle w:val="Heading3"/>
-      </w:pPr>
-      <w:bookmarkStart w:id="8" w:name="_Toc132219861"/>
-      <w:r>
-        <w:t>Code Choice</w:t>
-      </w:r>
-      <w:bookmarkEnd w:id="8"/>
-    </w:p>
-    <w:p>
-      <w:r>
-        <w:t xml:space="preserve">To rectify the issue with observed malformed entries in the dataset </w:t>
-      </w:r>
-      <w:r>
-        <w:t xml:space="preserve">the following actions were carried out using </w:t>
-      </w:r>
-      <w:r>
-        <w:t>P</w:t>
-      </w:r>
-      <w:r>
-        <w:t>ython</w:t>
-      </w:r>
-      <w:r>
-        <w:t>:</w:t>
-      </w:r>
-      <w:r>
-        <w:t xml:space="preserve"> </w:t>
-      </w:r>
+        <w:rPr>
+          <w:rFonts w:ascii="Arial" w:hAnsi="Arial"/>
+          <w:kern w:val="28"/>
+        </w:rPr>
+      </w:pPr>
     </w:p>
     <w:p>
       <w:pPr>
         <w:pStyle w:val="ListParagraph"/>
         <w:numPr>
           <w:ilvl w:val="0"/>
-          <w:numId w:val="2"/>
+          <w:numId w:val="10"/>
         </w:numPr>
-      </w:pPr>
-      <w:r>
-        <w:t xml:space="preserve">For the two affected </w:t>
-      </w:r>
-      <w:r>
-        <w:t xml:space="preserve">columns APPDATE and DECDATE a list was created first </w:t>
-      </w:r>
-      <w:r>
-        <w:t>using</w:t>
-      </w:r>
-      <w:r>
-        <w:t xml:space="preserve"> these names</w:t>
-      </w:r>
-      <w:r>
-        <w:t>.</w:t>
-      </w:r>
-      <w:r>
-        <w:tab/>
-      </w:r>
-    </w:p>
-    <w:p>
-      <w:pPr>
-        <w:pStyle w:val="ListParagraph"/>
-        <w:numPr>
-          <w:ilvl w:val="0"/>
-          <w:numId w:val="2"/>
-        </w:numPr>
-      </w:pPr>
-      <w:r>
-        <w:t xml:space="preserve">Then a for loop was utilised </w:t>
-      </w:r>
-      <w:sdt>
-        <w:sdtPr>
-          <w:id w:val="-1386325879"/>
-          <w:citation/>
-        </w:sdtPr>
-        <w:sdtEndPr/>
-        <w:sdtContent>
-          <w:r>
-            <w:fldChar w:fldCharType="begin"/>
-          </w:r>
-          <w:r>
-            <w:rPr>
-              <w:lang w:val="en-US"/>
-            </w:rPr>
-            <w:instrText xml:space="preserve"> CITATION Eri191 \l 1033 </w:instrText>
-          </w:r>
-          <w:r>
-            <w:fldChar w:fldCharType="separate"/>
-          </w:r>
-          <w:r>
-            <w:rPr>
-              <w:noProof/>
-              <w:lang w:val="en-US"/>
-            </w:rPr>
-            <w:t>(Matthes, 2019)</w:t>
-          </w:r>
-          <w:r>
-            <w:fldChar w:fldCharType="end"/>
-          </w:r>
-        </w:sdtContent>
-      </w:sdt>
-      <w:r>
-        <w:t xml:space="preserve"> </w:t>
-      </w:r>
-      <w:r>
-        <w:t xml:space="preserve">to check through each entry in that column for a </w:t>
-      </w:r>
-      <w:r>
-        <w:t xml:space="preserve">character that represented a malformed character. In this case a </w:t>
-      </w:r>
-      <w:r>
-        <w:rPr>
-          <w:lang w:val="en-US"/>
-        </w:rPr>
-        <w:t>“</w:t>
-      </w:r>
-      <w:r>
-        <w:rPr>
-          <w:rStyle w:val="QuoteChar"/>
-        </w:rPr>
-        <w:t>/</w:t>
-      </w:r>
-      <w:r>
-        <w:t>”</w:t>
-      </w:r>
-      <w:r>
-        <w:t xml:space="preserve"> then</w:t>
-      </w:r>
-      <w:r>
-        <w:t xml:space="preserve"> </w:t>
-      </w:r>
-      <w:proofErr w:type="spellStart"/>
-      <w:proofErr w:type="gramStart"/>
-      <w:r>
-        <w:rPr>
-          <w:rStyle w:val="QuoteChar"/>
-        </w:rPr>
-        <w:t>dt.strftime</w:t>
-      </w:r>
-      <w:proofErr w:type="spellEnd"/>
-      <w:proofErr w:type="gramEnd"/>
-      <w:r>
-        <w:t xml:space="preserve"> was utilised to perform </w:t>
-      </w:r>
-      <w:r>
-        <w:t>the action of</w:t>
-      </w:r>
-      <w:r>
-        <w:t xml:space="preserve"> converting to a string and replacing values with the correct format</w:t>
-      </w:r>
-      <w:r>
-        <w:t xml:space="preserve">. </w:t>
-      </w:r>
-      <w:sdt>
-        <w:sdtPr>
-          <w:id w:val="-187139685"/>
-          <w:citation/>
-        </w:sdtPr>
-        <w:sdtEndPr/>
-        <w:sdtContent>
-          <w:r>
-            <w:fldChar w:fldCharType="begin"/>
-          </w:r>
-          <w:r>
-            <w:rPr>
-              <w:lang w:val="en-AU"/>
-            </w:rPr>
-            <w:instrText xml:space="preserve"> CITATION pro21 \l 3081 </w:instrText>
-          </w:r>
-          <w:r>
-            <w:fldChar w:fldCharType="separate"/>
-          </w:r>
-          <w:r>
-            <w:rPr>
-              <w:noProof/>
-              <w:lang w:val="en-AU"/>
-            </w:rPr>
-            <w:t>(@programizstudios, 2021)</w:t>
-          </w:r>
-          <w:r>
-            <w:fldChar w:fldCharType="end"/>
-          </w:r>
-        </w:sdtContent>
-      </w:sdt>
-    </w:p>
-    <w:p>
-      <w:pPr>
-        <w:pStyle w:val="ListParagraph"/>
-      </w:pPr>
-    </w:p>
-    <w:p>
-      <w:pPr>
-        <w:pStyle w:val="ListParagraph"/>
-        <w:numPr>
-          <w:ilvl w:val="0"/>
-          <w:numId w:val="2"/>
-        </w:numPr>
-      </w:pPr>
-      <w:r>
-        <w:t xml:space="preserve">Once resolved the values for these </w:t>
-      </w:r>
-      <w:r>
-        <w:t xml:space="preserve">columns are again converted back to the correct date time format and used to create a new feature called LEADTIME which represents how many days elapse between the original APPDATE and DECDATE </w:t>
-      </w:r>
-      <w:r>
-        <w:t>this value is stored in the new feature.</w:t>
-      </w:r>
-    </w:p>
-    <w:p/>
-    <w:p>
-      <w:pPr>
-        <w:pStyle w:val="Heading3"/>
-      </w:pPr>
-      <w:bookmarkStart w:id="9" w:name="_Toc132219862"/>
-      <w:r>
-        <w:t>Justification Number 4</w:t>
-      </w:r>
-      <w:bookmarkEnd w:id="9"/>
-    </w:p>
-    <w:p>
-      <w:r>
-        <w:t>Another</w:t>
-      </w:r>
-      <w:r>
-        <w:t xml:space="preserve"> modification to </w:t>
-      </w:r>
-      <w:r>
-        <w:t>perform on this date file</w:t>
-      </w:r>
-      <w:r>
-        <w:t xml:space="preserve"> was to </w:t>
-      </w:r>
-      <w:r>
-        <w:t>provide standardised</w:t>
-      </w:r>
-      <w:r>
-        <w:t xml:space="preserve"> data for the LOCATION feature which included </w:t>
-      </w:r>
-      <w:r>
-        <w:t>unique addresses for each observation</w:t>
-      </w:r>
-      <w:r>
-        <w:t>.</w:t>
-      </w:r>
-      <w:r>
-        <w:t xml:space="preserve"> This was to be expected as after all</w:t>
-      </w:r>
-      <w:r>
-        <w:t>,</w:t>
-      </w:r>
-      <w:r>
-        <w:t xml:space="preserve"> locations are a unique factor for applications</w:t>
-      </w:r>
-      <w:r>
-        <w:t xml:space="preserve"> and</w:t>
-      </w:r>
-      <w:r>
-        <w:t xml:space="preserve"> whilst there can be many applications from a single </w:t>
-      </w:r>
-      <w:r>
-        <w:t>location,</w:t>
-      </w:r>
-      <w:r>
-        <w:t xml:space="preserve"> </w:t>
-      </w:r>
-      <w:r>
-        <w:t xml:space="preserve">we can assume </w:t>
-      </w:r>
-      <w:r>
-        <w:t>logically there cannot be multiple location</w:t>
-      </w:r>
-      <w:r>
-        <w:t xml:space="preserve">s </w:t>
-      </w:r>
-      <w:r>
-        <w:t>with the same address.</w:t>
-      </w:r>
-    </w:p>
-    <w:p/>
-    <w:p>
-      <w:pPr>
-        <w:pStyle w:val="Heading3"/>
-      </w:pPr>
-      <w:bookmarkStart w:id="10" w:name="_Toc132219863"/>
-      <w:r>
-        <w:t>Code Choice</w:t>
-      </w:r>
-      <w:bookmarkEnd w:id="10"/>
-    </w:p>
-    <w:p>
-      <w:r>
-        <w:t>U</w:t>
-      </w:r>
-      <w:r>
-        <w:t xml:space="preserve">sing python to search each entry for a matching Dublin postcode and replace each entry with its abbreviated matching </w:t>
-      </w:r>
-      <w:r>
-        <w:t xml:space="preserve">Dublin post code was decided as the best way to maintain </w:t>
-      </w:r>
-      <w:r>
-        <w:t>effective</w:t>
-      </w:r>
-      <w:r>
-        <w:t xml:space="preserve"> </w:t>
-      </w:r>
-      <w:r>
-        <w:t>observation</w:t>
-      </w:r>
-      <w:r>
-        <w:t>s</w:t>
-      </w:r>
-      <w:r>
-        <w:t xml:space="preserve"> </w:t>
-      </w:r>
-      <w:r>
-        <w:t xml:space="preserve">for </w:t>
-      </w:r>
-      <w:r>
-        <w:t>th</w:t>
-      </w:r>
-      <w:r>
-        <w:t>ese values</w:t>
-      </w:r>
-      <w:r>
-        <w:t xml:space="preserve"> </w:t>
-      </w:r>
-      <w:r>
-        <w:t xml:space="preserve">and </w:t>
-      </w:r>
-      <w:r>
-        <w:t xml:space="preserve">would </w:t>
-      </w:r>
-      <w:r>
-        <w:t xml:space="preserve">retain </w:t>
-      </w:r>
-      <w:r>
-        <w:t xml:space="preserve">their </w:t>
-      </w:r>
-      <w:r>
-        <w:t>useful</w:t>
-      </w:r>
-      <w:r>
-        <w:t>ness</w:t>
-      </w:r>
-      <w:r>
-        <w:t xml:space="preserve"> in statistical analysis or data visualisations further in the assessment. To perform this in python:</w:t>
-      </w:r>
-    </w:p>
-    <w:p/>
-    <w:p>
-      <w:pPr>
-        <w:pStyle w:val="ListParagraph"/>
-        <w:numPr>
-          <w:ilvl w:val="0"/>
-          <w:numId w:val="2"/>
-        </w:numPr>
-      </w:pPr>
-      <w:r>
-        <w:t xml:space="preserve">At first a </w:t>
-      </w:r>
-      <w:r>
-        <w:t xml:space="preserve">dictionary was utilised with key value pairs, the idea being that a search could be performed and if an entry found it could be </w:t>
-      </w:r>
-      <w:r>
-        <w:t>replaced with an abbreviated post code</w:t>
-      </w:r>
-      <w:r>
-        <w:t>.</w:t>
-      </w:r>
-      <w:sdt>
-        <w:sdtPr>
-          <w:id w:val="-192607828"/>
-          <w:citation/>
-        </w:sdtPr>
-        <w:sdtEndPr/>
-        <w:sdtContent>
-          <w:r>
-            <w:fldChar w:fldCharType="begin"/>
-          </w:r>
-          <w:r>
-            <w:rPr>
-              <w:lang w:val="en-US"/>
-            </w:rPr>
-            <w:instrText xml:space="preserve">CITATION W323 \l 1033 </w:instrText>
-          </w:r>
-          <w:r>
-            <w:fldChar w:fldCharType="separate"/>
-          </w:r>
-          <w:r>
-            <w:rPr>
-              <w:noProof/>
-              <w:lang w:val="en-US"/>
-            </w:rPr>
-            <w:t xml:space="preserve"> </w:t>
-          </w:r>
-          <w:r>
-            <w:rPr>
-              <w:noProof/>
-              <w:lang w:val="en-US"/>
-            </w:rPr>
-            <w:t>(W3, 2022)</w:t>
-          </w:r>
-          <w:r>
-            <w:fldChar w:fldCharType="end"/>
-          </w:r>
-        </w:sdtContent>
-      </w:sdt>
-    </w:p>
-    <w:p/>
-    <w:p>
-      <w:pPr>
-        <w:pStyle w:val="ListParagraph"/>
-        <w:numPr>
-          <w:ilvl w:val="0"/>
-          <w:numId w:val="2"/>
-        </w:numPr>
-      </w:pPr>
-      <w:r>
-        <w:t xml:space="preserve">The code then needed a modification </w:t>
-      </w:r>
-      <w:r>
-        <w:t xml:space="preserve">to utilise </w:t>
-      </w:r>
-      <w:r>
-        <w:t>the subclass ordered dictionary</w:t>
-      </w:r>
-      <w:r>
-        <w:t xml:space="preserve"> as utilising a dictionary would result in the values being </w:t>
-      </w:r>
-      <w:r>
-        <w:t>incorrectly replace</w:t>
-      </w:r>
-      <w:r>
-        <w:t>d</w:t>
-      </w:r>
-      <w:r>
-        <w:t xml:space="preserve"> </w:t>
-      </w:r>
-      <w:r>
-        <w:t>e.g.,</w:t>
-      </w:r>
-      <w:r>
-        <w:t xml:space="preserve"> if Dublin 11 was found in a string it was replace with D1 incorrectly.</w:t>
-      </w:r>
-      <w:sdt>
-        <w:sdtPr>
-          <w:id w:val="-1043975237"/>
-          <w:citation/>
-        </w:sdtPr>
-        <w:sdtEndPr/>
-        <w:sdtContent>
-          <w:r>
-            <w:fldChar w:fldCharType="begin"/>
-          </w:r>
-          <w:r>
-            <w:rPr>
-              <w:lang w:val="en-AU"/>
-            </w:rPr>
-            <w:instrText xml:space="preserve"> CITATION Gee23 \l 3081 </w:instrText>
-          </w:r>
-          <w:r>
-            <w:fldChar w:fldCharType="separate"/>
-          </w:r>
-          <w:r>
-            <w:rPr>
-              <w:noProof/>
-              <w:lang w:val="en-AU"/>
-            </w:rPr>
-            <w:t xml:space="preserve"> </w:t>
-          </w:r>
-          <w:r>
-            <w:rPr>
-              <w:noProof/>
-              <w:lang w:val="en-AU"/>
-            </w:rPr>
-            <w:t>(GeeksforGeeks, 2023)</w:t>
-          </w:r>
-          <w:r>
-            <w:fldChar w:fldCharType="end"/>
-          </w:r>
-        </w:sdtContent>
-      </w:sdt>
-    </w:p>
-    <w:p>
-      <w:pPr>
-        <w:pStyle w:val="ListParagraph"/>
-      </w:pPr>
-    </w:p>
-    <w:p>
-      <w:pPr>
-        <w:pStyle w:val="ListParagraph"/>
-        <w:numPr>
-          <w:ilvl w:val="0"/>
-          <w:numId w:val="2"/>
-        </w:numPr>
-      </w:pPr>
-      <w:r>
-        <w:t>As it was observed that s</w:t>
-      </w:r>
-      <w:r>
-        <w:t>o</w:t>
-      </w:r>
-      <w:r>
-        <w:t xml:space="preserve">me locations were incorrectly added, any rows that did not contain one of the post code items was dropped from the dataset as the </w:t>
-      </w:r>
-      <w:r>
-        <w:t>location could not be adequately summarised</w:t>
-      </w:r>
-      <w:r>
-        <w:t xml:space="preserve"> and utilised in any visualisations</w:t>
-      </w:r>
-      <w:r>
-        <w:t>, analysis, or models.</w:t>
-      </w:r>
-    </w:p>
-    <w:p>
-      <w:pPr>
         <w:overflowPunct/>
         <w:autoSpaceDE/>
         <w:autoSpaceDN/>
@@ -6921,1314 +4940,19 @@
         <w:textAlignment w:val="auto"/>
       </w:pPr>
       <w:r>
-        <w:br w:type="page"/>
-      </w:r>
-    </w:p>
-    <w:p/>
-    <w:p>
-      <w:pPr>
-        <w:pStyle w:val="Heading3"/>
-        <w:rPr>
-          <w:rStyle w:val="SubtleReference"/>
-        </w:rPr>
-      </w:pPr>
-      <w:bookmarkStart w:id="11" w:name="_Toc132219864"/>
-      <w:r>
-        <w:t>Justification Number 5</w:t>
-      </w:r>
-      <w:bookmarkEnd w:id="11"/>
-    </w:p>
-    <w:p>
-      <w:r>
-        <w:t xml:space="preserve">It was observed that there were a very large number of decision types included in </w:t>
-      </w:r>
-      <w:r>
-        <w:t>the DECISION</w:t>
-      </w:r>
-      <w:r>
-        <w:t xml:space="preserve"> feature, this data needed to be summarised to the values we specifically care about for this assessment namely </w:t>
-      </w:r>
-      <w:r>
-        <w:t>whether</w:t>
-      </w:r>
-      <w:r>
-        <w:t xml:space="preserve"> an application was in any way successful or not. </w:t>
-      </w:r>
-    </w:p>
-    <w:p/>
-    <w:p>
-      <w:pPr>
-        <w:pStyle w:val="Heading3"/>
-      </w:pPr>
-      <w:bookmarkStart w:id="12" w:name="_Toc132219865"/>
-      <w:r>
-        <w:t>Code Choice</w:t>
-      </w:r>
-      <w:bookmarkEnd w:id="12"/>
-    </w:p>
-    <w:p>
-      <w:r>
-        <w:t xml:space="preserve">A dictionary was </w:t>
-      </w:r>
-      <w:r>
-        <w:t xml:space="preserve">again </w:t>
-      </w:r>
-      <w:r>
-        <w:t>utilised mapping successful considerations of an application, the assumption being that all partial</w:t>
-      </w:r>
-      <w:r>
-        <w:t xml:space="preserve"> </w:t>
-      </w:r>
-      <w:r>
-        <w:t>decisions such</w:t>
-      </w:r>
-      <w:r>
-        <w:t xml:space="preserve"> </w:t>
-      </w:r>
-      <w:r>
-        <w:t>e.g.,</w:t>
-      </w:r>
-      <w:r>
-        <w:t xml:space="preserve"> </w:t>
-      </w:r>
-      <w:r>
-        <w:rPr>
-          <w:rStyle w:val="QuoteChar"/>
-        </w:rPr>
-        <w:t>split grant permission</w:t>
-      </w:r>
-      <w:r>
-        <w:t xml:space="preserve"> should count against successful applications however there is no official guidance</w:t>
-      </w:r>
-      <w:r>
-        <w:t xml:space="preserve"> </w:t>
-      </w:r>
-      <w:r>
-        <w:t>for this supposition provided by Dublin City Council</w:t>
+        <w:t>Listing the features of the dataset to explore interesting metrics</w:t>
       </w:r>
       <w:r>
         <w:t>.</w:t>
       </w:r>
     </w:p>
-    <w:p/>
     <w:p>
       <w:pPr>
         <w:pStyle w:val="ListParagraph"/>
         <w:numPr>
           <w:ilvl w:val="0"/>
-          <w:numId w:val="2"/>
+          <w:numId w:val="10"/>
         </w:numPr>
-      </w:pPr>
-      <w:r>
-        <w:t xml:space="preserve">First </w:t>
-      </w:r>
-      <w:r>
-        <w:t xml:space="preserve">all features were observed for that column </w:t>
-      </w:r>
-      <w:r>
-        <w:t xml:space="preserve">then a dictionary utilised to map all decisions considered </w:t>
-      </w:r>
-      <w:r>
-        <w:t>successful (including partial successes</w:t>
-      </w:r>
-      <w:r>
-        <w:t>).</w:t>
-      </w:r>
-    </w:p>
-    <w:p>
-      <w:pPr>
-        <w:pStyle w:val="ListParagraph"/>
-      </w:pPr>
-    </w:p>
-    <w:p>
-      <w:pPr>
-        <w:pStyle w:val="ListParagraph"/>
-        <w:numPr>
-          <w:ilvl w:val="0"/>
-          <w:numId w:val="2"/>
-        </w:numPr>
-      </w:pPr>
-      <w:r>
-        <w:t xml:space="preserve">All </w:t>
-      </w:r>
-      <w:r>
-        <w:t xml:space="preserve">values that did not map to the dictionary </w:t>
-      </w:r>
-      <w:r>
-        <w:t xml:space="preserve">were then marked as </w:t>
-      </w:r>
-      <w:r>
-        <w:t xml:space="preserve">unsuccessful </w:t>
-      </w:r>
-      <w:r>
-        <w:t xml:space="preserve">using </w:t>
-      </w:r>
-      <w:proofErr w:type="spellStart"/>
-      <w:r>
-        <w:rPr>
-          <w:rStyle w:val="QuoteChar"/>
-        </w:rPr>
-        <w:t>fillna</w:t>
-      </w:r>
-      <w:proofErr w:type="spellEnd"/>
-      <w:r>
-        <w:t xml:space="preserve"> </w:t>
-      </w:r>
-      <w:r>
-        <w:t xml:space="preserve">so </w:t>
-      </w:r>
-      <w:r>
-        <w:t xml:space="preserve">that way </w:t>
-      </w:r>
-      <w:r>
-        <w:t>not every other value needed to be manually entered into the dictionary</w:t>
-      </w:r>
-      <w:r>
-        <w:t xml:space="preserve"> </w:t>
-      </w:r>
-      <w:sdt>
-        <w:sdtPr>
-          <w:id w:val="-1297139664"/>
-          <w:citation/>
-        </w:sdtPr>
-        <w:sdtEndPr/>
-        <w:sdtContent>
-          <w:r>
-            <w:fldChar w:fldCharType="begin"/>
-          </w:r>
-          <w:r>
-            <w:rPr>
-              <w:lang w:val="en-AU"/>
-            </w:rPr>
-            <w:instrText xml:space="preserve"> CITATION BYZ21 \l 3081 </w:instrText>
-          </w:r>
-          <w:r>
-            <w:fldChar w:fldCharType="separate"/>
-          </w:r>
-          <w:r>
-            <w:rPr>
-              <w:noProof/>
-              <w:lang w:val="en-AU"/>
-            </w:rPr>
-            <w:t>(ZACH, 2021)</w:t>
-          </w:r>
-          <w:r>
-            <w:fldChar w:fldCharType="end"/>
-          </w:r>
-        </w:sdtContent>
-      </w:sdt>
-      <w:r>
-        <w:t>.</w:t>
-      </w:r>
-    </w:p>
-    <w:p>
-      <w:pPr>
-        <w:pStyle w:val="ListParagraph"/>
-      </w:pPr>
-    </w:p>
-    <w:p>
-      <w:pPr>
-        <w:pStyle w:val="ListParagraph"/>
-      </w:pPr>
-    </w:p>
-    <w:p>
-      <w:pPr>
-        <w:pStyle w:val="Heading2"/>
-      </w:pPr>
-      <w:bookmarkStart w:id="13" w:name="_Toc132219866"/>
-      <w:r>
-        <w:t>Data Understanding / Preparation APPEAL</w:t>
-      </w:r>
-      <w:bookmarkEnd w:id="13"/>
-    </w:p>
-    <w:p/>
-    <w:p>
-      <w:pPr>
-        <w:rPr>
-          <w:rStyle w:val="QuoteChar"/>
-        </w:rPr>
-      </w:pPr>
-      <w:r>
-        <w:rPr>
-          <w:rStyle w:val="QuoteChar"/>
-        </w:rPr>
-        <w:t>(Jupyter Notebook</w:t>
-      </w:r>
-      <w:r>
-        <w:rPr>
-          <w:rStyle w:val="QuoteChar"/>
-        </w:rPr>
-        <w:t>:</w:t>
-      </w:r>
-      <w:r>
-        <w:rPr>
-          <w:rStyle w:val="QuoteChar"/>
-        </w:rPr>
-        <w:t xml:space="preserve"> </w:t>
-      </w:r>
-      <w:r>
-        <w:rPr>
-          <w:rStyle w:val="QuoteChar"/>
-        </w:rPr>
-        <w:t>Data Understanding / Preparation:</w:t>
-      </w:r>
-      <w:r>
-        <w:rPr>
-          <w:rStyle w:val="QuoteChar"/>
-        </w:rPr>
-        <w:t xml:space="preserve"> </w:t>
-      </w:r>
-      <w:r>
-        <w:rPr>
-          <w:rStyle w:val="QuoteChar"/>
-        </w:rPr>
-        <w:t>Section 2. Preparation for Appeal)</w:t>
-      </w:r>
-    </w:p>
-    <w:p/>
-    <w:tbl>
-      <w:tblPr>
-        <w:tblStyle w:val="TableGrid"/>
-        <w:tblW w:w="8710" w:type="dxa"/>
-        <w:tblLook w:val="04A0" w:firstRow="1" w:lastRow="0" w:firstColumn="1" w:lastColumn="0" w:noHBand="0" w:noVBand="1"/>
-      </w:tblPr>
-      <w:tblGrid>
-        <w:gridCol w:w="3099"/>
-        <w:gridCol w:w="2876"/>
-        <w:gridCol w:w="2735"/>
-      </w:tblGrid>
-      <w:tr>
-        <w:tc>
-          <w:tcPr>
-            <w:tcW w:w="8710" w:type="dxa"/>
-            <w:gridSpan w:val="3"/>
-          </w:tcPr>
-          <w:p>
-            <w:pPr>
-              <w:jc w:val="center"/>
-              <w:rPr>
-                <w:b/>
-                <w:bCs/>
-                <w:i/>
-                <w:iCs/>
-              </w:rPr>
-            </w:pPr>
-            <w:r>
-              <w:rPr>
-                <w:b/>
-                <w:bCs/>
-                <w:i/>
-                <w:iCs/>
-              </w:rPr>
-              <w:t>DCC_DUBLINK_APPEAL.CSV</w:t>
-            </w:r>
-          </w:p>
-        </w:tc>
-      </w:tr>
-      <w:tr>
-        <w:tc>
-          <w:tcPr>
-            <w:tcW w:w="3099" w:type="dxa"/>
-          </w:tcPr>
-          <w:p>
-            <w:pPr>
-              <w:jc w:val="center"/>
-              <w:rPr>
-                <w:b/>
-                <w:bCs/>
-                <w:i/>
-                <w:iCs/>
-              </w:rPr>
-            </w:pPr>
-            <w:r>
-              <w:rPr>
-                <w:b/>
-                <w:bCs/>
-                <w:i/>
-                <w:iCs/>
-              </w:rPr>
-              <w:t>Feature Name</w:t>
-            </w:r>
-          </w:p>
-        </w:tc>
-        <w:tc>
-          <w:tcPr>
-            <w:tcW w:w="2876" w:type="dxa"/>
-          </w:tcPr>
-          <w:p>
-            <w:pPr>
-              <w:rPr>
-                <w:b/>
-                <w:bCs/>
-                <w:i/>
-                <w:iCs/>
-              </w:rPr>
-            </w:pPr>
-            <w:r>
-              <w:rPr>
-                <w:b/>
-                <w:bCs/>
-                <w:i/>
-                <w:iCs/>
-              </w:rPr>
-              <w:t>Explanation</w:t>
-            </w:r>
-          </w:p>
-        </w:tc>
-        <w:tc>
-          <w:tcPr>
-            <w:tcW w:w="2735" w:type="dxa"/>
-          </w:tcPr>
-          <w:p>
-            <w:pPr>
-              <w:rPr>
-                <w:b/>
-                <w:bCs/>
-                <w:i/>
-                <w:iCs/>
-              </w:rPr>
-            </w:pPr>
-            <w:r>
-              <w:rPr>
-                <w:b/>
-                <w:bCs/>
-                <w:i/>
-                <w:iCs/>
-              </w:rPr>
-              <w:t>Examination</w:t>
-            </w:r>
-          </w:p>
-        </w:tc>
-      </w:tr>
-      <w:tr>
-        <w:tc>
-          <w:tcPr>
-            <w:tcW w:w="3099" w:type="dxa"/>
-          </w:tcPr>
-          <w:p>
-            <w:pPr>
-              <w:jc w:val="center"/>
-              <w:rPr>
-                <w:rFonts w:ascii="Calibri" w:hAnsi="Calibri" w:cs="Calibri"/>
-                <w:color w:val="000000"/>
-                <w:sz w:val="22"/>
-                <w:szCs w:val="22"/>
-                <w:lang w:eastAsia="en-IE"/>
-              </w:rPr>
-            </w:pPr>
-            <w:proofErr w:type="spellStart"/>
-            <w:r>
-              <w:t>apnid</w:t>
-            </w:r>
-            <w:proofErr w:type="spellEnd"/>
-          </w:p>
-        </w:tc>
-        <w:tc>
-          <w:tcPr>
-            <w:tcW w:w="2876" w:type="dxa"/>
-          </w:tcPr>
-          <w:p>
-            <w:r>
-              <w:t>Registration Reference</w:t>
-            </w:r>
-          </w:p>
-        </w:tc>
-        <w:tc>
-          <w:tcPr>
-            <w:tcW w:w="2735" w:type="dxa"/>
-          </w:tcPr>
-          <w:p>
-            <w:r>
-              <w:t>Unique for each row</w:t>
-            </w:r>
-          </w:p>
-        </w:tc>
-      </w:tr>
-      <w:tr>
-        <w:tc>
-          <w:tcPr>
-            <w:tcW w:w="3099" w:type="dxa"/>
-          </w:tcPr>
-          <w:p>
-            <w:pPr>
-              <w:jc w:val="center"/>
-              <w:rPr>
-                <w:rFonts w:ascii="Calibri" w:hAnsi="Calibri" w:cs="Calibri"/>
-                <w:color w:val="000000"/>
-                <w:sz w:val="22"/>
-                <w:szCs w:val="22"/>
-                <w:lang w:eastAsia="en-IE"/>
-              </w:rPr>
-            </w:pPr>
-            <w:r>
-              <w:t>APPEAL_NOTIFIED</w:t>
-            </w:r>
-            <w:r>
-              <w:rPr>
-                <w:rFonts w:ascii="Calibri" w:hAnsi="Calibri" w:cs="Calibri"/>
-                <w:color w:val="000000"/>
-                <w:sz w:val="22"/>
-                <w:szCs w:val="22"/>
-              </w:rPr>
-              <w:t>_</w:t>
-            </w:r>
-            <w:r>
-              <w:t>DATE</w:t>
-            </w:r>
-          </w:p>
-          <w:p>
-            <w:pPr>
-              <w:jc w:val="center"/>
-            </w:pPr>
-          </w:p>
-        </w:tc>
-        <w:tc>
-          <w:tcPr>
-            <w:tcW w:w="2876" w:type="dxa"/>
-          </w:tcPr>
-          <w:p>
-            <w:r>
-              <w:t xml:space="preserve">Date </w:t>
-            </w:r>
-            <w:r>
-              <w:t>appeal</w:t>
-            </w:r>
-            <w:r>
-              <w:t xml:space="preserve"> made</w:t>
-            </w:r>
-          </w:p>
-        </w:tc>
-        <w:tc>
-          <w:tcPr>
-            <w:tcW w:w="2735" w:type="dxa"/>
-          </w:tcPr>
-          <w:p>
-            <w:r>
-              <w:t>Malformed date entries present</w:t>
-            </w:r>
-          </w:p>
-        </w:tc>
-      </w:tr>
-      <w:tr>
-        <w:tc>
-          <w:tcPr>
-            <w:tcW w:w="3099" w:type="dxa"/>
-          </w:tcPr>
-          <w:p>
-            <w:pPr>
-              <w:jc w:val="center"/>
-            </w:pPr>
-            <w:r>
-              <w:t>APPEAL_DEC_DATE</w:t>
-            </w:r>
-          </w:p>
-          <w:p>
-            <w:pPr>
-              <w:jc w:val="center"/>
-            </w:pPr>
-          </w:p>
-        </w:tc>
-        <w:tc>
-          <w:tcPr>
-            <w:tcW w:w="2876" w:type="dxa"/>
-          </w:tcPr>
-          <w:p>
-            <w:r>
-              <w:t>Appeal decision date</w:t>
-            </w:r>
-          </w:p>
-        </w:tc>
-        <w:tc>
-          <w:tcPr>
-            <w:tcW w:w="2735" w:type="dxa"/>
-          </w:tcPr>
-          <w:p>
-            <w:r>
-              <w:t>Text with no designated format</w:t>
-            </w:r>
-          </w:p>
-        </w:tc>
-      </w:tr>
-      <w:tr>
-        <w:tc>
-          <w:tcPr>
-            <w:tcW w:w="3099" w:type="dxa"/>
-          </w:tcPr>
-          <w:p>
-            <w:pPr>
-              <w:jc w:val="center"/>
-            </w:pPr>
-            <w:r>
-              <w:t>APPEAL_DECISION</w:t>
-            </w:r>
-          </w:p>
-          <w:p>
-            <w:pPr>
-              <w:jc w:val="center"/>
-            </w:pPr>
-          </w:p>
-        </w:tc>
-        <w:tc>
-          <w:tcPr>
-            <w:tcW w:w="2876" w:type="dxa"/>
-          </w:tcPr>
-          <w:p>
-            <w:r>
-              <w:t xml:space="preserve">Various </w:t>
-            </w:r>
-            <w:r>
-              <w:t>decision</w:t>
-            </w:r>
-            <w:r>
-              <w:t xml:space="preserve"> categories</w:t>
-            </w:r>
-          </w:p>
-        </w:tc>
-        <w:tc>
-          <w:tcPr>
-            <w:tcW w:w="2735" w:type="dxa"/>
-          </w:tcPr>
-          <w:p>
-            <w:r>
-              <w:t>Standardised format</w:t>
-            </w:r>
-          </w:p>
-        </w:tc>
-      </w:tr>
-      <w:tr>
-        <w:tc>
-          <w:tcPr>
-            <w:tcW w:w="3099" w:type="dxa"/>
-          </w:tcPr>
-          <w:p>
-            <w:pPr>
-              <w:jc w:val="center"/>
-            </w:pPr>
-            <w:r>
-              <w:t>APPEAL_TYPE</w:t>
-            </w:r>
-          </w:p>
-        </w:tc>
-        <w:tc>
-          <w:tcPr>
-            <w:tcW w:w="2876" w:type="dxa"/>
-          </w:tcPr>
-          <w:p>
-            <w:r>
-              <w:t>Various appeal categories</w:t>
-            </w:r>
-          </w:p>
-        </w:tc>
-        <w:tc>
-          <w:tcPr>
-            <w:tcW w:w="2735" w:type="dxa"/>
-          </w:tcPr>
-          <w:p>
-            <w:r>
-              <w:t>Standardised format</w:t>
-            </w:r>
-          </w:p>
-        </w:tc>
-      </w:tr>
-    </w:tbl>
-    <w:p>
-      <w:pPr>
-        <w:rPr>
-          <w:rStyle w:val="SubtleReference"/>
-        </w:rPr>
-      </w:pPr>
-    </w:p>
-    <w:p>
-      <w:pPr>
-        <w:pStyle w:val="Heading3"/>
-      </w:pPr>
-      <w:bookmarkStart w:id="14" w:name="_Toc132219867"/>
-      <w:r>
-        <w:t>Justification Number 6</w:t>
-      </w:r>
-      <w:bookmarkEnd w:id="14"/>
-    </w:p>
-    <w:p>
-      <w:r>
-        <w:t>For this data file the feature</w:t>
-      </w:r>
-      <w:r>
-        <w:t>s</w:t>
-      </w:r>
-      <w:r>
-        <w:t xml:space="preserve"> that</w:t>
-      </w:r>
-      <w:r>
-        <w:t xml:space="preserve"> are useful for determining appeal decision outcomes </w:t>
-      </w:r>
-      <w:r>
-        <w:t xml:space="preserve">are </w:t>
-      </w:r>
-      <w:proofErr w:type="spellStart"/>
-      <w:r>
-        <w:rPr>
-          <w:rStyle w:val="QuoteChar"/>
-          <w:i w:val="0"/>
-          <w:iCs w:val="0"/>
-        </w:rPr>
-        <w:t>apnid</w:t>
-      </w:r>
-      <w:proofErr w:type="spellEnd"/>
-      <w:r>
-        <w:t xml:space="preserve"> (with values matching the REG_REF feature located in the BASE data file) and the </w:t>
-      </w:r>
-      <w:r>
-        <w:t>APPEAL_TYPE feature that determines the method by which an appeal of</w:t>
-      </w:r>
-      <w:r>
-        <w:t xml:space="preserve"> an initial</w:t>
-      </w:r>
-      <w:r>
-        <w:t xml:space="preserve"> planning application </w:t>
-      </w:r>
-      <w:r>
-        <w:t xml:space="preserve">decision </w:t>
-      </w:r>
-      <w:r>
-        <w:t>occurred</w:t>
-      </w:r>
-      <w:r>
-        <w:t xml:space="preserve"> </w:t>
-      </w:r>
-      <w:r>
-        <w:t>e.g.,</w:t>
-      </w:r>
-      <w:r>
-        <w:t xml:space="preserve"> written evidence, informal hearing.</w:t>
-      </w:r>
-    </w:p>
-    <w:p>
-      <w:pPr>
-        <w:pStyle w:val="Heading3"/>
-      </w:pPr>
-      <w:r>
-        <w:br w:type="page"/>
-      </w:r>
-      <w:bookmarkStart w:id="15" w:name="_Toc132219868"/>
-      <w:r>
-        <w:rPr>
-          <w:rStyle w:val="SubtleReference"/>
-          <w:smallCaps w:val="0"/>
-          <w:color w:val="auto"/>
-        </w:rPr>
-        <w:lastRenderedPageBreak/>
-        <w:t>Code Choice</w:t>
-      </w:r>
-      <w:bookmarkEnd w:id="15"/>
-    </w:p>
-    <w:p>
-      <w:r>
-        <w:t xml:space="preserve">A major fact for including the appeal information was to utilise it in a classification model </w:t>
-      </w:r>
-      <w:r>
-        <w:t xml:space="preserve">to determine if it would have </w:t>
-      </w:r>
-      <w:r>
-        <w:t>influence</w:t>
-      </w:r>
-      <w:r>
-        <w:t xml:space="preserve"> on </w:t>
-      </w:r>
-      <w:r>
-        <w:t>whether</w:t>
-      </w:r>
-      <w:r>
-        <w:t xml:space="preserve"> a given application was successful. To this end:</w:t>
-      </w:r>
-    </w:p>
-    <w:p/>
-    <w:p>
-      <w:pPr>
-        <w:pStyle w:val="ListParagraph"/>
-        <w:numPr>
-          <w:ilvl w:val="0"/>
-          <w:numId w:val="2"/>
-        </w:numPr>
-      </w:pPr>
-      <w:r>
-        <w:t>T</w:t>
-      </w:r>
-      <w:r>
-        <w:t>he important values RE</w:t>
-      </w:r>
-      <w:r>
-        <w:t>G</w:t>
-      </w:r>
-      <w:r>
-        <w:t>_REF and APPEAL type w</w:t>
-      </w:r>
-      <w:r>
-        <w:t xml:space="preserve">ere kept with all other </w:t>
-      </w:r>
-      <w:r>
-        <w:t>columns dropped</w:t>
-      </w:r>
-      <w:r>
-        <w:t>.</w:t>
-      </w:r>
-    </w:p>
-    <w:p>
-      <w:pPr>
-        <w:pStyle w:val="ListParagraph"/>
-      </w:pPr>
-    </w:p>
-    <w:p>
-      <w:pPr>
-        <w:pStyle w:val="ListParagraph"/>
-        <w:numPr>
-          <w:ilvl w:val="0"/>
-          <w:numId w:val="2"/>
-        </w:numPr>
-      </w:pPr>
-      <w:r>
-        <w:t>To perform the correct</w:t>
-      </w:r>
-      <w:r>
-        <w:t xml:space="preserve"> join </w:t>
-      </w:r>
-      <w:r>
-        <w:rPr>
-          <w:rStyle w:val="QuoteChar"/>
-        </w:rPr>
-        <w:t>how=left</w:t>
-      </w:r>
-      <w:r>
-        <w:t xml:space="preserve"> was utilised to use keys from the left </w:t>
-      </w:r>
-      <w:r>
-        <w:t>Data Frame</w:t>
-      </w:r>
-      <w:r>
-        <w:t xml:space="preserve"> </w:t>
-      </w:r>
-      <w:r>
-        <w:t xml:space="preserve">ensuring the </w:t>
-      </w:r>
-      <w:r>
-        <w:t>correct unique id was utilised to match those applications that filed an appeal</w:t>
-      </w:r>
-      <w:r>
-        <w:t xml:space="preserve"> </w:t>
-      </w:r>
-      <w:sdt>
-        <w:sdtPr>
-          <w:id w:val="779845237"/>
-          <w:citation/>
-        </w:sdtPr>
-        <w:sdtEndPr/>
-        <w:sdtContent>
-          <w:r>
-            <w:fldChar w:fldCharType="begin"/>
-          </w:r>
-          <w:r>
-            <w:rPr>
-              <w:lang w:val="en-AU"/>
-            </w:rPr>
-            <w:instrText xml:space="preserve"> CITATION Pyd23 \l 3081 </w:instrText>
-          </w:r>
-          <w:r>
-            <w:fldChar w:fldCharType="separate"/>
-          </w:r>
-          <w:r>
-            <w:rPr>
-              <w:noProof/>
-              <w:lang w:val="en-AU"/>
-            </w:rPr>
-            <w:t>(Pydata.Org, n.d.)</w:t>
-          </w:r>
-          <w:r>
-            <w:fldChar w:fldCharType="end"/>
-          </w:r>
-        </w:sdtContent>
-      </w:sdt>
-      <w:r>
-        <w:t xml:space="preserve"> </w:t>
-      </w:r>
-      <w:r>
-        <w:t>.</w:t>
-      </w:r>
-    </w:p>
-    <w:p>
-      <w:pPr>
-        <w:pStyle w:val="ListParagraph"/>
-      </w:pPr>
-    </w:p>
-    <w:p>
-      <w:pPr>
-        <w:pStyle w:val="ListParagraph"/>
-        <w:numPr>
-          <w:ilvl w:val="0"/>
-          <w:numId w:val="2"/>
-        </w:numPr>
-      </w:pPr>
-      <w:r>
-        <w:t xml:space="preserve">With the merge data </w:t>
-      </w:r>
-      <w:r>
-        <w:t>frame,</w:t>
-      </w:r>
-      <w:r>
-        <w:t xml:space="preserve"> </w:t>
-      </w:r>
-      <w:r>
-        <w:t>a list of housekeeping tas</w:t>
-      </w:r>
-      <w:r>
-        <w:t>ks</w:t>
-      </w:r>
-      <w:r>
-        <w:t xml:space="preserve"> </w:t>
-      </w:r>
-      <w:r>
-        <w:t>was</w:t>
-      </w:r>
-      <w:r>
-        <w:t xml:space="preserve"> performed to clean up the final </w:t>
-      </w:r>
-      <w:r>
-        <w:t>data frame</w:t>
-      </w:r>
-      <w:r>
-        <w:t xml:space="preserve"> namely:</w:t>
-      </w:r>
-    </w:p>
-    <w:p>
-      <w:pPr>
-        <w:pStyle w:val="ListParagraph"/>
-      </w:pPr>
-    </w:p>
-    <w:p>
-      <w:pPr>
-        <w:pStyle w:val="ListParagraph"/>
-        <w:numPr>
-          <w:ilvl w:val="1"/>
-          <w:numId w:val="2"/>
-        </w:numPr>
-      </w:pPr>
-      <w:r>
-        <w:t xml:space="preserve">Remove decision dates </w:t>
-      </w:r>
-      <w:r>
-        <w:t xml:space="preserve">column </w:t>
-      </w:r>
-      <w:r>
-        <w:t xml:space="preserve">as we have the </w:t>
-      </w:r>
-      <w:r>
-        <w:t>Leadtime</w:t>
-      </w:r>
-      <w:r>
-        <w:t xml:space="preserve">, remove the reference column as we have merged successfully </w:t>
-      </w:r>
-      <w:r>
-        <w:t xml:space="preserve">with new </w:t>
-      </w:r>
-      <w:r>
-        <w:t>appeals</w:t>
-      </w:r>
-      <w:r>
-        <w:t xml:space="preserve"> feature</w:t>
-      </w:r>
-      <w:r>
-        <w:t>.</w:t>
-      </w:r>
-    </w:p>
-    <w:p>
-      <w:pPr>
-        <w:pStyle w:val="ListParagraph"/>
-        <w:numPr>
-          <w:ilvl w:val="1"/>
-          <w:numId w:val="2"/>
-        </w:numPr>
-      </w:pPr>
-      <w:r>
-        <w:t>K</w:t>
-      </w:r>
-      <w:r>
-        <w:t xml:space="preserve">eep </w:t>
-      </w:r>
-      <w:r>
-        <w:t xml:space="preserve">only </w:t>
-      </w:r>
-      <w:r>
-        <w:t>the year of the application date as this will be useful in future analysis and prediction tasks</w:t>
-      </w:r>
-      <w:r>
-        <w:t xml:space="preserve"> by using date time year </w:t>
-      </w:r>
-      <w:proofErr w:type="spellStart"/>
-      <w:proofErr w:type="gramStart"/>
-      <w:r>
-        <w:rPr>
-          <w:rStyle w:val="QuoteChar"/>
-        </w:rPr>
-        <w:t>dt.year</w:t>
-      </w:r>
-      <w:proofErr w:type="spellEnd"/>
-      <w:proofErr w:type="gramEnd"/>
-      <w:r>
-        <w:t>.</w:t>
-      </w:r>
-    </w:p>
-    <w:p>
-      <w:pPr>
-        <w:pStyle w:val="ListParagraph"/>
-        <w:numPr>
-          <w:ilvl w:val="1"/>
-          <w:numId w:val="2"/>
-        </w:numPr>
-      </w:pPr>
-      <w:r>
-        <w:t xml:space="preserve">Change appeal types </w:t>
-      </w:r>
-      <w:r>
-        <w:t>(</w:t>
-      </w:r>
-      <w:r>
-        <w:t xml:space="preserve">if there is no appeal enter </w:t>
-      </w:r>
-      <w:r>
-        <w:rPr>
-          <w:rStyle w:val="QuoteChar"/>
-        </w:rPr>
-        <w:t>no appeal</w:t>
-      </w:r>
-      <w:r>
-        <w:t>)</w:t>
-      </w:r>
-      <w:r>
-        <w:t>.</w:t>
-      </w:r>
-    </w:p>
-    <w:p>
-      <w:pPr>
-        <w:pStyle w:val="ListParagraph"/>
-        <w:numPr>
-          <w:ilvl w:val="1"/>
-          <w:numId w:val="2"/>
-        </w:numPr>
-      </w:pPr>
-      <w:r>
-        <w:t xml:space="preserve">Reorder the columns </w:t>
-      </w:r>
-      <w:r>
-        <w:t>for better visibility</w:t>
-      </w:r>
-      <w:r>
-        <w:t xml:space="preserve"> and easier review.</w:t>
-      </w:r>
-    </w:p>
-    <w:p/>
-    <w:p>
-      <w:pPr>
-        <w:pStyle w:val="Heading3"/>
-      </w:pPr>
-      <w:bookmarkStart w:id="16" w:name="_Toc132219869"/>
-      <w:r>
-        <w:t>Result</w:t>
-      </w:r>
-      <w:bookmarkEnd w:id="16"/>
-      <w:r>
-        <w:t xml:space="preserve"> </w:t>
-      </w:r>
-    </w:p>
-    <w:p/>
-    <w:p>
-      <w:r>
-        <w:t xml:space="preserve">Both the DCC_DUBLINK_BASE and _APPEAL files were </w:t>
-      </w:r>
-      <w:r>
-        <w:t xml:space="preserve">merged using the </w:t>
-      </w:r>
-      <w:r>
-        <w:t xml:space="preserve">cleaned versions of the </w:t>
-      </w:r>
-      <w:r>
-        <w:t xml:space="preserve">files held in </w:t>
-      </w:r>
-      <w:r>
-        <w:t xml:space="preserve">two </w:t>
-      </w:r>
-      <w:r>
-        <w:t>data frames</w:t>
-      </w:r>
-      <w:r>
-        <w:t xml:space="preserve"> and </w:t>
-      </w:r>
-      <w:r>
-        <w:t>utilising the registration reference ID contained in both file</w:t>
-      </w:r>
-      <w:r>
-        <w:t>s to align appeals information.</w:t>
-      </w:r>
-      <w:r>
-        <w:t xml:space="preserve"> </w:t>
-      </w:r>
-    </w:p>
-    <w:p/>
-    <w:p>
-      <w:r>
-        <w:t>The resulting data frame</w:t>
-      </w:r>
-      <w:r>
-        <w:t xml:space="preserve"> </w:t>
-      </w:r>
-      <w:r>
-        <w:t>then included</w:t>
-      </w:r>
-      <w:r>
-        <w:t xml:space="preserve"> </w:t>
-      </w:r>
-      <w:r>
-        <w:t xml:space="preserve">combined </w:t>
-      </w:r>
-      <w:r>
-        <w:t>data for</w:t>
-      </w:r>
-      <w:r>
-        <w:t xml:space="preserve"> </w:t>
-      </w:r>
-      <w:r>
-        <w:t>planning application</w:t>
-      </w:r>
-      <w:r>
-        <w:t>s</w:t>
-      </w:r>
-      <w:r>
-        <w:t xml:space="preserve"> </w:t>
-      </w:r>
-      <w:r>
-        <w:t>and appeal information including</w:t>
-      </w:r>
-      <w:r>
-        <w:t xml:space="preserve"> the following classifications</w:t>
-      </w:r>
-      <w:r>
-        <w:t>:</w:t>
-      </w:r>
-    </w:p>
-    <w:p/>
-    <w:tbl>
-      <w:tblPr>
-        <w:tblStyle w:val="TableGrid"/>
-        <w:tblW w:w="0" w:type="auto"/>
-        <w:tblLook w:val="04A0" w:firstRow="1" w:lastRow="0" w:firstColumn="1" w:lastColumn="0" w:noHBand="0" w:noVBand="1"/>
-      </w:tblPr>
-      <w:tblGrid>
-        <w:gridCol w:w="5215"/>
-        <w:gridCol w:w="3257"/>
-      </w:tblGrid>
-      <w:tr>
-        <w:tc>
-          <w:tcPr>
-            <w:tcW w:w="5215" w:type="dxa"/>
-          </w:tcPr>
-          <w:p>
-            <w:pPr>
-              <w:jc w:val="center"/>
-              <w:rPr>
-                <w:b/>
-                <w:bCs/>
-              </w:rPr>
-            </w:pPr>
-            <w:r>
-              <w:rPr>
-                <w:b/>
-                <w:bCs/>
-              </w:rPr>
-              <w:t>Feature</w:t>
-            </w:r>
-          </w:p>
-        </w:tc>
-        <w:tc>
-          <w:tcPr>
-            <w:tcW w:w="3257" w:type="dxa"/>
-          </w:tcPr>
-          <w:p>
-            <w:pPr>
-              <w:jc w:val="center"/>
-              <w:rPr>
-                <w:b/>
-                <w:bCs/>
-              </w:rPr>
-            </w:pPr>
-            <w:r>
-              <w:rPr>
-                <w:b/>
-                <w:bCs/>
-              </w:rPr>
-              <w:t>Data Type</w:t>
-            </w:r>
-          </w:p>
-        </w:tc>
-      </w:tr>
-      <w:tr>
-        <w:tc>
-          <w:tcPr>
-            <w:tcW w:w="5215" w:type="dxa"/>
-          </w:tcPr>
-          <w:p>
-            <w:r>
-              <w:t>LOCATION</w:t>
-            </w:r>
-            <w:r>
-              <w:t xml:space="preserve">, </w:t>
-            </w:r>
-            <w:r>
-              <w:rPr>
-                <w:rStyle w:val="Emphasis"/>
-              </w:rPr>
-              <w:t>Dublin Post Code</w:t>
-            </w:r>
-          </w:p>
-        </w:tc>
-        <w:tc>
-          <w:tcPr>
-            <w:tcW w:w="3257" w:type="dxa"/>
-          </w:tcPr>
-          <w:p>
-            <w:r>
-              <w:t>Categorical, Nominal</w:t>
-            </w:r>
-          </w:p>
-        </w:tc>
-      </w:tr>
-      <w:tr>
-        <w:tc>
-          <w:tcPr>
-            <w:tcW w:w="5215" w:type="dxa"/>
-          </w:tcPr>
-          <w:p>
-            <w:r>
-              <w:t xml:space="preserve">YEAR, </w:t>
-            </w:r>
-            <w:r>
-              <w:rPr>
-                <w:rStyle w:val="Emphasis"/>
-              </w:rPr>
-              <w:t>submitted application</w:t>
-            </w:r>
-          </w:p>
-        </w:tc>
-        <w:tc>
-          <w:tcPr>
-            <w:tcW w:w="3257" w:type="dxa"/>
-          </w:tcPr>
-          <w:p>
-            <w:r>
-              <w:t>Categorical, Nominal</w:t>
-            </w:r>
-          </w:p>
-        </w:tc>
-      </w:tr>
-      <w:tr>
-        <w:tc>
-          <w:tcPr>
-            <w:tcW w:w="5215" w:type="dxa"/>
-          </w:tcPr>
-          <w:p>
-            <w:r>
-              <w:t xml:space="preserve">LEADTIME, </w:t>
-            </w:r>
-            <w:r>
-              <w:rPr>
-                <w:rStyle w:val="Emphasis"/>
-              </w:rPr>
-              <w:t xml:space="preserve">time from application to </w:t>
-            </w:r>
-            <w:r>
-              <w:rPr>
-                <w:rStyle w:val="Emphasis"/>
-              </w:rPr>
-              <w:t>decision</w:t>
-            </w:r>
-          </w:p>
-        </w:tc>
-        <w:tc>
-          <w:tcPr>
-            <w:tcW w:w="3257" w:type="dxa"/>
-          </w:tcPr>
-          <w:p>
-            <w:r>
-              <w:t xml:space="preserve">Numeric, </w:t>
-            </w:r>
-            <w:r>
-              <w:t>Continuous</w:t>
-            </w:r>
-          </w:p>
-        </w:tc>
-      </w:tr>
-      <w:tr>
-        <w:tc>
-          <w:tcPr>
-            <w:tcW w:w="5215" w:type="dxa"/>
-          </w:tcPr>
-          <w:p>
-            <w:r>
-              <w:t xml:space="preserve">APPEAL, </w:t>
-            </w:r>
-            <w:r>
-              <w:rPr>
-                <w:rStyle w:val="Emphasis"/>
-              </w:rPr>
-              <w:t xml:space="preserve">has an </w:t>
-            </w:r>
-            <w:r>
-              <w:rPr>
-                <w:rStyle w:val="Emphasis"/>
-              </w:rPr>
-              <w:t>appeal occurred</w:t>
-            </w:r>
-          </w:p>
-        </w:tc>
-        <w:tc>
-          <w:tcPr>
-            <w:tcW w:w="3257" w:type="dxa"/>
-          </w:tcPr>
-          <w:p>
-            <w:r>
-              <w:t>Categorical, Nominal</w:t>
-            </w:r>
-          </w:p>
-        </w:tc>
-      </w:tr>
-      <w:tr>
-        <w:tc>
-          <w:tcPr>
-            <w:tcW w:w="5215" w:type="dxa"/>
-          </w:tcPr>
-          <w:p>
-            <w:r>
-              <w:t xml:space="preserve">DECISION, </w:t>
-            </w:r>
-            <w:r>
-              <w:rPr>
-                <w:rStyle w:val="Emphasis"/>
-              </w:rPr>
-              <w:t>the outcome of the planning application</w:t>
-            </w:r>
-          </w:p>
-        </w:tc>
-        <w:tc>
-          <w:tcPr>
-            <w:tcW w:w="3257" w:type="dxa"/>
-          </w:tcPr>
-          <w:p>
-            <w:r>
-              <w:t>Categorical, Nominal</w:t>
-            </w:r>
-          </w:p>
-        </w:tc>
-      </w:tr>
-    </w:tbl>
-    <w:p/>
-    <w:p>
-      <w:pPr>
         <w:overflowPunct/>
         <w:autoSpaceDE/>
         <w:autoSpaceDN/>
@@ -8236,19 +4960,1319 @@
         <w:textAlignment w:val="auto"/>
       </w:pPr>
       <w:r>
+        <w:t>Reviewing for</w:t>
+      </w:r>
+      <w:r>
+        <w:t xml:space="preserve"> </w:t>
+      </w:r>
+      <w:r>
+        <w:t xml:space="preserve">features </w:t>
+      </w:r>
+      <w:r>
+        <w:t xml:space="preserve">that </w:t>
+      </w:r>
+      <w:r>
+        <w:t xml:space="preserve">could be </w:t>
+      </w:r>
+      <w:r>
+        <w:t xml:space="preserve">safely </w:t>
+      </w:r>
+      <w:r>
+        <w:t xml:space="preserve">dropped as they represented </w:t>
+      </w:r>
+      <w:r>
+        <w:t>Eurostat specific data not relevant to my exploratory requirements:</w:t>
+      </w:r>
+    </w:p>
+    <w:p>
+      <w:pPr>
+        <w:pStyle w:val="ListParagraph"/>
+        <w:numPr>
+          <w:ilvl w:val="1"/>
+          <w:numId w:val="10"/>
+        </w:numPr>
+        <w:overflowPunct/>
+        <w:autoSpaceDE/>
+        <w:autoSpaceDN/>
+        <w:adjustRightInd/>
+        <w:textAlignment w:val="auto"/>
+      </w:pPr>
+      <w:r>
+        <w:t>'</w:t>
+      </w:r>
+      <w:proofErr w:type="spellStart"/>
+      <w:r>
+        <w:t>freq</w:t>
+      </w:r>
+      <w:proofErr w:type="spellEnd"/>
+      <w:r>
+        <w:t xml:space="preserve">', </w:t>
+      </w:r>
+    </w:p>
+    <w:p>
+      <w:pPr>
+        <w:pStyle w:val="ListParagraph"/>
+        <w:numPr>
+          <w:ilvl w:val="1"/>
+          <w:numId w:val="10"/>
+        </w:numPr>
+        <w:overflowPunct/>
+        <w:autoSpaceDE/>
+        <w:autoSpaceDN/>
+        <w:adjustRightInd/>
+        <w:textAlignment w:val="auto"/>
+      </w:pPr>
+      <w:r>
+        <w:t>'</w:t>
+      </w:r>
+      <w:proofErr w:type="spellStart"/>
+      <w:proofErr w:type="gramStart"/>
+      <w:r>
+        <w:t>indic</w:t>
+      </w:r>
+      <w:proofErr w:type="gramEnd"/>
+      <w:r>
+        <w:t>_bt</w:t>
+      </w:r>
+      <w:proofErr w:type="spellEnd"/>
+      <w:r>
+        <w:t xml:space="preserve">', </w:t>
+      </w:r>
+    </w:p>
+    <w:p>
+      <w:pPr>
+        <w:pStyle w:val="ListParagraph"/>
+        <w:numPr>
+          <w:ilvl w:val="1"/>
+          <w:numId w:val="10"/>
+        </w:numPr>
+        <w:overflowPunct/>
+        <w:autoSpaceDE/>
+        <w:autoSpaceDN/>
+        <w:adjustRightInd/>
+        <w:textAlignment w:val="auto"/>
+      </w:pPr>
+      <w:r>
+        <w:t>'</w:t>
+      </w:r>
+      <w:proofErr w:type="gramStart"/>
+      <w:r>
+        <w:t>nace</w:t>
+      </w:r>
+      <w:proofErr w:type="gramEnd"/>
+      <w:r>
+        <w:t xml:space="preserve">_r2', </w:t>
+      </w:r>
+    </w:p>
+    <w:p>
+      <w:pPr>
+        <w:pStyle w:val="ListParagraph"/>
+        <w:numPr>
+          <w:ilvl w:val="1"/>
+          <w:numId w:val="10"/>
+        </w:numPr>
+        <w:overflowPunct/>
+        <w:autoSpaceDE/>
+        <w:autoSpaceDN/>
+        <w:adjustRightInd/>
+        <w:textAlignment w:val="auto"/>
+      </w:pPr>
+      <w:r>
+        <w:t>'</w:t>
+      </w:r>
+      <w:proofErr w:type="spellStart"/>
+      <w:r>
+        <w:t>s_adj</w:t>
+      </w:r>
+      <w:proofErr w:type="spellEnd"/>
+      <w:r>
+        <w:t>',</w:t>
+      </w:r>
+    </w:p>
+    <w:p>
+      <w:pPr>
+        <w:pStyle w:val="ListParagraph"/>
+        <w:numPr>
+          <w:ilvl w:val="1"/>
+          <w:numId w:val="10"/>
+        </w:numPr>
+        <w:overflowPunct/>
+        <w:autoSpaceDE/>
+        <w:autoSpaceDN/>
+        <w:adjustRightInd/>
+        <w:textAlignment w:val="auto"/>
+      </w:pPr>
+      <w:r>
+        <w:t xml:space="preserve"> 'unit'</w:t>
+      </w:r>
+    </w:p>
+    <w:p>
+      <w:pPr>
+        <w:pStyle w:val="ListParagraph"/>
+        <w:numPr>
+          <w:ilvl w:val="0"/>
+          <w:numId w:val="10"/>
+        </w:numPr>
+        <w:overflowPunct/>
+        <w:autoSpaceDE/>
+        <w:autoSpaceDN/>
+        <w:adjustRightInd/>
+        <w:textAlignment w:val="auto"/>
+      </w:pPr>
+      <w:r>
+        <w:t>R</w:t>
+      </w:r>
+      <w:r>
+        <w:t xml:space="preserve">eview the newly shaped dataframe </w:t>
+      </w:r>
+      <w:r>
+        <w:t xml:space="preserve">which now consisted of Geography (country) and </w:t>
+      </w:r>
+      <w:r>
+        <w:t>various columns representing yearly</w:t>
+      </w:r>
+      <w:r>
+        <w:t xml:space="preserve">/quarterly </w:t>
+      </w:r>
+      <w:r>
+        <w:t>statistics on the production volume for that country</w:t>
+      </w:r>
+      <w:r>
+        <w:t>.</w:t>
+      </w:r>
+    </w:p>
+    <w:p>
+      <w:pPr>
+        <w:pStyle w:val="ListParagraph"/>
+        <w:overflowPunct/>
+        <w:autoSpaceDE/>
+        <w:autoSpaceDN/>
+        <w:adjustRightInd/>
+        <w:textAlignment w:val="auto"/>
+      </w:pPr>
+    </w:p>
+    <w:p>
+      <w:pPr>
+        <w:pStyle w:val="ListParagraph"/>
+        <w:numPr>
+          <w:ilvl w:val="0"/>
+          <w:numId w:val="10"/>
+        </w:numPr>
+        <w:overflowPunct/>
+        <w:autoSpaceDE/>
+        <w:autoSpaceDN/>
+        <w:adjustRightInd/>
+        <w:textAlignment w:val="auto"/>
+      </w:pPr>
+      <w:r>
+        <w:t xml:space="preserve">For </w:t>
+      </w:r>
+      <w:r>
+        <w:t xml:space="preserve">the </w:t>
+      </w:r>
+      <w:r>
+        <w:t xml:space="preserve">purposes of creating a dataset with </w:t>
+      </w:r>
+      <w:r>
+        <w:t xml:space="preserve">significant volumes </w:t>
+      </w:r>
+      <w:r>
+        <w:t xml:space="preserve">of data over </w:t>
+      </w:r>
+      <w:r>
+        <w:t>many</w:t>
+      </w:r>
+      <w:r>
+        <w:t xml:space="preserve"> years I </w:t>
+      </w:r>
+      <w:r>
+        <w:t xml:space="preserve">manipulated the dataset using the melt function to move </w:t>
+      </w:r>
+      <w:r>
+        <w:t>all</w:t>
+      </w:r>
+      <w:r>
+        <w:t xml:space="preserve"> the </w:t>
+      </w:r>
+      <w:r>
+        <w:t xml:space="preserve">time series data into a single feature </w:t>
+      </w:r>
+      <w:r>
+        <w:t>representing production volume with each observation using a unique designation feature named period that held a unique value of year/quarter for each country</w:t>
+      </w:r>
+      <w:r>
+        <w:t>.</w:t>
+      </w:r>
+    </w:p>
+    <w:p>
+      <w:pPr>
+        <w:overflowPunct/>
+        <w:autoSpaceDE/>
+        <w:autoSpaceDN/>
+        <w:adjustRightInd/>
+        <w:textAlignment w:val="auto"/>
+      </w:pPr>
+    </w:p>
+    <w:p>
+      <w:pPr>
+        <w:rPr>
+          <w:i/>
+          <w:iCs/>
+          <w:color w:val="404040" w:themeColor="text1" w:themeTint="BF"/>
+        </w:rPr>
+      </w:pPr>
+      <w:r>
+        <w:rPr>
+          <w:rStyle w:val="QuoteChar"/>
+        </w:rPr>
+        <w:t>(Jupyter Notebook</w:t>
+      </w:r>
+      <w:r>
+        <w:rPr>
+          <w:rStyle w:val="QuoteChar"/>
+        </w:rPr>
+        <w:t xml:space="preserve">: Data Understanding / Preparation: Section </w:t>
+      </w:r>
+      <w:r>
+        <w:rPr>
+          <w:rStyle w:val="QuoteChar"/>
+        </w:rPr>
+        <w:t>2</w:t>
+      </w:r>
+      <w:r>
+        <w:rPr>
+          <w:rStyle w:val="QuoteChar"/>
+        </w:rPr>
+        <w:t xml:space="preserve">. </w:t>
+      </w:r>
+      <w:r>
+        <w:rPr>
+          <w:rStyle w:val="QuoteChar"/>
+        </w:rPr>
+        <w:t>Cleaning</w:t>
+      </w:r>
+      <w:r>
+        <w:rPr>
+          <w:rStyle w:val="QuoteChar"/>
+        </w:rPr>
+        <w:t xml:space="preserve"> Datasets)</w:t>
+      </w:r>
+    </w:p>
+    <w:p>
+      <w:pPr>
+        <w:overflowPunct/>
+        <w:autoSpaceDE/>
+        <w:autoSpaceDN/>
+        <w:adjustRightInd/>
+        <w:textAlignment w:val="auto"/>
+      </w:pPr>
+    </w:p>
+    <w:p>
+      <w:r>
+        <w:rPr>
+          <w:rFonts w:ascii="Arial" w:hAnsi="Arial"/>
+          <w:kern w:val="28"/>
+        </w:rPr>
+        <w:lastRenderedPageBreak/>
+        <w:t>Programming choice</w:t>
+      </w:r>
+      <w:r>
+        <w:t xml:space="preserve">: </w:t>
+      </w:r>
+    </w:p>
+    <w:p>
+      <w:r>
+        <w:t>Once I had completed those tasks above</w:t>
+      </w:r>
+      <w:r>
+        <w:t xml:space="preserve"> using a sample of one of the </w:t>
+      </w:r>
+      <w:r>
+        <w:t>datasets,</w:t>
+      </w:r>
+      <w:r>
+        <w:t xml:space="preserve"> I determined that</w:t>
+      </w:r>
+      <w:r>
+        <w:t xml:space="preserve"> the</w:t>
+      </w:r>
+      <w:r>
+        <w:t xml:space="preserve"> most performant use of python would be to </w:t>
+      </w:r>
+      <w:r>
+        <w:t xml:space="preserve">define a function to perform </w:t>
+      </w:r>
+      <w:r>
+        <w:t>all</w:t>
+      </w:r>
+      <w:r>
+        <w:t xml:space="preserve"> the</w:t>
+      </w:r>
+      <w:r>
+        <w:t>se</w:t>
+      </w:r>
+      <w:r>
+        <w:t xml:space="preserve"> tasks as well as </w:t>
+      </w:r>
+      <w:r>
+        <w:t xml:space="preserve">cleaning the data as required so that it is </w:t>
+      </w:r>
+      <w:r>
+        <w:t>prepared to be</w:t>
+      </w:r>
+      <w:r>
+        <w:t xml:space="preserve"> stored in a single dataframe that can be utilised as the base </w:t>
+      </w:r>
+      <w:r>
+        <w:t xml:space="preserve">of all the subsequent statistics and modelling tasks. </w:t>
+      </w:r>
+      <w:r>
+        <w:t xml:space="preserve">This would save on memory usage </w:t>
+      </w:r>
+      <w:r>
+        <w:t>and</w:t>
+      </w:r>
+      <w:r>
+        <w:t xml:space="preserve"> provide a single amalgamated dataframe </w:t>
+      </w:r>
+      <w:r>
+        <w:t xml:space="preserve">for use in visualisations. The use of a function would reduce </w:t>
+      </w:r>
+      <w:r>
+        <w:t xml:space="preserve">the need for applying </w:t>
+      </w:r>
+      <w:r>
+        <w:t>repetitive code a</w:t>
+      </w:r>
+      <w:r>
+        <w:t>gainst the</w:t>
+      </w:r>
+      <w:r>
+        <w:t>se</w:t>
+      </w:r>
+      <w:r>
+        <w:t xml:space="preserve"> tasks.</w:t>
+      </w:r>
+      <w:r>
+        <w:t xml:space="preserve"> </w:t>
+      </w:r>
+    </w:p>
+    <w:p>
+      <w:pPr>
+        <w:overflowPunct/>
+        <w:autoSpaceDE/>
+        <w:autoSpaceDN/>
+        <w:adjustRightInd/>
+        <w:textAlignment w:val="auto"/>
+      </w:pPr>
+    </w:p>
+    <w:p>
+      <w:pPr>
+        <w:rPr>
+          <w:rStyle w:val="QuoteChar"/>
+        </w:rPr>
+      </w:pPr>
+      <w:r>
+        <w:rPr>
+          <w:rStyle w:val="QuoteChar"/>
+        </w:rPr>
+        <w:t>(Jupyter Notebook</w:t>
+      </w:r>
+      <w:r>
+        <w:rPr>
+          <w:rStyle w:val="QuoteChar"/>
+        </w:rPr>
+        <w:t xml:space="preserve">: Data Understanding / Preparation: Section </w:t>
+      </w:r>
+      <w:r>
+        <w:rPr>
+          <w:rStyle w:val="QuoteChar"/>
+        </w:rPr>
+        <w:t>3</w:t>
+      </w:r>
+      <w:r>
+        <w:rPr>
+          <w:rStyle w:val="QuoteChar"/>
+        </w:rPr>
+        <w:t xml:space="preserve">. </w:t>
+      </w:r>
+      <w:r>
+        <w:rPr>
+          <w:rStyle w:val="QuoteChar"/>
+        </w:rPr>
+        <w:t>Feature Engineering</w:t>
+      </w:r>
+      <w:r>
+        <w:rPr>
+          <w:rStyle w:val="QuoteChar"/>
+        </w:rPr>
+        <w:t>)</w:t>
+      </w:r>
+    </w:p>
+    <w:p>
+      <w:pPr>
+        <w:rPr>
+          <w:rStyle w:val="QuoteChar"/>
+        </w:rPr>
+      </w:pPr>
+    </w:p>
+    <w:p>
+      <w:r>
+        <w:t xml:space="preserve">Once the </w:t>
+      </w:r>
+      <w:r>
+        <w:t>various datasets were prepared the melt function was applied to each to essentially turn these datasets into new features that would be amalgamated into a single data</w:t>
+      </w:r>
+      <w:r>
+        <w:t>frame.</w:t>
+      </w:r>
+    </w:p>
+    <w:p>
+      <w:pPr>
+        <w:rPr>
+          <w:rStyle w:val="QuoteChar"/>
+        </w:rPr>
+      </w:pPr>
+    </w:p>
+    <w:p>
+      <w:r>
+        <w:rPr>
+          <w:rFonts w:ascii="Arial" w:hAnsi="Arial"/>
+          <w:kern w:val="28"/>
+        </w:rPr>
+        <w:t>Programming</w:t>
+      </w:r>
+      <w:r>
+        <w:rPr>
+          <w:rFonts w:ascii="Arial" w:hAnsi="Arial"/>
+          <w:kern w:val="28"/>
+        </w:rPr>
+        <w:t xml:space="preserve"> choice</w:t>
+      </w:r>
+      <w:r>
+        <w:t>:</w:t>
+      </w:r>
+      <w:r>
+        <w:t xml:space="preserve"> </w:t>
+      </w:r>
+    </w:p>
+    <w:p>
+      <w:r>
+        <w:t xml:space="preserve">In this section once </w:t>
+      </w:r>
+      <w:r>
+        <w:t>again,</w:t>
+      </w:r>
+      <w:r>
+        <w:t xml:space="preserve"> the decision was made to </w:t>
+      </w:r>
+      <w:r>
+        <w:t>automate</w:t>
+      </w:r>
+      <w:r>
+        <w:t xml:space="preserve"> repetitive tasks for </w:t>
+      </w:r>
+      <w:r>
+        <w:t xml:space="preserve">data cleaning, in this instance using a single use lambda function when required to </w:t>
+      </w:r>
+      <w:r>
+        <w:t xml:space="preserve">strip out non-numeric data from </w:t>
+      </w:r>
+      <w:r>
+        <w:t>specific columns.</w:t>
+      </w:r>
+      <w:r>
+        <w:t xml:space="preserve"> </w:t>
+      </w:r>
+    </w:p>
+    <w:p>
+      <w:r>
+        <w:t xml:space="preserve">One enhancement that could be performed against this section of feature engineering could be to </w:t>
+      </w:r>
+      <w:r>
+        <w:t xml:space="preserve">create a loop structure around the tasks being performed against each original dataset, however as the code sections were easily repeated and due to time </w:t>
+      </w:r>
+      <w:r>
+        <w:t>constraints,</w:t>
+      </w:r>
+      <w:r>
+        <w:t xml:space="preserve"> </w:t>
+      </w:r>
+      <w:r>
+        <w:t xml:space="preserve">this was not implemented representing a trade off between implementing a desired enhancement versus investing time in other areas of the </w:t>
+      </w:r>
+      <w:r>
+        <w:t>data exploration.</w:t>
+      </w:r>
+    </w:p>
+    <w:p/>
+    <w:p>
+      <w:pPr>
+        <w:rPr>
+          <w:i/>
+          <w:iCs/>
+          <w:color w:val="404040" w:themeColor="text1" w:themeTint="BF"/>
+        </w:rPr>
+      </w:pPr>
+      <w:r>
+        <w:t xml:space="preserve">Once the various datasets were then manipulated into </w:t>
+      </w:r>
+      <w:r>
+        <w:t xml:space="preserve">long format dataframes, each one of these dataframes was then merged to create </w:t>
+      </w:r>
+      <w:r>
+        <w:t>the</w:t>
+      </w:r>
+      <w:r>
+        <w:t xml:space="preserve"> single dataset that would represent the data for my modelling and statistical tasks to come (as well as </w:t>
+      </w:r>
+      <w:r>
+        <w:t>making it easier to visualise data)</w:t>
+      </w:r>
+      <w:r>
+        <w:t xml:space="preserve">. </w:t>
+      </w:r>
+    </w:p>
+    <w:p>
+      <w:pPr>
+        <w:overflowPunct/>
+        <w:autoSpaceDE/>
+        <w:autoSpaceDN/>
+        <w:adjustRightInd/>
+        <w:textAlignment w:val="auto"/>
+      </w:pPr>
+    </w:p>
+    <w:p>
+      <w:pPr>
+        <w:rPr>
+          <w:rStyle w:val="QuoteChar"/>
+        </w:rPr>
+      </w:pPr>
+      <w:r>
+        <w:rPr>
+          <w:rStyle w:val="QuoteChar"/>
+        </w:rPr>
+        <w:t>(Jupyter Notebook</w:t>
+      </w:r>
+      <w:r>
+        <w:rPr>
+          <w:rStyle w:val="QuoteChar"/>
+        </w:rPr>
+        <w:t xml:space="preserve">: Data Understanding / Preparation: Section </w:t>
+      </w:r>
+      <w:r>
+        <w:rPr>
+          <w:rStyle w:val="QuoteChar"/>
+        </w:rPr>
+        <w:t>4</w:t>
+      </w:r>
+      <w:r>
+        <w:rPr>
+          <w:rStyle w:val="QuoteChar"/>
+        </w:rPr>
+        <w:t xml:space="preserve">. </w:t>
+      </w:r>
+      <w:r>
+        <w:rPr>
+          <w:rStyle w:val="QuoteChar"/>
+        </w:rPr>
+        <w:t>Visualising Data</w:t>
+      </w:r>
+      <w:r>
+        <w:rPr>
+          <w:rStyle w:val="QuoteChar"/>
+        </w:rPr>
+        <w:t>)</w:t>
+      </w:r>
+    </w:p>
+    <w:p>
+      <w:pPr>
+        <w:rPr>
+          <w:rStyle w:val="QuoteChar"/>
+        </w:rPr>
+      </w:pPr>
+    </w:p>
+    <w:p>
+      <w:r>
+        <w:t>In t</w:t>
+      </w:r>
+      <w:r>
+        <w:t xml:space="preserve">his next section and utilising the newly created dataframe including country, </w:t>
+      </w:r>
+      <w:r>
+        <w:t xml:space="preserve">year, and quarterly period data for constructions statistics I was able to clearly demonstrate some insights into the </w:t>
+      </w:r>
+      <w:r>
+        <w:t xml:space="preserve">construction sectors for our comparison countries. The first graph utilised a line plot and a newly created </w:t>
+      </w:r>
+      <w:r>
+        <w:t xml:space="preserve">yearly average dataframe that included the yearly average production volume for each country. Use a graph I could then easily identify interesting trends in production volume over </w:t>
+      </w:r>
+      <w:r>
+        <w:t>time, one such insight concluded that the production volumes for Ireland and Austria have converged in recent years to nearly identical levels</w:t>
+      </w:r>
+      <w:r>
+        <w:t xml:space="preserve">. It can be seen from this graph that Irelands production volume since </w:t>
+      </w:r>
+      <w:r>
+        <w:t xml:space="preserve">2019 has drastically dropped whilst Austria’s has continued to rise until they have converged to similar levels by </w:t>
+      </w:r>
+      <w:r>
+        <w:t>2022.</w:t>
+      </w:r>
+      <w:r>
         <w:br w:type="page"/>
       </w:r>
     </w:p>
+    <w:p/>
+    <w:p>
+      <w:r>
+        <w:t xml:space="preserve">The next visualisation I created was an interactive dashboard using plotly express and dash, I decided to </w:t>
+      </w:r>
+      <w:r>
+        <w:t>create a dashboard using this method as it both allows us to run dashboards that can be exported to html / browser interfaces for consumption but also allows running the dashboard inline in a Jupyter notebook</w:t>
+      </w:r>
+      <w:r>
+        <w:t xml:space="preserve">, providing both an easy way to consume whilst also documenting efficiently. The dashboard includes three pieces of data in terms of the </w:t>
+      </w:r>
+      <w:r>
+        <w:t xml:space="preserve">Price / Cost / Volume of each countries construction sector, for ease of consumption I created a </w:t>
+      </w:r>
+      <w:r>
+        <w:t>drop-down</w:t>
+      </w:r>
+      <w:r>
+        <w:t xml:space="preserve"> filter allowing </w:t>
+      </w:r>
+      <w:r>
+        <w:t xml:space="preserve">reviewers to </w:t>
+      </w:r>
+      <w:r>
+        <w:t>set a country and then view how the price and the costs of a production sector are correlated</w:t>
+      </w:r>
+      <w:r>
+        <w:t xml:space="preserve"> and how this is then reflected in the volume output for a country.</w:t>
+      </w:r>
+      <w:r>
+        <w:t xml:space="preserve"> One interesting insight </w:t>
+      </w:r>
+      <w:r>
+        <w:t xml:space="preserve">for Ireland was that at a certain price index point </w:t>
+      </w:r>
+      <w:r>
+        <w:t>(</w:t>
+      </w:r>
+      <w:r>
+        <w:t>i.e.,</w:t>
+      </w:r>
+      <w:r>
+        <w:t xml:space="preserve"> </w:t>
+      </w:r>
+      <w:r>
+        <w:t xml:space="preserve">cost of housing) there seems to be a sharp corresponding increase in the </w:t>
+      </w:r>
+      <w:r>
+        <w:t>cost</w:t>
+      </w:r>
+      <w:r>
+        <w:t xml:space="preserve"> of production across a cluster of years ranging from </w:t>
+      </w:r>
+      <w:r>
+        <w:t>2018 to 2021.</w:t>
+      </w:r>
+    </w:p>
+    <w:p/>
+    <w:p>
+      <w:pPr>
+        <w:rPr>
+          <w:rStyle w:val="QuoteChar"/>
+        </w:rPr>
+      </w:pPr>
+      <w:r>
+        <w:rPr>
+          <w:rStyle w:val="QuoteChar"/>
+        </w:rPr>
+        <w:t>(Jupyter Notebook</w:t>
+      </w:r>
+      <w:r>
+        <w:rPr>
+          <w:rStyle w:val="QuoteChar"/>
+        </w:rPr>
+        <w:t xml:space="preserve">: Data Understanding / Preparation: Section </w:t>
+      </w:r>
+      <w:r>
+        <w:rPr>
+          <w:rStyle w:val="QuoteChar"/>
+        </w:rPr>
+        <w:t>5</w:t>
+      </w:r>
+      <w:r>
+        <w:rPr>
+          <w:rStyle w:val="QuoteChar"/>
+        </w:rPr>
+        <w:t xml:space="preserve">. </w:t>
+      </w:r>
+      <w:r>
+        <w:rPr>
+          <w:rStyle w:val="QuoteChar"/>
+        </w:rPr>
+        <w:t>Descriptive Statistics</w:t>
+      </w:r>
+      <w:r>
+        <w:rPr>
+          <w:rStyle w:val="QuoteChar"/>
+        </w:rPr>
+        <w:t>)</w:t>
+      </w:r>
+    </w:p>
+    <w:p>
+      <w:pPr>
+        <w:rPr>
+          <w:rStyle w:val="QuoteChar"/>
+        </w:rPr>
+      </w:pPr>
+    </w:p>
+    <w:p>
+      <w:r>
+        <w:t xml:space="preserve">As I continued to </w:t>
+      </w:r>
+      <w:r>
+        <w:t xml:space="preserve">explore the </w:t>
+      </w:r>
+      <w:r>
+        <w:t>newly created dataframe</w:t>
+      </w:r>
+      <w:r>
+        <w:t>s</w:t>
+      </w:r>
+      <w:r>
+        <w:t xml:space="preserve"> containing my construction data I decided to use descriptive statistics to review the </w:t>
+      </w:r>
+      <w:r>
+        <w:t xml:space="preserve">data for any patterns that were evident. At </w:t>
+      </w:r>
+      <w:r>
+        <w:t>first,</w:t>
+      </w:r>
+      <w:r>
+        <w:t xml:space="preserve"> I utilised the </w:t>
+      </w:r>
+      <w:r>
+        <w:t xml:space="preserve">describe method </w:t>
+      </w:r>
+      <w:r>
+        <w:t>to</w:t>
+      </w:r>
+      <w:r>
+        <w:t xml:space="preserve"> observe</w:t>
+      </w:r>
+      <w:r>
+        <w:t xml:space="preserve"> mean, median, mode and min/max values across </w:t>
+      </w:r>
+      <w:r>
+        <w:t>all</w:t>
+      </w:r>
+      <w:r>
+        <w:t xml:space="preserve"> the features in the yearly average dataframe</w:t>
+      </w:r>
+      <w:r>
+        <w:t xml:space="preserve">. I was able to observe from this table that the maximum </w:t>
+      </w:r>
+      <w:r>
+        <w:t xml:space="preserve">values across each feature were significantly larger than the mean values suggesting the presence of outliers in the data. </w:t>
+      </w:r>
+    </w:p>
+    <w:p/>
+    <w:p>
+      <w:r>
+        <w:t>Next,</w:t>
+      </w:r>
+      <w:r>
+        <w:t xml:space="preserve"> I </w:t>
+      </w:r>
+      <w:r>
+        <w:t>wanted to observe if there were any strong correlations between the</w:t>
+      </w:r>
+      <w:r>
+        <w:t xml:space="preserve"> ProductionVolume feature and the rest of the features in the dataframe. After applying the </w:t>
+      </w:r>
+      <w:r>
+        <w:t xml:space="preserve">correlation </w:t>
+      </w:r>
+      <w:r>
+        <w:t>method,</w:t>
+      </w:r>
+      <w:r>
+        <w:t xml:space="preserve"> I was able to observe both the strongest and weakest correlations </w:t>
+      </w:r>
+      <w:r>
+        <w:t xml:space="preserve">against the ProductionVolume, to further </w:t>
+      </w:r>
+      <w:r>
+        <w:t>illustrate</w:t>
+      </w:r>
+      <w:r>
+        <w:t xml:space="preserve"> the point I </w:t>
+      </w:r>
+      <w:r>
+        <w:t xml:space="preserve">used matplotlib to plot </w:t>
+      </w:r>
+      <w:r>
+        <w:t xml:space="preserve">both the lowest and highest correlations, this allows me to highlight a particular feature (namely </w:t>
+      </w:r>
+      <w:r>
+        <w:t>LabourInput) that has a high correlation with an increase in production volumes.</w:t>
+      </w:r>
+    </w:p>
+    <w:p/>
+    <w:p>
+      <w:pPr>
+        <w:rPr>
+          <w:rStyle w:val="QuoteChar"/>
+        </w:rPr>
+      </w:pPr>
+      <w:r>
+        <w:rPr>
+          <w:rStyle w:val="QuoteChar"/>
+        </w:rPr>
+        <w:t>(Jupyter Notebook</w:t>
+      </w:r>
+      <w:r>
+        <w:rPr>
+          <w:rStyle w:val="QuoteChar"/>
+        </w:rPr>
+        <w:t xml:space="preserve">: Data Understanding / Preparation: Section </w:t>
+      </w:r>
+      <w:r>
+        <w:rPr>
+          <w:rStyle w:val="QuoteChar"/>
+        </w:rPr>
+        <w:t>5</w:t>
+      </w:r>
+      <w:r>
+        <w:rPr>
+          <w:rStyle w:val="QuoteChar"/>
+        </w:rPr>
+        <w:t xml:space="preserve">. </w:t>
+      </w:r>
+      <w:r>
+        <w:rPr>
+          <w:rStyle w:val="QuoteChar"/>
+        </w:rPr>
+        <w:t>Inferential Statistics</w:t>
+      </w:r>
+      <w:r>
+        <w:rPr>
+          <w:rStyle w:val="QuoteChar"/>
+        </w:rPr>
+        <w:t>)</w:t>
+      </w:r>
+    </w:p>
+    <w:p>
+      <w:pPr>
+        <w:rPr>
+          <w:rStyle w:val="QuoteChar"/>
+        </w:rPr>
+      </w:pPr>
+    </w:p>
+    <w:p>
+      <w:r>
+        <w:t xml:space="preserve">In this </w:t>
+      </w:r>
+      <w:r>
+        <w:t xml:space="preserve">section I started </w:t>
+      </w:r>
+      <w:r>
+        <w:t xml:space="preserve">out the exercise by creating a sample of my total population of construction data </w:t>
+      </w:r>
+      <w:r>
+        <w:t xml:space="preserve">from the dataframe df_constats, </w:t>
+      </w:r>
+      <w:r>
+        <w:t xml:space="preserve">this was </w:t>
+      </w:r>
+      <w:r>
+        <w:t>to illustrate the use of random sampling</w:t>
+      </w:r>
+      <w:r>
+        <w:t>, to ensure the sample taken matches the distribution of the data included in the p</w:t>
+      </w:r>
+      <w:r>
+        <w:t xml:space="preserve">opulation I used a </w:t>
+      </w:r>
+      <w:r>
+        <w:t xml:space="preserve">plot to demonstrate </w:t>
+      </w:r>
+      <w:r>
+        <w:t xml:space="preserve">and compare </w:t>
+      </w:r>
+      <w:r>
+        <w:t>both the original data shape and the sample shape.</w:t>
+      </w:r>
+    </w:p>
+    <w:p/>
+    <w:p>
+      <w:r>
+        <w:t>The set of inferential tests included the following</w:t>
+      </w:r>
+      <w:r>
+        <w:t xml:space="preserve"> parametric</w:t>
+      </w:r>
+      <w:r>
+        <w:t xml:space="preserve"> tests</w:t>
+      </w:r>
+      <w:r>
+        <w:t>:</w:t>
+      </w:r>
+    </w:p>
+    <w:p/>
+    <w:p>
+      <w:pPr>
+        <w:pStyle w:val="ListParagraph"/>
+        <w:numPr>
+          <w:ilvl w:val="0"/>
+          <w:numId w:val="10"/>
+        </w:numPr>
+      </w:pPr>
+      <w:r>
+        <w:t>Two-sample T-test</w:t>
+      </w:r>
+      <w:r>
+        <w:t>, the categorical variables were set as the countries of comparison (namely Austria and Ireland)</w:t>
+      </w:r>
+      <w:r>
+        <w:t xml:space="preserve">. The hypothesis then tested against Null = Mean production volume is the same, Alternate </w:t>
+      </w:r>
+      <w:r>
+        <w:t xml:space="preserve">= </w:t>
+      </w:r>
+      <w:r>
+        <w:t xml:space="preserve">that production volume mean for </w:t>
+      </w:r>
+      <w:r>
+        <w:t xml:space="preserve">Austria is less than Ireland. </w:t>
+      </w:r>
+      <w:r>
+        <w:t xml:space="preserve">Using a significance level of .1 </w:t>
+      </w:r>
+      <w:r>
+        <w:t>the test</w:t>
+      </w:r>
+      <w:r>
+        <w:t xml:space="preserve"> fail</w:t>
+      </w:r>
+      <w:r>
+        <w:t>ed</w:t>
+      </w:r>
+      <w:r>
+        <w:t xml:space="preserve"> to reject the Null hypothesis</w:t>
+      </w:r>
+      <w:r>
+        <w:t>.</w:t>
+      </w:r>
+    </w:p>
+    <w:p>
+      <w:pPr>
+        <w:pStyle w:val="ListParagraph"/>
+      </w:pPr>
+    </w:p>
+    <w:p>
+      <w:pPr>
+        <w:pStyle w:val="ListParagraph"/>
+        <w:numPr>
+          <w:ilvl w:val="0"/>
+          <w:numId w:val="10"/>
+        </w:numPr>
+      </w:pPr>
+      <w:r>
+        <w:lastRenderedPageBreak/>
+        <w:t xml:space="preserve">An additional </w:t>
+      </w:r>
+      <w:r>
+        <w:t xml:space="preserve">Two-sample </w:t>
+      </w:r>
+      <w:r>
+        <w:t xml:space="preserve">test was </w:t>
+      </w:r>
+      <w:r>
+        <w:t>carried out for Belgium with the same result</w:t>
+      </w:r>
+      <w:r>
+        <w:t xml:space="preserve"> of failing to reject the null</w:t>
+      </w:r>
+      <w:r>
+        <w:t xml:space="preserve"> hypothesis</w:t>
+      </w:r>
+      <w:r>
+        <w:t xml:space="preserve">, in </w:t>
+      </w:r>
+      <w:r>
+        <w:t>one</w:t>
+      </w:r>
+      <w:r>
+        <w:t xml:space="preserve"> respect it is expected that production volume means </w:t>
+      </w:r>
+      <w:r>
+        <w:t xml:space="preserve">would be </w:t>
+      </w:r>
+      <w:r>
+        <w:t xml:space="preserve">similar as the choice of countries for this study </w:t>
+      </w:r>
+      <w:r>
+        <w:t>was</w:t>
+      </w:r>
+      <w:r>
+        <w:t xml:space="preserve"> decided upon</w:t>
+      </w:r>
+      <w:r>
+        <w:t xml:space="preserve"> </w:t>
+      </w:r>
+      <w:r>
+        <w:t>due to their similarities in size and GDP.</w:t>
+      </w:r>
+    </w:p>
+    <w:p>
+      <w:pPr>
+        <w:pStyle w:val="ListParagraph"/>
+      </w:pPr>
+    </w:p>
+    <w:p>
+      <w:pPr>
+        <w:pStyle w:val="ListParagraph"/>
+      </w:pPr>
+    </w:p>
+    <w:p>
+      <w:pPr>
+        <w:pStyle w:val="ListParagraph"/>
+        <w:numPr>
+          <w:ilvl w:val="0"/>
+          <w:numId w:val="10"/>
+        </w:numPr>
+      </w:pPr>
+      <w:r>
+        <w:t>The final parametric test was to use ANOVA test</w:t>
+      </w:r>
+      <w:r>
+        <w:t>ing</w:t>
+      </w:r>
+      <w:r>
+        <w:t xml:space="preserve"> to determine if there is a significant difference between </w:t>
+      </w:r>
+      <w:r>
+        <w:t>labour input</w:t>
+      </w:r>
+      <w:r>
+        <w:t xml:space="preserve"> across </w:t>
+      </w:r>
+      <w:r>
+        <w:t>all</w:t>
+      </w:r>
+      <w:r>
+        <w:t xml:space="preserve"> </w:t>
+      </w:r>
+      <w:r>
+        <w:t xml:space="preserve">the </w:t>
+      </w:r>
+      <w:r>
+        <w:t xml:space="preserve">4 </w:t>
+      </w:r>
+      <w:r>
+        <w:t>quarters of a year</w:t>
+      </w:r>
+      <w:r>
+        <w:t xml:space="preserve"> this would provide valuable information on a variable and how seasonality could affect </w:t>
+      </w:r>
+      <w:r>
+        <w:t>available construction labour</w:t>
+      </w:r>
+      <w:r>
+        <w:t xml:space="preserve">. </w:t>
+      </w:r>
+      <w:r>
+        <w:t>A box plot was first used to visualise the differences in mean, then</w:t>
+      </w:r>
+      <w:r>
+        <w:t xml:space="preserve"> using </w:t>
+      </w:r>
+      <w:proofErr w:type="spellStart"/>
+      <w:r>
+        <w:t>pingouin</w:t>
+      </w:r>
+      <w:proofErr w:type="spellEnd"/>
+      <w:r>
+        <w:t xml:space="preserve"> </w:t>
+      </w:r>
+      <w:r>
+        <w:t xml:space="preserve">to determine if the p value is smaller than our </w:t>
+      </w:r>
+      <w:r>
+        <w:t xml:space="preserve">0.2 alpha value </w:t>
+      </w:r>
+      <w:r>
+        <w:t xml:space="preserve">for </w:t>
+      </w:r>
+      <w:r>
+        <w:t xml:space="preserve">at least </w:t>
+      </w:r>
+      <w:r>
+        <w:t>two categories</w:t>
+      </w:r>
+      <w:r>
+        <w:t>;</w:t>
+      </w:r>
+      <w:r>
+        <w:t xml:space="preserve"> </w:t>
+      </w:r>
+      <w:r>
+        <w:t xml:space="preserve">it </w:t>
+      </w:r>
+      <w:r>
+        <w:t>was</w:t>
+      </w:r>
+      <w:r>
+        <w:t xml:space="preserve"> not. Further testing was carried out </w:t>
+      </w:r>
+      <w:r>
+        <w:t xml:space="preserve">with only one </w:t>
+      </w:r>
+      <w:r>
+        <w:t>p-</w:t>
+      </w:r>
+      <w:proofErr w:type="spellStart"/>
+      <w:r>
+        <w:t>unc</w:t>
+      </w:r>
+      <w:proofErr w:type="spellEnd"/>
+      <w:r>
+        <w:t xml:space="preserve"> value less than alpha</w:t>
+      </w:r>
+      <w:r>
+        <w:t xml:space="preserve"> supporting the previous outcome</w:t>
+      </w:r>
+      <w:r>
+        <w:t xml:space="preserve">. </w:t>
+      </w:r>
+    </w:p>
+    <w:p/>
+    <w:p>
+      <w:pPr>
+        <w:pStyle w:val="ListParagraph"/>
+        <w:numPr>
+          <w:ilvl w:val="0"/>
+          <w:numId w:val="10"/>
+        </w:numPr>
+      </w:pPr>
+      <w:r>
+        <w:t xml:space="preserve">For non-parametric testing a scenario was developed for </w:t>
+      </w:r>
+      <w:r>
+        <w:t xml:space="preserve">testing a hypothesis of </w:t>
+      </w:r>
+      <w:r>
+        <w:t xml:space="preserve">independent numeric samples </w:t>
+      </w:r>
+      <w:r>
+        <w:t xml:space="preserve">namely permits issued per quarter with the Null = Austria </w:t>
+      </w:r>
+      <w:r>
+        <w:t xml:space="preserve">issuing more per quarter Vs Ireland. In this instance the P – value </w:t>
+      </w:r>
+      <w:r>
+        <w:t>again rejects the Null hypothesis</w:t>
+      </w:r>
+      <w:r>
+        <w:t>.</w:t>
+      </w:r>
+    </w:p>
+    <w:p>
+      <w:pPr>
+        <w:pStyle w:val="ListParagraph"/>
+      </w:pPr>
+    </w:p>
+    <w:p>
+      <w:pPr>
+        <w:pStyle w:val="ListParagraph"/>
+        <w:numPr>
+          <w:ilvl w:val="0"/>
+          <w:numId w:val="10"/>
+        </w:numPr>
+      </w:pPr>
+      <w:r>
+        <w:t xml:space="preserve">The final parametric test was to </w:t>
+      </w:r>
+      <w:r>
+        <w:t>use Kruskal-</w:t>
+      </w:r>
+      <w:proofErr w:type="spellStart"/>
+      <w:r>
+        <w:t>wallis</w:t>
+      </w:r>
+      <w:proofErr w:type="spellEnd"/>
+      <w:r>
+        <w:t xml:space="preserve"> to </w:t>
+      </w:r>
+      <w:r>
+        <w:t xml:space="preserve">investigate if there is a significant difference between permits </w:t>
+      </w:r>
+      <w:r>
+        <w:t>(</w:t>
+      </w:r>
+      <w:r>
+        <w:t xml:space="preserve">across </w:t>
+      </w:r>
+      <w:r>
+        <w:t xml:space="preserve">all </w:t>
+      </w:r>
+      <w:r>
+        <w:t>geographies</w:t>
+      </w:r>
+      <w:r>
+        <w:t>)</w:t>
+      </w:r>
+      <w:r>
+        <w:t xml:space="preserve"> for at least two countries, in this instance the </w:t>
+      </w:r>
+      <w:r>
+        <w:t>p-value support</w:t>
+      </w:r>
+      <w:r>
+        <w:t>ed</w:t>
+      </w:r>
+      <w:r>
+        <w:t xml:space="preserve"> this hypothesis</w:t>
+      </w:r>
+      <w:r>
+        <w:t>.</w:t>
+      </w:r>
+    </w:p>
+    <w:p/>
+    <w:p/>
+    <w:p/>
+    <w:p/>
+    <w:p/>
+    <w:p/>
+    <w:p>
+      <w:pPr>
+        <w:overflowPunct/>
+        <w:autoSpaceDE/>
+        <w:autoSpaceDN/>
+        <w:adjustRightInd/>
+        <w:textAlignment w:val="auto"/>
+      </w:pPr>
+      <w:r>
+        <w:br w:type="page"/>
+      </w:r>
+    </w:p>
     <w:p>
       <w:pPr>
         <w:pStyle w:val="Heading2"/>
       </w:pPr>
-      <w:bookmarkStart w:id="17" w:name="_Toc132219870"/>
+      <w:bookmarkStart w:id="5" w:name="_Toc135677514"/>
       <w:r>
         <w:lastRenderedPageBreak/>
         <w:t>Data Understanding / EDA</w:t>
       </w:r>
-      <w:bookmarkEnd w:id="17"/>
+      <w:bookmarkEnd w:id="5"/>
     </w:p>
     <w:p/>
     <w:p>
@@ -8290,7 +6314,7 @@
       <w:pPr>
         <w:pStyle w:val="Heading3"/>
       </w:pPr>
-      <w:bookmarkStart w:id="18" w:name="_Toc132219871"/>
+      <w:bookmarkStart w:id="6" w:name="_Toc135677515"/>
       <w:r>
         <w:t>Using a histogram</w:t>
       </w:r>
@@ -8300,7 +6324,7 @@
       <w:r>
         <w:t>applications)</w:t>
       </w:r>
-      <w:bookmarkEnd w:id="18"/>
+      <w:bookmarkEnd w:id="6"/>
     </w:p>
     <w:p/>
     <w:p>
@@ -8358,7 +6382,7 @@
       <w:pPr>
         <w:pStyle w:val="Heading3"/>
       </w:pPr>
-      <w:bookmarkStart w:id="19" w:name="_Toc132219872"/>
+      <w:bookmarkStart w:id="7" w:name="_Toc135677516"/>
       <w:r>
         <w:t>Using a line plot</w:t>
       </w:r>
@@ -8368,7 +6392,7 @@
       <w:r>
         <w:t>)</w:t>
       </w:r>
-      <w:bookmarkEnd w:id="19"/>
+      <w:bookmarkEnd w:id="7"/>
     </w:p>
     <w:p/>
     <w:p>
@@ -8505,7 +6529,7 @@
       <w:pPr>
         <w:pStyle w:val="Heading3"/>
       </w:pPr>
-      <w:bookmarkStart w:id="20" w:name="_Toc132219873"/>
+      <w:bookmarkStart w:id="8" w:name="_Toc135677517"/>
       <w:r>
         <w:t xml:space="preserve">Using a histogram </w:t>
       </w:r>
@@ -8518,7 +6542,7 @@
       <w:r>
         <w:t>utliers and measure of centre)</w:t>
       </w:r>
-      <w:bookmarkEnd w:id="20"/>
+      <w:bookmarkEnd w:id="8"/>
     </w:p>
     <w:p/>
     <w:p>
@@ -8974,7 +6998,7 @@
       <w:pPr>
         <w:pStyle w:val="Heading2"/>
       </w:pPr>
-      <w:bookmarkStart w:id="21" w:name="_Toc132219874"/>
+      <w:bookmarkStart w:id="9" w:name="_Toc135677518"/>
       <w:r>
         <w:t xml:space="preserve">Data Understanding / </w:t>
       </w:r>
@@ -8984,7 +7008,7 @@
       <w:r>
         <w:t xml:space="preserve"> Distribution</w:t>
       </w:r>
-      <w:bookmarkEnd w:id="21"/>
+      <w:bookmarkEnd w:id="9"/>
     </w:p>
     <w:p/>
     <w:p>
@@ -9294,11 +7318,11 @@
       <w:pPr>
         <w:pStyle w:val="Heading3"/>
       </w:pPr>
-      <w:bookmarkStart w:id="22" w:name="_Toc132219875"/>
+      <w:bookmarkStart w:id="10" w:name="_Toc135677519"/>
       <w:r>
         <w:t>Code Choice</w:t>
       </w:r>
-      <w:bookmarkEnd w:id="22"/>
+      <w:bookmarkEnd w:id="10"/>
     </w:p>
     <w:p>
       <w:r>
@@ -9405,11 +7429,11 @@
       <w:pPr>
         <w:pStyle w:val="Heading3"/>
       </w:pPr>
-      <w:bookmarkStart w:id="23" w:name="_Toc132219876"/>
+      <w:bookmarkStart w:id="11" w:name="_Toc135677520"/>
       <w:r>
         <w:t>Result</w:t>
       </w:r>
-      <w:bookmarkEnd w:id="23"/>
+      <w:bookmarkEnd w:id="11"/>
       <w:r>
         <w:t xml:space="preserve"> </w:t>
       </w:r>
@@ -9640,7 +7664,7 @@
       <w:pPr>
         <w:pStyle w:val="Heading2"/>
       </w:pPr>
-      <w:bookmarkStart w:id="24" w:name="_Toc132219877"/>
+      <w:bookmarkStart w:id="12" w:name="_Toc135677521"/>
       <w:r>
         <w:t xml:space="preserve">Data Understanding / </w:t>
       </w:r>
@@ -9650,7 +7674,7 @@
       <w:r>
         <w:t xml:space="preserve"> Distribution</w:t>
       </w:r>
-      <w:bookmarkEnd w:id="24"/>
+      <w:bookmarkEnd w:id="12"/>
     </w:p>
     <w:p/>
     <w:p>
@@ -9996,14 +8020,14 @@
       <w:pPr>
         <w:pStyle w:val="Heading2"/>
       </w:pPr>
-      <w:bookmarkStart w:id="25" w:name="_Toc132219878"/>
+      <w:bookmarkStart w:id="13" w:name="_Toc135677522"/>
       <w:r>
         <w:t>Modelling</w:t>
       </w:r>
       <w:r>
         <w:t xml:space="preserve"> / Machine Learning</w:t>
       </w:r>
-      <w:bookmarkEnd w:id="25"/>
+      <w:bookmarkEnd w:id="13"/>
     </w:p>
     <w:p>
       <w:pPr>
@@ -10260,12 +8284,12 @@
       <w:pPr>
         <w:pStyle w:val="Heading3"/>
       </w:pPr>
-      <w:bookmarkStart w:id="26" w:name="_Toc132219879"/>
+      <w:bookmarkStart w:id="14" w:name="_Toc135677523"/>
       <w:r>
         <w:lastRenderedPageBreak/>
         <w:t>Classification</w:t>
       </w:r>
-      <w:bookmarkEnd w:id="26"/>
+      <w:bookmarkEnd w:id="14"/>
     </w:p>
     <w:p>
       <w:pPr>
@@ -10467,11 +8491,11 @@
       <w:pPr>
         <w:pStyle w:val="Heading3"/>
       </w:pPr>
-      <w:bookmarkStart w:id="27" w:name="_Toc132219880"/>
+      <w:bookmarkStart w:id="15" w:name="_Toc135677524"/>
       <w:r>
         <w:t>Code Choice</w:t>
       </w:r>
-      <w:bookmarkEnd w:id="27"/>
+      <w:bookmarkEnd w:id="15"/>
     </w:p>
     <w:p>
       <w:pPr>
@@ -11327,11 +9351,11 @@
       <w:pPr>
         <w:pStyle w:val="Heading3"/>
       </w:pPr>
-      <w:bookmarkStart w:id="28" w:name="_Toc132219881"/>
+      <w:bookmarkStart w:id="16" w:name="_Toc135677525"/>
       <w:r>
         <w:t>Result</w:t>
       </w:r>
-      <w:bookmarkEnd w:id="28"/>
+      <w:bookmarkEnd w:id="16"/>
     </w:p>
     <w:p/>
     <w:p>
@@ -11471,12 +9495,12 @@
       <w:pPr>
         <w:pStyle w:val="Heading3"/>
       </w:pPr>
-      <w:bookmarkStart w:id="29" w:name="_Toc132219882"/>
+      <w:bookmarkStart w:id="17" w:name="_Toc135677526"/>
       <w:r>
         <w:lastRenderedPageBreak/>
         <w:t>Regression</w:t>
       </w:r>
-      <w:bookmarkEnd w:id="29"/>
+      <w:bookmarkEnd w:id="17"/>
     </w:p>
     <w:p/>
     <w:p>
@@ -11580,11 +9604,11 @@
       <w:pPr>
         <w:pStyle w:val="Heading3"/>
       </w:pPr>
-      <w:bookmarkStart w:id="30" w:name="_Toc132219883"/>
+      <w:bookmarkStart w:id="18" w:name="_Toc135677527"/>
       <w:r>
         <w:t>Code Choice</w:t>
       </w:r>
-      <w:bookmarkEnd w:id="30"/>
+      <w:bookmarkEnd w:id="18"/>
     </w:p>
     <w:p>
       <w:r>
@@ -12193,11 +10217,11 @@
       <w:pPr>
         <w:pStyle w:val="Heading3"/>
       </w:pPr>
-      <w:bookmarkStart w:id="31" w:name="_Toc132219884"/>
+      <w:bookmarkStart w:id="19" w:name="_Toc135677528"/>
       <w:r>
         <w:t>Result</w:t>
       </w:r>
-      <w:bookmarkEnd w:id="31"/>
+      <w:bookmarkEnd w:id="19"/>
     </w:p>
     <w:p/>
     <w:p>
@@ -12230,11 +10254,11 @@
       <w:pPr>
         <w:pStyle w:val="Heading2"/>
       </w:pPr>
-      <w:bookmarkStart w:id="32" w:name="_Toc132219885"/>
+      <w:bookmarkStart w:id="20" w:name="_Toc135677529"/>
       <w:r>
         <w:t>Programming Paradigm</w:t>
       </w:r>
-      <w:bookmarkEnd w:id="32"/>
+      <w:bookmarkEnd w:id="20"/>
     </w:p>
     <w:p/>
     <w:p>
@@ -12693,7 +10717,7 @@
       <w:pPr>
         <w:pStyle w:val="Heading3"/>
       </w:pPr>
-      <w:bookmarkStart w:id="33" w:name="_Toc132219886"/>
+      <w:bookmarkStart w:id="21" w:name="_Toc135677530"/>
       <w:r>
         <w:lastRenderedPageBreak/>
         <w:t>Investigation</w:t>
@@ -12704,7 +10728,7 @@
       <w:r>
         <w:t>R</w:t>
       </w:r>
-      <w:bookmarkEnd w:id="33"/>
+      <w:bookmarkEnd w:id="21"/>
       <w:r>
         <w:t xml:space="preserve"> </w:t>
       </w:r>
@@ -13252,11 +11276,11 @@
       <w:pPr>
         <w:pStyle w:val="Heading3"/>
       </w:pPr>
-      <w:bookmarkStart w:id="34" w:name="_Toc132219887"/>
+      <w:bookmarkStart w:id="22" w:name="_Toc135677531"/>
       <w:r>
         <w:t>In Summary</w:t>
       </w:r>
-      <w:bookmarkEnd w:id="34"/>
+      <w:bookmarkEnd w:id="22"/>
     </w:p>
     <w:p/>
     <w:p>
@@ -13456,7 +11480,7 @@
         </w:sectPr>
       </w:pPr>
     </w:p>
-    <w:bookmarkStart w:id="35" w:name="_Toc132219888" w:displacedByCustomXml="next"/>
+    <w:bookmarkStart w:id="23" w:name="_Toc135677532" w:displacedByCustomXml="next"/>
     <w:sdt>
       <w:sdtPr>
         <w:rPr>
@@ -13480,7 +11504,7 @@
           <w:r>
             <w:t>References</w:t>
           </w:r>
-          <w:bookmarkEnd w:id="35"/>
+          <w:bookmarkEnd w:id="23"/>
         </w:p>
         <w:sdt>
           <w:sdtPr>
@@ -17656,7 +15680,7 @@
   <w:style w:type="paragraph" w:default="1" w:styleId="Normal">
     <w:name w:val="Normal"/>
     <w:qFormat/>
-    <w:rsid w:val="008F5D9D"/>
+    <w:rsid w:val="004D15D9"/>
     <w:pPr>
       <w:overflowPunct w:val="0"/>
       <w:autoSpaceDE w:val="0"/>
@@ -18637,7 +16661,7 @@
     <b:YearAccessed>2023</b:YearAccessed>
     <b:MonthAccessed>March</b:MonthAccessed>
     <b:URL>https://www.dublincity.ie/residential/planning</b:URL>
-    <b:RefOrder>38</b:RefOrder>
+    <b:RefOrder>39</b:RefOrder>
   </b:Source>
   <b:Source>
     <b:Tag>Dub231</b:Tag>
@@ -18659,7 +16683,7 @@
     <b:YearAccessed>2023</b:YearAccessed>
     <b:MonthAccessed>March</b:MonthAccessed>
     <b:URL>https://data.gov.ie/dataset/dublin-city-council-planning-applications</b:URL>
-    <b:RefOrder>8</b:RefOrder>
+    <b:RefOrder>9</b:RefOrder>
   </b:Source>
   <b:Source>
     <b:Tag>Kar23</b:Tag>
@@ -18680,7 +16704,7 @@
     <b:YearAccessed>2023</b:YearAccessed>
     <b:MonthAccessed>03</b:MonthAccessed>
     <b:URL>https://www.simplilearn.com/data-analysis-methods-process-types-article</b:URL>
-    <b:RefOrder>39</b:RefOrder>
+    <b:RefOrder>40</b:RefOrder>
   </b:Source>
   <b:Source>
     <b:Tag>Tho20</b:Tag>
@@ -18701,7 +16725,7 @@
     <b:YearAccessed>2023</b:YearAccessed>
     <b:MonthAccessed>March</b:MonthAccessed>
     <b:URL>https://pestleanalysis.com/descriptive-analysis/#:~:text=Descriptive%20analysis%2C%20also%20known%20as%20descriptive%20analytics%20or,to%20generate%20accessible%20insights%20from%20otherwise%20uninterpreted%20data.</b:URL>
-    <b:RefOrder>40</b:RefOrder>
+    <b:RefOrder>41</b:RefOrder>
   </b:Source>
   <b:Source>
     <b:Tag>Aze08</b:Tag>
@@ -18723,7 +16747,7 @@
     <b:YearAccessed>2023</b:YearAccessed>
     <b:MonthAccessed>March</b:MonthAccessed>
     <b:URL>http://hdl.handle.net/10400.22/136</b:URL>
-    <b:RefOrder>41</b:RefOrder>
+    <b:RefOrder>42</b:RefOrder>
   </b:Source>
   <b:Source>
     <b:Tag>Dos13</b:Tag>
@@ -18747,7 +16771,7 @@
     <b:YearAccessed>2023</b:YearAccessed>
     <b:MonthAccessed>March</b:MonthAccessed>
     <b:URL>https://www.sciencedirect.com/science/article/pii/S1877050913001488?ref=pdf_download&amp;fr=RR-2&amp;rr=7b63d772783c240b</b:URL>
-    <b:RefOrder>42</b:RefOrder>
+    <b:RefOrder>43</b:RefOrder>
   </b:Source>
   <b:Source>
     <b:Tag>pro21</b:Tag>
@@ -18767,7 +16791,7 @@
         </b:NameList>
       </b:Author>
     </b:Author>
-    <b:RefOrder>11</b:RefOrder>
+    <b:RefOrder>12</b:RefOrder>
   </b:Source>
   <b:Source>
     <b:Tag>Gee23</b:Tag>
@@ -18787,7 +16811,7 @@
     <b:YearAccessed>2023</b:YearAccessed>
     <b:MonthAccessed>April</b:MonthAccessed>
     <b:URL>https://www.geeksforgeeks.org/ordereddict-in-python/</b:URL>
-    <b:RefOrder>13</b:RefOrder>
+    <b:RefOrder>14</b:RefOrder>
   </b:Source>
   <b:Source>
     <b:Tag>Pyd23</b:Tag>
@@ -18806,7 +16830,7 @@
     <b:YearAccessed>2023</b:YearAccessed>
     <b:MonthAccessed>March</b:MonthAccessed>
     <b:URL>https://pandas.pydata.org/pandas-docs/stable/reference/api/pandas.DataFrame.merge.html</b:URL>
-    <b:RefOrder>15</b:RefOrder>
+    <b:RefOrder>16</b:RefOrder>
   </b:Source>
   <b:Source>
     <b:Tag>ByZ21</b:Tag>
@@ -18825,7 +16849,7 @@
     <b:Title>How to Use the Poisson Distribution in Python</b:Title>
     <b:Year>2021</b:Year>
     <b:URL>https://www.statology.org/poisson-distribution-python/</b:URL>
-    <b:RefOrder>18</b:RefOrder>
+    <b:RefOrder>19</b:RefOrder>
   </b:Source>
   <b:Source>
     <b:Tag>SOL10</b:Tag>
@@ -18845,7 +16869,7 @@
     <b:YearAccessed>2023</b:YearAccessed>
     <b:MonthAccessed>October</b:MonthAccessed>
     <b:URL>https://discover.hubpages.com/education/reasons-that-your-data-is-not-normally-distributed</b:URL>
-    <b:RefOrder>19</b:RefOrder>
+    <b:RefOrder>20</b:RefOrder>
   </b:Source>
   <b:Source>
     <b:Tag>Moe22</b:Tag>
@@ -18866,7 +16890,7 @@
     <b:YearAccessed>2023</b:YearAccessed>
     <b:MonthAccessed>March</b:MonthAccessed>
     <b:URL>https://www.datacamp.com/blog/supervised-machine-learning</b:URL>
-    <b:RefOrder>20</b:RefOrder>
+    <b:RefOrder>21</b:RefOrder>
   </b:Source>
   <b:Source>
     <b:Tag>Geo23</b:Tag>
@@ -18886,7 +16910,7 @@
     <b:YearAccessed>2023</b:YearAccessed>
     <b:MonthAccessed>April</b:MonthAccessed>
     <b:URL>https://campus.datacamp.com/courses/supervised-learning-with-scikit-learn/classification-1?ex=1</b:URL>
-    <b:RefOrder>21</b:RefOrder>
+    <b:RefOrder>22</b:RefOrder>
   </b:Source>
   <b:Source>
     <b:Tag>BYZ21</b:Tag>
@@ -18907,7 +16931,7 @@
     <b:YearAccessed>2023</b:YearAccessed>
     <b:MonthAccessed>March</b:MonthAccessed>
     <b:URL>https://www.statology.org/pandas-fillna/#:~:text=You%20can%20use%20the%20fillna%28%29function%20to%20replace%20NaN,%23replace%20NaN%20values%20in%20one%20columndf%5B%27col1%27%5D%20%3D%20df%5B%27col1%27%5D.fillna%280%29</b:URL>
-    <b:RefOrder>14</b:RefOrder>
+    <b:RefOrder>15</b:RefOrder>
   </b:Source>
   <b:Source>
     <b:Tag>Eli23</b:Tag>
@@ -18927,7 +16951,7 @@
     <b:YearAccessed>2023</b:YearAccessed>
     <b:MonthAccessed>April</b:MonthAccessed>
     <b:URL>https://campus.datacamp.com/courses/machine-learning-with-tree-based-models-in-python/classification-and-regression-trees?ex=1</b:URL>
-    <b:RefOrder>22</b:RefOrder>
+    <b:RefOrder>23</b:RefOrder>
   </b:Source>
   <b:Source>
     <b:Tag>Saf22</b:Tag>
@@ -18948,7 +16972,7 @@
     <b:YearAccessed>2023</b:YearAccessed>
     <b:MonthAccessed>April</b:MonthAccessed>
     <b:URL>https://www.digitalocean.com/community/tutorials/standardscaler-function-in-python</b:URL>
-    <b:RefOrder>23</b:RefOrder>
+    <b:RefOrder>24</b:RefOrder>
   </b:Source>
   <b:Source>
     <b:Tag>Roh23</b:Tag>
@@ -18969,7 +16993,7 @@
     <b:YearAccessed>2023</b:YearAccessed>
     <b:MonthAccessed>March</b:MonthAccessed>
     <b:URL>https://www.v7labs.com/blog/confusion-matrix-guide</b:URL>
-    <b:RefOrder>24</b:RefOrder>
+    <b:RefOrder>25</b:RefOrder>
   </b:Source>
   <b:Source>
     <b:Tag>Ame20</b:Tag>
@@ -18990,7 +17014,7 @@
     <b:YearAccessed>2023</b:YearAccessed>
     <b:MonthAccessed>March</b:MonthAccessed>
     <b:URL>https://towardsdatascience.com/how-to-find-the-optimal-value-of-k-in-knn-35d936e554eb</b:URL>
-    <b:RefOrder>25</b:RefOrder>
+    <b:RefOrder>26</b:RefOrder>
   </b:Source>
   <b:Source>
     <b:Tag>Ste22</b:Tag>
@@ -19011,7 +17035,7 @@
     <b:YearAccessed>2023</b:YearAccessed>
     <b:MonthAccessed>March</b:MonthAccessed>
     <b:URL>https://stephenallwright.com/good-accuracy-score/#:~:text=There%20is%20a%20general%20rule%20when%20it%20comes,70%25%20-%20OK%204%20Below%2060%25%20-%20Poor</b:URL>
-    <b:RefOrder>26</b:RefOrder>
+    <b:RefOrder>27</b:RefOrder>
   </b:Source>
   <b:Source>
     <b:Tag>Ste221</b:Tag>
@@ -19032,7 +17056,7 @@
     <b:YearAccessed>2023</b:YearAccessed>
     <b:MonthAccessed>April</b:MonthAccessed>
     <b:URL>https://stephenallwright.com/imbalanced-data/</b:URL>
-    <b:RefOrder>27</b:RefOrder>
+    <b:RefOrder>28</b:RefOrder>
   </b:Source>
   <b:Source>
     <b:Tag>Mar23</b:Tag>
@@ -19053,7 +17077,7 @@
     <b:YearAccessed>2023</b:YearAccessed>
     <b:MonthAccessed>March</b:MonthAccessed>
     <b:URL>https://campus.datacamp.com/courses/introduction-to-regression-with-statsmodels-in-python/assessing-model-fit-e78fd9fe-6303-4048-8748-33b19c4222fe?ex=1</b:URL>
-    <b:RefOrder>29</b:RefOrder>
+    <b:RefOrder>30</b:RefOrder>
   </b:Source>
   <b:Source>
     <b:Tag>IBM21</b:Tag>
@@ -19075,7 +17099,7 @@
     <b:YearAccessed>2023</b:YearAccessed>
     <b:MonthAccessed>March</b:MonthAccessed>
     <b:URL>https://www.ibm.com/cloud/blog/python-vs-r</b:URL>
-    <b:RefOrder>35</b:RefOrder>
+    <b:RefOrder>36</b:RefOrder>
   </b:Source>
   <b:Source>
     <b:Tag>Kei21</b:Tag>
@@ -19096,7 +17120,7 @@
     <b:YearAccessed>2023</b:YearAccessed>
     <b:MonthAccessed>March</b:MonthAccessed>
     <b:URL>https://towardsdatascience.com/five-ways-to-work-seamlessly-between-r-and-python-in-the-same-project-bf173e35fdef</b:URL>
-    <b:RefOrder>37</b:RefOrder>
+    <b:RefOrder>38</b:RefOrder>
   </b:Source>
   <b:Source>
     <b:Tag>Jav22</b:Tag>
@@ -19118,7 +17142,7 @@
     <b:YearAccessed>2023</b:YearAccessed>
     <b:MonthAccessed>April</b:MonthAccessed>
     <b:URL>https://www.datacamp.com/blog/python-vs-r-for-data-science-whats-the-difference</b:URL>
-    <b:RefOrder>36</b:RefOrder>
+    <b:RefOrder>37</b:RefOrder>
   </b:Source>
   <b:Source>
     <b:Tag>Num23</b:Tag>
@@ -19139,7 +17163,7 @@
         </b:NameList>
       </b:Author>
     </b:Author>
-    <b:RefOrder>30</b:RefOrder>
+    <b:RefOrder>31</b:RefOrder>
   </b:Source>
   <b:Source>
     <b:Tag>W3S23</b:Tag>
@@ -19159,7 +17183,7 @@
     <b:YearAccessed>2023</b:YearAccessed>
     <b:MonthAccessed>March</b:MonthAccessed>
     <b:URL>https://www.w3schools.com/python/pandas/default.asp</b:URL>
-    <b:RefOrder>31</b:RefOrder>
+    <b:RefOrder>32</b:RefOrder>
   </b:Source>
   <b:Source>
     <b:Tag>Ozg08</b:Tag>
@@ -19182,7 +17206,7 @@
     <b:Pages>355-371</b:Pages>
     <b:Volume>15</b:Volume>
     <b:Issue>3</b:Issue>
-    <b:RefOrder>34</b:RefOrder>
+    <b:RefOrder>35</b:RefOrder>
   </b:Source>
   <b:Source>
     <b:Tag>Dat23</b:Tag>
@@ -19203,7 +17227,7 @@
     <b:YearAccessed>2023</b:YearAccessed>
     <b:MonthAccessed>April</b:MonthAccessed>
     <b:URL>https://data-flair.training/blogs/numpy-applications/</b:URL>
-    <b:RefOrder>32</b:RefOrder>
+    <b:RefOrder>33</b:RefOrder>
   </b:Source>
   <b:Source>
     <b:Tag>Lah23</b:Tag>
@@ -19223,7 +17247,7 @@
     <b:YearAccessed>2023</b:YearAccessed>
     <b:MonthAccessed>March</b:MonthAccessed>
     <b:URL>https://realpython.com/python-math-module/</b:URL>
-    <b:RefOrder>33</b:RefOrder>
+    <b:RefOrder>34</b:RefOrder>
   </b:Source>
   <b:Source>
     <b:Tag>Eri19</b:Tag>
@@ -19243,7 +17267,7 @@
     </b:Author>
     <b:BookTitle>Python Crash Course</b:BookTitle>
     <b:Pages>337-339</b:Pages>
-    <b:RefOrder>9</b:RefOrder>
+    <b:RefOrder>10</b:RefOrder>
   </b:Source>
   <b:Source>
     <b:Tag>Eri191</b:Tag>
@@ -19264,7 +17288,7 @@
     <b:Year>2019</b:Year>
     <b:Pages>49 - 70</b:Pages>
     <b:Publisher>No Starch Press</b:Publisher>
-    <b:RefOrder>10</b:RefOrder>
+    <b:RefOrder>11</b:RefOrder>
   </b:Source>
   <b:Source>
     <b:Tag>W323</b:Tag>
@@ -19284,7 +17308,7 @@
     <b:MonthAccessed>March</b:MonthAccessed>
     <b:URL>https://www.w3schools.com/python/pandas/ref_df_iterrows.asp</b:URL>
     <b:Year>2022</b:Year>
-    <b:RefOrder>12</b:RefOrder>
+    <b:RefOrder>13</b:RefOrder>
   </b:Source>
   <b:Source>
     <b:Tag>Ric22</b:Tag>
@@ -19305,7 +17329,7 @@
     <b:YearAccessed>2023</b:YearAccessed>
     <b:MonthAccessed>April</b:MonthAccessed>
     <b:URL>https://www.datacamp.com/blog/data-demystified-an-overview-of-descriptive-statistics</b:URL>
-    <b:RefOrder>16</b:RefOrder>
+    <b:RefOrder>17</b:RefOrder>
   </b:Source>
   <b:Source>
     <b:Tag>Mag20</b:Tag>
@@ -19326,7 +17350,7 @@
     <b:YearAccessed>2023</b:YearAccessed>
     <b:MonthAccessed>April</b:MonthAccessed>
     <b:URL>https://app.datacamp.com/learn/courses/introduction-to-statistics-in-python</b:URL>
-    <b:RefOrder>17</b:RefOrder>
+    <b:RefOrder>18</b:RefOrder>
   </b:Source>
   <b:Source>
     <b:Tag>Maa23</b:Tag>
@@ -19347,7 +17371,7 @@
     <b:YearAccessed>2023</b:YearAccessed>
     <b:MonthAccessed>April</b:MonthAccessed>
     <b:URL>https://app.datacamp.com/learn/courses/introduction-to-regression-with-statsmodels-in-python</b:URL>
-    <b:RefOrder>28</b:RefOrder>
+    <b:RefOrder>29</b:RefOrder>
   </b:Source>
   <b:Source>
     <b:Tag>Lau22</b:Tag>
@@ -19462,6 +17486,19 @@
     <b:URL>https://ec.europa.eu/eurostat/statistics-explained/index.php?title=Glossary:Short-term_business_statistics_(STS)</b:URL>
     <b:RefOrder>7</b:RefOrder>
   </b:Source>
+  <b:Source>
+    <b:Tag>Eur1</b:Tag>
+    <b:SourceType>InternetSite</b:SourceType>
+    <b:Guid>{A4BD3A93-C460-4312-8E79-810EF4CE0EC2}</b:Guid>
+    <b:Author>
+      <b:Author>
+        <b:Corporate>Eurostat</b:Corporate>
+      </b:Author>
+    </b:Author>
+    <b:Title>Short-term business statistics (sts)</b:Title>
+    <b:URL>https://ec.europa.eu/eurostat/cache/metadata/en/sts_esms.htm#unit_measure1677061311663</b:URL>
+    <b:RefOrder>8</b:RefOrder>
+  </b:Source>
 </b:Sources>
 </file>
 
@@ -19475,7 +17512,7 @@
 </file>
 
 <file path=customXml/itemProps2.xml><?xml version="1.0" encoding="utf-8"?>
-<ds:datastoreItem xmlns:ds="http://schemas.openxmlformats.org/officeDocument/2006/customXml" ds:itemID="{F71DA1C6-5CE8-43E8-B569-AF4DFC9F4428}">
+<ds:datastoreItem xmlns:ds="http://schemas.openxmlformats.org/officeDocument/2006/customXml" ds:itemID="{7CFE652C-4666-4CED-A3CA-9A23DBCD124E}">
   <ds:schemaRefs>
     <ds:schemaRef ds:uri="http://schemas.openxmlformats.org/officeDocument/2006/bibliography"/>
   </ds:schemaRefs>

--- a/CA2/MSC_DA_CA2_SBS23011.docx
+++ b/CA2/MSC_DA_CA2_SBS23011.docx
@@ -1147,7 +1147,7 @@
           <w:r>
             <w:fldChar w:fldCharType="separate"/>
           </w:r>
-          <w:hyperlink w:anchor="_Toc135847010" w:history="1">
+          <w:hyperlink w:anchor="_Toc135859177" w:history="1">
             <w:r>
               <w:rPr>
                 <w:rStyle w:val="Hyperlink"/>
@@ -1174,7 +1174,7 @@
                 <w:noProof/>
                 <w:webHidden/>
               </w:rPr>
-              <w:instrText xml:space="preserve"> PAGEREF _Toc135847010 \h </w:instrText>
+              <w:instrText xml:space="preserve"> PAGEREF _Toc135859177 \h </w:instrText>
             </w:r>
             <w:r>
               <w:rPr>
@@ -1221,7 +1221,7 @@
               <w14:ligatures w14:val="standardContextual"/>
             </w:rPr>
           </w:pPr>
-          <w:hyperlink w:anchor="_Toc135847011" w:history="1">
+          <w:hyperlink w:anchor="_Toc135859178" w:history="1">
             <w:r>
               <w:rPr>
                 <w:rStyle w:val="Hyperlink"/>
@@ -1248,7 +1248,7 @@
                 <w:noProof/>
                 <w:webHidden/>
               </w:rPr>
-              <w:instrText xml:space="preserve"> PAGEREF _Toc135847011 \h </w:instrText>
+              <w:instrText xml:space="preserve"> PAGEREF _Toc135859178 \h </w:instrText>
             </w:r>
             <w:r>
               <w:rPr>
@@ -1295,7 +1295,7 @@
               <w14:ligatures w14:val="standardContextual"/>
             </w:rPr>
           </w:pPr>
-          <w:hyperlink w:anchor="_Toc135847012" w:history="1">
+          <w:hyperlink w:anchor="_Toc135859179" w:history="1">
             <w:r>
               <w:rPr>
                 <w:rStyle w:val="Hyperlink"/>
@@ -1322,7 +1322,7 @@
                 <w:noProof/>
                 <w:webHidden/>
               </w:rPr>
-              <w:instrText xml:space="preserve"> PAGEREF _Toc135847012 \h </w:instrText>
+              <w:instrText xml:space="preserve"> PAGEREF _Toc135859179 \h </w:instrText>
             </w:r>
             <w:r>
               <w:rPr>
@@ -1369,7 +1369,7 @@
               <w14:ligatures w14:val="standardContextual"/>
             </w:rPr>
           </w:pPr>
-          <w:hyperlink w:anchor="_Toc135847013" w:history="1">
+          <w:hyperlink w:anchor="_Toc135859180" w:history="1">
             <w:r>
               <w:rPr>
                 <w:rStyle w:val="Hyperlink"/>
@@ -1396,7 +1396,7 @@
                 <w:noProof/>
                 <w:webHidden/>
               </w:rPr>
-              <w:instrText xml:space="preserve"> PAGEREF _Toc135847013 \h </w:instrText>
+              <w:instrText xml:space="preserve"> PAGEREF _Toc135859180 \h </w:instrText>
             </w:r>
             <w:r>
               <w:rPr>
@@ -1443,7 +1443,7 @@
               <w14:ligatures w14:val="standardContextual"/>
             </w:rPr>
           </w:pPr>
-          <w:hyperlink w:anchor="_Toc135847014" w:history="1">
+          <w:hyperlink w:anchor="_Toc135859181" w:history="1">
             <w:r>
               <w:rPr>
                 <w:rStyle w:val="Hyperlink"/>
@@ -1470,7 +1470,7 @@
                 <w:noProof/>
                 <w:webHidden/>
               </w:rPr>
-              <w:instrText xml:space="preserve"> PAGEREF _Toc135847014 \h </w:instrText>
+              <w:instrText xml:space="preserve"> PAGEREF _Toc135859181 \h </w:instrText>
             </w:r>
             <w:r>
               <w:rPr>
@@ -1517,7 +1517,7 @@
               <w14:ligatures w14:val="standardContextual"/>
             </w:rPr>
           </w:pPr>
-          <w:hyperlink w:anchor="_Toc135847015" w:history="1">
+          <w:hyperlink w:anchor="_Toc135859182" w:history="1">
             <w:r>
               <w:rPr>
                 <w:rStyle w:val="Hyperlink"/>
@@ -1544,7 +1544,155 @@
                 <w:noProof/>
                 <w:webHidden/>
               </w:rPr>
-              <w:instrText xml:space="preserve"> PAGEREF _Toc135847015 \h </w:instrText>
+              <w:instrText xml:space="preserve"> PAGEREF _Toc135859182 \h </w:instrText>
+            </w:r>
+            <w:r>
+              <w:rPr>
+                <w:noProof/>
+                <w:webHidden/>
+              </w:rPr>
+            </w:r>
+            <w:r>
+              <w:rPr>
+                <w:noProof/>
+                <w:webHidden/>
+              </w:rPr>
+              <w:fldChar w:fldCharType="separate"/>
+            </w:r>
+            <w:r>
+              <w:rPr>
+                <w:noProof/>
+                <w:webHidden/>
+              </w:rPr>
+              <w:t>8</w:t>
+            </w:r>
+            <w:r>
+              <w:rPr>
+                <w:noProof/>
+                <w:webHidden/>
+              </w:rPr>
+              <w:fldChar w:fldCharType="end"/>
+            </w:r>
+          </w:hyperlink>
+        </w:p>
+        <w:p>
+          <w:pPr>
+            <w:pStyle w:val="TOC3"/>
+            <w:tabs>
+              <w:tab w:val="right" w:leader="dot" w:pos="8472"/>
+            </w:tabs>
+            <w:rPr>
+              <w:rFonts w:asciiTheme="minorHAnsi" w:eastAsiaTheme="minorEastAsia" w:hAnsiTheme="minorHAnsi" w:cstheme="minorBidi"/>
+              <w:noProof/>
+              <w:kern w:val="2"/>
+              <w:sz w:val="22"/>
+              <w:szCs w:val="22"/>
+              <w:lang w:eastAsia="en-IE"/>
+              <w14:ligatures w14:val="standardContextual"/>
+            </w:rPr>
+          </w:pPr>
+          <w:hyperlink w:anchor="_Toc135859183" w:history="1">
+            <w:r>
+              <w:rPr>
+                <w:rStyle w:val="Hyperlink"/>
+                <w:noProof/>
+              </w:rPr>
+              <w:t>Programming choice:</w:t>
+            </w:r>
+            <w:r>
+              <w:rPr>
+                <w:noProof/>
+                <w:webHidden/>
+              </w:rPr>
+              <w:tab/>
+            </w:r>
+            <w:r>
+              <w:rPr>
+                <w:noProof/>
+                <w:webHidden/>
+              </w:rPr>
+              <w:fldChar w:fldCharType="begin"/>
+            </w:r>
+            <w:r>
+              <w:rPr>
+                <w:noProof/>
+                <w:webHidden/>
+              </w:rPr>
+              <w:instrText xml:space="preserve"> PAGEREF _Toc135859183 \h </w:instrText>
+            </w:r>
+            <w:r>
+              <w:rPr>
+                <w:noProof/>
+                <w:webHidden/>
+              </w:rPr>
+            </w:r>
+            <w:r>
+              <w:rPr>
+                <w:noProof/>
+                <w:webHidden/>
+              </w:rPr>
+              <w:fldChar w:fldCharType="separate"/>
+            </w:r>
+            <w:r>
+              <w:rPr>
+                <w:noProof/>
+                <w:webHidden/>
+              </w:rPr>
+              <w:t>8</w:t>
+            </w:r>
+            <w:r>
+              <w:rPr>
+                <w:noProof/>
+                <w:webHidden/>
+              </w:rPr>
+              <w:fldChar w:fldCharType="end"/>
+            </w:r>
+          </w:hyperlink>
+        </w:p>
+        <w:p>
+          <w:pPr>
+            <w:pStyle w:val="TOC3"/>
+            <w:tabs>
+              <w:tab w:val="right" w:leader="dot" w:pos="8472"/>
+            </w:tabs>
+            <w:rPr>
+              <w:rFonts w:asciiTheme="minorHAnsi" w:eastAsiaTheme="minorEastAsia" w:hAnsiTheme="minorHAnsi" w:cstheme="minorBidi"/>
+              <w:noProof/>
+              <w:kern w:val="2"/>
+              <w:sz w:val="22"/>
+              <w:szCs w:val="22"/>
+              <w:lang w:eastAsia="en-IE"/>
+              <w14:ligatures w14:val="standardContextual"/>
+            </w:rPr>
+          </w:pPr>
+          <w:hyperlink w:anchor="_Toc135859184" w:history="1">
+            <w:r>
+              <w:rPr>
+                <w:rStyle w:val="Hyperlink"/>
+                <w:noProof/>
+              </w:rPr>
+              <w:t>Programming choice:</w:t>
+            </w:r>
+            <w:r>
+              <w:rPr>
+                <w:noProof/>
+                <w:webHidden/>
+              </w:rPr>
+              <w:tab/>
+            </w:r>
+            <w:r>
+              <w:rPr>
+                <w:noProof/>
+                <w:webHidden/>
+              </w:rPr>
+              <w:fldChar w:fldCharType="begin"/>
+            </w:r>
+            <w:r>
+              <w:rPr>
+                <w:noProof/>
+                <w:webHidden/>
+              </w:rPr>
+              <w:instrText xml:space="preserve"> PAGEREF _Toc135859184 \h </w:instrText>
             </w:r>
             <w:r>
               <w:rPr>
@@ -1591,7 +1739,7 @@
               <w14:ligatures w14:val="standardContextual"/>
             </w:rPr>
           </w:pPr>
-          <w:hyperlink w:anchor="_Toc135847016" w:history="1">
+          <w:hyperlink w:anchor="_Toc135859185" w:history="1">
             <w:r>
               <w:rPr>
                 <w:rStyle w:val="Hyperlink"/>
@@ -1618,7 +1766,7 @@
                 <w:noProof/>
                 <w:webHidden/>
               </w:rPr>
-              <w:instrText xml:space="preserve"> PAGEREF _Toc135847016 \h </w:instrText>
+              <w:instrText xml:space="preserve"> PAGEREF _Toc135859185 \h </w:instrText>
             </w:r>
             <w:r>
               <w:rPr>
@@ -1665,7 +1813,7 @@
               <w14:ligatures w14:val="standardContextual"/>
             </w:rPr>
           </w:pPr>
-          <w:hyperlink w:anchor="_Toc135847017" w:history="1">
+          <w:hyperlink w:anchor="_Toc135859186" w:history="1">
             <w:r>
               <w:rPr>
                 <w:rStyle w:val="Hyperlink"/>
@@ -1692,7 +1840,7 @@
                 <w:noProof/>
                 <w:webHidden/>
               </w:rPr>
-              <w:instrText xml:space="preserve"> PAGEREF _Toc135847017 \h </w:instrText>
+              <w:instrText xml:space="preserve"> PAGEREF _Toc135859186 \h </w:instrText>
             </w:r>
             <w:r>
               <w:rPr>
@@ -1739,7 +1887,7 @@
               <w14:ligatures w14:val="standardContextual"/>
             </w:rPr>
           </w:pPr>
-          <w:hyperlink w:anchor="_Toc135847018" w:history="1">
+          <w:hyperlink w:anchor="_Toc135859187" w:history="1">
             <w:r>
               <w:rPr>
                 <w:rStyle w:val="Hyperlink"/>
@@ -1766,7 +1914,7 @@
                 <w:noProof/>
                 <w:webHidden/>
               </w:rPr>
-              <w:instrText xml:space="preserve"> PAGEREF _Toc135847018 \h </w:instrText>
+              <w:instrText xml:space="preserve"> PAGEREF _Toc135859187 \h </w:instrText>
             </w:r>
             <w:r>
               <w:rPr>
@@ -2271,13 +2419,7 @@
         <w:rPr>
           <w:i/>
         </w:rPr>
-        <w:t>throughout</w:t>
-      </w:r>
-      <w:r>
-        <w:rPr>
-          <w:i/>
-        </w:rPr>
-        <w:t xml:space="preserve"> </w:t>
+        <w:t xml:space="preserve">throughout </w:t>
       </w:r>
       <w:r>
         <w:rPr>
@@ -2347,7 +2489,7 @@
           <w:lang w:val="en-US"/>
         </w:rPr>
       </w:pPr>
-      <w:bookmarkStart w:id="0" w:name="_Toc135847010"/>
+      <w:bookmarkStart w:id="0" w:name="_Toc135859177"/>
       <w:r>
         <w:t>Introduction</w:t>
       </w:r>
@@ -2492,7 +2634,7 @@
       <w:pPr>
         <w:pStyle w:val="Heading2"/>
       </w:pPr>
-      <w:bookmarkStart w:id="1" w:name="_Toc135847011"/>
+      <w:bookmarkStart w:id="1" w:name="_Toc135859178"/>
       <w:r>
         <w:t xml:space="preserve">Assessment </w:t>
       </w:r>
@@ -2667,7 +2809,7 @@
       <w:pPr>
         <w:pStyle w:val="Heading2"/>
       </w:pPr>
-      <w:bookmarkStart w:id="2" w:name="_Toc135847012"/>
+      <w:bookmarkStart w:id="2" w:name="_Toc135859179"/>
       <w:r>
         <w:t>Data Licensing</w:t>
       </w:r>
@@ -2896,7 +3038,7 @@
       <w:pPr>
         <w:pStyle w:val="Heading2"/>
       </w:pPr>
-      <w:bookmarkStart w:id="3" w:name="_Toc135847013"/>
+      <w:bookmarkStart w:id="3" w:name="_Toc135859180"/>
       <w:r>
         <w:lastRenderedPageBreak/>
         <w:t>Business Understanding</w:t>
@@ -3775,7 +3917,7 @@
       <w:pPr>
         <w:pStyle w:val="Heading2"/>
       </w:pPr>
-      <w:bookmarkStart w:id="4" w:name="_Toc135847014"/>
+      <w:bookmarkStart w:id="4" w:name="_Toc135859181"/>
       <w:r>
         <w:t xml:space="preserve">Data </w:t>
       </w:r>
@@ -4005,13 +4147,8 @@
         <w:t>'</w:t>
       </w:r>
       <w:proofErr w:type="spellStart"/>
-      <w:proofErr w:type="gramStart"/>
-      <w:r>
-        <w:t>indic</w:t>
-      </w:r>
-      <w:proofErr w:type="gramEnd"/>
-      <w:r>
-        <w:t>_bt</w:t>
+      <w:r>
+        <w:t>indic_bt</w:t>
       </w:r>
       <w:proofErr w:type="spellEnd"/>
       <w:r>
@@ -4032,15 +4169,7 @@
         <w:textAlignment w:val="auto"/>
       </w:pPr>
       <w:r>
-        <w:t>'</w:t>
-      </w:r>
-      <w:proofErr w:type="gramStart"/>
-      <w:r>
-        <w:t>nace</w:t>
-      </w:r>
-      <w:proofErr w:type="gramEnd"/>
-      <w:r>
-        <w:t xml:space="preserve">_r2', </w:t>
+        <w:t xml:space="preserve">'nace_r2', </w:t>
       </w:r>
     </w:p>
     <w:p>
@@ -4256,11 +4385,16 @@
       <w:pPr>
         <w:pStyle w:val="Heading3"/>
       </w:pPr>
+      <w:bookmarkStart w:id="5" w:name="_Toc135859182"/>
       <w:r>
         <w:t>Programming choice</w:t>
       </w:r>
       <w:r>
-        <w:t xml:space="preserve">: </w:t>
+        <w:t>:</w:t>
+      </w:r>
+      <w:bookmarkEnd w:id="5"/>
+      <w:r>
+        <w:t xml:space="preserve"> </w:t>
       </w:r>
     </w:p>
     <w:p>
@@ -4334,6 +4468,7 @@
       <w:pPr>
         <w:pStyle w:val="Heading3"/>
       </w:pPr>
+      <w:bookmarkStart w:id="6" w:name="_Toc135859183"/>
       <w:r>
         <w:t>Programming</w:t>
       </w:r>
@@ -4341,7 +4476,11 @@
         <w:t xml:space="preserve"> choice</w:t>
       </w:r>
       <w:r>
-        <w:t xml:space="preserve">: </w:t>
+        <w:t>:</w:t>
+      </w:r>
+      <w:bookmarkEnd w:id="6"/>
+      <w:r>
+        <w:t xml:space="preserve"> </w:t>
       </w:r>
     </w:p>
     <w:p>
@@ -4477,14 +4616,14 @@
       <w:pPr>
         <w:pStyle w:val="Heading3"/>
       </w:pPr>
-      <w:bookmarkStart w:id="5" w:name="_Toc135847015"/>
+      <w:bookmarkStart w:id="7" w:name="_Toc135859184"/>
       <w:r>
         <w:t>Programming</w:t>
       </w:r>
       <w:r>
         <w:t xml:space="preserve"> choice:</w:t>
       </w:r>
-      <w:bookmarkEnd w:id="5"/>
+      <w:bookmarkEnd w:id="7"/>
       <w:r>
         <w:t xml:space="preserve"> </w:t>
       </w:r>
@@ -5436,12 +5575,46 @@
       <w:pPr>
         <w:pStyle w:val="Heading2"/>
       </w:pPr>
-      <w:bookmarkStart w:id="6" w:name="_Toc135847016"/>
+      <w:bookmarkStart w:id="8" w:name="_Toc135859185"/>
       <w:r>
         <w:lastRenderedPageBreak/>
         <w:t>Modelling</w:t>
       </w:r>
-      <w:bookmarkEnd w:id="6"/>
+      <w:bookmarkEnd w:id="8"/>
+    </w:p>
+    <w:p/>
+    <w:p>
+      <w:pPr>
+        <w:rPr>
+          <w:rStyle w:val="QuoteChar"/>
+        </w:rPr>
+      </w:pPr>
+      <w:r>
+        <w:rPr>
+          <w:rStyle w:val="QuoteChar"/>
+        </w:rPr>
+        <w:t>(</w:t>
+      </w:r>
+      <w:proofErr w:type="spellStart"/>
+      <w:r>
+        <w:rPr>
+          <w:rStyle w:val="QuoteChar"/>
+        </w:rPr>
+        <w:t>Jupyter</w:t>
+      </w:r>
+      <w:proofErr w:type="spellEnd"/>
+      <w:r>
+        <w:rPr>
+          <w:rStyle w:val="QuoteChar"/>
+        </w:rPr>
+        <w:t xml:space="preserve"> Notebook</w:t>
+      </w:r>
+      <w:r>
+        <w:rPr>
+          <w:rStyle w:val="QuoteChar"/>
+        </w:rPr>
+        <w:t>: Data Understanding / Preparation: Section 5. Descriptive Statistics)</w:t>
+      </w:r>
     </w:p>
     <w:p/>
     <w:p>
@@ -5591,7 +5764,7 @@
       <w:pPr>
         <w:pStyle w:val="Heading3"/>
       </w:pPr>
-      <w:bookmarkStart w:id="7" w:name="_Toc135847017"/>
+      <w:bookmarkStart w:id="9" w:name="_Toc135859186"/>
       <w:r>
         <w:rPr>
           <w:rStyle w:val="Heading2Char"/>
@@ -5602,7 +5775,7 @@
       <w:r>
         <w:t>:</w:t>
       </w:r>
-      <w:bookmarkEnd w:id="7"/>
+      <w:bookmarkEnd w:id="9"/>
       <w:r>
         <w:t xml:space="preserve"> </w:t>
       </w:r>
@@ -5963,6 +6136,7 @@
         <w:rPr>
           <w:lang w:val="en-AU"/>
         </w:rPr>
+        <w:lastRenderedPageBreak/>
         <w:t xml:space="preserve">Once these tasks were </w:t>
       </w:r>
       <w:r>
@@ -6044,14 +6218,7 @@
         <w:rPr>
           <w:lang w:val="en-AU"/>
         </w:rPr>
-        <w:t xml:space="preserve">the conclusion </w:t>
-      </w:r>
-      <w:r>
-        <w:rPr>
-          <w:lang w:val="en-AU"/>
-        </w:rPr>
-        <w:lastRenderedPageBreak/>
-        <w:t xml:space="preserve">that variance in the target variable </w:t>
+        <w:t xml:space="preserve">the conclusion that variance in the target variable </w:t>
       </w:r>
       <w:r>
         <w:rPr>
@@ -6395,13 +6562,7 @@
         <w:rPr>
           <w:lang w:val="en-AU"/>
         </w:rPr>
-        <w:t>S</w:t>
-      </w:r>
-      <w:r>
-        <w:rPr>
-          <w:lang w:val="en-AU"/>
-        </w:rPr>
-        <w:t xml:space="preserve">huffled the </w:t>
+        <w:t xml:space="preserve">Shuffled the </w:t>
       </w:r>
       <w:r>
         <w:rPr>
@@ -6503,7 +6664,7 @@
           <w:b w:val="0"/>
         </w:rPr>
       </w:pPr>
-      <w:bookmarkStart w:id="8" w:name="_Toc135847018"/>
+      <w:bookmarkStart w:id="10" w:name="_Toc135859187"/>
       <w:r>
         <w:rPr>
           <w:rStyle w:val="Heading2Char"/>
@@ -6511,7 +6672,7 @@
         </w:rPr>
         <w:t>Programming Choice:</w:t>
       </w:r>
-      <w:bookmarkEnd w:id="8"/>
+      <w:bookmarkEnd w:id="10"/>
     </w:p>
     <w:p>
       <w:r>
@@ -6582,13 +6743,75 @@
         <w:t xml:space="preserve"> to demonstrate how little performance tuning </w:t>
       </w:r>
       <w:r>
-        <w:t xml:space="preserve">this model with this data </w:t>
+        <w:t xml:space="preserve">this model </w:t>
+      </w:r>
+      <w:r>
+        <w:t xml:space="preserve">combined with </w:t>
+      </w:r>
+      <w:r>
+        <w:t xml:space="preserve">this data </w:t>
       </w:r>
       <w:r>
         <w:t>require</w:t>
       </w:r>
       <w:r>
         <w:t>s.</w:t>
+      </w:r>
+    </w:p>
+    <w:p/>
+    <w:p>
+      <w:r>
+        <w:t xml:space="preserve">The final task for this section involved </w:t>
+      </w:r>
+      <w:r>
+        <w:t xml:space="preserve">  using the lasso regression model to determine what features have an appreciable </w:t>
+      </w:r>
+      <w:r>
+        <w:t>e</w:t>
+      </w:r>
+      <w:r>
+        <w:t xml:space="preserve">ffect on production volumes. </w:t>
+      </w:r>
+      <w:r>
+        <w:t xml:space="preserve"> As before the same workflow was followed to apply the model to </w:t>
+      </w:r>
+      <w:r>
+        <w:t xml:space="preserve">the split test and train data, </w:t>
+      </w:r>
+      <w:r>
+        <w:t xml:space="preserve">and a plot used to demonstrate the </w:t>
+      </w:r>
+      <w:r>
+        <w:t>e</w:t>
+      </w:r>
+      <w:r>
+        <w:t>ffects (both negative and positive</w:t>
+      </w:r>
+      <w:r>
+        <w:t>)</w:t>
+      </w:r>
+      <w:r>
+        <w:t xml:space="preserve"> of certain features</w:t>
+      </w:r>
+      <w:r>
+        <w:t xml:space="preserve">. To further tune this </w:t>
+      </w:r>
+      <w:r>
+        <w:t>model,</w:t>
+      </w:r>
+      <w:r>
+        <w:t xml:space="preserve"> I utilised </w:t>
+      </w:r>
+      <w:proofErr w:type="spellStart"/>
+      <w:r>
+        <w:t>GridSearchCV</w:t>
+      </w:r>
+      <w:proofErr w:type="spellEnd"/>
+      <w:r>
+        <w:t xml:space="preserve"> and once the optimal </w:t>
+      </w:r>
+      <w:r>
+        <w:t>alpha score was retrieved applied this to the model to plot a comparison.</w:t>
       </w:r>
     </w:p>
     <w:p/>
@@ -6605,7 +6828,34 @@
         </w:sectPr>
       </w:pPr>
       <w:r>
-        <w:t xml:space="preserve">The final task for this section involved </w:t>
+        <w:t>In summary</w:t>
+      </w:r>
+      <w:r>
+        <w:t xml:space="preserve"> using regression techniques I was able to utilise </w:t>
+      </w:r>
+      <w:r>
+        <w:t xml:space="preserve">my collected data </w:t>
+      </w:r>
+      <w:r>
+        <w:t xml:space="preserve">to make predictions on </w:t>
+      </w:r>
+      <w:r>
+        <w:t xml:space="preserve">expected </w:t>
+      </w:r>
+      <w:r>
+        <w:t xml:space="preserve">production </w:t>
+      </w:r>
+      <w:r>
+        <w:t>volumes and</w:t>
+      </w:r>
+      <w:r>
+        <w:t xml:space="preserve"> also identify the specific features that </w:t>
+      </w:r>
+      <w:r>
+        <w:t>have a substantial effect on prediction models</w:t>
+      </w:r>
+      <w:r>
+        <w:t>.</w:t>
       </w:r>
     </w:p>
     <w:p>
@@ -8334,7 +8584,7 @@
   <w:style w:type="paragraph" w:default="1" w:styleId="Normal">
     <w:name w:val="Normal"/>
     <w:qFormat/>
-    <w:rsid w:val="00177AC6"/>
+    <w:rsid w:val="00095F23"/>
     <w:pPr>
       <w:overflowPunct w:val="0"/>
       <w:autoSpaceDE w:val="0"/>
@@ -9288,12 +9538,6 @@
 </file>
 
 <file path=customXml/item1.xml><?xml version="1.0" encoding="utf-8"?>
-<go:gDocsCustomXmlDataStorage xmlns:go="http://customooxmlschemas.google.com/" xmlns:r="http://schemas.openxmlformats.org/officeDocument/2006/relationships">
-  <go:docsCustomData xmlns:go="http://customooxmlschemas.google.com/" roundtripDataSignature="AMtx7mhvhE1WSvTLC3boxjMHdo0oZiJPJg==">AMUW2mVPY4qn8Z8SfhcXxzB8/C1DnZnVqB02RxOosEZgD928Q9fwPp0gvnbmc4ULirCiic4OxYCvFasoT+rdbC5asXbW8tew6puXoB9rZt36iEGvDR8xjtg=</go:docsCustomData>
-</go:gDocsCustomXmlDataStorage>
-</file>
-
-<file path=customXml/item2.xml><?xml version="1.0" encoding="utf-8"?>
 <b:Sources xmlns:b="http://schemas.openxmlformats.org/officeDocument/2006/bibliography" xmlns="http://schemas.openxmlformats.org/officeDocument/2006/bibliography" SelectedStyle="\HarvardAnglia2008OfficeOnline.xsl" StyleName="Harvard - Anglia" Version="2008">
   <b:Source>
     <b:Tag>Dub23</b:Tag>
@@ -10193,19 +10437,25 @@
 </b:Sources>
 </file>
 
+<file path=customXml/item2.xml><?xml version="1.0" encoding="utf-8"?>
+<go:gDocsCustomXmlDataStorage xmlns:go="http://customooxmlschemas.google.com/" xmlns:r="http://schemas.openxmlformats.org/officeDocument/2006/relationships">
+  <go:docsCustomData xmlns:go="http://customooxmlschemas.google.com/" roundtripDataSignature="AMtx7mhvhE1WSvTLC3boxjMHdo0oZiJPJg==">AMUW2mVPY4qn8Z8SfhcXxzB8/C1DnZnVqB02RxOosEZgD928Q9fwPp0gvnbmc4ULirCiic4OxYCvFasoT+rdbC5asXbW8tew6puXoB9rZt36iEGvDR8xjtg=</go:docsCustomData>
+</go:gDocsCustomXmlDataStorage>
+</file>
+
 <file path=customXml/itemProps1.xml><?xml version="1.0" encoding="utf-8"?>
+<ds:datastoreItem xmlns:ds="http://schemas.openxmlformats.org/officeDocument/2006/customXml" ds:itemID="{656FA0F3-D667-4E65-AB72-90D1BE394529}">
+  <ds:schemaRefs>
+    <ds:schemaRef ds:uri="http://schemas.openxmlformats.org/officeDocument/2006/bibliography"/>
+  </ds:schemaRefs>
+</ds:datastoreItem>
+</file>
+
+<file path=customXml/itemProps2.xml><?xml version="1.0" encoding="utf-8"?>
 <ds:datastoreItem xmlns:ds="http://schemas.openxmlformats.org/officeDocument/2006/customXml" ds:itemID="{11111111-1234-1234-1234-123412341234}">
   <ds:schemaRefs>
     <ds:schemaRef ds:uri="http://customooxmlschemas.google.com/"/>
     <ds:schemaRef ds:uri="http://schemas.openxmlformats.org/officeDocument/2006/relationships"/>
   </ds:schemaRefs>
 </ds:datastoreItem>
-</file>
-
-<file path=customXml/itemProps2.xml><?xml version="1.0" encoding="utf-8"?>
-<ds:datastoreItem xmlns:ds="http://schemas.openxmlformats.org/officeDocument/2006/customXml" ds:itemID="{656FA0F3-D667-4E65-AB72-90D1BE394529}">
-  <ds:schemaRefs>
-    <ds:schemaRef ds:uri="http://schemas.openxmlformats.org/officeDocument/2006/bibliography"/>
-  </ds:schemaRefs>
-</ds:datastoreItem>
 </file>
--- a/CA2/MSC_DA_CA2_SBS23011.docx
+++ b/CA2/MSC_DA_CA2_SBS23011.docx
@@ -640,6 +640,9 @@
               <w:adjustRightInd/>
               <w:textAlignment w:val="auto"/>
             </w:pPr>
+            <w:r>
+              <w:t>25/05/23</w:t>
+            </w:r>
           </w:p>
         </w:tc>
       </w:tr>
@@ -741,7 +744,7 @@
           </mc:Choice>
           <mc:Fallback>
             <w:pict>
-              <v:shapetype w14:anchorId="19F500AA" id="_x0000_t75" coordsize="21600,21600" o:spt="75" o:preferrelative="t" path="m@4@5l@4@11@9@11@9@5xe" filled="f" stroked="f">
+              <v:shapetype w14:anchorId="78A4CF02" id="_x0000_t75" coordsize="21600,21600" o:spt="75" o:preferrelative="t" path="m@4@5l@4@11@9@11@9@5xe" filled="f" stroked="f">
                 <v:stroke joinstyle="miter"/>
                 <v:formulas>
                   <v:f eqn="if lineDrawn pixelLineWidth 0"/>
@@ -1147,7 +1150,7 @@
           <w:r>
             <w:fldChar w:fldCharType="separate"/>
           </w:r>
-          <w:hyperlink w:anchor="_Toc135859177" w:history="1">
+          <w:hyperlink w:anchor="_Toc135936872" w:history="1">
             <w:r>
               <w:rPr>
                 <w:rStyle w:val="Hyperlink"/>
@@ -1174,7 +1177,7 @@
                 <w:noProof/>
                 <w:webHidden/>
               </w:rPr>
-              <w:instrText xml:space="preserve"> PAGEREF _Toc135859177 \h </w:instrText>
+              <w:instrText xml:space="preserve"> PAGEREF _Toc135936872 \h </w:instrText>
             </w:r>
             <w:r>
               <w:rPr>
@@ -1221,7 +1224,7 @@
               <w14:ligatures w14:val="standardContextual"/>
             </w:rPr>
           </w:pPr>
-          <w:hyperlink w:anchor="_Toc135859178" w:history="1">
+          <w:hyperlink w:anchor="_Toc135936873" w:history="1">
             <w:r>
               <w:rPr>
                 <w:rStyle w:val="Hyperlink"/>
@@ -1248,7 +1251,7 @@
                 <w:noProof/>
                 <w:webHidden/>
               </w:rPr>
-              <w:instrText xml:space="preserve"> PAGEREF _Toc135859178 \h </w:instrText>
+              <w:instrText xml:space="preserve"> PAGEREF _Toc135936873 \h </w:instrText>
             </w:r>
             <w:r>
               <w:rPr>
@@ -1295,7 +1298,7 @@
               <w14:ligatures w14:val="standardContextual"/>
             </w:rPr>
           </w:pPr>
-          <w:hyperlink w:anchor="_Toc135859179" w:history="1">
+          <w:hyperlink w:anchor="_Toc135936874" w:history="1">
             <w:r>
               <w:rPr>
                 <w:rStyle w:val="Hyperlink"/>
@@ -1322,7 +1325,7 @@
                 <w:noProof/>
                 <w:webHidden/>
               </w:rPr>
-              <w:instrText xml:space="preserve"> PAGEREF _Toc135859179 \h </w:instrText>
+              <w:instrText xml:space="preserve"> PAGEREF _Toc135936874 \h </w:instrText>
             </w:r>
             <w:r>
               <w:rPr>
@@ -1369,7 +1372,7 @@
               <w14:ligatures w14:val="standardContextual"/>
             </w:rPr>
           </w:pPr>
-          <w:hyperlink w:anchor="_Toc135859180" w:history="1">
+          <w:hyperlink w:anchor="_Toc135936875" w:history="1">
             <w:r>
               <w:rPr>
                 <w:rStyle w:val="Hyperlink"/>
@@ -1396,7 +1399,7 @@
                 <w:noProof/>
                 <w:webHidden/>
               </w:rPr>
-              <w:instrText xml:space="preserve"> PAGEREF _Toc135859180 \h </w:instrText>
+              <w:instrText xml:space="preserve"> PAGEREF _Toc135936875 \h </w:instrText>
             </w:r>
             <w:r>
               <w:rPr>
@@ -1443,7 +1446,7 @@
               <w14:ligatures w14:val="standardContextual"/>
             </w:rPr>
           </w:pPr>
-          <w:hyperlink w:anchor="_Toc135859181" w:history="1">
+          <w:hyperlink w:anchor="_Toc135936876" w:history="1">
             <w:r>
               <w:rPr>
                 <w:rStyle w:val="Hyperlink"/>
@@ -1470,7 +1473,7 @@
                 <w:noProof/>
                 <w:webHidden/>
               </w:rPr>
-              <w:instrText xml:space="preserve"> PAGEREF _Toc135859181 \h </w:instrText>
+              <w:instrText xml:space="preserve"> PAGEREF _Toc135936876 \h </w:instrText>
             </w:r>
             <w:r>
               <w:rPr>
@@ -1517,7 +1520,7 @@
               <w14:ligatures w14:val="standardContextual"/>
             </w:rPr>
           </w:pPr>
-          <w:hyperlink w:anchor="_Toc135859182" w:history="1">
+          <w:hyperlink w:anchor="_Toc135936877" w:history="1">
             <w:r>
               <w:rPr>
                 <w:rStyle w:val="Hyperlink"/>
@@ -1544,7 +1547,7 @@
                 <w:noProof/>
                 <w:webHidden/>
               </w:rPr>
-              <w:instrText xml:space="preserve"> PAGEREF _Toc135859182 \h </w:instrText>
+              <w:instrText xml:space="preserve"> PAGEREF _Toc135936877 \h </w:instrText>
             </w:r>
             <w:r>
               <w:rPr>
@@ -1591,7 +1594,7 @@
               <w14:ligatures w14:val="standardContextual"/>
             </w:rPr>
           </w:pPr>
-          <w:hyperlink w:anchor="_Toc135859183" w:history="1">
+          <w:hyperlink w:anchor="_Toc135936878" w:history="1">
             <w:r>
               <w:rPr>
                 <w:rStyle w:val="Hyperlink"/>
@@ -1618,7 +1621,7 @@
                 <w:noProof/>
                 <w:webHidden/>
               </w:rPr>
-              <w:instrText xml:space="preserve"> PAGEREF _Toc135859183 \h </w:instrText>
+              <w:instrText xml:space="preserve"> PAGEREF _Toc135936878 \h </w:instrText>
             </w:r>
             <w:r>
               <w:rPr>
@@ -1665,7 +1668,7 @@
               <w14:ligatures w14:val="standardContextual"/>
             </w:rPr>
           </w:pPr>
-          <w:hyperlink w:anchor="_Toc135859184" w:history="1">
+          <w:hyperlink w:anchor="_Toc135936879" w:history="1">
             <w:r>
               <w:rPr>
                 <w:rStyle w:val="Hyperlink"/>
@@ -1692,7 +1695,7 @@
                 <w:noProof/>
                 <w:webHidden/>
               </w:rPr>
-              <w:instrText xml:space="preserve"> PAGEREF _Toc135859184 \h </w:instrText>
+              <w:instrText xml:space="preserve"> PAGEREF _Toc135936879 \h </w:instrText>
             </w:r>
             <w:r>
               <w:rPr>
@@ -1739,7 +1742,7 @@
               <w14:ligatures w14:val="standardContextual"/>
             </w:rPr>
           </w:pPr>
-          <w:hyperlink w:anchor="_Toc135859185" w:history="1">
+          <w:hyperlink w:anchor="_Toc135936880" w:history="1">
             <w:r>
               <w:rPr>
                 <w:rStyle w:val="Hyperlink"/>
@@ -1766,7 +1769,7 @@
                 <w:noProof/>
                 <w:webHidden/>
               </w:rPr>
-              <w:instrText xml:space="preserve"> PAGEREF _Toc135859185 \h </w:instrText>
+              <w:instrText xml:space="preserve"> PAGEREF _Toc135936880 \h </w:instrText>
             </w:r>
             <w:r>
               <w:rPr>
@@ -1813,7 +1816,7 @@
               <w14:ligatures w14:val="standardContextual"/>
             </w:rPr>
           </w:pPr>
-          <w:hyperlink w:anchor="_Toc135859186" w:history="1">
+          <w:hyperlink w:anchor="_Toc135936881" w:history="1">
             <w:r>
               <w:rPr>
                 <w:rStyle w:val="Hyperlink"/>
@@ -1840,7 +1843,7 @@
                 <w:noProof/>
                 <w:webHidden/>
               </w:rPr>
-              <w:instrText xml:space="preserve"> PAGEREF _Toc135859186 \h </w:instrText>
+              <w:instrText xml:space="preserve"> PAGEREF _Toc135936881 \h </w:instrText>
             </w:r>
             <w:r>
               <w:rPr>
@@ -1887,7 +1890,7 @@
               <w14:ligatures w14:val="standardContextual"/>
             </w:rPr>
           </w:pPr>
-          <w:hyperlink w:anchor="_Toc135859187" w:history="1">
+          <w:hyperlink w:anchor="_Toc135936882" w:history="1">
             <w:r>
               <w:rPr>
                 <w:rStyle w:val="Hyperlink"/>
@@ -1914,7 +1917,7 @@
                 <w:noProof/>
                 <w:webHidden/>
               </w:rPr>
-              <w:instrText xml:space="preserve"> PAGEREF _Toc135859187 \h </w:instrText>
+              <w:instrText xml:space="preserve"> PAGEREF _Toc135936882 \h </w:instrText>
             </w:r>
             <w:r>
               <w:rPr>
@@ -1935,6 +1938,80 @@
                 <w:webHidden/>
               </w:rPr>
               <w:t>12</w:t>
+            </w:r>
+            <w:r>
+              <w:rPr>
+                <w:noProof/>
+                <w:webHidden/>
+              </w:rPr>
+              <w:fldChar w:fldCharType="end"/>
+            </w:r>
+          </w:hyperlink>
+        </w:p>
+        <w:p>
+          <w:pPr>
+            <w:pStyle w:val="TOC1"/>
+            <w:tabs>
+              <w:tab w:val="right" w:leader="dot" w:pos="8472"/>
+            </w:tabs>
+            <w:rPr>
+              <w:rFonts w:asciiTheme="minorHAnsi" w:eastAsiaTheme="minorEastAsia" w:hAnsiTheme="minorHAnsi" w:cstheme="minorBidi"/>
+              <w:noProof/>
+              <w:kern w:val="2"/>
+              <w:sz w:val="22"/>
+              <w:szCs w:val="22"/>
+              <w:lang w:eastAsia="en-IE"/>
+              <w14:ligatures w14:val="standardContextual"/>
+            </w:rPr>
+          </w:pPr>
+          <w:hyperlink w:anchor="_Toc135936883" w:history="1">
+            <w:r>
+              <w:rPr>
+                <w:rStyle w:val="Hyperlink"/>
+                <w:noProof/>
+              </w:rPr>
+              <w:t>References</w:t>
+            </w:r>
+            <w:r>
+              <w:rPr>
+                <w:noProof/>
+                <w:webHidden/>
+              </w:rPr>
+              <w:tab/>
+            </w:r>
+            <w:r>
+              <w:rPr>
+                <w:noProof/>
+                <w:webHidden/>
+              </w:rPr>
+              <w:fldChar w:fldCharType="begin"/>
+            </w:r>
+            <w:r>
+              <w:rPr>
+                <w:noProof/>
+                <w:webHidden/>
+              </w:rPr>
+              <w:instrText xml:space="preserve"> PAGEREF _Toc135936883 \h </w:instrText>
+            </w:r>
+            <w:r>
+              <w:rPr>
+                <w:noProof/>
+                <w:webHidden/>
+              </w:rPr>
+            </w:r>
+            <w:r>
+              <w:rPr>
+                <w:noProof/>
+                <w:webHidden/>
+              </w:rPr>
+              <w:fldChar w:fldCharType="separate"/>
+            </w:r>
+            <w:r>
+              <w:rPr>
+                <w:noProof/>
+                <w:webHidden/>
+              </w:rPr>
+              <w:t>1</w:t>
             </w:r>
             <w:r>
               <w:rPr>
@@ -2258,7 +2335,6 @@
           <w:id w:val="-904923145"/>
           <w:citation/>
         </w:sdtPr>
-        <w:sdtEndPr/>
         <w:sdtContent>
           <w:r>
             <w:rPr>
@@ -2342,7 +2418,6 @@
         </w:rPr>
         <w:t xml:space="preserve"> with </w:t>
       </w:r>
-      <w:proofErr w:type="spellStart"/>
       <w:r>
         <w:rPr>
           <w:i/>
@@ -2353,14 +2428,7 @@
         <w:rPr>
           <w:i/>
         </w:rPr>
-        <w:t>upyter</w:t>
-      </w:r>
-      <w:proofErr w:type="spellEnd"/>
-      <w:r>
-        <w:rPr>
-          <w:i/>
-        </w:rPr>
-        <w:t xml:space="preserve"> notebooks used to implement all code.</w:t>
+        <w:t>upyter notebooks used to implement all code.</w:t>
       </w:r>
       <w:r>
         <w:rPr>
@@ -2467,6 +2535,49 @@
         <w:rPr>
           <w:i/>
         </w:rPr>
+        <w:fldChar w:fldCharType="begin"/>
+      </w:r>
+      <w:r>
+        <w:rPr>
+          <w:i/>
+        </w:rPr>
+        <w:instrText xml:space="preserve"> NUMWORDS   \* MERGEFORMAT </w:instrText>
+      </w:r>
+      <w:r>
+        <w:rPr>
+          <w:i/>
+        </w:rPr>
+        <w:fldChar w:fldCharType="separate"/>
+      </w:r>
+      <w:r>
+        <w:rPr>
+          <w:i/>
+          <w:noProof/>
+        </w:rPr>
+        <w:t>3779</w:t>
+      </w:r>
+      <w:r>
+        <w:rPr>
+          <w:i/>
+        </w:rPr>
+        <w:fldChar w:fldCharType="end"/>
+      </w:r>
+      <w:r>
+        <w:rPr>
+          <w:i/>
+        </w:rPr>
+        <w:t xml:space="preserve"> words (including citations</w:t>
+      </w:r>
+      <w:r>
+        <w:rPr>
+          <w:i/>
+        </w:rPr>
+        <w:t xml:space="preserve">, coversheet, index) </w:t>
+      </w:r>
+      <w:r>
+        <w:rPr>
+          <w:i/>
+        </w:rPr>
         <w:br w:type="page"/>
       </w:r>
     </w:p>
@@ -2489,7 +2600,7 @@
           <w:lang w:val="en-US"/>
         </w:rPr>
       </w:pPr>
-      <w:bookmarkStart w:id="0" w:name="_Toc135859177"/>
+      <w:bookmarkStart w:id="0" w:name="_Toc135936872"/>
       <w:r>
         <w:t>Introduction</w:t>
       </w:r>
@@ -2601,7 +2712,6 @@
           <w:id w:val="-134492754"/>
           <w:citation/>
         </w:sdtPr>
-        <w:sdtEndPr/>
         <w:sdtContent>
           <w:r>
             <w:fldChar w:fldCharType="begin"/>
@@ -2634,7 +2744,7 @@
       <w:pPr>
         <w:pStyle w:val="Heading2"/>
       </w:pPr>
-      <w:bookmarkStart w:id="1" w:name="_Toc135859178"/>
+      <w:bookmarkStart w:id="1" w:name="_Toc135936873"/>
       <w:r>
         <w:t xml:space="preserve">Assessment </w:t>
       </w:r>
@@ -2774,7 +2884,6 @@
           <w:id w:val="-1524079443"/>
           <w:citation/>
         </w:sdtPr>
-        <w:sdtEndPr/>
         <w:sdtContent>
           <w:r>
             <w:fldChar w:fldCharType="begin"/>
@@ -2809,7 +2918,7 @@
       <w:pPr>
         <w:pStyle w:val="Heading2"/>
       </w:pPr>
-      <w:bookmarkStart w:id="2" w:name="_Toc135859179"/>
+      <w:bookmarkStart w:id="2" w:name="_Toc135936874"/>
       <w:r>
         <w:t>Data Licensing</w:t>
       </w:r>
@@ -2989,7 +3098,6 @@
           <w:id w:val="-593636221"/>
           <w:citation/>
         </w:sdtPr>
-        <w:sdtEndPr/>
         <w:sdtContent>
           <w:r>
             <w:rPr>
@@ -3038,7 +3146,7 @@
       <w:pPr>
         <w:pStyle w:val="Heading2"/>
       </w:pPr>
-      <w:bookmarkStart w:id="3" w:name="_Toc135859180"/>
+      <w:bookmarkStart w:id="3" w:name="_Toc135936875"/>
       <w:r>
         <w:lastRenderedPageBreak/>
         <w:t>Business Understanding</w:t>
@@ -3106,7 +3214,6 @@
           <w:id w:val="628758340"/>
           <w:citation/>
         </w:sdtPr>
-        <w:sdtEndPr/>
         <w:sdtContent>
           <w:r>
             <w:fldChar w:fldCharType="begin"/>
@@ -3221,7 +3328,6 @@
           <w:id w:val="2110768347"/>
           <w:citation/>
         </w:sdtPr>
-        <w:sdtEndPr/>
         <w:sdtContent>
           <w:r>
             <w:fldChar w:fldCharType="begin"/>
@@ -3312,7 +3418,6 @@
           <w:id w:val="-1934430795"/>
           <w:citation/>
         </w:sdtPr>
-        <w:sdtEndPr/>
         <w:sdtContent>
           <w:r>
             <w:fldChar w:fldCharType="begin"/>
@@ -3650,7 +3755,7 @@
         <w:t xml:space="preserve">Q1 to 2023-Q1 </w:t>
       </w:r>
       <w:r>
-        <w:t>to</w:t>
+        <w:t>so that I could</w:t>
       </w:r>
       <w:r>
         <w:t xml:space="preserve"> generate </w:t>
@@ -3700,7 +3805,13 @@
         <w:t xml:space="preserve"> </w:t>
       </w:r>
       <w:r>
-        <w:t>based on the following selection methods</w:t>
+        <w:t xml:space="preserve">based on </w:t>
+      </w:r>
+      <w:r>
+        <w:t xml:space="preserve">my defined </w:t>
+      </w:r>
+      <w:r>
+        <w:t>selection methods</w:t>
       </w:r>
       <w:r>
         <w:t>:</w:t>
@@ -3770,6 +3881,23 @@
         <w:t xml:space="preserve"> countries using these GDP metrics can be found in the working folder of CA2</w:t>
       </w:r>
       <w:r>
+        <w:t xml:space="preserve"> in </w:t>
+      </w:r>
+      <w:hyperlink r:id="rId20" w:history="1">
+        <w:r>
+          <w:rPr>
+            <w:rStyle w:val="Hyperlink"/>
+          </w:rPr>
+          <w:t>jobriencct23/Semester1 (github.com)</w:t>
+        </w:r>
+      </w:hyperlink>
+      <w:r>
+        <w:rPr>
+          <w:rStyle w:val="Hyperlink"/>
+        </w:rPr>
+        <w:t xml:space="preserve"> </w:t>
+      </w:r>
+      <w:r>
         <w:t xml:space="preserve"> </w:t>
       </w:r>
       <w:r>
@@ -3845,7 +3973,7 @@
         <w:t>manipulation</w:t>
       </w:r>
       <w:r>
-        <w:t>.</w:t>
+        <w:t xml:space="preserve"> for ease of manipulation.</w:t>
       </w:r>
     </w:p>
     <w:p/>
@@ -3885,7 +4013,6 @@
           <w:id w:val="1760253766"/>
           <w:citation/>
         </w:sdtPr>
-        <w:sdtEndPr/>
         <w:sdtContent>
           <w:r>
             <w:fldChar w:fldCharType="begin"/>
@@ -3917,7 +4044,7 @@
       <w:pPr>
         <w:pStyle w:val="Heading2"/>
       </w:pPr>
-      <w:bookmarkStart w:id="4" w:name="_Toc135859181"/>
+      <w:bookmarkStart w:id="4" w:name="_Toc135936876"/>
       <w:r>
         <w:t xml:space="preserve">Data </w:t>
       </w:r>
@@ -3943,21 +4070,7 @@
         <w:rPr>
           <w:rStyle w:val="QuoteChar"/>
         </w:rPr>
-        <w:t>(</w:t>
-      </w:r>
-      <w:proofErr w:type="spellStart"/>
-      <w:r>
-        <w:rPr>
-          <w:rStyle w:val="QuoteChar"/>
-        </w:rPr>
-        <w:t>Jupyter</w:t>
-      </w:r>
-      <w:proofErr w:type="spellEnd"/>
-      <w:r>
-        <w:rPr>
-          <w:rStyle w:val="QuoteChar"/>
-        </w:rPr>
-        <w:t xml:space="preserve"> Notebook</w:t>
+        <w:t>(Jupyter Notebook</w:t>
       </w:r>
       <w:r>
         <w:rPr>
@@ -4119,15 +4232,7 @@
         <w:textAlignment w:val="auto"/>
       </w:pPr>
       <w:r>
-        <w:t>'</w:t>
-      </w:r>
-      <w:proofErr w:type="spellStart"/>
-      <w:r>
-        <w:t>freq</w:t>
-      </w:r>
-      <w:proofErr w:type="spellEnd"/>
-      <w:r>
-        <w:t xml:space="preserve">', </w:t>
+        <w:t xml:space="preserve">'freq', </w:t>
       </w:r>
     </w:p>
     <w:p>
@@ -4144,15 +4249,7 @@
         <w:textAlignment w:val="auto"/>
       </w:pPr>
       <w:r>
-        <w:t>'</w:t>
-      </w:r>
-      <w:proofErr w:type="spellStart"/>
-      <w:r>
-        <w:t>indic_bt</w:t>
-      </w:r>
-      <w:proofErr w:type="spellEnd"/>
-      <w:r>
-        <w:t xml:space="preserve">', </w:t>
+        <w:t xml:space="preserve">'indic_bt', </w:t>
       </w:r>
     </w:p>
     <w:p>
@@ -4186,15 +4283,7 @@
         <w:textAlignment w:val="auto"/>
       </w:pPr>
       <w:r>
-        <w:t>'</w:t>
-      </w:r>
-      <w:proofErr w:type="spellStart"/>
-      <w:r>
-        <w:t>s_adj</w:t>
-      </w:r>
-      <w:proofErr w:type="spellEnd"/>
-      <w:r>
-        <w:t>',</w:t>
+        <w:t>'s_adj',</w:t>
       </w:r>
     </w:p>
     <w:p>
@@ -4323,6 +4412,39 @@
       <w:r>
         <w:t>.</w:t>
       </w:r>
+      <w:r>
+        <w:t xml:space="preserve"> </w:t>
+      </w:r>
+      <w:sdt>
+        <w:sdtPr>
+          <w:id w:val="-1871912580"/>
+          <w:citation/>
+        </w:sdtPr>
+        <w:sdtContent>
+          <w:r>
+            <w:fldChar w:fldCharType="begin"/>
+          </w:r>
+          <w:r>
+            <w:rPr>
+              <w:lang w:val="en-AU"/>
+            </w:rPr>
+            <w:instrText xml:space="preserve"> CITATION Shi23 \l 3081 </w:instrText>
+          </w:r>
+          <w:r>
+            <w:fldChar w:fldCharType="separate"/>
+          </w:r>
+          <w:r>
+            <w:rPr>
+              <w:noProof/>
+              <w:lang w:val="en-AU"/>
+            </w:rPr>
+            <w:t>(Shivam_k, n.d.)</w:t>
+          </w:r>
+          <w:r>
+            <w:fldChar w:fldCharType="end"/>
+          </w:r>
+        </w:sdtContent>
+      </w:sdt>
     </w:p>
     <w:p>
       <w:pPr>
@@ -4349,21 +4471,7 @@
           <w:rStyle w:val="QuoteChar"/>
         </w:rPr>
         <w:lastRenderedPageBreak/>
-        <w:t>(</w:t>
-      </w:r>
-      <w:proofErr w:type="spellStart"/>
-      <w:r>
-        <w:rPr>
-          <w:rStyle w:val="QuoteChar"/>
-        </w:rPr>
-        <w:t>Jupyter</w:t>
-      </w:r>
-      <w:proofErr w:type="spellEnd"/>
-      <w:r>
-        <w:rPr>
-          <w:rStyle w:val="QuoteChar"/>
-        </w:rPr>
-        <w:t xml:space="preserve"> Notebook</w:t>
+        <w:t>(Jupyter Notebook</w:t>
       </w:r>
       <w:r>
         <w:rPr>
@@ -4385,7 +4493,7 @@
       <w:pPr>
         <w:pStyle w:val="Heading3"/>
       </w:pPr>
-      <w:bookmarkStart w:id="5" w:name="_Toc135859182"/>
+      <w:bookmarkStart w:id="5" w:name="_Toc135936877"/>
       <w:r>
         <w:t>Programming choice</w:t>
       </w:r>
@@ -4411,28 +4519,46 @@
         <w:t xml:space="preserve"> I determined that</w:t>
       </w:r>
       <w:r>
+        <w:t xml:space="preserve"> </w:t>
+      </w:r>
+      <w:r>
+        <w:t>as part of a</w:t>
+      </w:r>
+      <w:r>
+        <w:t xml:space="preserve"> code</w:t>
+      </w:r>
+      <w:r>
+        <w:t xml:space="preserve"> optimisation strategy</w:t>
+      </w:r>
+      <w:r>
+        <w:t xml:space="preserve"> </w:t>
+      </w:r>
+      <w:r>
+        <w:t>I</w:t>
+      </w:r>
+      <w:r>
+        <w:t xml:space="preserve"> </w:t>
+      </w:r>
+      <w:r>
+        <w:t xml:space="preserve">would </w:t>
+      </w:r>
+      <w:r>
+        <w:t xml:space="preserve">define a function to perform </w:t>
+      </w:r>
+      <w:r>
+        <w:t>all</w:t>
+      </w:r>
+      <w:r>
         <w:t xml:space="preserve"> the</w:t>
       </w:r>
       <w:r>
-        <w:t xml:space="preserve"> most performant use of python would be to </w:t>
-      </w:r>
-      <w:r>
-        <w:t xml:space="preserve">define a function to perform </w:t>
-      </w:r>
-      <w:r>
-        <w:t>all</w:t>
-      </w:r>
-      <w:r>
-        <w:t xml:space="preserve"> the</w:t>
-      </w:r>
-      <w:r>
         <w:t>se</w:t>
       </w:r>
       <w:r>
         <w:t xml:space="preserve"> tasks as well as </w:t>
       </w:r>
       <w:r>
-        <w:t xml:space="preserve">cleaning the data as required so that it is </w:t>
+        <w:t xml:space="preserve">cleaning the data as so that it is </w:t>
       </w:r>
       <w:r>
         <w:t>prepared to be</w:t>
@@ -4454,6 +4580,48 @@
       </w:r>
       <w:r>
         <w:t xml:space="preserve"> statistics and modelling tasks. </w:t>
+      </w:r>
+      <w:r>
+        <w:t>In addition I would run the memory.usage</w:t>
+      </w:r>
+      <w:r>
+        <w:t xml:space="preserve">() function </w:t>
+      </w:r>
+      <w:sdt>
+        <w:sdtPr>
+          <w:id w:val="1095133627"/>
+          <w:citation/>
+        </w:sdtPr>
+        <w:sdtContent>
+          <w:r>
+            <w:fldChar w:fldCharType="begin"/>
+          </w:r>
+          <w:r>
+            <w:rPr>
+              <w:lang w:val="en-AU"/>
+            </w:rPr>
+            <w:instrText xml:space="preserve"> CITATION Son20 \l 3081 </w:instrText>
+          </w:r>
+          <w:r>
+            <w:fldChar w:fldCharType="separate"/>
+          </w:r>
+          <w:r>
+            <w:rPr>
+              <w:noProof/>
+              <w:lang w:val="en-AU"/>
+            </w:rPr>
+            <w:t>(Yıldırım, 2020)</w:t>
+          </w:r>
+          <w:r>
+            <w:fldChar w:fldCharType="end"/>
+          </w:r>
+        </w:sdtContent>
+      </w:sdt>
+      <w:r>
+        <w:t>to ensure memory usage is low</w:t>
+      </w:r>
+      <w:r>
+        <w:t xml:space="preserve"> (see section 3. Feature engineering)</w:t>
       </w:r>
     </w:p>
     <w:p>
@@ -4468,7 +4636,7 @@
       <w:pPr>
         <w:pStyle w:val="Heading3"/>
       </w:pPr>
-      <w:bookmarkStart w:id="6" w:name="_Toc135859183"/>
+      <w:bookmarkStart w:id="6" w:name="_Toc135936878"/>
       <w:r>
         <w:t>Programming</w:t>
       </w:r>
@@ -4558,65 +4726,51 @@
         <w:rPr>
           <w:rStyle w:val="QuoteChar"/>
         </w:rPr>
-        <w:t>(</w:t>
-      </w:r>
-      <w:proofErr w:type="spellStart"/>
+        <w:t>(Jupyter Notebook</w:t>
+      </w:r>
       <w:r>
         <w:rPr>
           <w:rStyle w:val="QuoteChar"/>
         </w:rPr>
-        <w:t>Jupyter</w:t>
-      </w:r>
-      <w:proofErr w:type="spellEnd"/>
-      <w:r>
+        <w:t>: Data Understanding / Preparation: Section 3. Feature Engineering)</w:t>
+      </w:r>
+    </w:p>
+    <w:p>
+      <w:pPr>
         <w:rPr>
           <w:rStyle w:val="QuoteChar"/>
         </w:rPr>
-        <w:t xml:space="preserve"> Notebook</w:t>
-      </w:r>
-      <w:r>
+      </w:pPr>
+    </w:p>
+    <w:p>
+      <w:r>
+        <w:t xml:space="preserve">Once the </w:t>
+      </w:r>
+      <w:r>
+        <w:t xml:space="preserve">various datasets were prepared the melt function was applied to each to essentially turn these datasets into new features that would be amalgamated into </w:t>
+      </w:r>
+      <w:r>
+        <w:t>that</w:t>
+      </w:r>
+      <w:r>
+        <w:t xml:space="preserve"> single data</w:t>
+      </w:r>
+      <w:r>
+        <w:t>frame.</w:t>
+      </w:r>
+    </w:p>
+    <w:p>
+      <w:pPr>
         <w:rPr>
           <w:rStyle w:val="QuoteChar"/>
         </w:rPr>
-        <w:t>: Data Understanding / Preparation: Section 3. Feature Engineering)</w:t>
-      </w:r>
-    </w:p>
-    <w:p>
-      <w:pPr>
-        <w:rPr>
-          <w:rStyle w:val="QuoteChar"/>
-        </w:rPr>
-      </w:pPr>
-    </w:p>
-    <w:p>
-      <w:r>
-        <w:t xml:space="preserve">Once the </w:t>
-      </w:r>
-      <w:r>
-        <w:t xml:space="preserve">various datasets were prepared the melt function was applied to each to essentially turn these datasets into new features that would be amalgamated into </w:t>
-      </w:r>
-      <w:r>
-        <w:t>that</w:t>
-      </w:r>
-      <w:r>
-        <w:t xml:space="preserve"> single data</w:t>
-      </w:r>
-      <w:r>
-        <w:t>frame.</w:t>
-      </w:r>
-    </w:p>
-    <w:p>
-      <w:pPr>
-        <w:rPr>
-          <w:rStyle w:val="QuoteChar"/>
-        </w:rPr>
       </w:pPr>
     </w:p>
     <w:p>
       <w:pPr>
         <w:pStyle w:val="Heading3"/>
       </w:pPr>
-      <w:bookmarkStart w:id="7" w:name="_Toc135859184"/>
+      <w:bookmarkStart w:id="7" w:name="_Toc135936879"/>
       <w:r>
         <w:t>Programming</w:t>
       </w:r>
@@ -4656,6 +4810,36 @@
       <w:r>
         <w:t xml:space="preserve"> </w:t>
       </w:r>
+      <w:sdt>
+        <w:sdtPr>
+          <w:id w:val="944883295"/>
+          <w:citation/>
+        </w:sdtPr>
+        <w:sdtContent>
+          <w:r>
+            <w:fldChar w:fldCharType="begin"/>
+          </w:r>
+          <w:r>
+            <w:rPr>
+              <w:lang w:val="en-AU"/>
+            </w:rPr>
+            <w:instrText xml:space="preserve"> CITATION And19 \l 3081 </w:instrText>
+          </w:r>
+          <w:r>
+            <w:fldChar w:fldCharType="separate"/>
+          </w:r>
+          <w:r>
+            <w:rPr>
+              <w:noProof/>
+              <w:lang w:val="en-AU"/>
+            </w:rPr>
+            <w:t>(Burgaud, 2019)</w:t>
+          </w:r>
+          <w:r>
+            <w:fldChar w:fldCharType="end"/>
+          </w:r>
+        </w:sdtContent>
+      </w:sdt>
     </w:p>
     <w:p>
       <w:r>
@@ -4749,439 +4933,510 @@
           <w:rStyle w:val="QuoteChar"/>
         </w:rPr>
         <w:lastRenderedPageBreak/>
+        <w:t>(Jupyter Notebook</w:t>
+      </w:r>
+      <w:r>
+        <w:rPr>
+          <w:rStyle w:val="QuoteChar"/>
+        </w:rPr>
+        <w:t>: Data Understanding / Preparation: Section 4. Visualising Data)</w:t>
+      </w:r>
+    </w:p>
+    <w:p>
+      <w:pPr>
+        <w:rPr>
+          <w:rStyle w:val="QuoteChar"/>
+        </w:rPr>
+      </w:pPr>
+    </w:p>
+    <w:p>
+      <w:pPr>
+        <w:rPr>
+          <w:lang w:val="en-AU"/>
+        </w:rPr>
+      </w:pPr>
+      <w:r>
+        <w:t>In t</w:t>
+      </w:r>
+      <w:r>
+        <w:t xml:space="preserve">his next section and utilising the newly created dataframe </w:t>
+      </w:r>
+      <w:r>
+        <w:t xml:space="preserve">that </w:t>
+      </w:r>
+      <w:r>
+        <w:t>includ</w:t>
+      </w:r>
+      <w:r>
+        <w:t>ed</w:t>
+      </w:r>
+      <w:r>
+        <w:t xml:space="preserve"> country, </w:t>
+      </w:r>
+      <w:r>
+        <w:t xml:space="preserve">year, and quarterly period data for constructions statistics I was able to clearly demonstrate some insights into the </w:t>
+      </w:r>
+      <w:r>
+        <w:t xml:space="preserve">construction sectors </w:t>
+      </w:r>
+      <w:r>
+        <w:t xml:space="preserve">by </w:t>
+      </w:r>
+      <w:r>
+        <w:t>compari</w:t>
+      </w:r>
+      <w:r>
+        <w:t>ng</w:t>
+      </w:r>
+      <w:r>
+        <w:t xml:space="preserve"> countries</w:t>
+      </w:r>
+      <w:r>
+        <w:t xml:space="preserve"> with relatively similar GDP </w:t>
+      </w:r>
+      <w:r>
+        <w:t>levels to Ireland (at least most similar when reviewing the Eurozone countries)</w:t>
+      </w:r>
+      <w:r>
+        <w:t xml:space="preserve">. The first graph utilised a line plot and a newly created </w:t>
+      </w:r>
+      <w:r>
+        <w:t>yearly average</w:t>
+      </w:r>
+      <w:r>
+        <w:t xml:space="preserve"> </w:t>
+      </w:r>
+      <w:r>
+        <w:t xml:space="preserve">dataframe that included the yearly average production volume for each country. </w:t>
+      </w:r>
+      <w:r>
+        <w:t>Plotting</w:t>
+      </w:r>
+      <w:r>
+        <w:t xml:space="preserve"> a </w:t>
+      </w:r>
+      <w:r>
+        <w:t>graph,</w:t>
+      </w:r>
+      <w:r>
+        <w:t xml:space="preserve"> I could then easily identify interesting trends in production volume over </w:t>
+      </w:r>
+      <w:r>
+        <w:t>time, one such insight concluded that the production volumes for Ireland and Austria have converged in recent years to nearly identical levels</w:t>
+      </w:r>
+      <w:r>
+        <w:t xml:space="preserve">. It can be seen from this graph that Irelands production volume since </w:t>
+      </w:r>
+      <w:r>
+        <w:t xml:space="preserve">2019 has drastically dropped whilst Austria’s has continued to rise until they have converged to </w:t>
+      </w:r>
+      <w:r>
+        <w:t xml:space="preserve">almost identical </w:t>
+      </w:r>
+      <w:r>
+        <w:t xml:space="preserve">levels by </w:t>
+      </w:r>
+      <w:r>
+        <w:t>2022.</w:t>
+      </w:r>
+      <w:r>
+        <w:t xml:space="preserve"> This chart was developed in line with Tuft</w:t>
+      </w:r>
+      <w:r>
+        <w:t>e’</w:t>
+      </w:r>
+      <w:r>
+        <w:t xml:space="preserve">s principles </w:t>
+      </w:r>
+      <w:r>
+        <w:t xml:space="preserve">in particular </w:t>
+      </w:r>
+      <w:r>
+        <w:rPr>
+          <w:rStyle w:val="QuoteChar"/>
+        </w:rPr>
+        <w:t>“Clear, detailed and thorough labelling should be used to defeat graphical distortion and ambiguity”</w:t>
+      </w:r>
+      <w:sdt>
+        <w:sdtPr>
+          <w:rPr>
+            <w:rStyle w:val="QuoteChar"/>
+          </w:rPr>
+          <w:id w:val="253325038"/>
+          <w:citation/>
+        </w:sdtPr>
+        <w:sdtContent>
+          <w:r>
+            <w:rPr>
+              <w:rStyle w:val="QuoteChar"/>
+            </w:rPr>
+            <w:fldChar w:fldCharType="begin"/>
+          </w:r>
+          <w:r>
+            <w:rPr>
+              <w:rStyle w:val="QuoteChar"/>
+              <w:lang w:val="en-AU"/>
+            </w:rPr>
+            <w:instrText xml:space="preserve"> CITATION And20 \l 3081 </w:instrText>
+          </w:r>
+          <w:r>
+            <w:rPr>
+              <w:rStyle w:val="QuoteChar"/>
+            </w:rPr>
+            <w:fldChar w:fldCharType="separate"/>
+          </w:r>
+          <w:r>
+            <w:rPr>
+              <w:rStyle w:val="QuoteChar"/>
+              <w:noProof/>
+              <w:lang w:val="en-AU"/>
+            </w:rPr>
+            <w:t xml:space="preserve"> </w:t>
+          </w:r>
+          <w:r>
+            <w:rPr>
+              <w:noProof/>
+              <w:color w:val="404040" w:themeColor="text1" w:themeTint="BF"/>
+              <w:lang w:val="en-AU"/>
+            </w:rPr>
+            <w:t>(AndrewWtk, 2020)</w:t>
+          </w:r>
+          <w:r>
+            <w:rPr>
+              <w:rStyle w:val="QuoteChar"/>
+            </w:rPr>
+            <w:fldChar w:fldCharType="end"/>
+          </w:r>
+        </w:sdtContent>
+      </w:sdt>
+    </w:p>
+    <w:p/>
+    <w:p>
+      <w:r>
+        <w:t xml:space="preserve">The next visualisation I created was an interactive dashboard using plotly express and dash, I decided to </w:t>
+      </w:r>
+      <w:r>
+        <w:t>create a dashboard using this method as it both allows us to run dashboards that can be exported to html / browser interfaces for consumption but also allows running the dashboard inline in a Jupyter notebook</w:t>
+      </w:r>
+      <w:r>
+        <w:t xml:space="preserve">, providing both an easy way to consume whilst also documenting efficiently. The dashboard includes three pieces of data in terms of the </w:t>
+      </w:r>
+      <w:r>
+        <w:t xml:space="preserve">Price / Cost / Volume of each countries construction sector, for ease of consumption I created a </w:t>
+      </w:r>
+      <w:r>
+        <w:t>drop-down</w:t>
+      </w:r>
+      <w:r>
+        <w:t xml:space="preserve"> filter allowing </w:t>
+      </w:r>
+      <w:r>
+        <w:t xml:space="preserve">reviewers to </w:t>
+      </w:r>
+      <w:r>
+        <w:t>set a country and then view how the price and the costs of a production sector are correlated</w:t>
+      </w:r>
+      <w:r>
+        <w:t xml:space="preserve"> and how this is then reflected in the volume output for a country.</w:t>
+      </w:r>
+      <w:r>
+        <w:t xml:space="preserve"> One interesting insight </w:t>
+      </w:r>
+      <w:r>
+        <w:t xml:space="preserve">for Ireland was that at a certain price index point </w:t>
+      </w:r>
+      <w:r>
         <w:t>(</w:t>
       </w:r>
-      <w:proofErr w:type="spellStart"/>
+      <w:r>
+        <w:t>i.e.,</w:t>
+      </w:r>
+      <w:r>
+        <w:t xml:space="preserve"> </w:t>
+      </w:r>
+      <w:r>
+        <w:t xml:space="preserve">cost of housing) there seems to be a sharp corresponding increase in the </w:t>
+      </w:r>
+      <w:r>
+        <w:t>cost</w:t>
+      </w:r>
+      <w:r>
+        <w:t xml:space="preserve"> of production across a cluster of years ranging from </w:t>
+      </w:r>
+      <w:r>
+        <w:t>2018 to 2021.</w:t>
+      </w:r>
+      <w:r>
+        <w:t xml:space="preserve"> Again</w:t>
+      </w:r>
+      <w:r>
+        <w:t>,</w:t>
+      </w:r>
+      <w:r>
+        <w:t xml:space="preserve"> </w:t>
+      </w:r>
+      <w:r>
+        <w:t xml:space="preserve">designed </w:t>
+      </w:r>
+      <w:r>
+        <w:t xml:space="preserve">in line with Tufte’s principles with particular emphasis on </w:t>
+      </w:r>
+      <w:r>
+        <w:t>“</w:t>
+      </w:r>
       <w:r>
         <w:rPr>
           <w:rStyle w:val="QuoteChar"/>
         </w:rPr>
-        <w:t>Jupyter</w:t>
-      </w:r>
-      <w:proofErr w:type="spellEnd"/>
+        <w:t>Show data variation, not design variation</w:t>
+      </w:r>
       <w:r>
         <w:rPr>
           <w:rStyle w:val="QuoteChar"/>
         </w:rPr>
-        <w:t xml:space="preserve"> Notebook</w:t>
-      </w:r>
-      <w:r>
+        <w:t>.</w:t>
+      </w:r>
+      <w:r>
+        <w:t>”</w:t>
+      </w:r>
+      <w:r>
+        <w:t xml:space="preserve"> </w:t>
+      </w:r>
+      <w:r>
+        <w:t xml:space="preserve"> With use of the simple drop down maintaining the chart </w:t>
+      </w:r>
+      <w:r>
+        <w:t>structure for each country and easily accessed within the notebook using the inline method for Dash.</w:t>
+      </w:r>
+    </w:p>
+    <w:p/>
+    <w:p>
+      <w:pPr>
         <w:rPr>
           <w:rStyle w:val="QuoteChar"/>
         </w:rPr>
-        <w:t>: Data Understanding / Preparation: Section 4. Visualising Data)</w:t>
-      </w:r>
-    </w:p>
-    <w:p>
-      <w:pPr>
+      </w:pPr>
+      <w:r>
         <w:rPr>
           <w:rStyle w:val="QuoteChar"/>
         </w:rPr>
-      </w:pPr>
-    </w:p>
-    <w:p>
-      <w:r>
-        <w:t>In t</w:t>
-      </w:r>
-      <w:r>
-        <w:t xml:space="preserve">his next section and utilising the newly created dataframe </w:t>
-      </w:r>
-      <w:r>
-        <w:t xml:space="preserve">that </w:t>
-      </w:r>
-      <w:r>
-        <w:t>includ</w:t>
-      </w:r>
-      <w:r>
-        <w:t>ed</w:t>
-      </w:r>
-      <w:r>
-        <w:t xml:space="preserve"> country, </w:t>
-      </w:r>
-      <w:r>
-        <w:t xml:space="preserve">year, and quarterly period data for constructions statistics I was able to clearly demonstrate some insights into the </w:t>
-      </w:r>
-      <w:r>
-        <w:t xml:space="preserve">construction sectors </w:t>
-      </w:r>
-      <w:r>
-        <w:t xml:space="preserve">by </w:t>
-      </w:r>
-      <w:r>
-        <w:t>compari</w:t>
-      </w:r>
-      <w:r>
-        <w:t>ng</w:t>
-      </w:r>
-      <w:r>
-        <w:t xml:space="preserve"> countries</w:t>
-      </w:r>
-      <w:r>
-        <w:t xml:space="preserve"> with relatively similar GDP </w:t>
-      </w:r>
-      <w:r>
-        <w:t>levels to Ireland (at least most similar when reviewing the Eurozone countries)</w:t>
-      </w:r>
-      <w:r>
-        <w:t xml:space="preserve">. The first graph utilised a line plot and a newly created </w:t>
-      </w:r>
-      <w:r>
-        <w:t>yearly average</w:t>
+        <w:t>(Jupyter Notebook</w:t>
+      </w:r>
+      <w:r>
+        <w:rPr>
+          <w:rStyle w:val="QuoteChar"/>
+        </w:rPr>
+        <w:t xml:space="preserve">: Data Understanding / Preparation: Section 5. </w:t>
+      </w:r>
+      <w:r>
+        <w:rPr>
+          <w:rStyle w:val="QuoteChar"/>
+        </w:rPr>
+        <w:t>Descriptive Statistics</w:t>
+      </w:r>
+      <w:r>
+        <w:rPr>
+          <w:rStyle w:val="QuoteChar"/>
+        </w:rPr>
+        <w:t>)</w:t>
+      </w:r>
+    </w:p>
+    <w:p>
+      <w:pPr>
+        <w:rPr>
+          <w:rStyle w:val="QuoteChar"/>
+        </w:rPr>
+      </w:pPr>
+    </w:p>
+    <w:p>
+      <w:r>
+        <w:t xml:space="preserve">As I continued to </w:t>
+      </w:r>
+      <w:r>
+        <w:t xml:space="preserve">explore the </w:t>
+      </w:r>
+      <w:r>
+        <w:t>newly created dataframe</w:t>
+      </w:r>
+      <w:r>
+        <w:t>s</w:t>
+      </w:r>
+      <w:r>
+        <w:t xml:space="preserve"> containing my construction data I decided to use descriptive statistics to review the </w:t>
+      </w:r>
+      <w:r>
+        <w:t xml:space="preserve">data for any patterns that were evident. At </w:t>
+      </w:r>
+      <w:r>
+        <w:t>first,</w:t>
+      </w:r>
+      <w:r>
+        <w:t xml:space="preserve"> I utilised the </w:t>
+      </w:r>
+      <w:r>
+        <w:t xml:space="preserve">describe method </w:t>
+      </w:r>
+      <w:r>
+        <w:t>to</w:t>
+      </w:r>
+      <w:r>
+        <w:t xml:space="preserve"> observe</w:t>
+      </w:r>
+      <w:r>
+        <w:t xml:space="preserve"> mean, median, mode and min/max values across </w:t>
+      </w:r>
+      <w:r>
+        <w:t>all</w:t>
+      </w:r>
+      <w:r>
+        <w:t xml:space="preserve"> the features in the yearly average dataframe</w:t>
+      </w:r>
+      <w:r>
+        <w:t xml:space="preserve">. I was able to observe from this table that the maximum </w:t>
+      </w:r>
+      <w:r>
+        <w:t xml:space="preserve">values across each feature were significantly larger than the mean values suggesting the presence of outliers in the data. </w:t>
+      </w:r>
+    </w:p>
+    <w:p/>
+    <w:p>
+      <w:r>
+        <w:t>Next,</w:t>
+      </w:r>
+      <w:r>
+        <w:t xml:space="preserve"> I </w:t>
+      </w:r>
+      <w:r>
+        <w:t>wanted to observe if there were any strong correlations between the</w:t>
+      </w:r>
+      <w:r>
+        <w:t xml:space="preserve"> ProductionVolume feature and the rest of the features in the dataframe. After applying the </w:t>
+      </w:r>
+      <w:r>
+        <w:t xml:space="preserve">correlation </w:t>
+      </w:r>
+      <w:r>
+        <w:t>method,</w:t>
+      </w:r>
+      <w:r>
+        <w:t xml:space="preserve"> I was able to observe both the strongest and weakest correlations </w:t>
+      </w:r>
+      <w:r>
+        <w:t xml:space="preserve">against the ProductionVolume, to further </w:t>
+      </w:r>
+      <w:r>
+        <w:t>illustrate</w:t>
+      </w:r>
+      <w:r>
+        <w:t xml:space="preserve"> the point I </w:t>
+      </w:r>
+      <w:r>
+        <w:t xml:space="preserve">used matplotlib to plot </w:t>
+      </w:r>
+      <w:r>
+        <w:t xml:space="preserve">both the lowest and highest correlations, this allows me to highlight a particular feature (namely </w:t>
+      </w:r>
+      <w:r>
+        <w:t>LabourInput) that has a high correlation with an increase in production volumes.</w:t>
+      </w:r>
+      <w:r>
+        <w:br w:type="page"/>
+      </w:r>
+    </w:p>
+    <w:p/>
+    <w:p>
+      <w:pPr>
+        <w:rPr>
+          <w:rStyle w:val="QuoteChar"/>
+        </w:rPr>
+      </w:pPr>
+      <w:r>
+        <w:rPr>
+          <w:rStyle w:val="QuoteChar"/>
+        </w:rPr>
+        <w:t>(Jupyter Notebook</w:t>
+      </w:r>
+      <w:r>
+        <w:rPr>
+          <w:rStyle w:val="QuoteChar"/>
+        </w:rPr>
+        <w:t>: Data Understanding / Preparation: Section 5. Inferential Statistics)</w:t>
+      </w:r>
+    </w:p>
+    <w:p>
+      <w:pPr>
+        <w:rPr>
+          <w:rStyle w:val="QuoteChar"/>
+        </w:rPr>
+      </w:pPr>
+    </w:p>
+    <w:p>
+      <w:r>
+        <w:t xml:space="preserve">In this </w:t>
+      </w:r>
+      <w:r>
+        <w:t xml:space="preserve">section I started </w:t>
+      </w:r>
+      <w:r>
+        <w:t xml:space="preserve">out the exercise by creating a sample of my total population of construction data </w:t>
+      </w:r>
+      <w:r>
+        <w:t xml:space="preserve">from the dataframe df_constats, </w:t>
+      </w:r>
+      <w:r>
+        <w:t xml:space="preserve">this was </w:t>
+      </w:r>
+      <w:r>
+        <w:t>to illustrate the use of random sampling</w:t>
+      </w:r>
+      <w:r>
+        <w:t>, to ensure the sample taken matches the distribution of the data included in the p</w:t>
+      </w:r>
+      <w:r>
+        <w:t xml:space="preserve">opulation I used a </w:t>
+      </w:r>
+      <w:r>
+        <w:t xml:space="preserve">plot to demonstrate </w:t>
+      </w:r>
+      <w:r>
+        <w:t xml:space="preserve">and compare </w:t>
+      </w:r>
+      <w:r>
+        <w:t>both the original data shape and the sample shape.</w:t>
       </w:r>
       <w:r>
         <w:t xml:space="preserve"> </w:t>
       </w:r>
-      <w:r>
-        <w:t xml:space="preserve">dataframe that included the yearly average production volume for each country. </w:t>
-      </w:r>
-      <w:r>
-        <w:t>Plotting</w:t>
-      </w:r>
-      <w:r>
-        <w:t xml:space="preserve"> a </w:t>
-      </w:r>
-      <w:r>
-        <w:t>graph,</w:t>
-      </w:r>
-      <w:r>
-        <w:t xml:space="preserve"> I could then easily identify interesting trends in production volume over </w:t>
-      </w:r>
-      <w:r>
-        <w:t>time, one such insight concluded that the production volumes for Ireland and Austria have converged in recent years to nearly identical levels</w:t>
-      </w:r>
-      <w:r>
-        <w:t xml:space="preserve">. It can be seen from this graph that Irelands production volume since </w:t>
-      </w:r>
-      <w:r>
-        <w:t xml:space="preserve">2019 has drastically dropped whilst Austria’s has continued to rise until they have converged to </w:t>
-      </w:r>
-      <w:r>
-        <w:t xml:space="preserve">almost identical </w:t>
-      </w:r>
-      <w:r>
-        <w:t xml:space="preserve">levels by </w:t>
-      </w:r>
-      <w:r>
-        <w:t>2022.</w:t>
-      </w:r>
-    </w:p>
-    <w:p/>
-    <w:p>
-      <w:r>
-        <w:t xml:space="preserve">The next visualisation I created was an interactive dashboard using plotly express and dash, I decided to </w:t>
-      </w:r>
-      <w:r>
-        <w:t xml:space="preserve">create a dashboard using this method as it both allows us to run dashboards that can be exported to html / browser interfaces for consumption but also allows running the dashboard inline in a </w:t>
-      </w:r>
-      <w:proofErr w:type="spellStart"/>
-      <w:r>
-        <w:t>Jupyter</w:t>
-      </w:r>
-      <w:proofErr w:type="spellEnd"/>
-      <w:r>
-        <w:t xml:space="preserve"> notebook</w:t>
-      </w:r>
-      <w:r>
-        <w:t xml:space="preserve">, providing both an easy way to consume whilst also documenting efficiently. The dashboard includes three pieces of data in terms of the </w:t>
-      </w:r>
-      <w:r>
-        <w:t xml:space="preserve">Price / Cost / Volume of each countries construction sector, for ease of consumption I created a </w:t>
-      </w:r>
-      <w:r>
-        <w:t>drop-down</w:t>
-      </w:r>
-      <w:r>
-        <w:t xml:space="preserve"> filter allowing </w:t>
-      </w:r>
-      <w:r>
-        <w:t xml:space="preserve">reviewers to </w:t>
-      </w:r>
-      <w:r>
-        <w:t>set a country and then view how the price and the costs of a production sector are correlated</w:t>
-      </w:r>
-      <w:r>
-        <w:t xml:space="preserve"> and how this is then reflected in the volume output for a country.</w:t>
-      </w:r>
-      <w:r>
-        <w:t xml:space="preserve"> One interesting insight </w:t>
-      </w:r>
-      <w:r>
-        <w:t xml:space="preserve">for Ireland was that at a certain price index point </w:t>
-      </w:r>
-      <w:r>
-        <w:t>(</w:t>
-      </w:r>
-      <w:r>
-        <w:t>i.e.,</w:t>
-      </w:r>
-      <w:r>
-        <w:t xml:space="preserve"> </w:t>
-      </w:r>
-      <w:r>
-        <w:t xml:space="preserve">cost of housing) there seems to be a sharp corresponding increase in the </w:t>
-      </w:r>
-      <w:r>
-        <w:t>cost</w:t>
-      </w:r>
-      <w:r>
-        <w:t xml:space="preserve"> of production across a cluster of years ranging from </w:t>
-      </w:r>
-      <w:r>
-        <w:t>2018 to 2021.</w:t>
-      </w:r>
-    </w:p>
-    <w:p/>
-    <w:p>
-      <w:pPr>
-        <w:rPr>
-          <w:rStyle w:val="QuoteChar"/>
-        </w:rPr>
-      </w:pPr>
-      <w:r>
-        <w:rPr>
-          <w:rStyle w:val="QuoteChar"/>
-        </w:rPr>
-        <w:t>(</w:t>
-      </w:r>
-      <w:proofErr w:type="spellStart"/>
-      <w:r>
-        <w:rPr>
-          <w:rStyle w:val="QuoteChar"/>
-        </w:rPr>
-        <w:t>Jupyter</w:t>
-      </w:r>
-      <w:proofErr w:type="spellEnd"/>
-      <w:r>
-        <w:rPr>
-          <w:rStyle w:val="QuoteChar"/>
-        </w:rPr>
-        <w:t xml:space="preserve"> Notebook</w:t>
-      </w:r>
-      <w:r>
-        <w:rPr>
-          <w:rStyle w:val="QuoteChar"/>
-        </w:rPr>
-        <w:t xml:space="preserve">: Data Understanding / Preparation: Section 5. </w:t>
-      </w:r>
-      <w:r>
-        <w:rPr>
-          <w:rStyle w:val="QuoteChar"/>
-        </w:rPr>
-        <w:t>Descriptive Statistics</w:t>
-      </w:r>
-      <w:r>
-        <w:rPr>
-          <w:rStyle w:val="QuoteChar"/>
-        </w:rPr>
-        <w:t>)</w:t>
-      </w:r>
-    </w:p>
-    <w:p>
-      <w:pPr>
-        <w:rPr>
-          <w:rStyle w:val="QuoteChar"/>
-        </w:rPr>
-      </w:pPr>
-    </w:p>
-    <w:p>
-      <w:r>
-        <w:t xml:space="preserve">As I continued to </w:t>
-      </w:r>
-      <w:r>
-        <w:t xml:space="preserve">explore the </w:t>
-      </w:r>
-      <w:r>
-        <w:t>newly created dataframe</w:t>
-      </w:r>
-      <w:r>
-        <w:t>s</w:t>
-      </w:r>
-      <w:r>
-        <w:t xml:space="preserve"> containing my construction data I decided to use descriptive statistics to review the </w:t>
-      </w:r>
-      <w:r>
-        <w:t xml:space="preserve">data for any patterns that were evident. At </w:t>
-      </w:r>
-      <w:r>
-        <w:t>first,</w:t>
-      </w:r>
-      <w:r>
-        <w:t xml:space="preserve"> I utilised the </w:t>
-      </w:r>
-      <w:r>
-        <w:t xml:space="preserve">describe method </w:t>
-      </w:r>
-      <w:r>
-        <w:t>to</w:t>
-      </w:r>
-      <w:r>
-        <w:t xml:space="preserve"> observe</w:t>
-      </w:r>
-      <w:r>
-        <w:t xml:space="preserve"> mean, median, mode and min/max values across </w:t>
-      </w:r>
-      <w:r>
-        <w:t>all</w:t>
-      </w:r>
-      <w:r>
-        <w:t xml:space="preserve"> the features in the yearly average dataframe</w:t>
-      </w:r>
-      <w:r>
-        <w:t xml:space="preserve">. I was able to observe from this table that the maximum </w:t>
-      </w:r>
-      <w:r>
-        <w:t xml:space="preserve">values across each feature were significantly larger than the mean values suggesting the presence of outliers in the data. </w:t>
-      </w:r>
-    </w:p>
-    <w:p/>
-    <w:p>
-      <w:r>
-        <w:t>Next,</w:t>
-      </w:r>
-      <w:r>
-        <w:t xml:space="preserve"> I </w:t>
-      </w:r>
-      <w:r>
-        <w:t>wanted to observe if there were any strong correlations between the</w:t>
-      </w:r>
-      <w:r>
-        <w:t xml:space="preserve"> </w:t>
-      </w:r>
-      <w:proofErr w:type="spellStart"/>
-      <w:r>
-        <w:t>ProductionVolume</w:t>
-      </w:r>
-      <w:proofErr w:type="spellEnd"/>
-      <w:r>
-        <w:t xml:space="preserve"> feature and the rest of the features in the dataframe. After applying the </w:t>
-      </w:r>
-      <w:r>
-        <w:t xml:space="preserve">correlation </w:t>
-      </w:r>
-      <w:r>
-        <w:t>method,</w:t>
-      </w:r>
-      <w:r>
-        <w:t xml:space="preserve"> I was able to observe both the strongest and weakest correlations </w:t>
-      </w:r>
-      <w:r>
-        <w:t xml:space="preserve">against the </w:t>
-      </w:r>
-      <w:proofErr w:type="spellStart"/>
-      <w:r>
-        <w:t>ProductionVolume</w:t>
-      </w:r>
-      <w:proofErr w:type="spellEnd"/>
-      <w:r>
-        <w:t xml:space="preserve">, to further </w:t>
-      </w:r>
-      <w:r>
-        <w:t>illustrate</w:t>
-      </w:r>
-      <w:r>
-        <w:t xml:space="preserve"> the point I </w:t>
-      </w:r>
-      <w:r>
-        <w:t xml:space="preserve">used matplotlib to plot </w:t>
-      </w:r>
-      <w:r>
-        <w:t xml:space="preserve">both the lowest and highest correlations, this allows me to highlight a particular feature (namely </w:t>
-      </w:r>
-      <w:proofErr w:type="spellStart"/>
-      <w:r>
-        <w:t>LabourInput</w:t>
-      </w:r>
-      <w:proofErr w:type="spellEnd"/>
-      <w:r>
-        <w:t>) that has a high correlation with an increase in production volumes.</w:t>
-      </w:r>
-      <w:r>
-        <w:br w:type="page"/>
-      </w:r>
-    </w:p>
-    <w:p/>
-    <w:p>
-      <w:pPr>
-        <w:rPr>
-          <w:rStyle w:val="QuoteChar"/>
-        </w:rPr>
-      </w:pPr>
-      <w:r>
-        <w:rPr>
-          <w:rStyle w:val="QuoteChar"/>
-        </w:rPr>
-        <w:t>(</w:t>
-      </w:r>
-      <w:proofErr w:type="spellStart"/>
-      <w:r>
-        <w:rPr>
-          <w:rStyle w:val="QuoteChar"/>
-        </w:rPr>
-        <w:t>Jupyter</w:t>
-      </w:r>
-      <w:proofErr w:type="spellEnd"/>
-      <w:r>
-        <w:rPr>
-          <w:rStyle w:val="QuoteChar"/>
-        </w:rPr>
-        <w:t xml:space="preserve"> Notebook</w:t>
-      </w:r>
-      <w:r>
-        <w:rPr>
-          <w:rStyle w:val="QuoteChar"/>
-        </w:rPr>
-        <w:t>: Data Understanding / Preparation: Section 5. Inferential Statistics)</w:t>
-      </w:r>
-    </w:p>
-    <w:p>
-      <w:pPr>
-        <w:rPr>
-          <w:rStyle w:val="QuoteChar"/>
-        </w:rPr>
-      </w:pPr>
-    </w:p>
-    <w:p>
-      <w:r>
-        <w:t xml:space="preserve">In this </w:t>
-      </w:r>
-      <w:r>
-        <w:t xml:space="preserve">section I started </w:t>
-      </w:r>
-      <w:r>
-        <w:t xml:space="preserve">out the exercise by creating a sample of my total population of construction data </w:t>
-      </w:r>
-      <w:r>
-        <w:t xml:space="preserve">from the dataframe </w:t>
-      </w:r>
-      <w:proofErr w:type="spellStart"/>
-      <w:r>
-        <w:t>df_constats</w:t>
-      </w:r>
-      <w:proofErr w:type="spellEnd"/>
-      <w:r>
-        <w:t xml:space="preserve">, </w:t>
-      </w:r>
-      <w:r>
-        <w:t xml:space="preserve">this was </w:t>
-      </w:r>
-      <w:r>
-        <w:t>to illustrate the use of random sampling</w:t>
-      </w:r>
-      <w:r>
-        <w:t>, to ensure the sample taken matches the distribution of the data included in the p</w:t>
-      </w:r>
-      <w:r>
-        <w:t xml:space="preserve">opulation I used a </w:t>
-      </w:r>
-      <w:r>
-        <w:t xml:space="preserve">plot to demonstrate </w:t>
-      </w:r>
-      <w:r>
-        <w:t xml:space="preserve">and compare </w:t>
-      </w:r>
-      <w:r>
-        <w:t>both the original data shape and the sample shape.</w:t>
-      </w:r>
+      <w:sdt>
+        <w:sdtPr>
+          <w:id w:val="-1721588015"/>
+          <w:citation/>
+        </w:sdtPr>
+        <w:sdtContent>
+          <w:r>
+            <w:fldChar w:fldCharType="begin"/>
+          </w:r>
+          <w:r>
+            <w:rPr>
+              <w:lang w:val="en-AU"/>
+            </w:rPr>
+            <w:instrText xml:space="preserve"> CITATION Jam23 \l 3081 </w:instrText>
+          </w:r>
+          <w:r>
+            <w:fldChar w:fldCharType="separate"/>
+          </w:r>
+          <w:r>
+            <w:rPr>
+              <w:noProof/>
+              <w:lang w:val="en-AU"/>
+            </w:rPr>
+            <w:t>(Chapman, n.d.)</w:t>
+          </w:r>
+          <w:r>
+            <w:fldChar w:fldCharType="end"/>
+          </w:r>
+        </w:sdtContent>
+      </w:sdt>
     </w:p>
     <w:p/>
     <w:p>
@@ -5249,6 +5504,9 @@
       <w:r>
         <w:t>.</w:t>
       </w:r>
+      <w:r>
+        <w:t xml:space="preserve"> </w:t>
+      </w:r>
     </w:p>
     <w:p>
       <w:pPr>
@@ -5376,38 +5634,30 @@
         <w:t>A box plot was first used to visualise the differences in mean, then</w:t>
       </w:r>
       <w:r>
-        <w:t xml:space="preserve"> using </w:t>
-      </w:r>
-      <w:proofErr w:type="spellStart"/>
-      <w:r>
-        <w:t>pingouin</w:t>
-      </w:r>
-      <w:proofErr w:type="spellEnd"/>
+        <w:t xml:space="preserve"> using pingouin </w:t>
+      </w:r>
+      <w:r>
+        <w:t xml:space="preserve">to determine if the p value is smaller than our </w:t>
+      </w:r>
+      <w:r>
+        <w:t xml:space="preserve">0.2 alpha value </w:t>
+      </w:r>
+      <w:r>
+        <w:t xml:space="preserve">for </w:t>
+      </w:r>
+      <w:r>
+        <w:t xml:space="preserve">at least </w:t>
+      </w:r>
+      <w:r>
+        <w:t>two categories</w:t>
+      </w:r>
+      <w:r>
+        <w:t>;</w:t>
+      </w:r>
       <w:r>
         <w:t xml:space="preserve"> </w:t>
       </w:r>
       <w:r>
-        <w:t xml:space="preserve">to determine if the p value is smaller than our </w:t>
-      </w:r>
-      <w:r>
-        <w:t xml:space="preserve">0.2 alpha value </w:t>
-      </w:r>
-      <w:r>
-        <w:t xml:space="preserve">for </w:t>
-      </w:r>
-      <w:r>
-        <w:t xml:space="preserve">at least </w:t>
-      </w:r>
-      <w:r>
-        <w:t>two categories</w:t>
-      </w:r>
-      <w:r>
-        <w:t>;</w:t>
-      </w:r>
-      <w:r>
-        <w:t xml:space="preserve"> </w:t>
-      </w:r>
-      <w:r>
         <w:t xml:space="preserve">it </w:t>
       </w:r>
       <w:r>
@@ -5420,15 +5670,7 @@
         <w:t xml:space="preserve">with only one </w:t>
       </w:r>
       <w:r>
-        <w:t>p-</w:t>
-      </w:r>
-      <w:proofErr w:type="spellStart"/>
-      <w:r>
-        <w:t>unc</w:t>
-      </w:r>
-      <w:proofErr w:type="spellEnd"/>
-      <w:r>
-        <w:t xml:space="preserve"> value less than alpha</w:t>
+        <w:t>p-unc value less than alpha</w:t>
       </w:r>
       <w:r>
         <w:t xml:space="preserve"> supporting th</w:t>
@@ -5491,15 +5733,7 @@
         <w:t xml:space="preserve">The final parametric test was to </w:t>
       </w:r>
       <w:r>
-        <w:t>use Kruskal-</w:t>
-      </w:r>
-      <w:proofErr w:type="spellStart"/>
-      <w:r>
-        <w:t>wallis</w:t>
-      </w:r>
-      <w:proofErr w:type="spellEnd"/>
-      <w:r>
-        <w:t xml:space="preserve"> to </w:t>
+        <w:t xml:space="preserve">use Kruskal-wallis to </w:t>
       </w:r>
       <w:r>
         <w:t xml:space="preserve">investigate if there is a significant difference between </w:t>
@@ -5541,41 +5775,49 @@
         <w:t>.</w:t>
       </w:r>
     </w:p>
-    <w:p/>
-    <w:p/>
-    <w:p/>
-    <w:p>
-      <w:pPr>
-        <w:overflowPunct/>
-        <w:autoSpaceDE/>
-        <w:autoSpaceDN/>
-        <w:adjustRightInd/>
-        <w:textAlignment w:val="auto"/>
-      </w:pPr>
-    </w:p>
-    <w:p>
-      <w:pPr>
-        <w:overflowPunct/>
-        <w:autoSpaceDE/>
-        <w:autoSpaceDN/>
-        <w:adjustRightInd/>
-        <w:textAlignment w:val="auto"/>
-      </w:pPr>
-    </w:p>
-    <w:p>
-      <w:pPr>
-        <w:overflowPunct/>
-        <w:autoSpaceDE/>
-        <w:autoSpaceDN/>
-        <w:adjustRightInd/>
-        <w:textAlignment w:val="auto"/>
-      </w:pPr>
+    <w:p>
+      <w:pPr>
+        <w:ind w:left="720"/>
+      </w:pPr>
+      <w:sdt>
+        <w:sdtPr>
+          <w:id w:val="334964269"/>
+          <w:citation/>
+        </w:sdtPr>
+        <w:sdtContent>
+          <w:r>
+            <w:fldChar w:fldCharType="begin"/>
+          </w:r>
+          <w:r>
+            <w:rPr>
+              <w:lang w:val="en-AU"/>
+            </w:rPr>
+            <w:instrText xml:space="preserve"> CITATION Jam231 \l 3081 </w:instrText>
+          </w:r>
+          <w:r>
+            <w:fldChar w:fldCharType="separate"/>
+          </w:r>
+          <w:r>
+            <w:rPr>
+              <w:noProof/>
+              <w:lang w:val="en-AU"/>
+            </w:rPr>
+            <w:t>(Chapman, n.d.)</w:t>
+          </w:r>
+          <w:r>
+            <w:fldChar w:fldCharType="end"/>
+          </w:r>
+        </w:sdtContent>
+      </w:sdt>
+      <w:r>
+        <w:br w:type="page"/>
+      </w:r>
     </w:p>
     <w:p>
       <w:pPr>
         <w:pStyle w:val="Heading2"/>
       </w:pPr>
-      <w:bookmarkStart w:id="8" w:name="_Toc135859185"/>
+      <w:bookmarkStart w:id="8" w:name="_Toc135936880"/>
       <w:r>
         <w:lastRenderedPageBreak/>
         <w:t>Modelling</w:t>
@@ -5593,21 +5835,7 @@
         <w:rPr>
           <w:rStyle w:val="QuoteChar"/>
         </w:rPr>
-        <w:t>(</w:t>
-      </w:r>
-      <w:proofErr w:type="spellStart"/>
-      <w:r>
-        <w:rPr>
-          <w:rStyle w:val="QuoteChar"/>
-        </w:rPr>
-        <w:t>Jupyter</w:t>
-      </w:r>
-      <w:proofErr w:type="spellEnd"/>
-      <w:r>
-        <w:rPr>
-          <w:rStyle w:val="QuoteChar"/>
-        </w:rPr>
-        <w:t xml:space="preserve"> Notebook</w:t>
+        <w:t>(Jupyter Notebook</w:t>
       </w:r>
       <w:r>
         <w:rPr>
@@ -5726,7 +5954,6 @@
           <w:id w:val="87051987"/>
           <w:citation/>
         </w:sdtPr>
-        <w:sdtEndPr/>
         <w:sdtContent>
           <w:r>
             <w:fldChar w:fldCharType="begin"/>
@@ -5756,7 +5983,30 @@
         <w:t xml:space="preserve"> and also </w:t>
       </w:r>
       <w:r>
-        <w:t>creates reports in an additional file format.</w:t>
+        <w:t>creates reports in an additional file format</w:t>
+      </w:r>
+      <w:r>
+        <w:t xml:space="preserve"> (these PDF files are stored in my github repo </w:t>
+      </w:r>
+      <w:hyperlink r:id="rId21" w:history="1">
+        <w:r>
+          <w:rPr>
+            <w:rStyle w:val="Hyperlink"/>
+          </w:rPr>
+          <w:t>jobriencct23/Semester1 (github.com)</w:t>
+        </w:r>
+      </w:hyperlink>
+      <w:r>
+        <w:rPr>
+          <w:rStyle w:val="Hyperlink"/>
+        </w:rPr>
+        <w:t xml:space="preserve"> </w:t>
+      </w:r>
+      <w:r>
+        <w:t>under folder CA2</w:t>
+      </w:r>
+      <w:r>
+        <w:t>)</w:t>
       </w:r>
     </w:p>
     <w:p/>
@@ -5764,7 +6014,7 @@
       <w:pPr>
         <w:pStyle w:val="Heading3"/>
       </w:pPr>
-      <w:bookmarkStart w:id="9" w:name="_Toc135859186"/>
+      <w:bookmarkStart w:id="9" w:name="_Toc135936881"/>
       <w:r>
         <w:rPr>
           <w:rStyle w:val="Heading2Char"/>
@@ -5815,18 +6065,10 @@
         <w:t>the</w:t>
       </w:r>
       <w:r>
-        <w:t xml:space="preserve"> module </w:t>
-      </w:r>
-      <w:proofErr w:type="spellStart"/>
-      <w:r>
-        <w:t>P</w:t>
-      </w:r>
-      <w:r>
-        <w:t>dfReader</w:t>
-      </w:r>
-      <w:proofErr w:type="spellEnd"/>
-      <w:r>
-        <w:t xml:space="preserve"> to be able </w:t>
+        <w:t xml:space="preserve"> module P</w:t>
+      </w:r>
+      <w:r>
+        <w:t xml:space="preserve">dfReader to be able </w:t>
       </w:r>
       <w:r>
         <w:t>to extract</w:t>
@@ -5850,16 +6092,56 @@
         <w:t xml:space="preserve">I then stored </w:t>
       </w:r>
       <w:r>
-        <w:t xml:space="preserve">results in an output </w:t>
-      </w:r>
-      <w:proofErr w:type="spellStart"/>
-      <w:r>
-        <w:t>json</w:t>
-      </w:r>
-      <w:proofErr w:type="spellEnd"/>
-      <w:r>
-        <w:t xml:space="preserve"> file appending to this file for each sentiment scoring round performed.</w:t>
-      </w:r>
+        <w:t>results in an output json file appending to this file for each sentiment scoring round performed.</w:t>
+      </w:r>
+      <w:r>
+        <w:t xml:space="preserve"> For ease of </w:t>
+      </w:r>
+      <w:r>
+        <w:t>display,</w:t>
+      </w:r>
+      <w:r>
+        <w:t xml:space="preserve"> I also used </w:t>
+      </w:r>
+      <w:r>
+        <w:t xml:space="preserve">prettytable </w:t>
+      </w:r>
+      <w:r>
+        <w:t>to print out results in a table format.</w:t>
+      </w:r>
+      <w:r>
+        <w:t xml:space="preserve"> </w:t>
+      </w:r>
+      <w:sdt>
+        <w:sdtPr>
+          <w:id w:val="2014871680"/>
+          <w:citation/>
+        </w:sdtPr>
+        <w:sdtContent>
+          <w:r>
+            <w:fldChar w:fldCharType="begin"/>
+          </w:r>
+          <w:r>
+            <w:rPr>
+              <w:lang w:val="en-AU"/>
+            </w:rPr>
+            <w:instrText xml:space="preserve"> CITATION khu20 \l 3081 </w:instrText>
+          </w:r>
+          <w:r>
+            <w:fldChar w:fldCharType="separate"/>
+          </w:r>
+          <w:r>
+            <w:rPr>
+              <w:noProof/>
+              <w:lang w:val="en-AU"/>
+            </w:rPr>
+            <w:t>(khushali_verma, 2020)</w:t>
+          </w:r>
+          <w:r>
+            <w:fldChar w:fldCharType="end"/>
+          </w:r>
+        </w:sdtContent>
+      </w:sdt>
     </w:p>
     <w:p/>
     <w:p/>
@@ -5944,7 +6226,6 @@
           <w:id w:val="-923492356"/>
           <w:citation/>
         </w:sdtPr>
-        <w:sdtEndPr/>
         <w:sdtContent>
           <w:r>
             <w:fldChar w:fldCharType="begin"/>
@@ -6019,11 +6300,9 @@
       <w:r>
         <w:t xml:space="preserve">be </w:t>
       </w:r>
-      <w:proofErr w:type="spellStart"/>
       <w:r>
         <w:t>ProductionVolume</w:t>
       </w:r>
-      <w:proofErr w:type="spellEnd"/>
       <w:r>
         <w:t xml:space="preserve">. </w:t>
       </w:r>
@@ -6136,7 +6415,6 @@
         <w:rPr>
           <w:lang w:val="en-AU"/>
         </w:rPr>
-        <w:lastRenderedPageBreak/>
         <w:t xml:space="preserve">Once these tasks were </w:t>
       </w:r>
       <w:r>
@@ -6262,17 +6540,65 @@
         </w:rPr>
         <w:t>.</w:t>
       </w:r>
-    </w:p>
-    <w:p>
-      <w:pPr>
+      <w:r>
         <w:rPr>
           <w:lang w:val="en-AU"/>
         </w:rPr>
-      </w:pPr>
-      <w:r>
+        <w:t xml:space="preserve"> </w:t>
+      </w:r>
+      <w:sdt>
+        <w:sdtPr>
+          <w:rPr>
+            <w:lang w:val="en-AU"/>
+          </w:rPr>
+          <w:id w:val="-322123121"/>
+          <w:citation/>
+        </w:sdtPr>
+        <w:sdtContent>
+          <w:r>
+            <w:rPr>
+              <w:lang w:val="en-AU"/>
+            </w:rPr>
+            <w:fldChar w:fldCharType="begin"/>
+          </w:r>
+          <w:r>
+            <w:rPr>
+              <w:lang w:val="en-AU"/>
+            </w:rPr>
+            <w:instrText xml:space="preserve"> CITATION Mar23 \l 3081 </w:instrText>
+          </w:r>
+          <w:r>
+            <w:rPr>
+              <w:lang w:val="en-AU"/>
+            </w:rPr>
+            <w:fldChar w:fldCharType="separate"/>
+          </w:r>
+          <w:r>
+            <w:rPr>
+              <w:noProof/>
+              <w:lang w:val="en-AU"/>
+            </w:rPr>
+            <w:t>(Broeck, n.d.)</w:t>
+          </w:r>
+          <w:r>
+            <w:rPr>
+              <w:lang w:val="en-AU"/>
+            </w:rPr>
+            <w:fldChar w:fldCharType="end"/>
+          </w:r>
+        </w:sdtContent>
+      </w:sdt>
+    </w:p>
+    <w:p>
+      <w:pPr>
         <w:rPr>
           <w:lang w:val="en-AU"/>
         </w:rPr>
+      </w:pPr>
+      <w:r>
+        <w:rPr>
+          <w:lang w:val="en-AU"/>
+        </w:rPr>
         <w:t xml:space="preserve">In </w:t>
       </w:r>
       <w:r>
@@ -6317,30 +6643,46 @@
         </w:rPr>
         <w:t xml:space="preserve"> per quarter for production volumes.</w:t>
       </w:r>
-    </w:p>
-    <w:p>
-      <w:pPr>
+      <w:r>
         <w:rPr>
           <w:lang w:val="en-AU"/>
         </w:rPr>
-      </w:pPr>
-    </w:p>
-    <w:p>
-      <w:pPr>
+        <w:t xml:space="preserve"> </w:t>
+      </w:r>
+      <w:r>
         <w:rPr>
           <w:lang w:val="en-AU"/>
         </w:rPr>
-      </w:pPr>
+        <w:t>To visualis</w:t>
+      </w:r>
       <w:r>
         <w:rPr>
           <w:lang w:val="en-AU"/>
         </w:rPr>
-        <w:t xml:space="preserve">To visualist model performance I used a plot to </w:t>
+        <w:t>e</w:t>
       </w:r>
       <w:r>
         <w:rPr>
           <w:lang w:val="en-AU"/>
         </w:rPr>
+        <w:t xml:space="preserve"> model </w:t>
+      </w:r>
+      <w:r>
+        <w:rPr>
+          <w:lang w:val="en-AU"/>
+        </w:rPr>
+        <w:t>performance,</w:t>
+      </w:r>
+      <w:r>
+        <w:rPr>
+          <w:lang w:val="en-AU"/>
+        </w:rPr>
+        <w:t xml:space="preserve"> I used a plot to </w:t>
+      </w:r>
+      <w:r>
+        <w:rPr>
+          <w:lang w:val="en-AU"/>
+        </w:rPr>
         <w:t xml:space="preserve">show </w:t>
       </w:r>
       <w:r>
@@ -6355,6 +6697,61 @@
         </w:rPr>
         <w:t>predicted model scores</w:t>
       </w:r>
+      <w:r>
+        <w:rPr>
+          <w:lang w:val="en-AU"/>
+        </w:rPr>
+        <w:t>.</w:t>
+      </w:r>
+      <w:sdt>
+        <w:sdtPr>
+          <w:rPr>
+            <w:lang w:val="en-AU"/>
+          </w:rPr>
+          <w:id w:val="417056539"/>
+          <w:citation/>
+        </w:sdtPr>
+        <w:sdtContent>
+          <w:r>
+            <w:rPr>
+              <w:lang w:val="en-AU"/>
+            </w:rPr>
+            <w:fldChar w:fldCharType="begin"/>
+          </w:r>
+          <w:r>
+            <w:rPr>
+              <w:lang w:val="en-AU"/>
+            </w:rPr>
+            <w:instrText xml:space="preserve"> CITATION Aur22 \l 3081 </w:instrText>
+          </w:r>
+          <w:r>
+            <w:rPr>
+              <w:lang w:val="en-AU"/>
+            </w:rPr>
+            <w:fldChar w:fldCharType="separate"/>
+          </w:r>
+          <w:r>
+            <w:rPr>
+              <w:noProof/>
+              <w:lang w:val="en-AU"/>
+            </w:rPr>
+            <w:t xml:space="preserve"> </w:t>
+          </w:r>
+          <w:r>
+            <w:rPr>
+              <w:noProof/>
+              <w:lang w:val="en-AU"/>
+            </w:rPr>
+            <w:t>(Geron, 2022)</w:t>
+          </w:r>
+          <w:r>
+            <w:rPr>
+              <w:lang w:val="en-AU"/>
+            </w:rPr>
+            <w:fldChar w:fldCharType="end"/>
+          </w:r>
+        </w:sdtContent>
+      </w:sdt>
     </w:p>
     <w:p>
       <w:pPr>
@@ -6500,52 +6897,87 @@
         <w:rPr>
           <w:lang w:val="en-AU"/>
         </w:rPr>
+        <w:t xml:space="preserve"> sklearn cross validation</w:t>
+      </w:r>
+      <w:r>
+        <w:rPr>
+          <w:lang w:val="en-AU"/>
+        </w:rPr>
         <w:t xml:space="preserve"> </w:t>
       </w:r>
-      <w:proofErr w:type="spellStart"/>
       <w:r>
         <w:rPr>
           <w:lang w:val="en-AU"/>
         </w:rPr>
-        <w:t>sklearn</w:t>
-      </w:r>
-      <w:proofErr w:type="spellEnd"/>
+        <w:t xml:space="preserve">model </w:t>
+      </w:r>
       <w:r>
         <w:rPr>
           <w:lang w:val="en-AU"/>
         </w:rPr>
-        <w:t xml:space="preserve"> cross validation</w:t>
+        <w:t>and K</w:t>
       </w:r>
       <w:r>
         <w:rPr>
           <w:lang w:val="en-AU"/>
         </w:rPr>
-        <w:t xml:space="preserve"> </w:t>
+        <w:t>-</w:t>
       </w:r>
       <w:r>
         <w:rPr>
           <w:lang w:val="en-AU"/>
         </w:rPr>
-        <w:t xml:space="preserve">model </w:t>
-      </w:r>
-      <w:r>
-        <w:rPr>
-          <w:lang w:val="en-AU"/>
-        </w:rPr>
-        <w:t>and K</w:t>
-      </w:r>
-      <w:r>
-        <w:rPr>
-          <w:lang w:val="en-AU"/>
-        </w:rPr>
-        <w:t>-</w:t>
-      </w:r>
-      <w:r>
-        <w:rPr>
-          <w:lang w:val="en-AU"/>
-        </w:rPr>
         <w:t>folds.</w:t>
       </w:r>
+      <w:sdt>
+        <w:sdtPr>
+          <w:rPr>
+            <w:lang w:val="en-AU"/>
+          </w:rPr>
+          <w:id w:val="-1702540964"/>
+          <w:citation/>
+        </w:sdtPr>
+        <w:sdtContent>
+          <w:r>
+            <w:rPr>
+              <w:lang w:val="en-AU"/>
+            </w:rPr>
+            <w:fldChar w:fldCharType="begin"/>
+          </w:r>
+          <w:r>
+            <w:rPr>
+              <w:lang w:val="en-AU"/>
+            </w:rPr>
+            <w:instrText xml:space="preserve"> CITATION Geo23 \l 3081 </w:instrText>
+          </w:r>
+          <w:r>
+            <w:rPr>
+              <w:lang w:val="en-AU"/>
+            </w:rPr>
+            <w:fldChar w:fldCharType="separate"/>
+          </w:r>
+          <w:r>
+            <w:rPr>
+              <w:noProof/>
+              <w:lang w:val="en-AU"/>
+            </w:rPr>
+            <w:t xml:space="preserve"> </w:t>
+          </w:r>
+          <w:r>
+            <w:rPr>
+              <w:noProof/>
+              <w:lang w:val="en-AU"/>
+            </w:rPr>
+            <w:t>(Boorman, n.d.)</w:t>
+          </w:r>
+          <w:r>
+            <w:rPr>
+              <w:lang w:val="en-AU"/>
+            </w:rPr>
+            <w:fldChar w:fldCharType="end"/>
+          </w:r>
+        </w:sdtContent>
+      </w:sdt>
     </w:p>
     <w:p>
       <w:pPr>
@@ -6648,6 +7080,62 @@
         </w:rPr>
         <w:t xml:space="preserve"> </w:t>
       </w:r>
+      <w:r>
+        <w:rPr>
+          <w:lang w:val="en-AU"/>
+        </w:rPr>
+        <w:t xml:space="preserve"> </w:t>
+      </w:r>
+    </w:p>
+    <w:p>
+      <w:pPr>
+        <w:pStyle w:val="ListParagraph"/>
+        <w:rPr>
+          <w:lang w:val="en-AU"/>
+        </w:rPr>
+      </w:pPr>
+      <w:sdt>
+        <w:sdtPr>
+          <w:rPr>
+            <w:lang w:val="en-AU"/>
+          </w:rPr>
+          <w:id w:val="1275056138"/>
+          <w:citation/>
+        </w:sdtPr>
+        <w:sdtContent>
+          <w:r>
+            <w:rPr>
+              <w:lang w:val="en-AU"/>
+            </w:rPr>
+            <w:fldChar w:fldCharType="begin"/>
+          </w:r>
+          <w:r>
+            <w:rPr>
+              <w:lang w:val="en-AU"/>
+            </w:rPr>
+            <w:instrText xml:space="preserve"> CITATION NIK19 \l 3081 </w:instrText>
+          </w:r>
+          <w:r>
+            <w:rPr>
+              <w:lang w:val="en-AU"/>
+            </w:rPr>
+            <w:fldChar w:fldCharType="separate"/>
+          </w:r>
+          <w:r>
+            <w:rPr>
+              <w:noProof/>
+              <w:lang w:val="en-AU"/>
+            </w:rPr>
+            <w:t>(SA, 2019)</w:t>
+          </w:r>
+          <w:r>
+            <w:rPr>
+              <w:lang w:val="en-AU"/>
+            </w:rPr>
+            <w:fldChar w:fldCharType="end"/>
+          </w:r>
+        </w:sdtContent>
+      </w:sdt>
     </w:p>
     <w:p>
       <w:pPr>
@@ -6664,7 +7152,7 @@
           <w:b w:val="0"/>
         </w:rPr>
       </w:pPr>
-      <w:bookmarkStart w:id="10" w:name="_Toc135859187"/>
+      <w:bookmarkStart w:id="10" w:name="_Toc135936882"/>
       <w:r>
         <w:rPr>
           <w:rStyle w:val="Heading2Char"/>
@@ -6718,23 +7206,47 @@
         <w:t xml:space="preserve">(this was confirmed </w:t>
       </w:r>
       <w:r>
-        <w:t xml:space="preserve">by installing the </w:t>
-      </w:r>
-      <w:proofErr w:type="spellStart"/>
-      <w:r>
-        <w:t>nbextension</w:t>
-      </w:r>
-      <w:proofErr w:type="spellEnd"/>
-      <w:r>
-        <w:t xml:space="preserve"> for </w:t>
-      </w:r>
-      <w:proofErr w:type="spellStart"/>
-      <w:r>
-        <w:t>Jupyter</w:t>
-      </w:r>
-      <w:proofErr w:type="spellEnd"/>
-      <w:r>
-        <w:t xml:space="preserve"> notebooks that tracks execution time). </w:t>
+        <w:t>by installing the nbextension for Jupyter notebooks that tracks execution time).</w:t>
+      </w:r>
+      <w:sdt>
+        <w:sdtPr>
+          <w:id w:val="-376399594"/>
+          <w:citation/>
+        </w:sdtPr>
+        <w:sdtContent>
+          <w:r>
+            <w:fldChar w:fldCharType="begin"/>
+          </w:r>
+          <w:r>
+            <w:rPr>
+              <w:lang w:val="en-AU"/>
+            </w:rPr>
+            <w:instrText xml:space="preserve"> CITATION Sha19 \l 3081 </w:instrText>
+          </w:r>
+          <w:r>
+            <w:fldChar w:fldCharType="separate"/>
+          </w:r>
+          <w:r>
+            <w:rPr>
+              <w:noProof/>
+              <w:lang w:val="en-AU"/>
+            </w:rPr>
+            <w:t xml:space="preserve"> </w:t>
+          </w:r>
+          <w:r>
+            <w:rPr>
+              <w:noProof/>
+              <w:lang w:val="en-AU"/>
+            </w:rPr>
+            <w:t>(Hussain, 2019)</w:t>
+          </w:r>
+          <w:r>
+            <w:fldChar w:fldCharType="end"/>
+          </w:r>
+        </w:sdtContent>
+      </w:sdt>
+      <w:r>
+        <w:t xml:space="preserve"> </w:t>
       </w:r>
       <w:r>
         <w:t>This was</w:t>
@@ -6802,17 +7314,48 @@
       <w:r>
         <w:t xml:space="preserve"> I utilised </w:t>
       </w:r>
-      <w:proofErr w:type="spellStart"/>
-      <w:r>
-        <w:t>GridSearchCV</w:t>
-      </w:r>
-      <w:proofErr w:type="spellEnd"/>
-      <w:r>
-        <w:t xml:space="preserve"> and once the optimal </w:t>
+      <w:r>
+        <w:t xml:space="preserve">GridSearchCV and once the optimal </w:t>
       </w:r>
       <w:r>
         <w:t>alpha score was retrieved applied this to the model to plot a comparison.</w:t>
       </w:r>
+      <w:r>
+        <w:t xml:space="preserve"> </w:t>
+      </w:r>
+      <w:r>
+        <w:t xml:space="preserve"> </w:t>
+      </w:r>
+      <w:sdt>
+        <w:sdtPr>
+          <w:id w:val="-1950768376"/>
+          <w:citation/>
+        </w:sdtPr>
+        <w:sdtContent>
+          <w:r>
+            <w:fldChar w:fldCharType="begin"/>
+          </w:r>
+          <w:r>
+            <w:rPr>
+              <w:lang w:val="en-AU"/>
+            </w:rPr>
+            <w:instrText xml:space="preserve"> CITATION And191 \l 3081 </w:instrText>
+          </w:r>
+          <w:r>
+            <w:fldChar w:fldCharType="separate"/>
+          </w:r>
+          <w:r>
+            <w:rPr>
+              <w:noProof/>
+              <w:lang w:val="en-AU"/>
+            </w:rPr>
+            <w:t>(Burkov, 2019)</w:t>
+          </w:r>
+          <w:r>
+            <w:fldChar w:fldCharType="end"/>
+          </w:r>
+        </w:sdtContent>
+      </w:sdt>
     </w:p>
     <w:p/>
     <w:p>
@@ -6846,26 +7389,2115 @@
         <w:t xml:space="preserve">production </w:t>
       </w:r>
       <w:r>
-        <w:t>volumes and</w:t>
-      </w:r>
-      <w:r>
-        <w:t xml:space="preserve"> also identify the specific features that </w:t>
-      </w:r>
-      <w:r>
-        <w:t>have a substantial effect on prediction models</w:t>
-      </w:r>
-      <w:r>
-        <w:t>.</w:t>
-      </w:r>
-    </w:p>
+        <w:t xml:space="preserve">volumes </w:t>
+      </w:r>
+      <w:r>
+        <w:t>and</w:t>
+      </w:r>
+      <w:r>
+        <w:t xml:space="preserve"> identify the specific features that </w:t>
+      </w:r>
+      <w:r>
+        <w:t>have a substantial effect on prediction mod</w:t>
+      </w:r>
+      <w:r>
+        <w:t>e</w:t>
+      </w:r>
+    </w:p>
+    <w:bookmarkStart w:id="11" w:name="_Toc135936883" w:displacedByCustomXml="next"/>
+    <w:sdt>
+      <w:sdtPr>
+        <w:id w:val="-444085678"/>
+        <w:docPartObj>
+          <w:docPartGallery w:val="Bibliographies"/>
+          <w:docPartUnique/>
+        </w:docPartObj>
+      </w:sdtPr>
+      <w:sdtEndPr>
+        <w:rPr>
+          <w:rFonts w:ascii="Times New Roman" w:hAnsi="Times New Roman"/>
+          <w:b w:val="0"/>
+          <w:kern w:val="0"/>
+          <w:sz w:val="24"/>
+        </w:rPr>
+      </w:sdtEndPr>
+      <w:sdtContent>
+        <w:p>
+          <w:pPr>
+            <w:pStyle w:val="Heading1"/>
+          </w:pPr>
+          <w:r>
+            <w:t>References</w:t>
+          </w:r>
+          <w:bookmarkEnd w:id="11"/>
+        </w:p>
+        <w:sdt>
+          <w:sdtPr>
+            <w:id w:val="-573587230"/>
+            <w:bibliography/>
+          </w:sdtPr>
+          <w:sdtContent>
+            <w:p>
+              <w:pPr>
+                <w:pStyle w:val="Bibliography"/>
+                <w:rPr>
+                  <w:noProof/>
+                </w:rPr>
+              </w:pPr>
+              <w:r>
+                <w:fldChar w:fldCharType="begin"/>
+              </w:r>
+              <w:r>
+                <w:instrText xml:space="preserve"> BIBLIOGRAPHY </w:instrText>
+              </w:r>
+              <w:r>
+                <w:fldChar w:fldCharType="separate"/>
+              </w:r>
+              <w:r>
+                <w:rPr>
+                  <w:noProof/>
+                </w:rPr>
+                <w:t xml:space="preserve">Ali, M., 2022. </w:t>
+              </w:r>
+            </w:p>
+            <w:p>
+              <w:pPr>
+                <w:pStyle w:val="Bibliography"/>
+                <w:rPr>
+                  <w:i/>
+                  <w:iCs/>
+                  <w:noProof/>
+                </w:rPr>
+              </w:pPr>
+              <w:r>
+                <w:rPr>
+                  <w:i/>
+                  <w:iCs/>
+                  <w:noProof/>
+                </w:rPr>
+                <w:t xml:space="preserve">Supervised Machine Learning. </w:t>
+              </w:r>
+            </w:p>
+            <w:p>
+              <w:pPr>
+                <w:pStyle w:val="Bibliography"/>
+                <w:rPr>
+                  <w:noProof/>
+                </w:rPr>
+              </w:pPr>
+              <w:r>
+                <w:rPr>
+                  <w:noProof/>
+                </w:rPr>
+                <w:t xml:space="preserve">[Online] </w:t>
+              </w:r>
+              <w:r>
+                <w:rPr>
+                  <w:noProof/>
+                </w:rPr>
+                <w:br/>
+                <w:t xml:space="preserve">Available at: </w:t>
+              </w:r>
+            </w:p>
+            <w:p>
+              <w:pPr>
+                <w:pStyle w:val="Bibliography"/>
+                <w:rPr>
+                  <w:noProof/>
+                </w:rPr>
+              </w:pPr>
+              <w:r>
+                <w:rPr>
+                  <w:noProof/>
+                  <w:u w:val="single"/>
+                </w:rPr>
+                <w:t>https://www.datacamp.com/blog/supervised-machine-learning</w:t>
+              </w:r>
+              <w:r>
+                <w:rPr>
+                  <w:noProof/>
+                </w:rPr>
+                <w:br/>
+                <w:t>[Accessed March 2023].</w:t>
+              </w:r>
+            </w:p>
+            <w:p/>
+            <w:p>
+              <w:pPr>
+                <w:pStyle w:val="Bibliography"/>
+                <w:rPr>
+                  <w:noProof/>
+                </w:rPr>
+              </w:pPr>
+              <w:r>
+                <w:rPr>
+                  <w:noProof/>
+                </w:rPr>
+                <w:t xml:space="preserve">Allwright, S., 2022. </w:t>
+              </w:r>
+            </w:p>
+            <w:p>
+              <w:pPr>
+                <w:pStyle w:val="Bibliography"/>
+                <w:rPr>
+                  <w:i/>
+                  <w:iCs/>
+                  <w:noProof/>
+                </w:rPr>
+              </w:pPr>
+              <w:r>
+                <w:rPr>
+                  <w:i/>
+                  <w:iCs/>
+                  <w:noProof/>
+                </w:rPr>
+                <w:t xml:space="preserve">What is a good accuracy score in machine learning?. </w:t>
+              </w:r>
+            </w:p>
+            <w:p>
+              <w:pPr>
+                <w:pStyle w:val="Bibliography"/>
+                <w:rPr>
+                  <w:noProof/>
+                </w:rPr>
+              </w:pPr>
+              <w:r>
+                <w:rPr>
+                  <w:noProof/>
+                </w:rPr>
+                <w:t xml:space="preserve">[Online] </w:t>
+              </w:r>
+              <w:r>
+                <w:rPr>
+                  <w:noProof/>
+                </w:rPr>
+                <w:br/>
+                <w:t xml:space="preserve">Available at: </w:t>
+              </w:r>
+            </w:p>
+            <w:p>
+              <w:pPr>
+                <w:pStyle w:val="Bibliography"/>
+                <w:rPr>
+                  <w:noProof/>
+                </w:rPr>
+              </w:pPr>
+              <w:r>
+                <w:rPr>
+                  <w:noProof/>
+                  <w:u w:val="single"/>
+                </w:rPr>
+                <w:t>https://stephenallwright.com/good-accuracy-score/#:~:text=There%20is%20a%20general%20rule%20when%20it%20comes,70%25%20-%20OK%204%20Below%2060%25%20-%20Poor</w:t>
+              </w:r>
+              <w:r>
+                <w:rPr>
+                  <w:noProof/>
+                </w:rPr>
+                <w:br/>
+                <w:t>[Accessed March 2023].</w:t>
+              </w:r>
+            </w:p>
+            <w:p/>
+            <w:p>
+              <w:pPr>
+                <w:pStyle w:val="Bibliography"/>
+                <w:rPr>
+                  <w:noProof/>
+                </w:rPr>
+              </w:pPr>
+              <w:r>
+                <w:rPr>
+                  <w:noProof/>
+                </w:rPr>
+                <w:t xml:space="preserve">AndrewWtk, 2020. </w:t>
+              </w:r>
+            </w:p>
+            <w:p>
+              <w:pPr>
+                <w:pStyle w:val="Bibliography"/>
+                <w:rPr>
+                  <w:i/>
+                  <w:iCs/>
+                  <w:noProof/>
+                </w:rPr>
+              </w:pPr>
+              <w:r>
+                <w:rPr>
+                  <w:i/>
+                  <w:iCs/>
+                  <w:noProof/>
+                </w:rPr>
+                <w:t xml:space="preserve">Tufte’s Principles. </w:t>
+              </w:r>
+            </w:p>
+            <w:p>
+              <w:pPr>
+                <w:pStyle w:val="Bibliography"/>
+                <w:rPr>
+                  <w:noProof/>
+                </w:rPr>
+              </w:pPr>
+              <w:r>
+                <w:rPr>
+                  <w:noProof/>
+                </w:rPr>
+                <w:t xml:space="preserve">[Online] </w:t>
+              </w:r>
+              <w:r>
+                <w:rPr>
+                  <w:noProof/>
+                </w:rPr>
+                <w:br/>
+                <w:t xml:space="preserve">Available at: </w:t>
+              </w:r>
+            </w:p>
+            <w:p>
+              <w:pPr>
+                <w:pStyle w:val="Bibliography"/>
+                <w:rPr>
+                  <w:noProof/>
+                </w:rPr>
+              </w:pPr>
+              <w:r>
+                <w:rPr>
+                  <w:noProof/>
+                  <w:u w:val="single"/>
+                </w:rPr>
+                <w:t>https://thedoublethink.com/tuftes-principles-for-visualizing-quantitative-information/</w:t>
+              </w:r>
+              <w:r>
+                <w:rPr>
+                  <w:noProof/>
+                </w:rPr>
+                <w:br/>
+                <w:t>[Accessed May 2023].</w:t>
+              </w:r>
+            </w:p>
+            <w:p/>
+            <w:p/>
+            <w:p/>
+            <w:p>
+              <w:pPr>
+                <w:pStyle w:val="Bibliography"/>
+                <w:rPr>
+                  <w:noProof/>
+                </w:rPr>
+              </w:pPr>
+              <w:r>
+                <w:rPr>
+                  <w:noProof/>
+                </w:rPr>
+                <w:lastRenderedPageBreak/>
+                <w:t xml:space="preserve">Azevedo, A. a. S. M., 2008. </w:t>
+              </w:r>
+            </w:p>
+            <w:p>
+              <w:pPr>
+                <w:pStyle w:val="Bibliography"/>
+                <w:rPr>
+                  <w:i/>
+                  <w:iCs/>
+                  <w:noProof/>
+                </w:rPr>
+              </w:pPr>
+              <w:r>
+                <w:rPr>
+                  <w:i/>
+                  <w:iCs/>
+                  <w:noProof/>
+                </w:rPr>
+                <w:t xml:space="preserve">KDD, SEMMA and CRISP-DM: a parallel overview. </w:t>
+              </w:r>
+            </w:p>
+            <w:p>
+              <w:pPr>
+                <w:pStyle w:val="Bibliography"/>
+                <w:rPr>
+                  <w:noProof/>
+                </w:rPr>
+              </w:pPr>
+              <w:r>
+                <w:rPr>
+                  <w:noProof/>
+                </w:rPr>
+                <w:t xml:space="preserve">[Online] </w:t>
+              </w:r>
+              <w:r>
+                <w:rPr>
+                  <w:noProof/>
+                </w:rPr>
+                <w:br/>
+                <w:t xml:space="preserve">Available at: </w:t>
+              </w:r>
+            </w:p>
+            <w:p>
+              <w:pPr>
+                <w:pStyle w:val="Bibliography"/>
+                <w:rPr>
+                  <w:noProof/>
+                </w:rPr>
+              </w:pPr>
+              <w:r>
+                <w:rPr>
+                  <w:noProof/>
+                  <w:u w:val="single"/>
+                </w:rPr>
+                <w:t>http://hdl.handle.net/10400.22/136</w:t>
+              </w:r>
+              <w:r>
+                <w:rPr>
+                  <w:noProof/>
+                </w:rPr>
+                <w:br/>
+                <w:t>[Accessed March 2023].</w:t>
+              </w:r>
+            </w:p>
+            <w:p/>
+            <w:p>
+              <w:pPr>
+                <w:pStyle w:val="Bibliography"/>
+                <w:rPr>
+                  <w:noProof/>
+                </w:rPr>
+              </w:pPr>
+              <w:r>
+                <w:rPr>
+                  <w:noProof/>
+                </w:rPr>
+                <w:t xml:space="preserve">Boorman, G., n.d. </w:t>
+              </w:r>
+            </w:p>
+            <w:p>
+              <w:pPr>
+                <w:pStyle w:val="Bibliography"/>
+                <w:rPr>
+                  <w:i/>
+                  <w:iCs/>
+                  <w:noProof/>
+                </w:rPr>
+              </w:pPr>
+              <w:r>
+                <w:rPr>
+                  <w:i/>
+                  <w:iCs/>
+                  <w:noProof/>
+                </w:rPr>
+                <w:t xml:space="preserve">Machine learning with scikit-learn. </w:t>
+              </w:r>
+            </w:p>
+            <w:p>
+              <w:pPr>
+                <w:pStyle w:val="Bibliography"/>
+                <w:rPr>
+                  <w:noProof/>
+                </w:rPr>
+              </w:pPr>
+              <w:r>
+                <w:rPr>
+                  <w:noProof/>
+                </w:rPr>
+                <w:t xml:space="preserve">[Online] </w:t>
+              </w:r>
+              <w:r>
+                <w:rPr>
+                  <w:noProof/>
+                </w:rPr>
+                <w:br/>
+                <w:t xml:space="preserve">Available at: </w:t>
+              </w:r>
+            </w:p>
+            <w:p>
+              <w:pPr>
+                <w:pStyle w:val="Bibliography"/>
+                <w:rPr>
+                  <w:noProof/>
+                </w:rPr>
+              </w:pPr>
+              <w:r>
+                <w:rPr>
+                  <w:noProof/>
+                  <w:u w:val="single"/>
+                </w:rPr>
+                <w:t>https://campus.datacamp.com/courses/supervised-learning-with-scikit-learn/classification-1?ex=1</w:t>
+              </w:r>
+              <w:r>
+                <w:rPr>
+                  <w:noProof/>
+                </w:rPr>
+                <w:br/>
+                <w:t>[Accessed April 2023].</w:t>
+              </w:r>
+            </w:p>
+            <w:p/>
+            <w:p>
+              <w:pPr>
+                <w:pStyle w:val="Bibliography"/>
+                <w:rPr>
+                  <w:noProof/>
+                </w:rPr>
+              </w:pPr>
+              <w:r>
+                <w:rPr>
+                  <w:noProof/>
+                </w:rPr>
+                <w:t xml:space="preserve">Broeck, M. V. D., n.d. </w:t>
+              </w:r>
+            </w:p>
+            <w:p>
+              <w:pPr>
+                <w:pStyle w:val="Bibliography"/>
+                <w:rPr>
+                  <w:i/>
+                  <w:iCs/>
+                  <w:noProof/>
+                </w:rPr>
+              </w:pPr>
+              <w:r>
+                <w:rPr>
+                  <w:i/>
+                  <w:iCs/>
+                  <w:noProof/>
+                </w:rPr>
+                <w:t xml:space="preserve">Introduction to Regression with statsmodels in Python. </w:t>
+              </w:r>
+            </w:p>
+            <w:p>
+              <w:pPr>
+                <w:pStyle w:val="Bibliography"/>
+                <w:rPr>
+                  <w:noProof/>
+                </w:rPr>
+              </w:pPr>
+              <w:r>
+                <w:rPr>
+                  <w:noProof/>
+                </w:rPr>
+                <w:t xml:space="preserve">[Online] </w:t>
+              </w:r>
+              <w:r>
+                <w:rPr>
+                  <w:noProof/>
+                </w:rPr>
+                <w:br/>
+                <w:t xml:space="preserve">Available at: </w:t>
+              </w:r>
+            </w:p>
+            <w:p>
+              <w:pPr>
+                <w:pStyle w:val="Bibliography"/>
+                <w:rPr>
+                  <w:noProof/>
+                </w:rPr>
+              </w:pPr>
+              <w:r>
+                <w:rPr>
+                  <w:noProof/>
+                  <w:u w:val="single"/>
+                </w:rPr>
+                <w:t>https://app.datacamp.com/learn/courses/introduction-to-regression-with-statsmodels-in-python</w:t>
+              </w:r>
+              <w:r>
+                <w:rPr>
+                  <w:noProof/>
+                </w:rPr>
+                <w:br/>
+                <w:t>[Accessed April 2023].</w:t>
+              </w:r>
+            </w:p>
+            <w:p/>
+            <w:p/>
+            <w:p/>
+            <w:p/>
+            <w:p/>
+            <w:p>
+              <w:pPr>
+                <w:pStyle w:val="Bibliography"/>
+                <w:rPr>
+                  <w:noProof/>
+                </w:rPr>
+              </w:pPr>
+              <w:r>
+                <w:rPr>
+                  <w:noProof/>
+                </w:rPr>
+                <w:lastRenderedPageBreak/>
+                <w:t xml:space="preserve">Broeck, M. V. d., n.d. </w:t>
+              </w:r>
+            </w:p>
+            <w:p>
+              <w:pPr>
+                <w:pStyle w:val="Bibliography"/>
+                <w:rPr>
+                  <w:i/>
+                  <w:iCs/>
+                  <w:noProof/>
+                </w:rPr>
+              </w:pPr>
+              <w:r>
+                <w:rPr>
+                  <w:i/>
+                  <w:iCs/>
+                  <w:noProof/>
+                </w:rPr>
+                <w:t xml:space="preserve">Simple Linear Regression Modelling. </w:t>
+              </w:r>
+            </w:p>
+            <w:p>
+              <w:pPr>
+                <w:pStyle w:val="Bibliography"/>
+                <w:rPr>
+                  <w:noProof/>
+                </w:rPr>
+              </w:pPr>
+              <w:r>
+                <w:rPr>
+                  <w:noProof/>
+                </w:rPr>
+                <w:t xml:space="preserve">[Online] </w:t>
+              </w:r>
+              <w:r>
+                <w:rPr>
+                  <w:noProof/>
+                </w:rPr>
+                <w:br/>
+                <w:t xml:space="preserve">Available at: </w:t>
+              </w:r>
+              <w:r>
+                <w:rPr>
+                  <w:noProof/>
+                  <w:u w:val="single"/>
+                </w:rPr>
+                <w:t>https://campus.datacamp.com/courses/introduction-to-regression-with-statsmodels-in-python/assessing-model-fit-e78fd9fe-6303-4048-8748-33b19c4222fe?ex=1</w:t>
+              </w:r>
+              <w:r>
+                <w:rPr>
+                  <w:noProof/>
+                </w:rPr>
+                <w:br/>
+                <w:t>[Accessed March 2023].</w:t>
+              </w:r>
+            </w:p>
+            <w:p/>
+            <w:p/>
+            <w:p/>
+            <w:p>
+              <w:pPr>
+                <w:pStyle w:val="Bibliography"/>
+                <w:rPr>
+                  <w:noProof/>
+                </w:rPr>
+              </w:pPr>
+              <w:r>
+                <w:rPr>
+                  <w:noProof/>
+                </w:rPr>
+                <w:t xml:space="preserve">Burgaud, A., 2019. </w:t>
+              </w:r>
+            </w:p>
+            <w:p>
+              <w:pPr>
+                <w:pStyle w:val="Bibliography"/>
+                <w:rPr>
+                  <w:i/>
+                  <w:iCs/>
+                  <w:noProof/>
+                </w:rPr>
+              </w:pPr>
+              <w:r>
+                <w:rPr>
+                  <w:i/>
+                  <w:iCs/>
+                  <w:noProof/>
+                </w:rPr>
+                <w:t xml:space="preserve">How to Use Python Lambda Functions. </w:t>
+              </w:r>
+            </w:p>
+            <w:p>
+              <w:pPr>
+                <w:pStyle w:val="Bibliography"/>
+                <w:rPr>
+                  <w:noProof/>
+                </w:rPr>
+              </w:pPr>
+              <w:r>
+                <w:rPr>
+                  <w:noProof/>
+                </w:rPr>
+                <w:t xml:space="preserve">[Online] </w:t>
+              </w:r>
+              <w:r>
+                <w:rPr>
+                  <w:noProof/>
+                </w:rPr>
+                <w:br/>
+                <w:t xml:space="preserve">Available at: </w:t>
+              </w:r>
+            </w:p>
+            <w:p>
+              <w:pPr>
+                <w:pStyle w:val="Bibliography"/>
+                <w:rPr>
+                  <w:noProof/>
+                </w:rPr>
+              </w:pPr>
+              <w:r>
+                <w:rPr>
+                  <w:noProof/>
+                  <w:u w:val="single"/>
+                </w:rPr>
+                <w:t>https://realpython.com/python-lambda/</w:t>
+              </w:r>
+              <w:r>
+                <w:rPr>
+                  <w:noProof/>
+                </w:rPr>
+                <w:br/>
+                <w:t>[Accessed May 2023].</w:t>
+              </w:r>
+            </w:p>
+            <w:p/>
+            <w:p>
+              <w:pPr>
+                <w:pStyle w:val="Bibliography"/>
+                <w:rPr>
+                  <w:noProof/>
+                </w:rPr>
+              </w:pPr>
+              <w:r>
+                <w:rPr>
+                  <w:noProof/>
+                </w:rPr>
+                <w:t xml:space="preserve">Burkov, A., 2019. In: </w:t>
+              </w:r>
+              <w:r>
+                <w:rPr>
+                  <w:i/>
+                  <w:iCs/>
+                  <w:noProof/>
+                </w:rPr>
+                <w:t xml:space="preserve">The hundred-page machine learning book. </w:t>
+              </w:r>
+              <w:r>
+                <w:rPr>
+                  <w:noProof/>
+                </w:rPr>
+                <w:t>s.l.:Lightning Source UK, pp. 58 - 60.</w:t>
+              </w:r>
+            </w:p>
+            <w:p/>
+            <w:p>
+              <w:pPr>
+                <w:pStyle w:val="Bibliography"/>
+                <w:rPr>
+                  <w:noProof/>
+                </w:rPr>
+              </w:pPr>
+              <w:r>
+                <w:rPr>
+                  <w:noProof/>
+                </w:rPr>
+                <w:t xml:space="preserve">Bush, T., 2020. </w:t>
+              </w:r>
+            </w:p>
+            <w:p>
+              <w:pPr>
+                <w:pStyle w:val="Bibliography"/>
+                <w:rPr>
+                  <w:i/>
+                  <w:iCs/>
+                  <w:noProof/>
+                </w:rPr>
+              </w:pPr>
+              <w:r>
+                <w:rPr>
+                  <w:i/>
+                  <w:iCs/>
+                  <w:noProof/>
+                </w:rPr>
+                <w:t xml:space="preserve">Descriptive Analysis: How-To, Types, Examples. </w:t>
+              </w:r>
+            </w:p>
+            <w:p>
+              <w:pPr>
+                <w:pStyle w:val="Bibliography"/>
+                <w:rPr>
+                  <w:noProof/>
+                </w:rPr>
+              </w:pPr>
+              <w:r>
+                <w:rPr>
+                  <w:noProof/>
+                </w:rPr>
+                <w:t xml:space="preserve">[Online] </w:t>
+              </w:r>
+              <w:r>
+                <w:rPr>
+                  <w:noProof/>
+                </w:rPr>
+                <w:br/>
+                <w:t xml:space="preserve">Available at: </w:t>
+              </w:r>
+            </w:p>
+            <w:p>
+              <w:pPr>
+                <w:pStyle w:val="Bibliography"/>
+                <w:rPr>
+                  <w:noProof/>
+                </w:rPr>
+              </w:pPr>
+              <w:r>
+                <w:rPr>
+                  <w:noProof/>
+                  <w:u w:val="single"/>
+                </w:rPr>
+                <w:t>https://pestleanalysis.com/descriptive-analysis/#:~:text=Descriptive%20analysis%2C%20also%20known%20as%20descriptive%20analytics%20or,to%20generate%20accessible%20insights%20from%20otherwise%20uninterpreted%20data.</w:t>
+              </w:r>
+              <w:r>
+                <w:rPr>
+                  <w:noProof/>
+                </w:rPr>
+                <w:br/>
+                <w:t>[Accessed March 2023].</w:t>
+              </w:r>
+            </w:p>
+            <w:p>
+              <w:pPr>
+                <w:pStyle w:val="Bibliography"/>
+                <w:rPr>
+                  <w:noProof/>
+                </w:rPr>
+              </w:pPr>
+              <w:r>
+                <w:rPr>
+                  <w:noProof/>
+                </w:rPr>
+                <w:lastRenderedPageBreak/>
+                <w:t xml:space="preserve">Chapman, J., n.d. </w:t>
+              </w:r>
+            </w:p>
+            <w:p>
+              <w:pPr>
+                <w:pStyle w:val="Bibliography"/>
+                <w:rPr>
+                  <w:i/>
+                  <w:iCs/>
+                  <w:noProof/>
+                </w:rPr>
+              </w:pPr>
+              <w:r>
+                <w:rPr>
+                  <w:i/>
+                  <w:iCs/>
+                  <w:noProof/>
+                </w:rPr>
+                <w:t xml:space="preserve">Hypothesis Testing in Python. </w:t>
+              </w:r>
+            </w:p>
+            <w:p>
+              <w:pPr>
+                <w:pStyle w:val="Bibliography"/>
+                <w:rPr>
+                  <w:noProof/>
+                </w:rPr>
+              </w:pPr>
+              <w:r>
+                <w:rPr>
+                  <w:noProof/>
+                </w:rPr>
+                <w:t xml:space="preserve">[Online] </w:t>
+              </w:r>
+              <w:r>
+                <w:rPr>
+                  <w:noProof/>
+                </w:rPr>
+                <w:br/>
+                <w:t xml:space="preserve">Available at: </w:t>
+              </w:r>
+            </w:p>
+            <w:p>
+              <w:pPr>
+                <w:pStyle w:val="Bibliography"/>
+                <w:rPr>
+                  <w:noProof/>
+                </w:rPr>
+              </w:pPr>
+              <w:r>
+                <w:rPr>
+                  <w:noProof/>
+                  <w:u w:val="single"/>
+                </w:rPr>
+                <w:t>https://app.datacamp.com/learn/courses/hypothesis-testing-in-python</w:t>
+              </w:r>
+              <w:r>
+                <w:rPr>
+                  <w:noProof/>
+                </w:rPr>
+                <w:br/>
+                <w:t>[Accessed May 2023].</w:t>
+              </w:r>
+            </w:p>
+            <w:p/>
+            <w:p>
+              <w:pPr>
+                <w:pStyle w:val="Bibliography"/>
+                <w:rPr>
+                  <w:noProof/>
+                </w:rPr>
+              </w:pPr>
+              <w:r>
+                <w:rPr>
+                  <w:noProof/>
+                </w:rPr>
+                <w:t xml:space="preserve">Chapman, J., n.d. </w:t>
+              </w:r>
+            </w:p>
+            <w:p>
+              <w:pPr>
+                <w:pStyle w:val="Bibliography"/>
+                <w:rPr>
+                  <w:i/>
+                  <w:iCs/>
+                  <w:noProof/>
+                </w:rPr>
+              </w:pPr>
+              <w:r>
+                <w:rPr>
+                  <w:i/>
+                  <w:iCs/>
+                  <w:noProof/>
+                </w:rPr>
+                <w:t xml:space="preserve">Sampling in python. </w:t>
+              </w:r>
+            </w:p>
+            <w:p>
+              <w:pPr>
+                <w:pStyle w:val="Bibliography"/>
+                <w:rPr>
+                  <w:noProof/>
+                </w:rPr>
+              </w:pPr>
+              <w:r>
+                <w:rPr>
+                  <w:noProof/>
+                </w:rPr>
+                <w:t xml:space="preserve">[Online] </w:t>
+              </w:r>
+              <w:r>
+                <w:rPr>
+                  <w:noProof/>
+                </w:rPr>
+                <w:br/>
+                <w:t xml:space="preserve">Available at: </w:t>
+              </w:r>
+            </w:p>
+            <w:p>
+              <w:pPr>
+                <w:pStyle w:val="Bibliography"/>
+                <w:rPr>
+                  <w:noProof/>
+                </w:rPr>
+              </w:pPr>
+              <w:r>
+                <w:rPr>
+                  <w:noProof/>
+                  <w:u w:val="single"/>
+                </w:rPr>
+                <w:t>https://app.datacamp.com/learn/courses/sampling-in-python</w:t>
+              </w:r>
+              <w:r>
+                <w:rPr>
+                  <w:noProof/>
+                </w:rPr>
+                <w:br/>
+                <w:t>[Accessed May 2023].</w:t>
+              </w:r>
+            </w:p>
+            <w:p/>
+            <w:p>
+              <w:pPr>
+                <w:pStyle w:val="Bibliography"/>
+                <w:rPr>
+                  <w:noProof/>
+                </w:rPr>
+              </w:pPr>
+              <w:r>
+                <w:rPr>
+                  <w:noProof/>
+                </w:rPr>
+                <w:t xml:space="preserve">Cotton, R., 2022. </w:t>
+              </w:r>
+            </w:p>
+            <w:p>
+              <w:pPr>
+                <w:pStyle w:val="Bibliography"/>
+                <w:rPr>
+                  <w:i/>
+                  <w:iCs/>
+                  <w:noProof/>
+                </w:rPr>
+              </w:pPr>
+              <w:r>
+                <w:rPr>
+                  <w:i/>
+                  <w:iCs/>
+                  <w:noProof/>
+                </w:rPr>
+                <w:t xml:space="preserve">Data Demystified: An Overview of Descriptive Statistics. </w:t>
+              </w:r>
+            </w:p>
+            <w:p>
+              <w:pPr>
+                <w:pStyle w:val="Bibliography"/>
+                <w:rPr>
+                  <w:noProof/>
+                </w:rPr>
+              </w:pPr>
+              <w:r>
+                <w:rPr>
+                  <w:noProof/>
+                </w:rPr>
+                <w:t xml:space="preserve">[Online] </w:t>
+              </w:r>
+              <w:r>
+                <w:rPr>
+                  <w:noProof/>
+                </w:rPr>
+                <w:br/>
+                <w:t xml:space="preserve">Available at: </w:t>
+              </w:r>
+            </w:p>
+            <w:p>
+              <w:pPr>
+                <w:pStyle w:val="Bibliography"/>
+                <w:rPr>
+                  <w:noProof/>
+                </w:rPr>
+              </w:pPr>
+              <w:r>
+                <w:rPr>
+                  <w:noProof/>
+                  <w:u w:val="single"/>
+                </w:rPr>
+                <w:t>https://www.datacamp.com/blog/data-demystified-an-overview-of-descriptive-statistics</w:t>
+              </w:r>
+              <w:r>
+                <w:rPr>
+                  <w:noProof/>
+                </w:rPr>
+                <w:br/>
+                <w:t>[Accessed April 2023].</w:t>
+              </w:r>
+            </w:p>
+            <w:p/>
+            <w:p/>
+            <w:p/>
+            <w:p/>
+            <w:p/>
+            <w:p>
+              <w:pPr>
+                <w:pStyle w:val="Bibliography"/>
+                <w:rPr>
+                  <w:i/>
+                  <w:iCs/>
+                  <w:noProof/>
+                </w:rPr>
+              </w:pPr>
+              <w:r>
+                <w:rPr>
+                  <w:noProof/>
+                </w:rPr>
+                <w:lastRenderedPageBreak/>
+                <w:t xml:space="preserve">Creative Commons, 2023. </w:t>
+              </w:r>
+              <w:r>
+                <w:rPr>
+                  <w:i/>
+                  <w:iCs/>
+                  <w:noProof/>
+                </w:rPr>
+                <w:t xml:space="preserve">Attribution 4.0 International (CC BY 4.0). </w:t>
+              </w:r>
+            </w:p>
+            <w:p>
+              <w:pPr>
+                <w:pStyle w:val="Bibliography"/>
+                <w:rPr>
+                  <w:noProof/>
+                </w:rPr>
+              </w:pPr>
+              <w:r>
+                <w:rPr>
+                  <w:noProof/>
+                </w:rPr>
+                <w:t xml:space="preserve">[Online] </w:t>
+              </w:r>
+              <w:r>
+                <w:rPr>
+                  <w:noProof/>
+                </w:rPr>
+                <w:br/>
+                <w:t xml:space="preserve">Available at: </w:t>
+              </w:r>
+            </w:p>
+            <w:p>
+              <w:pPr>
+                <w:pStyle w:val="Bibliography"/>
+                <w:rPr>
+                  <w:noProof/>
+                </w:rPr>
+              </w:pPr>
+              <w:r>
+                <w:rPr>
+                  <w:noProof/>
+                  <w:u w:val="single"/>
+                </w:rPr>
+                <w:t>https://creativecommons.org/licenses/by/4.0/</w:t>
+              </w:r>
+              <w:r>
+                <w:rPr>
+                  <w:noProof/>
+                </w:rPr>
+                <w:br/>
+                <w:t>[Accessed 2023].</w:t>
+              </w:r>
+            </w:p>
+            <w:p/>
+            <w:p>
+              <w:pPr>
+                <w:pStyle w:val="Bibliography"/>
+                <w:rPr>
+                  <w:i/>
+                  <w:iCs/>
+                  <w:noProof/>
+                </w:rPr>
+              </w:pPr>
+              <w:r>
+                <w:rPr>
+                  <w:noProof/>
+                </w:rPr>
+                <w:t xml:space="preserve">ECSO, 2017 - 2021. </w:t>
+              </w:r>
+              <w:r>
+                <w:rPr>
+                  <w:i/>
+                  <w:iCs/>
+                  <w:noProof/>
+                </w:rPr>
+                <w:t xml:space="preserve">ECSO analytical reports. </w:t>
+              </w:r>
+            </w:p>
+            <w:p>
+              <w:pPr>
+                <w:pStyle w:val="Bibliography"/>
+                <w:rPr>
+                  <w:noProof/>
+                </w:rPr>
+              </w:pPr>
+              <w:r>
+                <w:rPr>
+                  <w:noProof/>
+                </w:rPr>
+                <w:t xml:space="preserve">[Online] </w:t>
+              </w:r>
+              <w:r>
+                <w:rPr>
+                  <w:noProof/>
+                </w:rPr>
+                <w:br/>
+                <w:t xml:space="preserve">Available at: </w:t>
+              </w:r>
+            </w:p>
+            <w:p>
+              <w:pPr>
+                <w:pStyle w:val="Bibliography"/>
+                <w:rPr>
+                  <w:noProof/>
+                </w:rPr>
+              </w:pPr>
+              <w:r>
+                <w:rPr>
+                  <w:noProof/>
+                  <w:u w:val="single"/>
+                </w:rPr>
+                <w:t>https://single-market-economy.ec.europa.eu/sectors/construction/observatory/analytical-reports_en</w:t>
+              </w:r>
+              <w:r>
+                <w:rPr>
+                  <w:noProof/>
+                </w:rPr>
+                <w:br/>
+                <w:t>[Accessed April 2023].</w:t>
+              </w:r>
+            </w:p>
+            <w:p/>
+            <w:p>
+              <w:pPr>
+                <w:pStyle w:val="Bibliography"/>
+                <w:rPr>
+                  <w:i/>
+                  <w:iCs/>
+                  <w:noProof/>
+                </w:rPr>
+              </w:pPr>
+              <w:r>
+                <w:rPr>
+                  <w:noProof/>
+                </w:rPr>
+                <w:t xml:space="preserve">Eurostat, 2019. </w:t>
+              </w:r>
+              <w:r>
+                <w:rPr>
+                  <w:i/>
+                  <w:iCs/>
+                  <w:noProof/>
+                </w:rPr>
+                <w:t xml:space="preserve">Glossary:Short-term business statistics (STS). </w:t>
+              </w:r>
+            </w:p>
+            <w:p>
+              <w:pPr>
+                <w:pStyle w:val="Bibliography"/>
+                <w:rPr>
+                  <w:noProof/>
+                </w:rPr>
+              </w:pPr>
+              <w:r>
+                <w:rPr>
+                  <w:noProof/>
+                </w:rPr>
+                <w:t xml:space="preserve">[Online] </w:t>
+              </w:r>
+              <w:r>
+                <w:rPr>
+                  <w:noProof/>
+                </w:rPr>
+                <w:br/>
+                <w:t xml:space="preserve">Available at: </w:t>
+              </w:r>
+            </w:p>
+            <w:p>
+              <w:pPr>
+                <w:pStyle w:val="Bibliography"/>
+                <w:rPr>
+                  <w:noProof/>
+                </w:rPr>
+              </w:pPr>
+              <w:r>
+                <w:rPr>
+                  <w:noProof/>
+                  <w:u w:val="single"/>
+                </w:rPr>
+                <w:t>https://ec.europa.eu/eurostat/statistics-explained/index.php?title=Glossary:Short-term_business_statistics_(STS)</w:t>
+              </w:r>
+              <w:r>
+                <w:rPr>
+                  <w:noProof/>
+                </w:rPr>
+                <w:br/>
+                <w:t>[Accessed May 2023].</w:t>
+              </w:r>
+            </w:p>
+            <w:p/>
+            <w:p>
+              <w:pPr>
+                <w:pStyle w:val="Bibliography"/>
+                <w:rPr>
+                  <w:i/>
+                  <w:iCs/>
+                  <w:noProof/>
+                </w:rPr>
+              </w:pPr>
+              <w:r>
+                <w:rPr>
+                  <w:noProof/>
+                </w:rPr>
+                <w:t xml:space="preserve">Eurostat, 2020. </w:t>
+              </w:r>
+              <w:r>
+                <w:rPr>
+                  <w:i/>
+                  <w:iCs/>
+                  <w:noProof/>
+                </w:rPr>
+                <w:t xml:space="preserve">Who we are. </w:t>
+              </w:r>
+            </w:p>
+            <w:p>
+              <w:pPr>
+                <w:pStyle w:val="Bibliography"/>
+                <w:rPr>
+                  <w:noProof/>
+                  <w:u w:val="single"/>
+                </w:rPr>
+              </w:pPr>
+              <w:r>
+                <w:rPr>
+                  <w:noProof/>
+                </w:rPr>
+                <w:t xml:space="preserve">[Online] </w:t>
+              </w:r>
+              <w:r>
+                <w:rPr>
+                  <w:noProof/>
+                </w:rPr>
+                <w:br/>
+                <w:t xml:space="preserve">Available at: </w:t>
+              </w:r>
+              <w:r>
+                <w:rPr>
+                  <w:noProof/>
+                  <w:u w:val="single"/>
+                </w:rPr>
+                <w:t>https://ec.europa.eu/eurostat/web/main/about-us/who-we-are</w:t>
+              </w:r>
+            </w:p>
+            <w:p/>
+            <w:p/>
+            <w:p/>
+            <w:p/>
+            <w:p/>
+            <w:p>
+              <w:pPr>
+                <w:pStyle w:val="Bibliography"/>
+                <w:rPr>
+                  <w:i/>
+                  <w:iCs/>
+                  <w:noProof/>
+                </w:rPr>
+              </w:pPr>
+              <w:r>
+                <w:rPr>
+                  <w:noProof/>
+                </w:rPr>
+                <w:t xml:space="preserve">Eurostat, 2021. </w:t>
+              </w:r>
+              <w:r>
+                <w:rPr>
+                  <w:i/>
+                  <w:iCs/>
+                  <w:noProof/>
+                </w:rPr>
+                <w:t xml:space="preserve">Short-term business statistics (sts). </w:t>
+              </w:r>
+            </w:p>
+            <w:p>
+              <w:pPr>
+                <w:pStyle w:val="Bibliography"/>
+                <w:rPr>
+                  <w:noProof/>
+                  <w:u w:val="single"/>
+                </w:rPr>
+              </w:pPr>
+              <w:r>
+                <w:rPr>
+                  <w:noProof/>
+                </w:rPr>
+                <w:t xml:space="preserve">[Online] </w:t>
+              </w:r>
+              <w:r>
+                <w:rPr>
+                  <w:noProof/>
+                </w:rPr>
+                <w:br/>
+                <w:t xml:space="preserve">Available at: </w:t>
+              </w:r>
+              <w:r>
+                <w:rPr>
+                  <w:noProof/>
+                  <w:u w:val="single"/>
+                </w:rPr>
+                <w:t>https://ec.europa.eu/eurostat/cache/metadata/en/sts_esms.htm#unit_measure1677061311663</w:t>
+              </w:r>
+            </w:p>
+            <w:p/>
+            <w:p>
+              <w:pPr>
+                <w:pStyle w:val="Bibliography"/>
+                <w:rPr>
+                  <w:i/>
+                  <w:iCs/>
+                  <w:noProof/>
+                </w:rPr>
+              </w:pPr>
+              <w:r>
+                <w:rPr>
+                  <w:noProof/>
+                </w:rPr>
+                <w:t xml:space="preserve">FIEC, 2023. </w:t>
+              </w:r>
+              <w:r>
+                <w:rPr>
+                  <w:i/>
+                  <w:iCs/>
+                  <w:noProof/>
+                </w:rPr>
+                <w:t xml:space="preserve">About Us. </w:t>
+              </w:r>
+            </w:p>
+            <w:p>
+              <w:pPr>
+                <w:pStyle w:val="Bibliography"/>
+                <w:rPr>
+                  <w:noProof/>
+                  <w:u w:val="single"/>
+                </w:rPr>
+              </w:pPr>
+              <w:r>
+                <w:rPr>
+                  <w:noProof/>
+                </w:rPr>
+                <w:t xml:space="preserve">[Online] </w:t>
+              </w:r>
+              <w:r>
+                <w:rPr>
+                  <w:noProof/>
+                </w:rPr>
+                <w:br/>
+                <w:t xml:space="preserve">Available at: </w:t>
+              </w:r>
+              <w:r>
+                <w:rPr>
+                  <w:noProof/>
+                  <w:u w:val="single"/>
+                </w:rPr>
+                <w:t>https://www.fiec.eu/fiec/presentation</w:t>
+              </w:r>
+            </w:p>
+            <w:p/>
+            <w:p>
+              <w:pPr>
+                <w:pStyle w:val="Bibliography"/>
+                <w:rPr>
+                  <w:noProof/>
+                </w:rPr>
+              </w:pPr>
+              <w:r>
+                <w:rPr>
+                  <w:noProof/>
+                </w:rPr>
+                <w:t xml:space="preserve">Geron, A., 2022. RMSE. In: </w:t>
+              </w:r>
+              <w:r>
+                <w:rPr>
+                  <w:i/>
+                  <w:iCs/>
+                  <w:noProof/>
+                </w:rPr>
+                <w:t xml:space="preserve">Hands-On Machine Learning with Scikit-Learn, Keras &amp; TensorFlow. </w:t>
+              </w:r>
+              <w:r>
+                <w:rPr>
+                  <w:noProof/>
+                </w:rPr>
+                <w:t>s.l.:O'Reilly, pp. 43 - 45.</w:t>
+              </w:r>
+            </w:p>
+            <w:p/>
+            <w:p>
+              <w:pPr>
+                <w:pStyle w:val="Bibliography"/>
+                <w:rPr>
+                  <w:i/>
+                  <w:iCs/>
+                  <w:noProof/>
+                </w:rPr>
+              </w:pPr>
+              <w:r>
+                <w:rPr>
+                  <w:noProof/>
+                </w:rPr>
+                <w:t xml:space="preserve">Giovanni Albertone, S. A. a. A. R., 2021. </w:t>
+              </w:r>
+              <w:r>
+                <w:rPr>
+                  <w:i/>
+                  <w:iCs/>
+                  <w:noProof/>
+                </w:rPr>
+                <w:t xml:space="preserve">Key figures on European business — Statistics illustrated. </w:t>
+              </w:r>
+            </w:p>
+            <w:p>
+              <w:pPr>
+                <w:pStyle w:val="Bibliography"/>
+                <w:rPr>
+                  <w:noProof/>
+                </w:rPr>
+              </w:pPr>
+              <w:r>
+                <w:rPr>
+                  <w:noProof/>
+                </w:rPr>
+                <w:t xml:space="preserve">[Online] </w:t>
+              </w:r>
+              <w:r>
+                <w:rPr>
+                  <w:noProof/>
+                </w:rPr>
+                <w:br/>
+                <w:t xml:space="preserve">Available at: </w:t>
+              </w:r>
+            </w:p>
+            <w:p>
+              <w:pPr>
+                <w:pStyle w:val="Bibliography"/>
+                <w:rPr>
+                  <w:noProof/>
+                </w:rPr>
+              </w:pPr>
+              <w:r>
+                <w:rPr>
+                  <w:noProof/>
+                  <w:u w:val="single"/>
+                </w:rPr>
+                <w:t>https://ec.europa.eu/eurostat/cache/htmlpub/key_figures_on_european_business_2021/construction.html</w:t>
+              </w:r>
+              <w:r>
+                <w:rPr>
+                  <w:noProof/>
+                </w:rPr>
+                <w:br/>
+                <w:t>[Accessed May 2023].</w:t>
+              </w:r>
+            </w:p>
+            <w:p/>
+            <w:p>
+              <w:pPr>
+                <w:pStyle w:val="Bibliography"/>
+                <w:rPr>
+                  <w:i/>
+                  <w:iCs/>
+                  <w:noProof/>
+                </w:rPr>
+              </w:pPr>
+              <w:r>
+                <w:rPr>
+                  <w:noProof/>
+                </w:rPr>
+                <w:t xml:space="preserve">Hussain, S., 2019. </w:t>
+              </w:r>
+              <w:r>
+                <w:rPr>
+                  <w:i/>
+                  <w:iCs/>
+                  <w:noProof/>
+                </w:rPr>
+                <w:t xml:space="preserve">Optimizing Jupyter Notebook: Tips, Tricks, and nbextensions. </w:t>
+              </w:r>
+            </w:p>
+            <w:p>
+              <w:pPr>
+                <w:pStyle w:val="Bibliography"/>
+                <w:rPr>
+                  <w:noProof/>
+                </w:rPr>
+              </w:pPr>
+              <w:r>
+                <w:rPr>
+                  <w:noProof/>
+                </w:rPr>
+                <w:t xml:space="preserve">[Online] </w:t>
+              </w:r>
+              <w:r>
+                <w:rPr>
+                  <w:noProof/>
+                </w:rPr>
+                <w:br/>
+                <w:t xml:space="preserve">Available at: </w:t>
+              </w:r>
+            </w:p>
+            <w:p>
+              <w:pPr>
+                <w:pStyle w:val="Bibliography"/>
+                <w:rPr>
+                  <w:noProof/>
+                </w:rPr>
+              </w:pPr>
+              <w:r>
+                <w:rPr>
+                  <w:noProof/>
+                  <w:u w:val="single"/>
+                </w:rPr>
+                <w:t>https://towardsdatascience.com/optimizing-jupyter-notebook-tips-tricks-and-nbextensions-26d75d502663</w:t>
+              </w:r>
+              <w:r>
+                <w:rPr>
+                  <w:noProof/>
+                </w:rPr>
+                <w:br/>
+                <w:t>[Accessed May 2023].</w:t>
+              </w:r>
+            </w:p>
+            <w:p/>
+            <w:p/>
+            <w:p/>
+            <w:p/>
+            <w:p>
+              <w:pPr>
+                <w:pStyle w:val="Bibliography"/>
+                <w:rPr>
+                  <w:i/>
+                  <w:iCs/>
+                  <w:noProof/>
+                </w:rPr>
+              </w:pPr>
+              <w:r>
+                <w:rPr>
+                  <w:noProof/>
+                </w:rPr>
+                <w:t xml:space="preserve">IBM, 2021. </w:t>
+              </w:r>
+              <w:r>
+                <w:rPr>
+                  <w:i/>
+                  <w:iCs/>
+                  <w:noProof/>
+                </w:rPr>
+                <w:t xml:space="preserve">CRISP-DM Help Overview. </w:t>
+              </w:r>
+            </w:p>
+            <w:p>
+              <w:pPr>
+                <w:pStyle w:val="Bibliography"/>
+                <w:rPr>
+                  <w:noProof/>
+                </w:rPr>
+              </w:pPr>
+              <w:r>
+                <w:rPr>
+                  <w:noProof/>
+                </w:rPr>
+                <w:t xml:space="preserve">[Online] </w:t>
+              </w:r>
+              <w:r>
+                <w:rPr>
+                  <w:noProof/>
+                </w:rPr>
+                <w:br/>
+                <w:t xml:space="preserve">Available at: </w:t>
+              </w:r>
+            </w:p>
+            <w:p>
+              <w:pPr>
+                <w:pStyle w:val="Bibliography"/>
+                <w:rPr>
+                  <w:noProof/>
+                </w:rPr>
+              </w:pPr>
+              <w:r>
+                <w:rPr>
+                  <w:noProof/>
+                  <w:u w:val="single"/>
+                </w:rPr>
+                <w:t>https://www.ibm.com/docs/en/spss-modeler/saas?topic=dm-crisp-help-overview</w:t>
+              </w:r>
+              <w:r>
+                <w:rPr>
+                  <w:noProof/>
+                </w:rPr>
+                <w:br/>
+                <w:t>[Accessed May 2023].</w:t>
+              </w:r>
+            </w:p>
+            <w:p/>
+            <w:p>
+              <w:pPr>
+                <w:pStyle w:val="Bibliography"/>
+                <w:rPr>
+                  <w:i/>
+                  <w:iCs/>
+                  <w:noProof/>
+                </w:rPr>
+              </w:pPr>
+              <w:r>
+                <w:rPr>
+                  <w:noProof/>
+                </w:rPr>
+                <w:t xml:space="preserve">khushali_verma, 2020. </w:t>
+              </w:r>
+              <w:r>
+                <w:rPr>
+                  <w:i/>
+                  <w:iCs/>
+                  <w:noProof/>
+                </w:rPr>
+                <w:t xml:space="preserve">Creating Tables with PrettyTable Library – Python. </w:t>
+              </w:r>
+            </w:p>
+            <w:p>
+              <w:pPr>
+                <w:pStyle w:val="Bibliography"/>
+                <w:rPr>
+                  <w:noProof/>
+                </w:rPr>
+              </w:pPr>
+              <w:r>
+                <w:rPr>
+                  <w:noProof/>
+                </w:rPr>
+                <w:t xml:space="preserve">[Online] </w:t>
+              </w:r>
+              <w:r>
+                <w:rPr>
+                  <w:noProof/>
+                </w:rPr>
+                <w:br/>
+                <w:t xml:space="preserve">Available at: </w:t>
+              </w:r>
+            </w:p>
+            <w:p>
+              <w:pPr>
+                <w:pStyle w:val="Bibliography"/>
+                <w:rPr>
+                  <w:noProof/>
+                </w:rPr>
+              </w:pPr>
+              <w:r>
+                <w:rPr>
+                  <w:noProof/>
+                  <w:u w:val="single"/>
+                </w:rPr>
+                <w:t>https://www.geeksforgeeks.org/creating-tables-with-prettytable-library-python/</w:t>
+              </w:r>
+              <w:r>
+                <w:rPr>
+                  <w:noProof/>
+                </w:rPr>
+                <w:br/>
+                <w:t>[Accessed May 2023].</w:t>
+              </w:r>
+            </w:p>
+            <w:p/>
+            <w:p>
+              <w:pPr>
+                <w:pStyle w:val="Bibliography"/>
+                <w:rPr>
+                  <w:i/>
+                  <w:iCs/>
+                  <w:noProof/>
+                </w:rPr>
+              </w:pPr>
+              <w:r>
+                <w:rPr>
+                  <w:noProof/>
+                </w:rPr>
+                <w:t xml:space="preserve">Laura Hevia, 2022. </w:t>
+              </w:r>
+              <w:r>
+                <w:rPr>
+                  <w:i/>
+                  <w:iCs/>
+                  <w:noProof/>
+                </w:rPr>
+                <w:t xml:space="preserve">European construction sector observatory (ECSO). </w:t>
+              </w:r>
+            </w:p>
+            <w:p>
+              <w:pPr>
+                <w:pStyle w:val="Bibliography"/>
+                <w:rPr>
+                  <w:noProof/>
+                </w:rPr>
+              </w:pPr>
+              <w:r>
+                <w:rPr>
+                  <w:noProof/>
+                </w:rPr>
+                <w:t xml:space="preserve">[Online] </w:t>
+              </w:r>
+              <w:r>
+                <w:rPr>
+                  <w:noProof/>
+                </w:rPr>
+                <w:br/>
+                <w:t xml:space="preserve">Available at: </w:t>
+              </w:r>
+            </w:p>
+            <w:p>
+              <w:pPr>
+                <w:pStyle w:val="Bibliography"/>
+                <w:rPr>
+                  <w:noProof/>
+                </w:rPr>
+              </w:pPr>
+              <w:r>
+                <w:rPr>
+                  <w:noProof/>
+                  <w:u w:val="single"/>
+                </w:rPr>
+                <w:t>https://build-up.ec.europa.eu/en/resources-and-tools/links/european-construction-sector-observatory-ecso</w:t>
+              </w:r>
+              <w:r>
+                <w:rPr>
+                  <w:noProof/>
+                </w:rPr>
+                <w:br/>
+                <w:t>[Accessed May 2023].</w:t>
+              </w:r>
+            </w:p>
+            <w:p/>
+            <w:p>
+              <w:pPr>
+                <w:pStyle w:val="Bibliography"/>
+                <w:rPr>
+                  <w:i/>
+                  <w:iCs/>
+                  <w:noProof/>
+                </w:rPr>
+              </w:pPr>
+              <w:r>
+                <w:rPr>
+                  <w:noProof/>
+                </w:rPr>
+                <w:t xml:space="preserve">Mogyorosi, M., 2020. </w:t>
+              </w:r>
+              <w:r>
+                <w:rPr>
+                  <w:i/>
+                  <w:iCs/>
+                  <w:noProof/>
+                </w:rPr>
+                <w:t xml:space="preserve">Sentiment Analysis: First Steps With Python's NLTK Library. </w:t>
+              </w:r>
+            </w:p>
+            <w:p>
+              <w:pPr>
+                <w:pStyle w:val="Bibliography"/>
+                <w:rPr>
+                  <w:noProof/>
+                </w:rPr>
+              </w:pPr>
+              <w:r>
+                <w:rPr>
+                  <w:noProof/>
+                </w:rPr>
+                <w:t xml:space="preserve">[Online] </w:t>
+              </w:r>
+              <w:r>
+                <w:rPr>
+                  <w:noProof/>
+                </w:rPr>
+                <w:br/>
+                <w:t xml:space="preserve">Available at: </w:t>
+              </w:r>
+            </w:p>
+            <w:p>
+              <w:pPr>
+                <w:pStyle w:val="Bibliography"/>
+                <w:rPr>
+                  <w:noProof/>
+                </w:rPr>
+              </w:pPr>
+              <w:r>
+                <w:rPr>
+                  <w:noProof/>
+                  <w:u w:val="single"/>
+                </w:rPr>
+                <w:t>https://realpython.com/python-nltk-sentiment-analysis/#using-nltks-pre-trained-sentiment-analyzer</w:t>
+              </w:r>
+              <w:r>
+                <w:rPr>
+                  <w:noProof/>
+                </w:rPr>
+                <w:br/>
+                <w:t>[Accessed 2023].</w:t>
+              </w:r>
+            </w:p>
+            <w:p/>
+            <w:p>
+              <w:pPr>
+                <w:pStyle w:val="Bibliography"/>
+                <w:rPr>
+                  <w:i/>
+                  <w:iCs/>
+                  <w:noProof/>
+                </w:rPr>
+              </w:pPr>
+              <w:r>
+                <w:rPr>
+                  <w:noProof/>
+                </w:rPr>
+                <w:lastRenderedPageBreak/>
+                <w:t xml:space="preserve">Pydata.Org, n.d. </w:t>
+              </w:r>
+              <w:r>
+                <w:rPr>
+                  <w:i/>
+                  <w:iCs/>
+                  <w:noProof/>
+                </w:rPr>
+                <w:t xml:space="preserve">https://pandas.pydata.org/pandas-docs/stable/reference/api/pandas.DataFrame.merge.html. </w:t>
+              </w:r>
+            </w:p>
+            <w:p>
+              <w:pPr>
+                <w:pStyle w:val="Bibliography"/>
+                <w:rPr>
+                  <w:noProof/>
+                </w:rPr>
+              </w:pPr>
+              <w:r>
+                <w:rPr>
+                  <w:noProof/>
+                </w:rPr>
+                <w:t xml:space="preserve">[Online] </w:t>
+              </w:r>
+              <w:r>
+                <w:rPr>
+                  <w:noProof/>
+                </w:rPr>
+                <w:br/>
+                <w:t xml:space="preserve">Available at: </w:t>
+              </w:r>
+            </w:p>
+            <w:p>
+              <w:pPr>
+                <w:pStyle w:val="Bibliography"/>
+                <w:rPr>
+                  <w:noProof/>
+                </w:rPr>
+              </w:pPr>
+              <w:r>
+                <w:rPr>
+                  <w:noProof/>
+                  <w:u w:val="single"/>
+                </w:rPr>
+                <w:t>https://pandas.pydata.org/pandas-docs/stable/reference/api/pandas.DataFrame.merge.html</w:t>
+              </w:r>
+              <w:r>
+                <w:rPr>
+                  <w:noProof/>
+                </w:rPr>
+                <w:br/>
+                <w:t>[Accessed March 2023].</w:t>
+              </w:r>
+            </w:p>
+            <w:p/>
+            <w:p>
+              <w:pPr>
+                <w:pStyle w:val="Bibliography"/>
+                <w:rPr>
+                  <w:i/>
+                  <w:iCs/>
+                  <w:noProof/>
+                </w:rPr>
+              </w:pPr>
+              <w:r>
+                <w:rPr>
+                  <w:noProof/>
+                </w:rPr>
+                <w:t xml:space="preserve">SA, N., 2019. </w:t>
+              </w:r>
+              <w:r>
+                <w:rPr>
+                  <w:i/>
+                  <w:iCs/>
+                  <w:noProof/>
+                </w:rPr>
+                <w:t xml:space="preserve">Cross-Validation with Linear Regression. </w:t>
+              </w:r>
+            </w:p>
+            <w:p>
+              <w:pPr>
+                <w:pStyle w:val="Bibliography"/>
+                <w:rPr>
+                  <w:noProof/>
+                </w:rPr>
+              </w:pPr>
+              <w:r>
+                <w:rPr>
+                  <w:noProof/>
+                </w:rPr>
+                <w:t xml:space="preserve">[Online] </w:t>
+              </w:r>
+              <w:r>
+                <w:rPr>
+                  <w:noProof/>
+                </w:rPr>
+                <w:br/>
+                <w:t xml:space="preserve">Available at: </w:t>
+              </w:r>
+            </w:p>
+            <w:p>
+              <w:pPr>
+                <w:pStyle w:val="Bibliography"/>
+                <w:rPr>
+                  <w:noProof/>
+                </w:rPr>
+              </w:pPr>
+              <w:r>
+                <w:rPr>
+                  <w:noProof/>
+                  <w:u w:val="single"/>
+                </w:rPr>
+                <w:t>https://www.kaggle.com/code/jnikhilsai/cross-validation-with-linear-regression</w:t>
+              </w:r>
+              <w:r>
+                <w:rPr>
+                  <w:noProof/>
+                </w:rPr>
+                <w:br/>
+                <w:t>[Accessed May 2023].</w:t>
+              </w:r>
+            </w:p>
+            <w:p/>
+            <w:p>
+              <w:pPr>
+                <w:pStyle w:val="Bibliography"/>
+                <w:rPr>
+                  <w:i/>
+                  <w:iCs/>
+                  <w:noProof/>
+                </w:rPr>
+              </w:pPr>
+              <w:r>
+                <w:rPr>
+                  <w:noProof/>
+                </w:rPr>
+                <w:t xml:space="preserve">Shivam_k, n.d. </w:t>
+              </w:r>
+              <w:r>
+                <w:rPr>
+                  <w:i/>
+                  <w:iCs/>
+                  <w:noProof/>
+                </w:rPr>
+                <w:t xml:space="preserve">Python | Pandas.melt(). </w:t>
+              </w:r>
+            </w:p>
+            <w:p>
+              <w:pPr>
+                <w:pStyle w:val="Bibliography"/>
+                <w:rPr>
+                  <w:noProof/>
+                </w:rPr>
+              </w:pPr>
+              <w:r>
+                <w:rPr>
+                  <w:noProof/>
+                </w:rPr>
+                <w:t xml:space="preserve">[Online] </w:t>
+              </w:r>
+              <w:r>
+                <w:rPr>
+                  <w:noProof/>
+                </w:rPr>
+                <w:br/>
+                <w:t xml:space="preserve">Available at: </w:t>
+              </w:r>
+            </w:p>
+            <w:p>
+              <w:pPr>
+                <w:pStyle w:val="Bibliography"/>
+                <w:rPr>
+                  <w:noProof/>
+                </w:rPr>
+              </w:pPr>
+              <w:r>
+                <w:rPr>
+                  <w:noProof/>
+                  <w:u w:val="single"/>
+                </w:rPr>
+                <w:t>https://www.geeksforgeeks.org/python-pandas-melt/#article-meta-div</w:t>
+              </w:r>
+              <w:r>
+                <w:rPr>
+                  <w:noProof/>
+                </w:rPr>
+                <w:br/>
+                <w:t>[Accessed 2023].</w:t>
+              </w:r>
+            </w:p>
+            <w:p/>
+            <w:p>
+              <w:pPr>
+                <w:pStyle w:val="Bibliography"/>
+                <w:rPr>
+                  <w:i/>
+                  <w:iCs/>
+                  <w:noProof/>
+                </w:rPr>
+              </w:pPr>
+              <w:r>
+                <w:rPr>
+                  <w:noProof/>
+                </w:rPr>
+                <w:t xml:space="preserve">Yıldırım, S., 2020. </w:t>
+              </w:r>
+              <w:r>
+                <w:rPr>
+                  <w:i/>
+                  <w:iCs/>
+                  <w:noProof/>
+                </w:rPr>
+                <w:t xml:space="preserve">Pandas — Save Memory with These Simple Tricks. </w:t>
+              </w:r>
+            </w:p>
+            <w:p>
+              <w:pPr>
+                <w:pStyle w:val="Bibliography"/>
+                <w:rPr>
+                  <w:noProof/>
+                </w:rPr>
+              </w:pPr>
+              <w:r>
+                <w:rPr>
+                  <w:noProof/>
+                </w:rPr>
+                <w:t xml:space="preserve">[Online] </w:t>
+              </w:r>
+              <w:r>
+                <w:rPr>
+                  <w:noProof/>
+                </w:rPr>
+                <w:br/>
+                <w:t xml:space="preserve">Available at: </w:t>
+              </w:r>
+            </w:p>
+            <w:p>
+              <w:pPr>
+                <w:pStyle w:val="Bibliography"/>
+                <w:rPr>
+                  <w:noProof/>
+                </w:rPr>
+              </w:pPr>
+              <w:r>
+                <w:rPr>
+                  <w:noProof/>
+                  <w:u w:val="single"/>
+                </w:rPr>
+                <w:t>https://towardsdatascience.com/pandas-save-memory-with-these-simple-tricks-943841f8c32</w:t>
+              </w:r>
+              <w:r>
+                <w:rPr>
+                  <w:noProof/>
+                </w:rPr>
+                <w:br/>
+                <w:t>[Accessed May 2023].</w:t>
+              </w:r>
+            </w:p>
+            <w:p>
+              <w:r>
+                <w:rPr>
+                  <w:b/>
+                  <w:bCs/>
+                  <w:noProof/>
+                </w:rPr>
+                <w:fldChar w:fldCharType="end"/>
+              </w:r>
+            </w:p>
+          </w:sdtContent>
+        </w:sdt>
+      </w:sdtContent>
+    </w:sdt>
     <w:p>
       <w:pPr>
         <w:pStyle w:val="Heading1"/>
       </w:pPr>
     </w:p>
     <w:sectPr>
-      <w:pgSz w:w="11907" w:h="16840"/>
-      <w:pgMar w:top="1440" w:right="1440" w:bottom="1440" w:left="1987" w:header="720" w:footer="720" w:gutter="0"/>
+      <w:pgSz w:w="16840" w:h="11907" w:orient="landscape"/>
+      <w:pgMar w:top="1987" w:right="1440" w:bottom="1440" w:left="1440" w:header="720" w:footer="720" w:gutter="0"/>
       <w:pgNumType w:start="1"/>
       <w:cols w:space="720"/>
     </w:sectPr>
@@ -9538,72 +12170,13 @@
 </file>
 
 <file path=customXml/item1.xml><?xml version="1.0" encoding="utf-8"?>
+<go:gDocsCustomXmlDataStorage xmlns:go="http://customooxmlschemas.google.com/" xmlns:r="http://schemas.openxmlformats.org/officeDocument/2006/relationships">
+  <go:docsCustomData xmlns:go="http://customooxmlschemas.google.com/" roundtripDataSignature="AMtx7mhvhE1WSvTLC3boxjMHdo0oZiJPJg==">AMUW2mVPY4qn8Z8SfhcXxzB8/C1DnZnVqB02RxOosEZgD928Q9fwPp0gvnbmc4ULirCiic4OxYCvFasoT+rdbC5asXbW8tew6puXoB9rZt36iEGvDR8xjtg=</go:docsCustomData>
+</go:gDocsCustomXmlDataStorage>
+</file>
+
+<file path=customXml/item2.xml><?xml version="1.0" encoding="utf-8"?>
 <b:Sources xmlns:b="http://schemas.openxmlformats.org/officeDocument/2006/bibliography" xmlns="http://schemas.openxmlformats.org/officeDocument/2006/bibliography" SelectedStyle="\HarvardAnglia2008OfficeOnline.xsl" StyleName="Harvard - Anglia" Version="2008">
-  <b:Source>
-    <b:Tag>Dub23</b:Tag>
-    <b:SourceType>InternetSite</b:SourceType>
-    <b:Guid>{DF9B0974-A216-4462-A3FA-CA8C70ADB9E6}</b:Guid>
-    <b:Title>Residential Planning</b:Title>
-    <b:Year>2023</b:Year>
-    <b:Author>
-      <b:Author>
-        <b:NameList>
-          <b:Person>
-            <b:Last>Council</b:Last>
-            <b:First>Dublin</b:First>
-            <b:Middle>City</b:Middle>
-          </b:Person>
-        </b:NameList>
-      </b:Author>
-    </b:Author>
-    <b:YearAccessed>2023</b:YearAccessed>
-    <b:MonthAccessed>March</b:MonthAccessed>
-    <b:URL>https://www.dublincity.ie/residential/planning</b:URL>
-    <b:RefOrder>11</b:RefOrder>
-  </b:Source>
-  <b:Source>
-    <b:Tag>Dub231</b:Tag>
-    <b:SourceType>InternetSite</b:SourceType>
-    <b:Guid>{54C53B6D-25BD-4FEC-8F72-8E947F56F1F1}</b:Guid>
-    <b:Author>
-      <b:Author>
-        <b:NameList>
-          <b:Person>
-            <b:Last>Council</b:Last>
-            <b:First>Dublin</b:First>
-            <b:Middle>City</b:Middle>
-          </b:Person>
-        </b:NameList>
-      </b:Author>
-    </b:Author>
-    <b:Title>Planning Applications DCC</b:Title>
-    <b:Year>2023</b:Year>
-    <b:YearAccessed>2023</b:YearAccessed>
-    <b:MonthAccessed>March</b:MonthAccessed>
-    <b:URL>https://data.gov.ie/dataset/dublin-city-council-planning-applications</b:URL>
-    <b:RefOrder>12</b:RefOrder>
-  </b:Source>
-  <b:Source>
-    <b:Tag>Kar23</b:Tag>
-    <b:SourceType>InternetSite</b:SourceType>
-    <b:Guid>{60B82DEA-9C25-4B2A-B268-BCA6649F0E5E}</b:Guid>
-    <b:Author>
-      <b:Author>
-        <b:NameList>
-          <b:Person>
-            <b:Last>Kelley</b:Last>
-            <b:First>Karin</b:First>
-          </b:Person>
-        </b:NameList>
-      </b:Author>
-    </b:Author>
-    <b:Title>What is Data Analysis? Methods, Process and Types Explained</b:Title>
-    <b:Year>2023</b:Year>
-    <b:YearAccessed>2023</b:YearAccessed>
-    <b:MonthAccessed>03</b:MonthAccessed>
-    <b:URL>https://www.simplilearn.com/data-analysis-methods-process-types-article</b:URL>
-    <b:RefOrder>13</b:RefOrder>
-  </b:Source>
   <b:Source>
     <b:Tag>Tho20</b:Tag>
     <b:SourceType>InternetSite</b:SourceType>
@@ -9623,7 +12196,7 @@
     <b:YearAccessed>2023</b:YearAccessed>
     <b:MonthAccessed>March</b:MonthAccessed>
     <b:URL>https://pestleanalysis.com/descriptive-analysis/#:~:text=Descriptive%20analysis%2C%20also%20known%20as%20descriptive%20analytics%20or,to%20generate%20accessible%20insights%20from%20otherwise%20uninterpreted%20data.</b:URL>
-    <b:RefOrder>14</b:RefOrder>
+    <b:RefOrder>24</b:RefOrder>
   </b:Source>
   <b:Source>
     <b:Tag>Aze08</b:Tag>
@@ -9645,71 +12218,7 @@
     <b:YearAccessed>2023</b:YearAccessed>
     <b:MonthAccessed>March</b:MonthAccessed>
     <b:URL>http://hdl.handle.net/10400.22/136</b:URL>
-    <b:RefOrder>15</b:RefOrder>
-  </b:Source>
-  <b:Source>
-    <b:Tag>Dos13</b:Tag>
-    <b:SourceType>DocumentFromInternetSite</b:SourceType>
-    <b:Guid>{A91C2FE2-8257-4E2D-A39E-E2F036EAB4A3}</b:Guid>
-    <b:Author>
-      <b:Author>
-        <b:NameList>
-          <b:Person>
-            <b:Last>Dost Muhammad Khan</b:Last>
-            <b:First>Nawaz</b:First>
-            <b:Middle>Mohamudally</b:Middle>
-          </b:Person>
-        </b:NameList>
-      </b:Author>
-    </b:Author>
-    <b:Title>A Unified Theoretical Framework for Data Mining</b:Title>
-    <b:Year>2013</b:Year>
-    <b:Month>May</b:Month>
-    <b:Day>15</b:Day>
-    <b:YearAccessed>2023</b:YearAccessed>
-    <b:MonthAccessed>March</b:MonthAccessed>
-    <b:URL>https://www.sciencedirect.com/science/article/pii/S1877050913001488?ref=pdf_download&amp;fr=RR-2&amp;rr=7b63d772783c240b</b:URL>
-    <b:RefOrder>16</b:RefOrder>
-  </b:Source>
-  <b:Source>
-    <b:Tag>pro21</b:Tag>
-    <b:SourceType>InternetSite</b:SourceType>
-    <b:Guid>{4600F16A-47F9-4DBC-8C90-1B659C24FDA5}</b:Guid>
-    <b:Title>Python strftime()</b:Title>
-    <b:Year>2021</b:Year>
-    <b:YearAccessed>2023</b:YearAccessed>
-    <b:MonthAccessed>march</b:MonthAccessed>
-    <b:URL>https://www.programiz.com/python-programming/datetime/strftime</b:URL>
-    <b:Author>
-      <b:Author>
-        <b:NameList>
-          <b:Person>
-            <b:Last>@programizstudios</b:Last>
-          </b:Person>
-        </b:NameList>
-      </b:Author>
-    </b:Author>
-    <b:RefOrder>17</b:RefOrder>
-  </b:Source>
-  <b:Source>
-    <b:Tag>Gee23</b:Tag>
-    <b:SourceType>InternetSite</b:SourceType>
-    <b:Guid>{61FA0685-9DE6-40CB-80FE-0F5F66209B61}</b:Guid>
-    <b:Author>
-      <b:Author>
-        <b:NameList>
-          <b:Person>
-            <b:Last>GeeksforGeeks</b:Last>
-          </b:Person>
-        </b:NameList>
-      </b:Author>
-    </b:Author>
-    <b:Title>OrderedDict in Python</b:Title>
-    <b:Year>2023</b:Year>
-    <b:YearAccessed>2023</b:YearAccessed>
-    <b:MonthAccessed>April</b:MonthAccessed>
-    <b:URL>https://www.geeksforgeeks.org/ordereddict-in-python/</b:URL>
-    <b:RefOrder>18</b:RefOrder>
+    <b:RefOrder>25</b:RefOrder>
   </b:Source>
   <b:Source>
     <b:Tag>Pyd23</b:Tag>
@@ -9728,46 +12237,7 @@
     <b:YearAccessed>2023</b:YearAccessed>
     <b:MonthAccessed>March</b:MonthAccessed>
     <b:URL>https://pandas.pydata.org/pandas-docs/stable/reference/api/pandas.DataFrame.merge.html</b:URL>
-    <b:RefOrder>19</b:RefOrder>
-  </b:Source>
-  <b:Source>
-    <b:Tag>ByZ21</b:Tag>
-    <b:SourceType>InternetSite</b:SourceType>
-    <b:Guid>{D5A8F7C5-A04E-4A5A-A176-1FDB1342B3BB}</b:Guid>
-    <b:Author>
-      <b:Author>
-        <b:NameList>
-          <b:Person>
-            <b:Last>Zach</b:Last>
-            <b:First>By</b:First>
-          </b:Person>
-        </b:NameList>
-      </b:Author>
-    </b:Author>
-    <b:Title>How to Use the Poisson Distribution in Python</b:Title>
-    <b:Year>2021</b:Year>
-    <b:URL>https://www.statology.org/poisson-distribution-python/</b:URL>
-    <b:RefOrder>20</b:RefOrder>
-  </b:Source>
-  <b:Source>
-    <b:Tag>SOL10</b:Tag>
-    <b:SourceType>InternetSite</b:SourceType>
-    <b:Guid>{3CC6DC57-6002-47D4-9929-63B43C668D77}</b:Guid>
-    <b:Author>
-      <b:Author>
-        <b:NameList>
-          <b:Person>
-            <b:Last>SOLVERMARK</b:Last>
-          </b:Person>
-        </b:NameList>
-      </b:Author>
-    </b:Author>
-    <b:Title>The 7 Biggest Reasons That Your Data Is Not Normally Distributed</b:Title>
-    <b:Year>2010</b:Year>
-    <b:YearAccessed>2023</b:YearAccessed>
-    <b:MonthAccessed>October</b:MonthAccessed>
-    <b:URL>https://discover.hubpages.com/education/reasons-that-your-data-is-not-normally-distributed</b:URL>
-    <b:RefOrder>21</b:RefOrder>
+    <b:RefOrder>26</b:RefOrder>
   </b:Source>
   <b:Source>
     <b:Tag>Moe22</b:Tag>
@@ -9788,7 +12258,7 @@
     <b:YearAccessed>2023</b:YearAccessed>
     <b:MonthAccessed>March</b:MonthAccessed>
     <b:URL>https://www.datacamp.com/blog/supervised-machine-learning</b:URL>
-    <b:RefOrder>22</b:RefOrder>
+    <b:RefOrder>27</b:RefOrder>
   </b:Source>
   <b:Source>
     <b:Tag>Geo23</b:Tag>
@@ -9808,111 +12278,7 @@
     <b:YearAccessed>2023</b:YearAccessed>
     <b:MonthAccessed>April</b:MonthAccessed>
     <b:URL>https://campus.datacamp.com/courses/supervised-learning-with-scikit-learn/classification-1?ex=1</b:URL>
-    <b:RefOrder>23</b:RefOrder>
-  </b:Source>
-  <b:Source>
-    <b:Tag>BYZ21</b:Tag>
-    <b:SourceType>InternetSite</b:SourceType>
-    <b:Guid>{35BBEBDE-19BB-45DA-AA03-871566FC9A0A}</b:Guid>
-    <b:Author>
-      <b:Author>
-        <b:NameList>
-          <b:Person>
-            <b:Last>ZACH</b:Last>
-            <b:First>BY</b:First>
-          </b:Person>
-        </b:NameList>
-      </b:Author>
-    </b:Author>
-    <b:Title>How to Use Pandas fillna() to Replace NaN Values</b:Title>
-    <b:Year>2021</b:Year>
-    <b:YearAccessed>2023</b:YearAccessed>
-    <b:MonthAccessed>March</b:MonthAccessed>
-    <b:URL>https://www.statology.org/pandas-fillna/#:~:text=You%20can%20use%20the%20fillna%28%29function%20to%20replace%20NaN,%23replace%20NaN%20values%20in%20one%20columndf%5B%27col1%27%5D%20%3D%20df%5B%27col1%27%5D.fillna%280%29</b:URL>
-    <b:RefOrder>24</b:RefOrder>
-  </b:Source>
-  <b:Source>
-    <b:Tag>Eli23</b:Tag>
-    <b:SourceType>InternetSite</b:SourceType>
-    <b:Guid>{501D539A-72B7-4BF3-9DDB-690C10F40D85}</b:Guid>
-    <b:Author>
-      <b:Author>
-        <b:NameList>
-          <b:Person>
-            <b:Last>Kawerk</b:Last>
-            <b:First>Elie</b:First>
-          </b:Person>
-        </b:NameList>
-      </b:Author>
-    </b:Author>
-    <b:Title>Decision Tree for Classification</b:Title>
-    <b:YearAccessed>2023</b:YearAccessed>
-    <b:MonthAccessed>April</b:MonthAccessed>
-    <b:URL>https://campus.datacamp.com/courses/machine-learning-with-tree-based-models-in-python/classification-and-regression-trees?ex=1</b:URL>
-    <b:RefOrder>25</b:RefOrder>
-  </b:Source>
-  <b:Source>
-    <b:Tag>Saf22</b:Tag>
-    <b:SourceType>InternetSite</b:SourceType>
-    <b:Guid>{4A988619-9F70-42B6-8B50-23197188CA1D}</b:Guid>
-    <b:Author>
-      <b:Author>
-        <b:NameList>
-          <b:Person>
-            <b:Last>Mulani</b:Last>
-            <b:First>Safa</b:First>
-          </b:Person>
-        </b:NameList>
-      </b:Author>
-    </b:Author>
-    <b:Title>Using StandardScaler() Function to Standardize Python Data</b:Title>
-    <b:Year>2022</b:Year>
-    <b:YearAccessed>2023</b:YearAccessed>
-    <b:MonthAccessed>April</b:MonthAccessed>
-    <b:URL>https://www.digitalocean.com/community/tutorials/standardscaler-function-in-python</b:URL>
-    <b:RefOrder>26</b:RefOrder>
-  </b:Source>
-  <b:Source>
-    <b:Tag>Roh23</b:Tag>
-    <b:SourceType>InternetSite</b:SourceType>
-    <b:Guid>{47E881A5-297F-4ECC-87B7-8E144F58F2E4}</b:Guid>
-    <b:Author>
-      <b:Author>
-        <b:NameList>
-          <b:Person>
-            <b:Last>Kundu</b:Last>
-            <b:First>Rohit</b:First>
-          </b:Person>
-        </b:NameList>
-      </b:Author>
-    </b:Author>
-    <b:Title>Confusion Matrix: How To Use It &amp; Interpret Results</b:Title>
-    <b:Year>2023</b:Year>
-    <b:YearAccessed>2023</b:YearAccessed>
-    <b:MonthAccessed>March</b:MonthAccessed>
-    <b:URL>https://www.v7labs.com/blog/confusion-matrix-guide</b:URL>
-    <b:RefOrder>27</b:RefOrder>
-  </b:Source>
-  <b:Source>
-    <b:Tag>Ame20</b:Tag>
-    <b:SourceType>InternetSite</b:SourceType>
-    <b:Guid>{AF82B51A-C575-40D3-90A6-550B9307C7C2}</b:Guid>
-    <b:Author>
-      <b:Author>
-        <b:NameList>
-          <b:Person>
-            <b:Last>Band</b:Last>
-            <b:First>Amey</b:First>
-          </b:Person>
-        </b:NameList>
-      </b:Author>
-    </b:Author>
-    <b:Title>How to find the optimal value of K in KNN?</b:Title>
-    <b:Year>2020</b:Year>
-    <b:YearAccessed>2023</b:YearAccessed>
-    <b:MonthAccessed>March</b:MonthAccessed>
-    <b:URL>https://towardsdatascience.com/how-to-find-the-optimal-value-of-k-in-knn-35d936e554eb</b:URL>
-    <b:RefOrder>28</b:RefOrder>
+    <b:RefOrder>20</b:RefOrder>
   </b:Source>
   <b:Source>
     <b:Tag>Ste22</b:Tag>
@@ -9933,28 +12299,7 @@
     <b:YearAccessed>2023</b:YearAccessed>
     <b:MonthAccessed>March</b:MonthAccessed>
     <b:URL>https://stephenallwright.com/good-accuracy-score/#:~:text=There%20is%20a%20general%20rule%20when%20it%20comes,70%25%20-%20OK%204%20Below%2060%25%20-%20Poor</b:URL>
-    <b:RefOrder>29</b:RefOrder>
-  </b:Source>
-  <b:Source>
-    <b:Tag>Ste221</b:Tag>
-    <b:SourceType>InternetSite</b:SourceType>
-    <b:Guid>{7DF46A83-EDAC-4910-B62C-CB616A962E4B}</b:Guid>
-    <b:Author>
-      <b:Author>
-        <b:NameList>
-          <b:Person>
-            <b:Last>Allwright</b:Last>
-            <b:First>Stephen</b:First>
-          </b:Person>
-        </b:NameList>
-      </b:Author>
-    </b:Author>
-    <b:Title>What is imbalanced data? Simply explained</b:Title>
-    <b:Year>2022</b:Year>
-    <b:YearAccessed>2023</b:YearAccessed>
-    <b:MonthAccessed>April</b:MonthAccessed>
-    <b:URL>https://stephenallwright.com/imbalanced-data/</b:URL>
-    <b:RefOrder>30</b:RefOrder>
+    <b:RefOrder>28</b:RefOrder>
   </b:Source>
   <b:Source>
     <b:Tag>Mar23</b:Tag>
@@ -9975,72 +12320,7 @@
     <b:YearAccessed>2023</b:YearAccessed>
     <b:MonthAccessed>March</b:MonthAccessed>
     <b:URL>https://campus.datacamp.com/courses/introduction-to-regression-with-statsmodels-in-python/assessing-model-fit-e78fd9fe-6303-4048-8748-33b19c4222fe?ex=1</b:URL>
-    <b:RefOrder>31</b:RefOrder>
-  </b:Source>
-  <b:Source>
-    <b:Tag>IBM21</b:Tag>
-    <b:SourceType>InternetSite</b:SourceType>
-    <b:Guid>{538E2F2C-6EF5-404E-92E5-338EBDC88986}</b:Guid>
-    <b:Author>
-      <b:Author>
-        <b:NameList>
-          <b:Person>
-            <b:Last>Team</b:Last>
-            <b:First>IBM</b:First>
-            <b:Middle>Cloud</b:Middle>
-          </b:Person>
-        </b:NameList>
-      </b:Author>
-    </b:Author>
-    <b:Title>Python vs. R: What’s the Difference?</b:Title>
-    <b:Year>2021</b:Year>
-    <b:YearAccessed>2023</b:YearAccessed>
-    <b:MonthAccessed>March</b:MonthAccessed>
-    <b:URL>https://www.ibm.com/cloud/blog/python-vs-r</b:URL>
-    <b:RefOrder>32</b:RefOrder>
-  </b:Source>
-  <b:Source>
-    <b:Tag>Kei21</b:Tag>
-    <b:SourceType>InternetSite</b:SourceType>
-    <b:Guid>{F5786417-339B-4DFD-87DF-1E75F095A1F2}</b:Guid>
-    <b:Author>
-      <b:Author>
-        <b:NameList>
-          <b:Person>
-            <b:Last>McNulty</b:Last>
-            <b:First>Keith</b:First>
-          </b:Person>
-        </b:NameList>
-      </b:Author>
-    </b:Author>
-    <b:Title>Five ways to work seamlessly between R and Python in the same project</b:Title>
-    <b:Year>2021</b:Year>
-    <b:YearAccessed>2023</b:YearAccessed>
-    <b:MonthAccessed>March</b:MonthAccessed>
-    <b:URL>https://towardsdatascience.com/five-ways-to-work-seamlessly-between-r-and-python-in-the-same-project-bf173e35fdef</b:URL>
-    <b:RefOrder>33</b:RefOrder>
-  </b:Source>
-  <b:Source>
-    <b:Tag>Jav22</b:Tag>
-    <b:SourceType>InternetSite</b:SourceType>
-    <b:Guid>{C1392550-9595-4816-B508-D34E68FD7772}</b:Guid>
-    <b:Author>
-      <b:Author>
-        <b:NameList>
-          <b:Person>
-            <b:Last>Luna</b:Last>
-            <b:First>Javier</b:First>
-            <b:Middle>Canales</b:Middle>
-          </b:Person>
-        </b:NameList>
-      </b:Author>
-    </b:Author>
-    <b:Title>Python vs R for Data Science: Which Should You Learn?</b:Title>
-    <b:Year>2022</b:Year>
-    <b:YearAccessed>2023</b:YearAccessed>
-    <b:MonthAccessed>April</b:MonthAccessed>
-    <b:URL>https://www.datacamp.com/blog/python-vs-r-for-data-science-whats-the-difference</b:URL>
-    <b:RefOrder>34</b:RefOrder>
+    <b:RefOrder>18</b:RefOrder>
   </b:Source>
   <b:Source>
     <b:Tag>Num23</b:Tag>
@@ -10061,152 +12341,7 @@
         </b:NameList>
       </b:Author>
     </b:Author>
-    <b:RefOrder>35</b:RefOrder>
-  </b:Source>
-  <b:Source>
-    <b:Tag>W3S23</b:Tag>
-    <b:SourceType>InternetSite</b:SourceType>
-    <b:Guid>{22D3391B-C39A-4CB4-A2B2-784CE31D66E1}</b:Guid>
-    <b:Author>
-      <b:Author>
-        <b:NameList>
-          <b:Person>
-            <b:Last>Schools</b:Last>
-            <b:First>W3</b:First>
-          </b:Person>
-        </b:NameList>
-      </b:Author>
-    </b:Author>
-    <b:Title>Pandas Tutorial</b:Title>
-    <b:YearAccessed>2023</b:YearAccessed>
-    <b:MonthAccessed>March</b:MonthAccessed>
-    <b:URL>https://www.w3schools.com/python/pandas/default.asp</b:URL>
-    <b:RefOrder>36</b:RefOrder>
-  </b:Source>
-  <b:Source>
-    <b:Tag>Ozg08</b:Tag>
-    <b:SourceType>JournalArticle</b:SourceType>
-    <b:Guid>{9FD1A296-517A-43D5-9906-0E75C0257174}</b:Guid>
-    <b:Title>MatLab vs. Python vs. R.</b:Title>
-    <b:Year>2008</b:Year>
-    <b:Author>
-      <b:Author>
-        <b:NameList>
-          <b:Person>
-            <b:Last>Ozgur</b:Last>
-            <b:First>C.,</b:First>
-            <b:Middle>Colliau, T., Rogers, G. and Hughes, Z.</b:Middle>
-          </b:Person>
-        </b:NameList>
-      </b:Author>
-    </b:Author>
-    <b:JournalName>Journal of data Science</b:JournalName>
-    <b:Pages>355-371</b:Pages>
-    <b:Volume>15</b:Volume>
-    <b:Issue>3</b:Issue>
-    <b:RefOrder>37</b:RefOrder>
-  </b:Source>
-  <b:Source>
-    <b:Tag>Dat23</b:Tag>
-    <b:SourceType>InternetSite</b:SourceType>
-    <b:Guid>{804F9600-6FB7-4198-B1B5-A04F0C6ED26D}</b:Guid>
-    <b:Title>NumPy Applications – Uses of Numpy</b:Title>
-    <b:Author>
-      <b:Author>
-        <b:NameList>
-          <b:Person>
-            <b:Last>Training</b:Last>
-            <b:First>Data</b:First>
-            <b:Middle>Flair</b:Middle>
-          </b:Person>
-        </b:NameList>
-      </b:Author>
-    </b:Author>
-    <b:YearAccessed>2023</b:YearAccessed>
-    <b:MonthAccessed>April</b:MonthAccessed>
-    <b:URL>https://data-flair.training/blogs/numpy-applications/</b:URL>
-    <b:RefOrder>38</b:RefOrder>
-  </b:Source>
-  <b:Source>
-    <b:Tag>Lah23</b:Tag>
-    <b:SourceType>InternetSite</b:SourceType>
-    <b:Guid>{0433B1C6-E06B-4B76-9FC3-9ED4F967720D}</b:Guid>
-    <b:Author>
-      <b:Author>
-        <b:NameList>
-          <b:Person>
-            <b:Last>Liyanapathirana</b:Last>
-            <b:First>Lahiru</b:First>
-          </b:Person>
-        </b:NameList>
-      </b:Author>
-    </b:Author>
-    <b:Title>The Python math Module: Everything You Need to Know</b:Title>
-    <b:YearAccessed>2023</b:YearAccessed>
-    <b:MonthAccessed>March</b:MonthAccessed>
-    <b:URL>https://realpython.com/python-math-module/</b:URL>
-    <b:RefOrder>39</b:RefOrder>
-  </b:Source>
-  <b:Source>
-    <b:Tag>Eri19</b:Tag>
-    <b:SourceType>BookSection</b:SourceType>
-    <b:Guid>{62D80E69-0315-4873-B0BA-F045C2BAB104}</b:Guid>
-    <b:Title>Python Crash Course</b:Title>
-    <b:Year>2019</b:Year>
-    <b:Author>
-      <b:Author>
-        <b:NameList>
-          <b:Person>
-            <b:Last>Matthes</b:Last>
-            <b:First>Eric</b:First>
-          </b:Person>
-        </b:NameList>
-      </b:Author>
-    </b:Author>
-    <b:BookTitle>Python Crash Course</b:BookTitle>
-    <b:Pages>337-339</b:Pages>
-    <b:RefOrder>40</b:RefOrder>
-  </b:Source>
-  <b:Source>
-    <b:Tag>Eri191</b:Tag>
-    <b:SourceType>BookSection</b:SourceType>
-    <b:Guid>{381A68DF-59E2-4C86-B26D-6B81E36E8EBF}</b:Guid>
-    <b:Author>
-      <b:Author>
-        <b:NameList>
-          <b:Person>
-            <b:Last>Matthes</b:Last>
-            <b:First>Eric</b:First>
-          </b:Person>
-        </b:NameList>
-      </b:Author>
-    </b:Author>
-    <b:Title>Python Crash Course</b:Title>
-    <b:BookTitle>Python Crash Course</b:BookTitle>
-    <b:Year>2019</b:Year>
-    <b:Pages>49 - 70</b:Pages>
-    <b:Publisher>No Starch Press</b:Publisher>
-    <b:RefOrder>41</b:RefOrder>
-  </b:Source>
-  <b:Source>
-    <b:Tag>W323</b:Tag>
-    <b:SourceType>InternetSite</b:SourceType>
-    <b:Guid>{00EBB63E-20C9-4430-B67F-09FFA8292B1D}</b:Guid>
-    <b:Title>Pandas DataFrame iterrows() Method</b:Title>
-    <b:Author>
-      <b:Author>
-        <b:NameList>
-          <b:Person>
-            <b:Last>W3</b:Last>
-          </b:Person>
-        </b:NameList>
-      </b:Author>
-    </b:Author>
-    <b:YearAccessed>2023</b:YearAccessed>
-    <b:MonthAccessed>March</b:MonthAccessed>
-    <b:URL>https://www.w3schools.com/python/pandas/ref_df_iterrows.asp</b:URL>
-    <b:Year>2022</b:Year>
-    <b:RefOrder>42</b:RefOrder>
+    <b:RefOrder>29</b:RefOrder>
   </b:Source>
   <b:Source>
     <b:Tag>Ric22</b:Tag>
@@ -10227,28 +12362,7 @@
     <b:YearAccessed>2023</b:YearAccessed>
     <b:MonthAccessed>April</b:MonthAccessed>
     <b:URL>https://www.datacamp.com/blog/data-demystified-an-overview-of-descriptive-statistics</b:URL>
-    <b:RefOrder>43</b:RefOrder>
-  </b:Source>
-  <b:Source>
-    <b:Tag>Mag20</b:Tag>
-    <b:SourceType>InternetSite</b:SourceType>
-    <b:Guid>{312D8B11-9720-4A55-8A78-478ACDE0DBA7}</b:Guid>
-    <b:Author>
-      <b:Author>
-        <b:NameList>
-          <b:Person>
-            <b:Last>Matsui</b:Last>
-            <b:First>Maggie</b:First>
-          </b:Person>
-        </b:NameList>
-      </b:Author>
-    </b:Author>
-    <b:Title>Introduction to Statistics in Python</b:Title>
-    <b:Year>2020</b:Year>
-    <b:YearAccessed>2023</b:YearAccessed>
-    <b:MonthAccessed>April</b:MonthAccessed>
-    <b:URL>https://app.datacamp.com/learn/courses/introduction-to-statistics-in-python</b:URL>
-    <b:RefOrder>44</b:RefOrder>
+    <b:RefOrder>30</b:RefOrder>
   </b:Source>
   <b:Source>
     <b:Tag>Maa23</b:Tag>
@@ -10269,7 +12383,7 @@
     <b:YearAccessed>2023</b:YearAccessed>
     <b:MonthAccessed>April</b:MonthAccessed>
     <b:URL>https://app.datacamp.com/learn/courses/introduction-to-regression-with-statsmodels-in-python</b:URL>
-    <b:RefOrder>45</b:RefOrder>
+    <b:RefOrder>31</b:RefOrder>
   </b:Source>
   <b:Source>
     <b:Tag>Lau22</b:Tag>
@@ -10369,7 +12483,7 @@
     <b:Title>About Us</b:Title>
     <b:Year>2023</b:Year>
     <b:URL>https://www.fiec.eu/fiec/presentation</b:URL>
-    <b:RefOrder>9</b:RefOrder>
+    <b:RefOrder>15</b:RefOrder>
   </b:Source>
   <b:Source>
     <b:Tag>Cre23</b:Tag>
@@ -10432,30 +12546,247 @@
     <b:URL>https://realpython.com/python-nltk-sentiment-analysis/#using-nltks-pre-trained-sentiment-analyzer</b:URL>
     <b:Year>2020</b:Year>
     <b:YearAccessed>2023</b:YearAccessed>
+    <b:RefOrder>17</b:RefOrder>
+  </b:Source>
+  <b:Source>
+    <b:Tag>Shi23</b:Tag>
+    <b:SourceType>InternetSite</b:SourceType>
+    <b:Guid>{F144606C-33B5-4E75-A039-E4B88FD24E20}</b:Guid>
+    <b:Author>
+      <b:Author>
+        <b:NameList>
+          <b:Person>
+            <b:Last>Shivam_k</b:Last>
+          </b:Person>
+        </b:NameList>
+      </b:Author>
+    </b:Author>
+    <b:Title>Python | Pandas.melt()</b:Title>
+    <b:YearAccessed>2023</b:YearAccessed>
+    <b:URL>https://www.geeksforgeeks.org/python-pandas-melt/#article-meta-div</b:URL>
+    <b:RefOrder>9</b:RefOrder>
+  </b:Source>
+  <b:Source>
+    <b:Tag>Son20</b:Tag>
+    <b:SourceType>InternetSite</b:SourceType>
+    <b:Guid>{D0380545-1731-4BCB-8977-7D65988BEBAD}</b:Guid>
+    <b:Author>
+      <b:Author>
+        <b:NameList>
+          <b:Person>
+            <b:Last>Yıldırım</b:Last>
+            <b:First>Soner</b:First>
+          </b:Person>
+        </b:NameList>
+      </b:Author>
+    </b:Author>
+    <b:Title>Pandas — Save Memory with These Simple Tricks</b:Title>
+    <b:Year>2020</b:Year>
+    <b:YearAccessed>2023</b:YearAccessed>
+    <b:MonthAccessed>May</b:MonthAccessed>
+    <b:URL>https://towardsdatascience.com/pandas-save-memory-with-these-simple-tricks-943841f8c32</b:URL>
     <b:RefOrder>10</b:RefOrder>
+  </b:Source>
+  <b:Source>
+    <b:Tag>And19</b:Tag>
+    <b:SourceType>InternetSite</b:SourceType>
+    <b:Guid>{764CAAF8-E1BD-4C63-AC42-9C78C60BB21B}</b:Guid>
+    <b:Author>
+      <b:Author>
+        <b:NameList>
+          <b:Person>
+            <b:Last>Burgaud</b:Last>
+            <b:First>Andre</b:First>
+          </b:Person>
+        </b:NameList>
+      </b:Author>
+    </b:Author>
+    <b:Title>How to Use Python Lambda Functions</b:Title>
+    <b:Year>2019</b:Year>
+    <b:YearAccessed>2023</b:YearAccessed>
+    <b:MonthAccessed>May</b:MonthAccessed>
+    <b:URL>https://realpython.com/python-lambda/</b:URL>
+    <b:RefOrder>11</b:RefOrder>
+  </b:Source>
+  <b:Source>
+    <b:Tag>And20</b:Tag>
+    <b:SourceType>InternetSite</b:SourceType>
+    <b:Guid>{A3877151-304E-4C6F-AA3B-063EEE837631}</b:Guid>
+    <b:Author>
+      <b:Author>
+        <b:NameList>
+          <b:Person>
+            <b:Last>AndrewWtk</b:Last>
+          </b:Person>
+        </b:NameList>
+      </b:Author>
+    </b:Author>
+    <b:Title>Tufte’s Principles</b:Title>
+    <b:Year>2020</b:Year>
+    <b:YearAccessed>2023</b:YearAccessed>
+    <b:MonthAccessed>May</b:MonthAccessed>
+    <b:URL>https://thedoublethink.com/tuftes-principles-for-visualizing-quantitative-information/</b:URL>
+    <b:RefOrder>12</b:RefOrder>
+  </b:Source>
+  <b:Source>
+    <b:Tag>Jam23</b:Tag>
+    <b:SourceType>InternetSite</b:SourceType>
+    <b:Guid>{084064C5-0518-46BB-BFF4-313E4D6D50CD}</b:Guid>
+    <b:Author>
+      <b:Author>
+        <b:NameList>
+          <b:Person>
+            <b:Last>Chapman</b:Last>
+            <b:First>James</b:First>
+          </b:Person>
+        </b:NameList>
+      </b:Author>
+    </b:Author>
+    <b:Title>Sampling in python</b:Title>
+    <b:YearAccessed>2023</b:YearAccessed>
+    <b:MonthAccessed>May</b:MonthAccessed>
+    <b:URL>https://app.datacamp.com/learn/courses/sampling-in-python</b:URL>
+    <b:RefOrder>13</b:RefOrder>
+  </b:Source>
+  <b:Source>
+    <b:Tag>Jam231</b:Tag>
+    <b:SourceType>InternetSite</b:SourceType>
+    <b:Guid>{EC192179-3F0B-4DAA-876A-7B89125B065D}</b:Guid>
+    <b:Author>
+      <b:Author>
+        <b:NameList>
+          <b:Person>
+            <b:Last>Chapman</b:Last>
+            <b:First>James</b:First>
+          </b:Person>
+        </b:NameList>
+      </b:Author>
+    </b:Author>
+    <b:Title>Hypothesis Testing in Python</b:Title>
+    <b:YearAccessed>2023</b:YearAccessed>
+    <b:MonthAccessed>May</b:MonthAccessed>
+    <b:URL>https://app.datacamp.com/learn/courses/hypothesis-testing-in-python</b:URL>
+    <b:RefOrder>14</b:RefOrder>
+  </b:Source>
+  <b:Source>
+    <b:Tag>khu20</b:Tag>
+    <b:SourceType>InternetSite</b:SourceType>
+    <b:Guid>{966664B3-A243-44F8-BE48-385D26BD6F79}</b:Guid>
+    <b:Author>
+      <b:Author>
+        <b:NameList>
+          <b:Person>
+            <b:Last>khushali_verma</b:Last>
+          </b:Person>
+        </b:NameList>
+      </b:Author>
+    </b:Author>
+    <b:Title>Creating Tables with PrettyTable Library – Python</b:Title>
+    <b:Year>2020</b:Year>
+    <b:YearAccessed>2023</b:YearAccessed>
+    <b:MonthAccessed>May</b:MonthAccessed>
+    <b:URL>https://www.geeksforgeeks.org/creating-tables-with-prettytable-library-python/</b:URL>
+    <b:RefOrder>16</b:RefOrder>
+  </b:Source>
+  <b:Source>
+    <b:Tag>NIK19</b:Tag>
+    <b:SourceType>InternetSite</b:SourceType>
+    <b:Guid>{28B97975-6763-4B1A-BD21-5023844509B4}</b:Guid>
+    <b:Author>
+      <b:Author>
+        <b:NameList>
+          <b:Person>
+            <b:Last>SA</b:Last>
+            <b:First>NIKHIL</b:First>
+          </b:Person>
+        </b:NameList>
+      </b:Author>
+    </b:Author>
+    <b:Title>Cross-Validation with Linear Regression</b:Title>
+    <b:Year>2019</b:Year>
+    <b:YearAccessed>2023</b:YearAccessed>
+    <b:MonthAccessed>May</b:MonthAccessed>
+    <b:URL>https://www.kaggle.com/code/jnikhilsai/cross-validation-with-linear-regression</b:URL>
+    <b:RefOrder>21</b:RefOrder>
+  </b:Source>
+  <b:Source>
+    <b:Tag>Sha19</b:Tag>
+    <b:SourceType>InternetSite</b:SourceType>
+    <b:Guid>{F40E46FF-299E-464E-A939-C024362A9353}</b:Guid>
+    <b:Author>
+      <b:Author>
+        <b:NameList>
+          <b:Person>
+            <b:Last>Hussain</b:Last>
+            <b:First>Shadab</b:First>
+          </b:Person>
+        </b:NameList>
+      </b:Author>
+    </b:Author>
+    <b:Title>Optimizing Jupyter Notebook: Tips, Tricks, and nbextensions</b:Title>
+    <b:Year>2019</b:Year>
+    <b:YearAccessed>2023</b:YearAccessed>
+    <b:MonthAccessed>May</b:MonthAccessed>
+    <b:URL>https://towardsdatascience.com/optimizing-jupyter-notebook-tips-tricks-and-nbextensions-26d75d502663</b:URL>
+    <b:RefOrder>22</b:RefOrder>
+  </b:Source>
+  <b:Source>
+    <b:Tag>And191</b:Tag>
+    <b:SourceType>BookSection</b:SourceType>
+    <b:Guid>{4CD4E517-5645-4365-9EF4-3C51E42E77BA}</b:Guid>
+    <b:Year>2019</b:Year>
+    <b:Author>
+      <b:Author>
+        <b:NameList>
+          <b:Person>
+            <b:Last>Burkov</b:Last>
+            <b:First>Andriy</b:First>
+          </b:Person>
+        </b:NameList>
+      </b:Author>
+    </b:Author>
+    <b:BookTitle>The hundred-page machine learning book</b:BookTitle>
+    <b:Pages>58 - 60</b:Pages>
+    <b:Publisher>Lightning Source UK</b:Publisher>
+    <b:RefOrder>23</b:RefOrder>
+  </b:Source>
+  <b:Source>
+    <b:Tag>Aur22</b:Tag>
+    <b:SourceType>BookSection</b:SourceType>
+    <b:Guid>{0421BBE1-B1F3-43F8-922D-AE739CC4E83D}</b:Guid>
+    <b:Author>
+      <b:Author>
+        <b:NameList>
+          <b:Person>
+            <b:Last>Geron</b:Last>
+            <b:First>Aurelien</b:First>
+          </b:Person>
+        </b:NameList>
+      </b:Author>
+    </b:Author>
+    <b:Title>RMSE</b:Title>
+    <b:BookTitle>Hands-On Machine Learning with Scikit-Learn, Keras &amp; TensorFlow</b:BookTitle>
+    <b:Year>2022</b:Year>
+    <b:Pages>43 - 45</b:Pages>
+    <b:Publisher>O'Reilly</b:Publisher>
+    <b:RefOrder>19</b:RefOrder>
   </b:Source>
 </b:Sources>
 </file>
 
-<file path=customXml/item2.xml><?xml version="1.0" encoding="utf-8"?>
-<go:gDocsCustomXmlDataStorage xmlns:go="http://customooxmlschemas.google.com/" xmlns:r="http://schemas.openxmlformats.org/officeDocument/2006/relationships">
-  <go:docsCustomData xmlns:go="http://customooxmlschemas.google.com/" roundtripDataSignature="AMtx7mhvhE1WSvTLC3boxjMHdo0oZiJPJg==">AMUW2mVPY4qn8Z8SfhcXxzB8/C1DnZnVqB02RxOosEZgD928Q9fwPp0gvnbmc4ULirCiic4OxYCvFasoT+rdbC5asXbW8tew6puXoB9rZt36iEGvDR8xjtg=</go:docsCustomData>
-</go:gDocsCustomXmlDataStorage>
-</file>
-
 <file path=customXml/itemProps1.xml><?xml version="1.0" encoding="utf-8"?>
-<ds:datastoreItem xmlns:ds="http://schemas.openxmlformats.org/officeDocument/2006/customXml" ds:itemID="{656FA0F3-D667-4E65-AB72-90D1BE394529}">
-  <ds:schemaRefs>
-    <ds:schemaRef ds:uri="http://schemas.openxmlformats.org/officeDocument/2006/bibliography"/>
-  </ds:schemaRefs>
-</ds:datastoreItem>
-</file>
-
-<file path=customXml/itemProps2.xml><?xml version="1.0" encoding="utf-8"?>
 <ds:datastoreItem xmlns:ds="http://schemas.openxmlformats.org/officeDocument/2006/customXml" ds:itemID="{11111111-1234-1234-1234-123412341234}">
   <ds:schemaRefs>
     <ds:schemaRef ds:uri="http://customooxmlschemas.google.com/"/>
     <ds:schemaRef ds:uri="http://schemas.openxmlformats.org/officeDocument/2006/relationships"/>
   </ds:schemaRefs>
 </ds:datastoreItem>
+</file>
+
+<file path=customXml/itemProps2.xml><?xml version="1.0" encoding="utf-8"?>
+<ds:datastoreItem xmlns:ds="http://schemas.openxmlformats.org/officeDocument/2006/customXml" ds:itemID="{8D067511-2329-46FD-A34A-AB5AD01A6EAD}">
+  <ds:schemaRefs>
+    <ds:schemaRef ds:uri="http://schemas.openxmlformats.org/officeDocument/2006/bibliography"/>
+  </ds:schemaRefs>
+</ds:datastoreItem>
 </file>